--- a/Statistics/Statistics Answer.docx
+++ b/Statistics/Statistics Answer.docx
@@ -28,10 +28,18 @@
         <w:tc>
           <w:tcPr>
             <w:tcW w:w="5580" w:type="dxa"/>
+            <w:tcBorders>
+              <w:top w:val="nil"/>
+              <w:left w:val="nil"/>
+              <w:bottom w:val="thinThickSmallGap" w:sz="24" w:space="0" w:color="auto"/>
+              <w:right w:val="nil"/>
+            </w:tcBorders>
+            <w:hideMark/>
           </w:tcPr>
           <w:p>
             <w:pPr>
               <w:bidi w:val="0"/>
+              <w:spacing w:after="0" w:line="240" w:lineRule="auto"/>
               <w:rPr>
                 <w:rFonts w:ascii="Times New Roman" w:hAnsi="Times New Roman" w:cs="Times New Roman"/>
                 <w:noProof/>
@@ -50,6 +58,7 @@
           <w:p>
             <w:pPr>
               <w:bidi w:val="0"/>
+              <w:spacing w:after="0" w:line="240" w:lineRule="auto"/>
               <w:rPr>
                 <w:rFonts w:ascii="Times New Roman" w:hAnsi="Times New Roman" w:cs="Times New Roman"/>
               </w:rPr>
@@ -66,6 +75,7 @@
           <w:p>
             <w:pPr>
               <w:bidi w:val="0"/>
+              <w:spacing w:after="0" w:line="240" w:lineRule="auto"/>
               <w:rPr>
                 <w:rFonts w:asciiTheme="majorBidi" w:hAnsiTheme="majorBidi" w:cstheme="majorBidi"/>
               </w:rPr>
@@ -86,6 +96,7 @@
           <w:p>
             <w:pPr>
               <w:bidi w:val="0"/>
+              <w:spacing w:after="0" w:line="240" w:lineRule="auto"/>
               <w:rPr>
                 <w:rFonts w:ascii="Times New Roman" w:hAnsi="Times New Roman" w:cs="Times New Roman"/>
                 <w:noProof/>
@@ -102,6 +113,7 @@
           <w:p>
             <w:pPr>
               <w:bidi w:val="0"/>
+              <w:spacing w:after="0" w:line="240" w:lineRule="auto"/>
               <w:rPr>
                 <w:rFonts w:ascii="Times New Roman" w:hAnsi="Times New Roman" w:cs="Times New Roman"/>
               </w:rPr>
@@ -110,13 +122,7 @@
               <w:rPr>
                 <w:rFonts w:ascii="Times New Roman" w:hAnsi="Times New Roman" w:cs="Times New Roman"/>
               </w:rPr>
-              <w:t xml:space="preserve">Year: </w:t>
-            </w:r>
-            <w:r>
-              <w:rPr>
-                <w:rFonts w:ascii="Times New Roman" w:hAnsi="Times New Roman" w:cs="Times New Roman"/>
-              </w:rPr>
-              <w:t>(2</w:t>
+              <w:t>Year: (2</w:t>
             </w:r>
             <w:r>
               <w:rPr>
@@ -129,18 +135,13 @@
               <w:rPr>
                 <w:rFonts w:ascii="Times New Roman" w:hAnsi="Times New Roman" w:cs="Times New Roman"/>
               </w:rPr>
-              <w:t xml:space="preserve"> year) </w:t>
-            </w:r>
-            <w:r>
-              <w:rPr>
-                <w:rFonts w:ascii="Times New Roman" w:hAnsi="Times New Roman" w:cs="Times New Roman"/>
-              </w:rPr>
-              <w:t>undergraduate</w:t>
+              <w:t xml:space="preserve"> year) undergraduate</w:t>
             </w:r>
           </w:p>
           <w:p>
             <w:pPr>
               <w:bidi w:val="0"/>
+              <w:spacing w:after="0" w:line="240" w:lineRule="auto"/>
               <w:rPr>
                 <w:rFonts w:ascii="Times New Roman" w:hAnsi="Times New Roman" w:cs="Times New Roman"/>
                 <w:color w:val="A6A6A6" w:themeColor="background1" w:themeShade="A6"/>
@@ -150,13 +151,7 @@
               <w:rPr>
                 <w:rFonts w:ascii="Times New Roman" w:hAnsi="Times New Roman" w:cs="Times New Roman"/>
               </w:rPr>
-              <w:t xml:space="preserve">Academic year: </w:t>
-            </w:r>
-            <w:r>
-              <w:rPr>
-                <w:rFonts w:ascii="Times New Roman" w:hAnsi="Times New Roman" w:cs="Times New Roman"/>
-              </w:rPr>
-              <w:t>2</w:t>
+              <w:t>Academic year: 2</w:t>
             </w:r>
             <w:r>
               <w:rPr>
@@ -169,41 +164,25 @@
               <w:rPr>
                 <w:rFonts w:ascii="Times New Roman" w:hAnsi="Times New Roman" w:cs="Times New Roman"/>
               </w:rPr>
-              <w:t xml:space="preserve"> term </w:t>
-            </w:r>
-            <w:r>
-              <w:rPr>
-                <w:rFonts w:ascii="Times New Roman" w:hAnsi="Times New Roman" w:cs="Times New Roman"/>
-              </w:rPr>
-              <w:t>201</w:t>
-            </w:r>
-            <w:r>
-              <w:rPr>
-                <w:rFonts w:ascii="Times New Roman" w:hAnsi="Times New Roman" w:cs="Times New Roman"/>
-              </w:rPr>
-              <w:t>9</w:t>
-            </w:r>
-            <w:r>
-              <w:rPr>
-                <w:rFonts w:ascii="Times New Roman" w:hAnsi="Times New Roman" w:cs="Times New Roman"/>
-              </w:rPr>
-              <w:t>-</w:t>
-            </w:r>
-            <w:r>
-              <w:rPr>
-                <w:rFonts w:ascii="Times New Roman" w:hAnsi="Times New Roman" w:cs="Times New Roman"/>
-              </w:rPr>
-              <w:t>2020</w:t>
+              <w:t xml:space="preserve"> term 2019-2020</w:t>
             </w:r>
           </w:p>
         </w:tc>
         <w:tc>
           <w:tcPr>
             <w:tcW w:w="3240" w:type="dxa"/>
+            <w:tcBorders>
+              <w:top w:val="nil"/>
+              <w:left w:val="nil"/>
+              <w:bottom w:val="thinThickSmallGap" w:sz="24" w:space="0" w:color="auto"/>
+              <w:right w:val="nil"/>
+            </w:tcBorders>
+            <w:hideMark/>
           </w:tcPr>
           <w:p>
             <w:pPr>
               <w:bidi w:val="0"/>
+              <w:spacing w:after="0" w:line="240" w:lineRule="auto"/>
               <w:ind w:left="1425" w:hanging="1425"/>
               <w:rPr>
                 <w:rFonts w:ascii="Times New Roman" w:hAnsi="Times New Roman" w:cs="Times New Roman"/>
@@ -211,24 +190,21 @@
             </w:pPr>
             <w:r>
               <w:rPr>
-                <w:rFonts w:ascii="Times New Roman" w:hAnsi="Times New Roman" w:cs="Times New Roman"/>
                 <w:noProof/>
-                <w:sz w:val="24"/>
-                <w:szCs w:val="24"/>
               </w:rPr>
               <w:drawing>
-                <wp:anchor distT="0" distB="0" distL="114300" distR="114300" simplePos="0" relativeHeight="251659264" behindDoc="0" locked="0" layoutInCell="1" allowOverlap="1" wp14:anchorId="5FE9F162" wp14:editId="2CDE24AE">
+                <wp:anchor distT="0" distB="0" distL="114300" distR="114300" simplePos="0" relativeHeight="251659264" behindDoc="0" locked="0" layoutInCell="1" allowOverlap="1" wp14:anchorId="0D55377F" wp14:editId="03429869">
                   <wp:simplePos x="0" y="0"/>
                   <wp:positionH relativeFrom="column">
-                    <wp:posOffset>393857</wp:posOffset>
+                    <wp:posOffset>393700</wp:posOffset>
                   </wp:positionH>
                   <wp:positionV relativeFrom="paragraph">
-                    <wp:posOffset>-191588</wp:posOffset>
+                    <wp:posOffset>-191770</wp:posOffset>
                   </wp:positionV>
-                  <wp:extent cx="986828" cy="866609"/>
-                  <wp:effectExtent l="0" t="0" r="3810" b="0"/>
+                  <wp:extent cx="986790" cy="866775"/>
+                  <wp:effectExtent l="0" t="0" r="3810" b="9525"/>
                   <wp:wrapNone/>
-                  <wp:docPr id="2" name="Picture 2"/>
+                  <wp:docPr id="3" name="Picture 3"/>
                   <wp:cNvGraphicFramePr>
                     <a:graphicFrameLocks xmlns:a="http://schemas.openxmlformats.org/drawingml/2006/main" noChangeAspect="1"/>
                   </wp:cNvGraphicFramePr>
@@ -236,13 +212,13 @@
                     <a:graphicData uri="http://schemas.openxmlformats.org/drawingml/2006/picture">
                       <pic:pic xmlns:pic="http://schemas.openxmlformats.org/drawingml/2006/picture">
                         <pic:nvPicPr>
-                          <pic:cNvPr id="0" name="Picture 2"/>
+                          <pic:cNvPr id="0" name="Picture 3"/>
                           <pic:cNvPicPr>
                             <a:picLocks noChangeAspect="1" noChangeArrowheads="1"/>
                           </pic:cNvPicPr>
                         </pic:nvPicPr>
                         <pic:blipFill>
-                          <a:blip r:embed="rId5" cstate="print">
+                          <a:blip r:embed="rId7">
                             <a:extLst>
                               <a:ext uri="{28A0092B-C50C-407E-A947-70E740481C1C}">
                                 <a14:useLocalDpi xmlns:a14="http://schemas.microsoft.com/office/drawing/2010/main" val="0"/>
@@ -257,15 +233,12 @@
                         <pic:spPr bwMode="auto">
                           <a:xfrm>
                             <a:off x="0" y="0"/>
-                            <a:ext cx="986828" cy="866609"/>
+                            <a:ext cx="986790" cy="866775"/>
                           </a:xfrm>
                           <a:prstGeom prst="rect">
                             <a:avLst/>
                           </a:prstGeom>
                           <a:noFill/>
-                          <a:ln>
-                            <a:noFill/>
-                          </a:ln>
                         </pic:spPr>
                       </pic:pic>
                     </a:graphicData>
@@ -306,8 +279,23 @@
           <w:sz w:val="32"/>
           <w:szCs w:val="32"/>
         </w:rPr>
-        <w:t>Research Topic (</w:t>
-      </w:r>
+        <w:t>Research Topic (C)</w:t>
+      </w:r>
+    </w:p>
+    <w:p>
+      <w:pPr>
+        <w:pStyle w:val="Default"/>
+        <w:spacing w:before="120" w:after="120"/>
+        <w:jc w:val="center"/>
+        <w:rPr>
+          <w:rFonts w:ascii="Times New Roman" w:hAnsi="Times New Roman" w:cs="Times New Roman"/>
+          <w:b/>
+          <w:bCs/>
+          <w:color w:val="000000" w:themeColor="text1"/>
+          <w:sz w:val="28"/>
+          <w:szCs w:val="28"/>
+        </w:rPr>
+      </w:pPr>
       <w:r>
         <w:rPr>
           <w:rFonts w:ascii="Times New Roman" w:hAnsi="Times New Roman" w:cs="Times New Roman"/>
@@ -317,55 +305,7 @@
           <w:sz w:val="32"/>
           <w:szCs w:val="32"/>
         </w:rPr>
-        <w:t>C</w:t>
-      </w:r>
-      <w:r>
-        <w:rPr>
-          <w:rFonts w:ascii="Times New Roman" w:hAnsi="Times New Roman" w:cs="Times New Roman"/>
-          <w:b/>
-          <w:bCs/>
-          <w:color w:val="000000" w:themeColor="text1"/>
-          <w:sz w:val="32"/>
-          <w:szCs w:val="32"/>
-        </w:rPr>
-        <w:t>)</w:t>
-      </w:r>
-    </w:p>
-    <w:p>
-      <w:pPr>
-        <w:pStyle w:val="Default"/>
-        <w:spacing w:before="120" w:after="120"/>
-        <w:jc w:val="center"/>
-        <w:rPr>
-          <w:rFonts w:ascii="Times New Roman" w:hAnsi="Times New Roman" w:cs="Times New Roman"/>
-          <w:b/>
-          <w:bCs/>
-          <w:color w:val="000000" w:themeColor="text1"/>
-          <w:sz w:val="28"/>
-          <w:szCs w:val="28"/>
-        </w:rPr>
-      </w:pPr>
-      <w:r>
-        <w:rPr>
-          <w:rFonts w:ascii="Times New Roman" w:hAnsi="Times New Roman" w:cs="Times New Roman"/>
-          <w:b/>
-          <w:bCs/>
-          <w:color w:val="000000" w:themeColor="text1"/>
-          <w:sz w:val="32"/>
-          <w:szCs w:val="32"/>
-        </w:rPr>
-        <w:t xml:space="preserve">Title: </w:t>
-      </w:r>
-      <w:r>
-        <w:rPr>
-          <w:rFonts w:ascii="Times New Roman" w:hAnsi="Times New Roman" w:cs="Times New Roman"/>
-          <w:b/>
-          <w:bCs/>
-          <w:color w:val="000000" w:themeColor="text1"/>
-          <w:sz w:val="32"/>
-          <w:szCs w:val="32"/>
-        </w:rPr>
-        <w:t>Using Probability to Build Decision Trees for Classification</w:t>
+        <w:t>Title: Using Probability to Build Decision Trees for Classification</w:t>
       </w:r>
     </w:p>
     <w:p>
@@ -413,8 +353,9 @@
           <w:sz w:val="32"/>
           <w:szCs w:val="32"/>
         </w:rPr>
-        <w:t xml:space="preserve">What </w:t>
-      </w:r>
+        <w:t xml:space="preserve">What ‘s a Decision </w:t>
+      </w:r>
+      <w:proofErr w:type="gramStart"/>
       <w:r>
         <w:rPr>
           <w:rFonts w:ascii="Times New Roman" w:hAnsi="Times New Roman" w:cs="Times New Roman"/>
@@ -423,8 +364,9 @@
           <w:sz w:val="32"/>
           <w:szCs w:val="32"/>
         </w:rPr>
-        <w:t>‘</w:t>
-      </w:r>
+        <w:t>Tree ?</w:t>
+      </w:r>
+      <w:proofErr w:type="gramEnd"/>
       <w:r>
         <w:rPr>
           <w:rFonts w:ascii="Times New Roman" w:hAnsi="Times New Roman" w:cs="Times New Roman"/>
@@ -433,36 +375,6 @@
           <w:sz w:val="32"/>
           <w:szCs w:val="32"/>
         </w:rPr>
-        <w:t xml:space="preserve">s </w:t>
-      </w:r>
-      <w:r>
-        <w:rPr>
-          <w:rFonts w:ascii="Times New Roman" w:hAnsi="Times New Roman" w:cs="Times New Roman"/>
-          <w:b/>
-          <w:bCs/>
-          <w:sz w:val="32"/>
-          <w:szCs w:val="32"/>
-        </w:rPr>
-        <w:t xml:space="preserve">a </w:t>
-      </w:r>
-      <w:r>
-        <w:rPr>
-          <w:rFonts w:ascii="Times New Roman" w:hAnsi="Times New Roman" w:cs="Times New Roman"/>
-          <w:b/>
-          <w:bCs/>
-          <w:sz w:val="32"/>
-          <w:szCs w:val="32"/>
-        </w:rPr>
-        <w:t>Decision Tree ?</w:t>
-      </w:r>
-      <w:r>
-        <w:rPr>
-          <w:rFonts w:ascii="Times New Roman" w:hAnsi="Times New Roman" w:cs="Times New Roman"/>
-          <w:b/>
-          <w:bCs/>
-          <w:sz w:val="32"/>
-          <w:szCs w:val="32"/>
-        </w:rPr>
         <w:t xml:space="preserve"> </w:t>
       </w:r>
       <w:r>
@@ -515,31 +427,32 @@
           <w:sz w:val="28"/>
           <w:szCs w:val="28"/>
         </w:rPr>
-        <w:t>Individuals use decision trees to clarify and find an answer to a complex problem. Decision trees are frequently employed in </w:t>
-      </w:r>
-      <w:r>
+        <w:t xml:space="preserve">Individuals use decision trees to clarify and find an answer to a complex problem. Decision trees are frequently employed in determining a course of action in finance, investing, or business. </w:t>
+      </w:r>
+    </w:p>
+    <w:p>
+      <w:pPr>
+        <w:shd w:val="clear" w:color="auto" w:fill="FFFFFF"/>
+        <w:bidi w:val="0"/>
+        <w:spacing w:after="0" w:line="240" w:lineRule="auto"/>
+        <w:outlineLvl w:val="1"/>
         <w:rPr>
           <w:rFonts w:asciiTheme="majorBidi" w:eastAsia="Times New Roman" w:hAnsiTheme="majorBidi" w:cstheme="majorBidi"/>
           <w:color w:val="111111"/>
           <w:sz w:val="28"/>
           <w:szCs w:val="28"/>
         </w:rPr>
-        <w:t xml:space="preserve">determining a course of action in finance, investing, or business. </w:t>
-      </w:r>
-    </w:p>
-    <w:p>
-      <w:pPr>
-        <w:shd w:val="clear" w:color="auto" w:fill="FFFFFF"/>
-        <w:bidi w:val="0"/>
-        <w:spacing w:after="0" w:line="240" w:lineRule="auto"/>
-        <w:outlineLvl w:val="1"/>
+      </w:pPr>
+      <w:r>
         <w:rPr>
           <w:rFonts w:asciiTheme="majorBidi" w:eastAsia="Times New Roman" w:hAnsiTheme="majorBidi" w:cstheme="majorBidi"/>
           <w:color w:val="111111"/>
           <w:sz w:val="28"/>
           <w:szCs w:val="28"/>
         </w:rPr>
-      </w:pPr>
+        <w:t xml:space="preserve">The Basics of a Decision </w:t>
+      </w:r>
+      <w:proofErr w:type="gramStart"/>
       <w:r>
         <w:rPr>
           <w:rFonts w:asciiTheme="majorBidi" w:eastAsia="Times New Roman" w:hAnsiTheme="majorBidi" w:cstheme="majorBidi"/>
@@ -547,30 +460,32 @@
           <w:sz w:val="28"/>
           <w:szCs w:val="28"/>
         </w:rPr>
-        <w:t>The Basics of a Decision Tree</w:t>
-      </w:r>
-      <w:r>
+        <w:t>Tree :</w:t>
+      </w:r>
+      <w:proofErr w:type="gramEnd"/>
+    </w:p>
+    <w:p>
+      <w:pPr>
+        <w:shd w:val="clear" w:color="auto" w:fill="FFFFFF"/>
+        <w:bidi w:val="0"/>
+        <w:spacing w:after="100" w:afterAutospacing="1" w:line="240" w:lineRule="auto"/>
         <w:rPr>
           <w:rFonts w:asciiTheme="majorBidi" w:eastAsia="Times New Roman" w:hAnsiTheme="majorBidi" w:cstheme="majorBidi"/>
           <w:color w:val="111111"/>
           <w:sz w:val="28"/>
           <w:szCs w:val="28"/>
         </w:rPr>
-        <w:t xml:space="preserve"> :</w:t>
-      </w:r>
-    </w:p>
-    <w:p>
-      <w:pPr>
-        <w:shd w:val="clear" w:color="auto" w:fill="FFFFFF"/>
-        <w:bidi w:val="0"/>
-        <w:spacing w:after="100" w:afterAutospacing="1" w:line="240" w:lineRule="auto"/>
+      </w:pPr>
+      <w:r>
         <w:rPr>
           <w:rFonts w:asciiTheme="majorBidi" w:eastAsia="Times New Roman" w:hAnsiTheme="majorBidi" w:cstheme="majorBidi"/>
           <w:color w:val="111111"/>
           <w:sz w:val="28"/>
           <w:szCs w:val="28"/>
         </w:rPr>
-      </w:pPr>
+        <w:t xml:space="preserve">A decision tree is a graphical depiction of a decision and every potential outcome or result of making that decision. Individuals deploy decision trees in a variety of situations, from something simple and personal ("Should I go out for dinner?") to more complex industrial, </w:t>
+      </w:r>
+      <w:proofErr w:type="gramStart"/>
       <w:r>
         <w:rPr>
           <w:rFonts w:asciiTheme="majorBidi" w:eastAsia="Times New Roman" w:hAnsiTheme="majorBidi" w:cstheme="majorBidi"/>
@@ -578,52 +493,53 @@
           <w:sz w:val="28"/>
           <w:szCs w:val="28"/>
         </w:rPr>
-        <w:t>A decision tree is a graphical depiction of a decision and every potential outcome or result of making that decision. Individuals deploy decision trees in a variety of situations, from something simple and personal ("Should I go out for dinner?") to more complex industrial, scientific or microeconomic undertakings.</w:t>
-      </w:r>
-    </w:p>
-    <w:p>
-      <w:pPr>
-        <w:shd w:val="clear" w:color="auto" w:fill="FFFFFF"/>
-        <w:bidi w:val="0"/>
-        <w:spacing w:after="100" w:afterAutospacing="1" w:line="240" w:lineRule="auto"/>
+        <w:t>scientific</w:t>
+      </w:r>
+      <w:proofErr w:type="gramEnd"/>
+      <w:r>
         <w:rPr>
           <w:rFonts w:asciiTheme="majorBidi" w:eastAsia="Times New Roman" w:hAnsiTheme="majorBidi" w:cstheme="majorBidi"/>
           <w:color w:val="111111"/>
           <w:sz w:val="28"/>
           <w:szCs w:val="28"/>
         </w:rPr>
-      </w:pPr>
-      <w:r>
+        <w:t xml:space="preserve"> or microeconomic undertakings.</w:t>
+      </w:r>
+    </w:p>
+    <w:p>
+      <w:pPr>
+        <w:shd w:val="clear" w:color="auto" w:fill="FFFFFF"/>
+        <w:bidi w:val="0"/>
+        <w:spacing w:after="100" w:afterAutospacing="1" w:line="240" w:lineRule="auto"/>
         <w:rPr>
           <w:rFonts w:asciiTheme="majorBidi" w:eastAsia="Times New Roman" w:hAnsiTheme="majorBidi" w:cstheme="majorBidi"/>
           <w:color w:val="111111"/>
           <w:sz w:val="28"/>
           <w:szCs w:val="28"/>
         </w:rPr>
-        <w:t>By displaying a sequence of steps, decision trees give people an effective and easy way to visualize and understand the potential options of a decision and its range of possible outcomes. The decision tree also helps people identify every potential option and weigh each course of action against the risks and rewards each option can yield.</w:t>
-      </w:r>
-    </w:p>
-    <w:p>
-      <w:pPr>
-        <w:shd w:val="clear" w:color="auto" w:fill="FFFFFF"/>
-        <w:bidi w:val="0"/>
-        <w:spacing w:after="100" w:afterAutospacing="1" w:line="240" w:lineRule="auto"/>
+      </w:pPr>
+      <w:r>
         <w:rPr>
           <w:rFonts w:asciiTheme="majorBidi" w:eastAsia="Times New Roman" w:hAnsiTheme="majorBidi" w:cstheme="majorBidi"/>
           <w:color w:val="111111"/>
           <w:sz w:val="28"/>
           <w:szCs w:val="28"/>
         </w:rPr>
-      </w:pPr>
-      <w:r>
+        <w:t>By displaying a sequence of steps, decision trees give people an effective and easy way to visualize and understand the potential options of a decision and its range of possible outcomes. The decision tree also helps people identify every potential option and weigh each course of action against the risks and rewards each option can yield.</w:t>
+      </w:r>
+    </w:p>
+    <w:p>
+      <w:pPr>
+        <w:shd w:val="clear" w:color="auto" w:fill="FFFFFF"/>
+        <w:bidi w:val="0"/>
+        <w:spacing w:after="100" w:afterAutospacing="1" w:line="240" w:lineRule="auto"/>
         <w:rPr>
           <w:rFonts w:asciiTheme="majorBidi" w:eastAsia="Times New Roman" w:hAnsiTheme="majorBidi" w:cstheme="majorBidi"/>
           <w:color w:val="111111"/>
           <w:sz w:val="28"/>
           <w:szCs w:val="28"/>
         </w:rPr>
-        <w:t>An organization may deploy decision trees as a kind of </w:t>
-      </w:r>
+      </w:pPr>
       <w:r>
         <w:rPr>
           <w:rFonts w:asciiTheme="majorBidi" w:eastAsia="Times New Roman" w:hAnsiTheme="majorBidi" w:cstheme="majorBidi"/>
@@ -631,26 +547,7 @@
           <w:sz w:val="28"/>
           <w:szCs w:val="28"/>
         </w:rPr>
-        <w:t xml:space="preserve">decision support system. </w:t>
-      </w:r>
-      <w:r>
-        <w:rPr>
-          <w:rFonts w:asciiTheme="majorBidi" w:eastAsia="Times New Roman" w:hAnsiTheme="majorBidi" w:cstheme="majorBidi"/>
-          <w:color w:val="111111"/>
-          <w:sz w:val="28"/>
-          <w:szCs w:val="28"/>
-        </w:rPr>
-        <w:t xml:space="preserve">The structured model allows the reader of the chart to see how and why one choice may lead to the next, with the use of the branches indicating </w:t>
-      </w:r>
-      <w:r>
-        <w:rPr>
-          <w:rFonts w:asciiTheme="majorBidi" w:eastAsia="Times New Roman" w:hAnsiTheme="majorBidi" w:cstheme="majorBidi"/>
-          <w:color w:val="111111"/>
-          <w:sz w:val="28"/>
-          <w:szCs w:val="28"/>
-        </w:rPr>
-        <w:lastRenderedPageBreak/>
-        <w:t>mutually exclusive options. The structure allows users to take a problem with multiple possible solutions and to display those solutions in a simple, easy-to-understand format that also shows the relationship between different events or decisions.</w:t>
+        <w:t>An organization may deploy decision trees as a kind of decision support system. The structured model allows the reader of the chart to see how and why one choice may lead to the next, with the use of the branches indicating mutually exclusive options. The structure allows users to take a problem with multiple possible solutions and to display those solutions in a simple, easy-to-understand format that also shows the relationship between different events or decisions.</w:t>
       </w:r>
     </w:p>
     <w:p>
@@ -675,7 +572,68 @@
           <w:sz w:val="28"/>
           <w:szCs w:val="28"/>
         </w:rPr>
-        <w:t>In the decision tree, each end result has an assigned risk and reward weight or number. If a person uses a decision tree to make a decision, they look at each final outcome and assess the benefits and drawbacks. The tree itself can span as long or as short as needed in order to come to a proper conclusion.</w:t>
+        <w:lastRenderedPageBreak/>
+        <w:t xml:space="preserve">In the decision tree, each </w:t>
+      </w:r>
+      <w:proofErr w:type="gramStart"/>
+      <w:r>
+        <w:rPr>
+          <w:rFonts w:asciiTheme="majorBidi" w:eastAsia="Times New Roman" w:hAnsiTheme="majorBidi" w:cstheme="majorBidi"/>
+          <w:color w:val="111111"/>
+          <w:sz w:val="28"/>
+          <w:szCs w:val="28"/>
+        </w:rPr>
+        <w:t>end result</w:t>
+      </w:r>
+      <w:proofErr w:type="gramEnd"/>
+      <w:r>
+        <w:rPr>
+          <w:rFonts w:asciiTheme="majorBidi" w:eastAsia="Times New Roman" w:hAnsiTheme="majorBidi" w:cstheme="majorBidi"/>
+          <w:color w:val="111111"/>
+          <w:sz w:val="28"/>
+          <w:szCs w:val="28"/>
+        </w:rPr>
+        <w:t xml:space="preserve"> has an assigned risk and reward weight or number. If a person uses a decision tree to </w:t>
+      </w:r>
+      <w:proofErr w:type="gramStart"/>
+      <w:r>
+        <w:rPr>
+          <w:rFonts w:asciiTheme="majorBidi" w:eastAsia="Times New Roman" w:hAnsiTheme="majorBidi" w:cstheme="majorBidi"/>
+          <w:color w:val="111111"/>
+          <w:sz w:val="28"/>
+          <w:szCs w:val="28"/>
+        </w:rPr>
+        <w:t>make a decision</w:t>
+      </w:r>
+      <w:proofErr w:type="gramEnd"/>
+      <w:r>
+        <w:rPr>
+          <w:rFonts w:asciiTheme="majorBidi" w:eastAsia="Times New Roman" w:hAnsiTheme="majorBidi" w:cstheme="majorBidi"/>
+          <w:color w:val="111111"/>
+          <w:sz w:val="28"/>
+          <w:szCs w:val="28"/>
+        </w:rPr>
+        <w:t xml:space="preserve">, they look at each final outcome and assess the benefits and drawbacks. The tree itself can span as long or as short as needed </w:t>
+      </w:r>
+      <w:proofErr w:type="gramStart"/>
+      <w:r>
+        <w:rPr>
+          <w:rFonts w:asciiTheme="majorBidi" w:eastAsia="Times New Roman" w:hAnsiTheme="majorBidi" w:cstheme="majorBidi"/>
+          <w:color w:val="111111"/>
+          <w:sz w:val="28"/>
+          <w:szCs w:val="28"/>
+        </w:rPr>
+        <w:t>in order to</w:t>
+      </w:r>
+      <w:proofErr w:type="gramEnd"/>
+      <w:r>
+        <w:rPr>
+          <w:rFonts w:asciiTheme="majorBidi" w:eastAsia="Times New Roman" w:hAnsiTheme="majorBidi" w:cstheme="majorBidi"/>
+          <w:color w:val="111111"/>
+          <w:sz w:val="28"/>
+          <w:szCs w:val="28"/>
+        </w:rPr>
+        <w:t xml:space="preserve"> come to a proper conclusion.</w:t>
       </w:r>
     </w:p>
     <w:p>
@@ -793,46 +751,86 @@
           <w:sz w:val="28"/>
           <w:szCs w:val="28"/>
         </w:rPr>
-        <w:t xml:space="preserve"> IG(A) is the measure of the difference in entropy from before to after the set S is split on an attribute A. In other words, how much uncertainty in S was reduced after splitting set S on attribute A.</w:t>
-      </w:r>
-    </w:p>
-    <w:p>
-      <w:pPr>
-        <w:autoSpaceDE w:val="0"/>
-        <w:autoSpaceDN w:val="0"/>
-        <w:bidi w:val="0"/>
-        <w:adjustRightInd w:val="0"/>
-        <w:spacing w:after="0" w:line="240" w:lineRule="auto"/>
-        <w:rPr>
-          <w:rFonts w:ascii="Times New Roman" w:hAnsi="Times New Roman" w:cs="Times New Roman"/>
-          <w:color w:val="000000"/>
-          <w:sz w:val="28"/>
-          <w:szCs w:val="28"/>
-        </w:rPr>
-      </w:pPr>
-    </w:p>
-    <w:p>
-      <w:pPr>
-        <w:autoSpaceDE w:val="0"/>
-        <w:autoSpaceDN w:val="0"/>
-        <w:bidi w:val="0"/>
-        <w:adjustRightInd w:val="0"/>
-        <w:spacing w:after="0" w:line="240" w:lineRule="auto"/>
-        <w:rPr>
-          <w:rFonts w:ascii="Times New Roman" w:hAnsi="Times New Roman" w:cs="Times New Roman"/>
-          <w:color w:val="000000"/>
-          <w:sz w:val="28"/>
-          <w:szCs w:val="28"/>
-        </w:rPr>
-      </w:pPr>
-      <w:r>
-        <w:rPr>
-          <w:rFonts w:ascii="Times New Roman" w:hAnsi="Times New Roman" w:cs="Times New Roman"/>
-          <w:color w:val="000000"/>
-          <w:sz w:val="28"/>
-          <w:szCs w:val="28"/>
-        </w:rPr>
-        <w:t xml:space="preserve">IG(A,S) = H(S) - </w:t>
+        <w:t xml:space="preserve"> IG(A) is the measure of the difference in entropy from before to after the set S is split on an attribute A. In other words, how much uncertainty in S was reduced after splitting set </w:t>
+      </w:r>
+      <w:proofErr w:type="spellStart"/>
+      <w:r>
+        <w:rPr>
+          <w:rFonts w:ascii="Times New Roman" w:hAnsi="Times New Roman" w:cs="Times New Roman"/>
+          <w:color w:val="000000"/>
+          <w:sz w:val="28"/>
+          <w:szCs w:val="28"/>
+        </w:rPr>
+        <w:t>S on</w:t>
+      </w:r>
+      <w:proofErr w:type="spellEnd"/>
+      <w:r>
+        <w:rPr>
+          <w:rFonts w:ascii="Times New Roman" w:hAnsi="Times New Roman" w:cs="Times New Roman"/>
+          <w:color w:val="000000"/>
+          <w:sz w:val="28"/>
+          <w:szCs w:val="28"/>
+        </w:rPr>
+        <w:t xml:space="preserve"> attribute A.</w:t>
+      </w:r>
+    </w:p>
+    <w:p>
+      <w:pPr>
+        <w:autoSpaceDE w:val="0"/>
+        <w:autoSpaceDN w:val="0"/>
+        <w:bidi w:val="0"/>
+        <w:adjustRightInd w:val="0"/>
+        <w:spacing w:after="0" w:line="240" w:lineRule="auto"/>
+        <w:rPr>
+          <w:rFonts w:ascii="Times New Roman" w:hAnsi="Times New Roman" w:cs="Times New Roman"/>
+          <w:color w:val="000000"/>
+          <w:sz w:val="28"/>
+          <w:szCs w:val="28"/>
+        </w:rPr>
+      </w:pPr>
+    </w:p>
+    <w:p>
+      <w:pPr>
+        <w:autoSpaceDE w:val="0"/>
+        <w:autoSpaceDN w:val="0"/>
+        <w:bidi w:val="0"/>
+        <w:adjustRightInd w:val="0"/>
+        <w:spacing w:after="0" w:line="240" w:lineRule="auto"/>
+        <w:rPr>
+          <w:rFonts w:ascii="Times New Roman" w:hAnsi="Times New Roman" w:cs="Times New Roman"/>
+          <w:color w:val="000000"/>
+          <w:sz w:val="28"/>
+          <w:szCs w:val="28"/>
+        </w:rPr>
+      </w:pPr>
+      <w:r>
+        <w:rPr>
+          <w:rFonts w:ascii="Times New Roman" w:hAnsi="Times New Roman" w:cs="Times New Roman"/>
+          <w:color w:val="000000"/>
+          <w:sz w:val="28"/>
+          <w:szCs w:val="28"/>
+        </w:rPr>
+        <w:t>IG(</w:t>
+      </w:r>
+      <w:proofErr w:type="gramStart"/>
+      <w:r>
+        <w:rPr>
+          <w:rFonts w:ascii="Times New Roman" w:hAnsi="Times New Roman" w:cs="Times New Roman"/>
+          <w:color w:val="000000"/>
+          <w:sz w:val="28"/>
+          <w:szCs w:val="28"/>
+        </w:rPr>
+        <w:t>A,S</w:t>
+      </w:r>
+      <w:proofErr w:type="gramEnd"/>
+      <w:r>
+        <w:rPr>
+          <w:rFonts w:ascii="Times New Roman" w:hAnsi="Times New Roman" w:cs="Times New Roman"/>
+          <w:color w:val="000000"/>
+          <w:sz w:val="28"/>
+          <w:szCs w:val="28"/>
+        </w:rPr>
+        <w:t xml:space="preserve">) = H(S) - </w:t>
       </w:r>
       <m:oMath>
         <m:nary>
@@ -920,7 +918,7 @@
         <w:pStyle w:val="ListParagraph"/>
         <w:numPr>
           <w:ilvl w:val="0"/>
-          <w:numId w:val="1"/>
+          <w:numId w:val="4"/>
         </w:numPr>
         <w:autoSpaceDE w:val="0"/>
         <w:autoSpaceDN w:val="0"/>
@@ -949,7 +947,7 @@
         <w:pStyle w:val="ListParagraph"/>
         <w:numPr>
           <w:ilvl w:val="0"/>
-          <w:numId w:val="1"/>
+          <w:numId w:val="4"/>
         </w:numPr>
         <w:autoSpaceDE w:val="0"/>
         <w:autoSpaceDN w:val="0"/>
@@ -978,7 +976,7 @@
         <w:pStyle w:val="ListParagraph"/>
         <w:numPr>
           <w:ilvl w:val="0"/>
-          <w:numId w:val="1"/>
+          <w:numId w:val="4"/>
         </w:numPr>
         <w:autoSpaceDE w:val="0"/>
         <w:autoSpaceDN w:val="0"/>
@@ -1007,7 +1005,7 @@
         <w:pStyle w:val="ListParagraph"/>
         <w:numPr>
           <w:ilvl w:val="0"/>
-          <w:numId w:val="1"/>
+          <w:numId w:val="4"/>
         </w:numPr>
         <w:autoSpaceDE w:val="0"/>
         <w:autoSpaceDN w:val="0"/>
@@ -1067,7 +1065,47 @@
           <w:sz w:val="28"/>
           <w:szCs w:val="28"/>
         </w:rPr>
-        <w:t>In ID3, information gain can be calculated (instead of entropy) for each remaining attribute. The attribute with the largest information gain is used to split the set S o()n this iteration.</w:t>
+        <w:t xml:space="preserve">In ID3, information gain can be calculated (instead of entropy) for each remaining attribute. The attribute with the largest information gain is used to split the set </w:t>
+      </w:r>
+      <w:proofErr w:type="spellStart"/>
+      <w:r>
+        <w:rPr>
+          <w:rFonts w:ascii="Times New Roman" w:hAnsi="Times New Roman" w:cs="Times New Roman"/>
+          <w:color w:val="000000"/>
+          <w:sz w:val="28"/>
+          <w:szCs w:val="28"/>
+        </w:rPr>
+        <w:t xml:space="preserve">S </w:t>
+      </w:r>
+      <w:proofErr w:type="gramStart"/>
+      <w:r>
+        <w:rPr>
+          <w:rFonts w:ascii="Times New Roman" w:hAnsi="Times New Roman" w:cs="Times New Roman"/>
+          <w:color w:val="000000"/>
+          <w:sz w:val="28"/>
+          <w:szCs w:val="28"/>
+        </w:rPr>
+        <w:t>o</w:t>
+      </w:r>
+      <w:proofErr w:type="spellEnd"/>
+      <w:r>
+        <w:rPr>
+          <w:rFonts w:ascii="Times New Roman" w:hAnsi="Times New Roman" w:cs="Times New Roman"/>
+          <w:color w:val="000000"/>
+          <w:sz w:val="28"/>
+          <w:szCs w:val="28"/>
+        </w:rPr>
+        <w:t>(</w:t>
+      </w:r>
+      <w:proofErr w:type="gramEnd"/>
+      <w:r>
+        <w:rPr>
+          <w:rFonts w:ascii="Times New Roman" w:hAnsi="Times New Roman" w:cs="Times New Roman"/>
+          <w:color w:val="000000"/>
+          <w:sz w:val="28"/>
+          <w:szCs w:val="28"/>
+        </w:rPr>
+        <w:t>)n this iteration.</w:t>
       </w:r>
     </w:p>
     <w:p>
@@ -1308,7 +1346,7 @@
         <w:pStyle w:val="ListParagraph"/>
         <w:numPr>
           <w:ilvl w:val="0"/>
-          <w:numId w:val="1"/>
+          <w:numId w:val="4"/>
         </w:numPr>
         <w:autoSpaceDE w:val="0"/>
         <w:autoSpaceDN w:val="0"/>
@@ -1337,7 +1375,7 @@
         <w:pStyle w:val="ListParagraph"/>
         <w:numPr>
           <w:ilvl w:val="0"/>
-          <w:numId w:val="1"/>
+          <w:numId w:val="4"/>
         </w:numPr>
         <w:autoSpaceDE w:val="0"/>
         <w:autoSpaceDN w:val="0"/>
@@ -1358,7 +1396,27 @@
           <w:sz w:val="28"/>
           <w:szCs w:val="28"/>
         </w:rPr>
-        <w:t>c – Set of classes in S  c = { yes, no}</w:t>
+        <w:t xml:space="preserve">c – Set of classes in </w:t>
+      </w:r>
+      <w:proofErr w:type="gramStart"/>
+      <w:r>
+        <w:rPr>
+          <w:rFonts w:ascii="Times New Roman" w:hAnsi="Times New Roman" w:cs="Times New Roman"/>
+          <w:color w:val="000000"/>
+          <w:sz w:val="28"/>
+          <w:szCs w:val="28"/>
+        </w:rPr>
+        <w:t>S  c</w:t>
+      </w:r>
+      <w:proofErr w:type="gramEnd"/>
+      <w:r>
+        <w:rPr>
+          <w:rFonts w:ascii="Times New Roman" w:hAnsi="Times New Roman" w:cs="Times New Roman"/>
+          <w:color w:val="000000"/>
+          <w:sz w:val="28"/>
+          <w:szCs w:val="28"/>
+        </w:rPr>
+        <w:t xml:space="preserve"> = { yes, no}</w:t>
       </w:r>
     </w:p>
     <w:p>
@@ -1366,7 +1424,7 @@
         <w:pStyle w:val="ListParagraph"/>
         <w:numPr>
           <w:ilvl w:val="0"/>
-          <w:numId w:val="1"/>
+          <w:numId w:val="4"/>
         </w:numPr>
         <w:autoSpaceDE w:val="0"/>
         <w:autoSpaceDN w:val="0"/>
@@ -1387,64 +1445,66 @@
           <w:sz w:val="28"/>
           <w:szCs w:val="28"/>
         </w:rPr>
-        <w:t>p(c)</w:t>
-      </w:r>
-      <w:r>
-        <w:rPr>
-          <w:rFonts w:ascii="Times New Roman" w:hAnsi="Times New Roman" w:cs="Times New Roman"/>
-          <w:color w:val="000000"/>
-          <w:sz w:val="28"/>
-          <w:szCs w:val="28"/>
-        </w:rPr>
-        <w:t xml:space="preserve"> </w:t>
-      </w:r>
-      <w:r>
-        <w:rPr>
-          <w:rFonts w:ascii="Times New Roman" w:hAnsi="Times New Roman" w:cs="Times New Roman"/>
-          <w:color w:val="000000"/>
-          <w:sz w:val="28"/>
-          <w:szCs w:val="28"/>
-        </w:rPr>
-        <w:t>– The proportion of the number of elements in class c to the number of elements in set S.</w:t>
-      </w:r>
-    </w:p>
-    <w:p>
-      <w:pPr>
-        <w:autoSpaceDE w:val="0"/>
-        <w:autoSpaceDN w:val="0"/>
-        <w:bidi w:val="0"/>
-        <w:adjustRightInd w:val="0"/>
-        <w:spacing w:after="0" w:line="240" w:lineRule="auto"/>
-        <w:rPr>
-          <w:rFonts w:ascii="Times New Roman" w:hAnsi="Times New Roman" w:cs="Times New Roman"/>
-          <w:color w:val="000000"/>
-          <w:sz w:val="28"/>
-          <w:szCs w:val="28"/>
-        </w:rPr>
-      </w:pPr>
-    </w:p>
-    <w:p>
-      <w:pPr>
-        <w:autoSpaceDE w:val="0"/>
-        <w:autoSpaceDN w:val="0"/>
-        <w:bidi w:val="0"/>
-        <w:adjustRightInd w:val="0"/>
-        <w:spacing w:after="0" w:line="240" w:lineRule="auto"/>
-        <w:rPr>
-          <w:rFonts w:ascii="Times New Roman" w:hAnsi="Times New Roman" w:cs="Times New Roman"/>
-          <w:color w:val="000000"/>
-          <w:sz w:val="28"/>
-          <w:szCs w:val="28"/>
-        </w:rPr>
-      </w:pPr>
-      <w:r>
-        <w:rPr>
-          <w:rFonts w:ascii="Times New Roman" w:hAnsi="Times New Roman" w:cs="Times New Roman"/>
-          <w:color w:val="000000"/>
-          <w:sz w:val="28"/>
-          <w:szCs w:val="28"/>
-        </w:rPr>
-        <w:t>When H(S) = 0, the set S is classified (i.e. all elements in S are of the same class ).</w:t>
+        <w:t>p(c) – The proportion of the number of elements in class c to the number of elements in set S.</w:t>
+      </w:r>
+    </w:p>
+    <w:p>
+      <w:pPr>
+        <w:autoSpaceDE w:val="0"/>
+        <w:autoSpaceDN w:val="0"/>
+        <w:bidi w:val="0"/>
+        <w:adjustRightInd w:val="0"/>
+        <w:spacing w:after="0" w:line="240" w:lineRule="auto"/>
+        <w:rPr>
+          <w:rFonts w:ascii="Times New Roman" w:hAnsi="Times New Roman" w:cs="Times New Roman"/>
+          <w:color w:val="000000"/>
+          <w:sz w:val="28"/>
+          <w:szCs w:val="28"/>
+        </w:rPr>
+      </w:pPr>
+    </w:p>
+    <w:p>
+      <w:pPr>
+        <w:autoSpaceDE w:val="0"/>
+        <w:autoSpaceDN w:val="0"/>
+        <w:bidi w:val="0"/>
+        <w:adjustRightInd w:val="0"/>
+        <w:spacing w:after="0" w:line="240" w:lineRule="auto"/>
+        <w:rPr>
+          <w:rFonts w:ascii="Times New Roman" w:hAnsi="Times New Roman" w:cs="Times New Roman"/>
+          <w:color w:val="000000"/>
+          <w:sz w:val="28"/>
+          <w:szCs w:val="28"/>
+        </w:rPr>
+      </w:pPr>
+      <w:r>
+        <w:rPr>
+          <w:rFonts w:ascii="Times New Roman" w:hAnsi="Times New Roman" w:cs="Times New Roman"/>
+          <w:color w:val="000000"/>
+          <w:sz w:val="28"/>
+          <w:szCs w:val="28"/>
+        </w:rPr>
+        <w:t xml:space="preserve">When H(S) = 0, the set S is classified (i.e. all elements in S are of the same </w:t>
+      </w:r>
+      <w:proofErr w:type="gramStart"/>
+      <w:r>
+        <w:rPr>
+          <w:rFonts w:ascii="Times New Roman" w:hAnsi="Times New Roman" w:cs="Times New Roman"/>
+          <w:color w:val="000000"/>
+          <w:sz w:val="28"/>
+          <w:szCs w:val="28"/>
+        </w:rPr>
+        <w:t>class )</w:t>
+      </w:r>
+      <w:proofErr w:type="gramEnd"/>
+      <w:r>
+        <w:rPr>
+          <w:rFonts w:ascii="Times New Roman" w:hAnsi="Times New Roman" w:cs="Times New Roman"/>
+          <w:color w:val="000000"/>
+          <w:sz w:val="28"/>
+          <w:szCs w:val="28"/>
+        </w:rPr>
+        <w:t>.</w:t>
       </w:r>
     </w:p>
     <w:p>
@@ -1492,6 +1552,7 @@
           <w:sz w:val="28"/>
           <w:szCs w:val="28"/>
         </w:rPr>
+        <w:lastRenderedPageBreak/>
         <w:t>The higher the entropy, the higher the potential to improve the classification here.</w:t>
       </w:r>
     </w:p>
@@ -1618,28 +1679,54 @@
     <w:p>
       <w:pPr>
         <w:pStyle w:val="ListParagraph"/>
-        <w:bidi w:val="0"/>
-        <w:ind w:left="0" w:right="-720"/>
-        <w:rPr>
-          <w:rFonts w:ascii="Times New Roman" w:hAnsi="Times New Roman" w:cs="Times New Roman"/>
-          <w:sz w:val="28"/>
-          <w:szCs w:val="28"/>
-        </w:rPr>
-      </w:pPr>
-      <w:r>
-        <w:rPr>
-          <w:rFonts w:ascii="Times New Roman" w:hAnsi="Times New Roman" w:cs="Times New Roman"/>
-          <w:sz w:val="28"/>
-          <w:szCs w:val="28"/>
-        </w:rPr>
-        <w:t>Root Node: It represents the entire population or sample and this further gets divided into two or more homogeneous sets.</w:t>
+        <w:numPr>
+          <w:ilvl w:val="0"/>
+          <w:numId w:val="5"/>
+        </w:numPr>
+        <w:bidi w:val="0"/>
+        <w:ind w:right="-720"/>
+        <w:rPr>
+          <w:rFonts w:ascii="Times New Roman" w:hAnsi="Times New Roman" w:cs="Times New Roman"/>
+          <w:sz w:val="28"/>
+          <w:szCs w:val="28"/>
+        </w:rPr>
+      </w:pPr>
+      <w:r>
+        <w:rPr>
+          <w:rFonts w:ascii="Times New Roman" w:hAnsi="Times New Roman" w:cs="Times New Roman"/>
+          <w:sz w:val="28"/>
+          <w:szCs w:val="28"/>
+        </w:rPr>
+        <w:t xml:space="preserve">Root Node: It represents the entire population or </w:t>
+      </w:r>
+      <w:proofErr w:type="gramStart"/>
+      <w:r>
+        <w:rPr>
+          <w:rFonts w:ascii="Times New Roman" w:hAnsi="Times New Roman" w:cs="Times New Roman"/>
+          <w:sz w:val="28"/>
+          <w:szCs w:val="28"/>
+        </w:rPr>
+        <w:t>sample</w:t>
+      </w:r>
+      <w:proofErr w:type="gramEnd"/>
+      <w:r>
+        <w:rPr>
+          <w:rFonts w:ascii="Times New Roman" w:hAnsi="Times New Roman" w:cs="Times New Roman"/>
+          <w:sz w:val="28"/>
+          <w:szCs w:val="28"/>
+        </w:rPr>
+        <w:t xml:space="preserve"> and this further gets divided into two or more homogeneous sets.</w:t>
       </w:r>
     </w:p>
     <w:p>
       <w:pPr>
         <w:pStyle w:val="ListParagraph"/>
-        <w:bidi w:val="0"/>
-        <w:ind w:left="0" w:right="-720"/>
+        <w:numPr>
+          <w:ilvl w:val="0"/>
+          <w:numId w:val="5"/>
+        </w:numPr>
+        <w:bidi w:val="0"/>
+        <w:ind w:right="-720"/>
         <w:rPr>
           <w:rFonts w:ascii="Times New Roman" w:hAnsi="Times New Roman" w:cs="Times New Roman"/>
           <w:sz w:val="28"/>
@@ -1658,8 +1745,12 @@
     <w:p>
       <w:pPr>
         <w:pStyle w:val="ListParagraph"/>
-        <w:bidi w:val="0"/>
-        <w:ind w:left="0" w:right="-720"/>
+        <w:numPr>
+          <w:ilvl w:val="0"/>
+          <w:numId w:val="5"/>
+        </w:numPr>
+        <w:bidi w:val="0"/>
+        <w:ind w:right="-720"/>
         <w:rPr>
           <w:rFonts w:ascii="Times New Roman" w:hAnsi="Times New Roman" w:cs="Times New Roman"/>
           <w:sz w:val="28"/>
@@ -1678,8 +1769,12 @@
     <w:p>
       <w:pPr>
         <w:pStyle w:val="ListParagraph"/>
-        <w:bidi w:val="0"/>
-        <w:ind w:left="0" w:right="-720"/>
+        <w:numPr>
+          <w:ilvl w:val="0"/>
+          <w:numId w:val="5"/>
+        </w:numPr>
+        <w:bidi w:val="0"/>
+        <w:ind w:right="-720"/>
         <w:rPr>
           <w:rFonts w:ascii="Times New Roman" w:hAnsi="Times New Roman" w:cs="Times New Roman"/>
           <w:sz w:val="28"/>
@@ -1698,8 +1793,12 @@
     <w:p>
       <w:pPr>
         <w:pStyle w:val="ListParagraph"/>
-        <w:bidi w:val="0"/>
-        <w:ind w:left="0" w:right="-720"/>
+        <w:numPr>
+          <w:ilvl w:val="0"/>
+          <w:numId w:val="5"/>
+        </w:numPr>
+        <w:bidi w:val="0"/>
+        <w:ind w:right="-720"/>
         <w:rPr>
           <w:rFonts w:ascii="Times New Roman" w:hAnsi="Times New Roman" w:cs="Times New Roman"/>
           <w:sz w:val="28"/>
@@ -1718,8 +1817,12 @@
     <w:p>
       <w:pPr>
         <w:pStyle w:val="ListParagraph"/>
-        <w:bidi w:val="0"/>
-        <w:ind w:left="0" w:right="-720"/>
+        <w:numPr>
+          <w:ilvl w:val="0"/>
+          <w:numId w:val="5"/>
+        </w:numPr>
+        <w:bidi w:val="0"/>
+        <w:ind w:right="-720"/>
         <w:rPr>
           <w:rFonts w:ascii="Times New Roman" w:hAnsi="Times New Roman" w:cs="Times New Roman"/>
           <w:sz w:val="28"/>
@@ -1738,73 +1841,249 @@
     <w:p>
       <w:pPr>
         <w:pStyle w:val="ListParagraph"/>
-        <w:pBdr>
-          <w:bottom w:val="single" w:sz="6" w:space="1" w:color="auto"/>
-        </w:pBdr>
-        <w:bidi w:val="0"/>
-        <w:ind w:left="0" w:right="-720"/>
-        <w:rPr>
-          <w:rFonts w:ascii="Times New Roman" w:hAnsi="Times New Roman" w:cs="Times New Roman"/>
-          <w:sz w:val="28"/>
-          <w:szCs w:val="28"/>
-        </w:rPr>
-      </w:pPr>
-      <w:r>
-        <w:rPr>
-          <w:rFonts w:ascii="Times New Roman" w:hAnsi="Times New Roman" w:cs="Times New Roman"/>
-          <w:sz w:val="28"/>
-          <w:szCs w:val="28"/>
-        </w:rPr>
-        <w:t>Parent and Child Node: A node, which is divided into sub-nodes is called a parent node of sub-nodes whereas sub-nodes are the child of a parent node</w:t>
-      </w:r>
-      <w:r>
-        <w:rPr>
-          <w:rFonts w:ascii="Times New Roman" w:hAnsi="Times New Roman" w:cs="Times New Roman"/>
-          <w:sz w:val="28"/>
-          <w:szCs w:val="28"/>
-        </w:rPr>
-        <w:t>.</w:t>
-      </w:r>
-    </w:p>
-    <w:p>
-      <w:pPr>
-        <w:pStyle w:val="ListParagraph"/>
-        <w:pBdr>
-          <w:bottom w:val="single" w:sz="6" w:space="1" w:color="auto"/>
-        </w:pBdr>
-        <w:bidi w:val="0"/>
-        <w:ind w:left="0" w:right="-720"/>
-        <w:rPr>
-          <w:rFonts w:ascii="Times New Roman" w:hAnsi="Times New Roman" w:cs="Times New Roman"/>
-          <w:sz w:val="28"/>
-          <w:szCs w:val="28"/>
-        </w:rPr>
-      </w:pPr>
-    </w:p>
-    <w:p>
-      <w:pPr>
-        <w:autoSpaceDE w:val="0"/>
-        <w:autoSpaceDN w:val="0"/>
-        <w:bidi w:val="0"/>
-        <w:adjustRightInd w:val="0"/>
-        <w:spacing w:after="0" w:line="240" w:lineRule="auto"/>
-        <w:rPr>
-          <w:rFonts w:ascii="Times New Roman" w:hAnsi="Times New Roman" w:cs="Times New Roman"/>
-          <w:color w:val="000000"/>
-          <w:sz w:val="24"/>
-          <w:szCs w:val="24"/>
-        </w:rPr>
-      </w:pPr>
-      <w:r>
-        <w:rPr>
-          <w:rFonts w:ascii="Times New Roman" w:hAnsi="Times New Roman" w:cs="Times New Roman"/>
-          <w:color w:val="000000"/>
-          <w:sz w:val="24"/>
-          <w:szCs w:val="24"/>
-        </w:rPr>
-        <w:t xml:space="preserve"> </w:t>
-      </w:r>
-      <w:r>
+        <w:numPr>
+          <w:ilvl w:val="0"/>
+          <w:numId w:val="5"/>
+        </w:numPr>
+        <w:bidi w:val="0"/>
+        <w:ind w:right="-720"/>
+        <w:rPr>
+          <w:rFonts w:ascii="Times New Roman" w:hAnsi="Times New Roman" w:cs="Times New Roman"/>
+          <w:sz w:val="28"/>
+          <w:szCs w:val="28"/>
+        </w:rPr>
+      </w:pPr>
+      <w:r>
+        <w:rPr>
+          <w:rFonts w:ascii="Times New Roman" w:hAnsi="Times New Roman" w:cs="Times New Roman"/>
+          <w:sz w:val="28"/>
+          <w:szCs w:val="28"/>
+        </w:rPr>
+        <w:t>Parent and Child Node: A node, which is divided into sub-nodes is called a parent node of sub-nodes whereas sub-nodes are the child of a parent node.</w:t>
+      </w:r>
+    </w:p>
+    <w:p>
+      <w:pPr>
+        <w:shd w:val="clear" w:color="auto" w:fill="FFFFFF"/>
+        <w:bidi w:val="0"/>
+        <w:spacing w:after="360" w:line="240" w:lineRule="auto"/>
+        <w:rPr>
+          <w:rFonts w:asciiTheme="majorBidi" w:eastAsia="Times New Roman" w:hAnsiTheme="majorBidi" w:cstheme="majorBidi"/>
+          <w:color w:val="222222"/>
+          <w:sz w:val="28"/>
+          <w:szCs w:val="28"/>
+        </w:rPr>
+      </w:pPr>
+      <w:r>
+        <w:rPr>
+          <w:rFonts w:asciiTheme="majorBidi" w:eastAsia="Times New Roman" w:hAnsiTheme="majorBidi" w:cstheme="majorBidi"/>
+          <w:color w:val="222222"/>
+          <w:sz w:val="28"/>
+          <w:szCs w:val="28"/>
+        </w:rPr>
+        <w:t>A decision tree is mainly made up of 6 different nodes (components), which are:</w:t>
+      </w:r>
+    </w:p>
+    <w:p>
+      <w:pPr>
+        <w:numPr>
+          <w:ilvl w:val="0"/>
+          <w:numId w:val="6"/>
+        </w:numPr>
+        <w:shd w:val="clear" w:color="auto" w:fill="FFFFFF"/>
+        <w:bidi w:val="0"/>
+        <w:spacing w:before="100" w:beforeAutospacing="1" w:after="180" w:line="240" w:lineRule="auto"/>
+        <w:ind w:left="1440"/>
+        <w:rPr>
+          <w:rFonts w:asciiTheme="majorBidi" w:eastAsia="Times New Roman" w:hAnsiTheme="majorBidi" w:cstheme="majorBidi"/>
+          <w:color w:val="222222"/>
+          <w:sz w:val="28"/>
+          <w:szCs w:val="28"/>
+        </w:rPr>
+      </w:pPr>
+      <w:r>
+        <w:rPr>
+          <w:rFonts w:asciiTheme="majorBidi" w:eastAsia="Times New Roman" w:hAnsiTheme="majorBidi" w:cstheme="majorBidi"/>
+          <w:color w:val="222222"/>
+          <w:sz w:val="28"/>
+          <w:szCs w:val="28"/>
+        </w:rPr>
+        <w:t>Start Page: an optional introduction page</w:t>
+      </w:r>
+    </w:p>
+    <w:p>
+      <w:pPr>
+        <w:numPr>
+          <w:ilvl w:val="0"/>
+          <w:numId w:val="6"/>
+        </w:numPr>
+        <w:shd w:val="clear" w:color="auto" w:fill="FFFFFF"/>
+        <w:bidi w:val="0"/>
+        <w:spacing w:before="100" w:beforeAutospacing="1" w:after="180" w:line="240" w:lineRule="auto"/>
+        <w:ind w:left="1440"/>
+        <w:rPr>
+          <w:rFonts w:asciiTheme="majorBidi" w:eastAsia="Times New Roman" w:hAnsiTheme="majorBidi" w:cstheme="majorBidi"/>
+          <w:color w:val="222222"/>
+          <w:sz w:val="28"/>
+          <w:szCs w:val="28"/>
+        </w:rPr>
+      </w:pPr>
+      <w:r>
+        <w:rPr>
+          <w:rFonts w:asciiTheme="majorBidi" w:eastAsia="Times New Roman" w:hAnsiTheme="majorBidi" w:cstheme="majorBidi"/>
+          <w:color w:val="222222"/>
+          <w:sz w:val="28"/>
+          <w:szCs w:val="28"/>
+        </w:rPr>
+        <w:t>Questions &amp; Answers: ask your leads questions</w:t>
+      </w:r>
+    </w:p>
+    <w:p>
+      <w:pPr>
+        <w:numPr>
+          <w:ilvl w:val="0"/>
+          <w:numId w:val="6"/>
+        </w:numPr>
+        <w:shd w:val="clear" w:color="auto" w:fill="FFFFFF"/>
+        <w:bidi w:val="0"/>
+        <w:spacing w:before="100" w:beforeAutospacing="1" w:after="180" w:line="240" w:lineRule="auto"/>
+        <w:ind w:left="1440"/>
+        <w:rPr>
+          <w:rFonts w:asciiTheme="majorBidi" w:eastAsia="Times New Roman" w:hAnsiTheme="majorBidi" w:cstheme="majorBidi"/>
+          <w:color w:val="222222"/>
+          <w:sz w:val="28"/>
+          <w:szCs w:val="28"/>
+        </w:rPr>
+      </w:pPr>
+      <w:r>
+        <w:rPr>
+          <w:rFonts w:asciiTheme="majorBidi" w:eastAsia="Times New Roman" w:hAnsiTheme="majorBidi" w:cstheme="majorBidi"/>
+          <w:color w:val="222222"/>
+          <w:sz w:val="28"/>
+          <w:szCs w:val="28"/>
+        </w:rPr>
+        <w:t>Decision: process the answers chosen by your leads</w:t>
+      </w:r>
+    </w:p>
+    <w:p>
+      <w:pPr>
+        <w:numPr>
+          <w:ilvl w:val="0"/>
+          <w:numId w:val="6"/>
+        </w:numPr>
+        <w:shd w:val="clear" w:color="auto" w:fill="FFFFFF"/>
+        <w:bidi w:val="0"/>
+        <w:spacing w:before="100" w:beforeAutospacing="1" w:after="180" w:line="240" w:lineRule="auto"/>
+        <w:ind w:left="1440"/>
+        <w:rPr>
+          <w:rFonts w:asciiTheme="majorBidi" w:eastAsia="Times New Roman" w:hAnsiTheme="majorBidi" w:cstheme="majorBidi"/>
+          <w:color w:val="222222"/>
+          <w:sz w:val="28"/>
+          <w:szCs w:val="28"/>
+        </w:rPr>
+      </w:pPr>
+      <w:r>
+        <w:rPr>
+          <w:rFonts w:asciiTheme="majorBidi" w:eastAsia="Times New Roman" w:hAnsiTheme="majorBidi" w:cstheme="majorBidi"/>
+          <w:color w:val="222222"/>
+          <w:sz w:val="28"/>
+          <w:szCs w:val="28"/>
+        </w:rPr>
+        <w:t>Forms: to display legal disclaimers, terms &amp; conditions, etc. and collect consent</w:t>
+      </w:r>
+    </w:p>
+    <w:p>
+      <w:pPr>
+        <w:numPr>
+          <w:ilvl w:val="0"/>
+          <w:numId w:val="6"/>
+        </w:numPr>
+        <w:shd w:val="clear" w:color="auto" w:fill="FFFFFF"/>
+        <w:bidi w:val="0"/>
+        <w:spacing w:before="100" w:beforeAutospacing="1" w:after="180" w:line="240" w:lineRule="auto"/>
+        <w:ind w:left="1440"/>
+        <w:rPr>
+          <w:rFonts w:asciiTheme="majorBidi" w:eastAsia="Times New Roman" w:hAnsiTheme="majorBidi" w:cstheme="majorBidi"/>
+          <w:color w:val="222222"/>
+          <w:sz w:val="28"/>
+          <w:szCs w:val="28"/>
+        </w:rPr>
+      </w:pPr>
+      <w:r>
+        <w:rPr>
+          <w:rFonts w:asciiTheme="majorBidi" w:eastAsia="Times New Roman" w:hAnsiTheme="majorBidi" w:cstheme="majorBidi"/>
+          <w:color w:val="222222"/>
+          <w:sz w:val="28"/>
+          <w:szCs w:val="28"/>
+        </w:rPr>
+        <w:t xml:space="preserve">ESPs: email service providers such as </w:t>
+      </w:r>
+      <w:proofErr w:type="spellStart"/>
+      <w:r>
+        <w:rPr>
+          <w:rFonts w:asciiTheme="majorBidi" w:eastAsia="Times New Roman" w:hAnsiTheme="majorBidi" w:cstheme="majorBidi"/>
+          <w:color w:val="222222"/>
+          <w:sz w:val="28"/>
+          <w:szCs w:val="28"/>
+        </w:rPr>
+        <w:t>Aweber</w:t>
+      </w:r>
+      <w:proofErr w:type="spellEnd"/>
+      <w:r>
+        <w:rPr>
+          <w:rFonts w:asciiTheme="majorBidi" w:eastAsia="Times New Roman" w:hAnsiTheme="majorBidi" w:cstheme="majorBidi"/>
+          <w:color w:val="222222"/>
+          <w:sz w:val="28"/>
+          <w:szCs w:val="28"/>
+        </w:rPr>
+        <w:t xml:space="preserve">, MailChimp </w:t>
+      </w:r>
+      <w:proofErr w:type="gramStart"/>
+      <w:r>
+        <w:rPr>
+          <w:rFonts w:asciiTheme="majorBidi" w:eastAsia="Times New Roman" w:hAnsiTheme="majorBidi" w:cstheme="majorBidi"/>
+          <w:color w:val="222222"/>
+          <w:sz w:val="28"/>
+          <w:szCs w:val="28"/>
+        </w:rPr>
+        <w:t>and etc.</w:t>
+      </w:r>
+      <w:proofErr w:type="gramEnd"/>
+    </w:p>
+    <w:p>
+      <w:pPr>
+        <w:numPr>
+          <w:ilvl w:val="0"/>
+          <w:numId w:val="6"/>
+        </w:numPr>
+        <w:shd w:val="clear" w:color="auto" w:fill="FFFFFF"/>
+        <w:bidi w:val="0"/>
+        <w:spacing w:before="100" w:beforeAutospacing="1" w:after="180" w:line="240" w:lineRule="auto"/>
+        <w:ind w:left="1440"/>
+        <w:rPr>
+          <w:rFonts w:asciiTheme="majorBidi" w:eastAsia="Times New Roman" w:hAnsiTheme="majorBidi" w:cstheme="majorBidi"/>
+          <w:color w:val="222222"/>
+          <w:sz w:val="28"/>
+          <w:szCs w:val="28"/>
+        </w:rPr>
+      </w:pPr>
+      <w:r>
+        <w:rPr>
+          <w:rFonts w:asciiTheme="majorBidi" w:eastAsia="Times New Roman" w:hAnsiTheme="majorBidi" w:cstheme="majorBidi"/>
+          <w:color w:val="222222"/>
+          <w:sz w:val="28"/>
+          <w:szCs w:val="28"/>
+        </w:rPr>
+        <w:t>Result Pages: display the results based on your leads answers.</w:t>
+      </w:r>
+    </w:p>
+    <w:p>
+      <w:pPr>
+        <w:autoSpaceDE w:val="0"/>
+        <w:autoSpaceDN w:val="0"/>
+        <w:bidi w:val="0"/>
+        <w:adjustRightInd w:val="0"/>
+        <w:spacing w:after="0" w:line="240" w:lineRule="auto"/>
         <w:rPr>
           <w:rFonts w:ascii="Times New Roman" w:hAnsi="Times New Roman" w:cs="Times New Roman"/>
           <w:b/>
@@ -1813,24 +2092,1503 @@
           <w:sz w:val="32"/>
           <w:szCs w:val="32"/>
         </w:rPr>
+      </w:pPr>
+    </w:p>
+    <w:p>
+      <w:pPr>
+        <w:autoSpaceDE w:val="0"/>
+        <w:autoSpaceDN w:val="0"/>
+        <w:bidi w:val="0"/>
+        <w:adjustRightInd w:val="0"/>
+        <w:spacing w:after="0" w:line="240" w:lineRule="auto"/>
+        <w:rPr>
+          <w:rFonts w:ascii="Times New Roman" w:hAnsi="Times New Roman" w:cs="Times New Roman"/>
+          <w:b/>
+          <w:bCs/>
+          <w:color w:val="000000"/>
+          <w:sz w:val="32"/>
+          <w:szCs w:val="32"/>
+        </w:rPr>
+      </w:pPr>
+      <w:r>
+        <w:rPr>
+          <w:rFonts w:ascii="Times New Roman" w:hAnsi="Times New Roman" w:cs="Times New Roman"/>
+          <w:b/>
+          <w:bCs/>
+          <w:color w:val="000000"/>
+          <w:sz w:val="32"/>
+          <w:szCs w:val="32"/>
+        </w:rPr>
         <w:t xml:space="preserve">Explain the ID3 method to construct the decision tress how it is related to probability? </w:t>
       </w:r>
     </w:p>
     <w:p>
       <w:pPr>
+        <w:autoSpaceDE w:val="0"/>
+        <w:autoSpaceDN w:val="0"/>
+        <w:bidi w:val="0"/>
+        <w:adjustRightInd w:val="0"/>
+        <w:spacing w:after="0" w:line="240" w:lineRule="auto"/>
+        <w:rPr>
+          <w:rFonts w:ascii="Times New Roman" w:hAnsi="Times New Roman" w:cs="Times New Roman"/>
+          <w:b/>
+          <w:bCs/>
+          <w:color w:val="000000"/>
+          <w:sz w:val="32"/>
+          <w:szCs w:val="32"/>
+        </w:rPr>
+      </w:pPr>
+    </w:p>
+    <w:p>
+      <w:pPr>
+        <w:autoSpaceDE w:val="0"/>
+        <w:autoSpaceDN w:val="0"/>
+        <w:bidi w:val="0"/>
+        <w:adjustRightInd w:val="0"/>
+        <w:spacing w:after="0" w:line="240" w:lineRule="auto"/>
+        <w:rPr>
+          <w:rFonts w:ascii="Times New Roman" w:hAnsi="Times New Roman" w:cs="Times New Roman"/>
+          <w:b/>
+          <w:bCs/>
+          <w:color w:val="000000"/>
+          <w:sz w:val="32"/>
+          <w:szCs w:val="32"/>
+        </w:rPr>
+      </w:pPr>
+    </w:p>
+    <w:p>
+      <w:pPr>
+        <w:autoSpaceDE w:val="0"/>
+        <w:autoSpaceDN w:val="0"/>
+        <w:bidi w:val="0"/>
+        <w:adjustRightInd w:val="0"/>
+        <w:spacing w:after="0" w:line="240" w:lineRule="auto"/>
+        <w:rPr>
+          <w:rFonts w:ascii="Times New Roman" w:hAnsi="Times New Roman" w:cs="Times New Roman"/>
+          <w:b/>
+          <w:bCs/>
+          <w:color w:val="000000"/>
+          <w:sz w:val="32"/>
+          <w:szCs w:val="32"/>
+        </w:rPr>
+      </w:pPr>
+    </w:p>
+    <w:p>
+      <w:pPr>
+        <w:autoSpaceDE w:val="0"/>
+        <w:autoSpaceDN w:val="0"/>
+        <w:bidi w:val="0"/>
+        <w:adjustRightInd w:val="0"/>
+        <w:spacing w:after="0" w:line="240" w:lineRule="auto"/>
+        <w:rPr>
+          <w:rFonts w:ascii="Times New Roman" w:hAnsi="Times New Roman" w:cs="Times New Roman"/>
+          <w:color w:val="000000"/>
+          <w:sz w:val="24"/>
+          <w:szCs w:val="24"/>
+        </w:rPr>
+      </w:pPr>
+    </w:p>
+    <w:p>
+      <w:pPr>
+        <w:autoSpaceDE w:val="0"/>
+        <w:autoSpaceDN w:val="0"/>
+        <w:bidi w:val="0"/>
+        <w:adjustRightInd w:val="0"/>
+        <w:spacing w:after="0" w:line="240" w:lineRule="auto"/>
+        <w:rPr>
+          <w:rFonts w:ascii="Times New Roman" w:hAnsi="Times New Roman" w:cs="Times New Roman"/>
+          <w:color w:val="000000"/>
+          <w:sz w:val="24"/>
+          <w:szCs w:val="24"/>
+        </w:rPr>
+      </w:pPr>
+      <w:r>
+        <w:rPr>
+          <w:rFonts w:ascii="Times New Roman" w:hAnsi="Times New Roman" w:cs="Times New Roman"/>
+          <w:color w:val="000000"/>
+          <w:sz w:val="24"/>
+          <w:szCs w:val="24"/>
+        </w:rPr>
+        <w:t xml:space="preserve"> </w:t>
+      </w:r>
+    </w:p>
+    <w:p>
+      <w:pPr>
+        <w:autoSpaceDE w:val="0"/>
+        <w:autoSpaceDN w:val="0"/>
+        <w:bidi w:val="0"/>
+        <w:adjustRightInd w:val="0"/>
+        <w:spacing w:after="0" w:line="240" w:lineRule="auto"/>
+        <w:rPr>
+          <w:rFonts w:ascii="Times New Roman" w:hAnsi="Times New Roman" w:cs="Times New Roman"/>
+          <w:color w:val="000000"/>
+          <w:sz w:val="24"/>
+          <w:szCs w:val="24"/>
+        </w:rPr>
+      </w:pPr>
+    </w:p>
+    <w:p>
+      <w:pPr>
+        <w:autoSpaceDE w:val="0"/>
+        <w:autoSpaceDN w:val="0"/>
+        <w:bidi w:val="0"/>
+        <w:adjustRightInd w:val="0"/>
+        <w:spacing w:after="0" w:line="240" w:lineRule="auto"/>
+        <w:rPr>
+          <w:rFonts w:ascii="Times New Roman" w:hAnsi="Times New Roman" w:cs="Times New Roman"/>
+          <w:color w:val="000000"/>
+          <w:sz w:val="24"/>
+          <w:szCs w:val="24"/>
+        </w:rPr>
+      </w:pPr>
+    </w:p>
+    <w:p>
+      <w:pPr>
+        <w:autoSpaceDE w:val="0"/>
+        <w:autoSpaceDN w:val="0"/>
+        <w:bidi w:val="0"/>
+        <w:adjustRightInd w:val="0"/>
+        <w:spacing w:after="0" w:line="240" w:lineRule="auto"/>
+        <w:rPr>
+          <w:rFonts w:ascii="Times New Roman" w:hAnsi="Times New Roman" w:cs="Times New Roman"/>
+          <w:color w:val="000000"/>
+          <w:sz w:val="24"/>
+          <w:szCs w:val="24"/>
+        </w:rPr>
+      </w:pPr>
+    </w:p>
+    <w:p>
+      <w:pPr>
+        <w:autoSpaceDE w:val="0"/>
+        <w:autoSpaceDN w:val="0"/>
+        <w:bidi w:val="0"/>
+        <w:adjustRightInd w:val="0"/>
+        <w:spacing w:after="0" w:line="240" w:lineRule="auto"/>
+        <w:rPr>
+          <w:rFonts w:ascii="Times New Roman" w:hAnsi="Times New Roman" w:cs="Times New Roman"/>
+          <w:color w:val="000000"/>
+          <w:sz w:val="24"/>
+          <w:szCs w:val="24"/>
+        </w:rPr>
+      </w:pPr>
+    </w:p>
+    <w:p>
+      <w:pPr>
+        <w:autoSpaceDE w:val="0"/>
+        <w:autoSpaceDN w:val="0"/>
+        <w:bidi w:val="0"/>
+        <w:adjustRightInd w:val="0"/>
+        <w:spacing w:after="0" w:line="240" w:lineRule="auto"/>
+        <w:rPr>
+          <w:rFonts w:ascii="Times New Roman" w:hAnsi="Times New Roman" w:cs="Times New Roman"/>
+          <w:color w:val="000000"/>
+          <w:sz w:val="24"/>
+          <w:szCs w:val="24"/>
+        </w:rPr>
+      </w:pPr>
+    </w:p>
+    <w:p>
+      <w:pPr>
+        <w:autoSpaceDE w:val="0"/>
+        <w:autoSpaceDN w:val="0"/>
+        <w:bidi w:val="0"/>
+        <w:adjustRightInd w:val="0"/>
+        <w:spacing w:after="0" w:line="240" w:lineRule="auto"/>
+        <w:rPr>
+          <w:rFonts w:ascii="Times New Roman" w:hAnsi="Times New Roman" w:cs="Times New Roman"/>
+          <w:color w:val="000000"/>
+          <w:sz w:val="24"/>
+          <w:szCs w:val="24"/>
+        </w:rPr>
+      </w:pPr>
+    </w:p>
+    <w:p>
+      <w:pPr>
+        <w:autoSpaceDE w:val="0"/>
+        <w:autoSpaceDN w:val="0"/>
+        <w:bidi w:val="0"/>
+        <w:adjustRightInd w:val="0"/>
+        <w:spacing w:after="0" w:line="240" w:lineRule="auto"/>
+        <w:rPr>
+          <w:rFonts w:ascii="Times New Roman" w:hAnsi="Times New Roman" w:cs="Times New Roman"/>
+          <w:color w:val="000000"/>
+          <w:sz w:val="24"/>
+          <w:szCs w:val="24"/>
+        </w:rPr>
+      </w:pPr>
+    </w:p>
+    <w:p>
+      <w:pPr>
+        <w:autoSpaceDE w:val="0"/>
+        <w:autoSpaceDN w:val="0"/>
+        <w:bidi w:val="0"/>
+        <w:adjustRightInd w:val="0"/>
+        <w:spacing w:after="0" w:line="240" w:lineRule="auto"/>
+        <w:rPr>
+          <w:rFonts w:ascii="Times New Roman" w:hAnsi="Times New Roman" w:cs="Times New Roman"/>
+          <w:color w:val="000000"/>
+          <w:sz w:val="24"/>
+          <w:szCs w:val="24"/>
+        </w:rPr>
+      </w:pPr>
+    </w:p>
+    <w:p>
+      <w:pPr>
+        <w:autoSpaceDE w:val="0"/>
+        <w:autoSpaceDN w:val="0"/>
+        <w:bidi w:val="0"/>
+        <w:adjustRightInd w:val="0"/>
+        <w:spacing w:after="0" w:line="240" w:lineRule="auto"/>
+        <w:rPr>
+          <w:rFonts w:ascii="Times New Roman" w:hAnsi="Times New Roman" w:cs="Times New Roman"/>
+          <w:color w:val="000000"/>
+          <w:sz w:val="24"/>
+          <w:szCs w:val="24"/>
+        </w:rPr>
+      </w:pPr>
+    </w:p>
+    <w:p>
+      <w:pPr>
+        <w:autoSpaceDE w:val="0"/>
+        <w:autoSpaceDN w:val="0"/>
+        <w:bidi w:val="0"/>
+        <w:adjustRightInd w:val="0"/>
+        <w:spacing w:after="0" w:line="240" w:lineRule="auto"/>
+        <w:rPr>
+          <w:rFonts w:ascii="Times New Roman" w:hAnsi="Times New Roman" w:cs="Times New Roman"/>
+          <w:color w:val="000000"/>
+          <w:sz w:val="24"/>
+          <w:szCs w:val="24"/>
+        </w:rPr>
+      </w:pPr>
+    </w:p>
+    <w:p>
+      <w:pPr>
+        <w:autoSpaceDE w:val="0"/>
+        <w:autoSpaceDN w:val="0"/>
+        <w:bidi w:val="0"/>
+        <w:adjustRightInd w:val="0"/>
+        <w:spacing w:after="0" w:line="240" w:lineRule="auto"/>
+        <w:rPr>
+          <w:rFonts w:ascii="Times New Roman" w:hAnsi="Times New Roman" w:cs="Times New Roman"/>
+          <w:color w:val="000000"/>
+          <w:sz w:val="24"/>
+          <w:szCs w:val="24"/>
+        </w:rPr>
+      </w:pPr>
+    </w:p>
+    <w:p>
+      <w:pPr>
+        <w:autoSpaceDE w:val="0"/>
+        <w:autoSpaceDN w:val="0"/>
+        <w:bidi w:val="0"/>
+        <w:adjustRightInd w:val="0"/>
+        <w:spacing w:after="0" w:line="240" w:lineRule="auto"/>
+        <w:rPr>
+          <w:rFonts w:ascii="Times New Roman" w:hAnsi="Times New Roman" w:cs="Times New Roman"/>
+          <w:color w:val="000000"/>
+          <w:sz w:val="24"/>
+          <w:szCs w:val="24"/>
+        </w:rPr>
+      </w:pPr>
+    </w:p>
+    <w:p>
+      <w:pPr>
+        <w:autoSpaceDE w:val="0"/>
+        <w:autoSpaceDN w:val="0"/>
+        <w:bidi w:val="0"/>
+        <w:adjustRightInd w:val="0"/>
+        <w:spacing w:after="0" w:line="240" w:lineRule="auto"/>
+        <w:rPr>
+          <w:rFonts w:ascii="Times New Roman" w:hAnsi="Times New Roman" w:cs="Times New Roman"/>
+          <w:color w:val="000000"/>
+          <w:sz w:val="24"/>
+          <w:szCs w:val="24"/>
+        </w:rPr>
+      </w:pPr>
+    </w:p>
+    <w:p>
+      <w:pPr>
+        <w:autoSpaceDE w:val="0"/>
+        <w:autoSpaceDN w:val="0"/>
+        <w:bidi w:val="0"/>
+        <w:adjustRightInd w:val="0"/>
+        <w:spacing w:after="0" w:line="240" w:lineRule="auto"/>
+        <w:rPr>
+          <w:rFonts w:ascii="Times New Roman" w:hAnsi="Times New Roman" w:cs="Times New Roman"/>
+          <w:color w:val="000000"/>
+          <w:sz w:val="24"/>
+          <w:szCs w:val="24"/>
+        </w:rPr>
+      </w:pPr>
+    </w:p>
+    <w:p>
+      <w:pPr>
+        <w:autoSpaceDE w:val="0"/>
+        <w:autoSpaceDN w:val="0"/>
+        <w:bidi w:val="0"/>
+        <w:adjustRightInd w:val="0"/>
+        <w:spacing w:after="0" w:line="240" w:lineRule="auto"/>
+        <w:rPr>
+          <w:rFonts w:ascii="Times New Roman" w:hAnsi="Times New Roman" w:cs="Times New Roman"/>
+          <w:color w:val="000000"/>
+          <w:sz w:val="24"/>
+          <w:szCs w:val="24"/>
+        </w:rPr>
+      </w:pPr>
+    </w:p>
+    <w:p>
+      <w:pPr>
+        <w:autoSpaceDE w:val="0"/>
+        <w:autoSpaceDN w:val="0"/>
+        <w:bidi w:val="0"/>
+        <w:adjustRightInd w:val="0"/>
+        <w:spacing w:after="0" w:line="240" w:lineRule="auto"/>
+        <w:rPr>
+          <w:rFonts w:ascii="Times New Roman" w:hAnsi="Times New Roman" w:cs="Times New Roman"/>
+          <w:color w:val="000000"/>
+          <w:sz w:val="24"/>
+          <w:szCs w:val="24"/>
+        </w:rPr>
+      </w:pPr>
+    </w:p>
+    <w:p>
+      <w:pPr>
+        <w:autoSpaceDE w:val="0"/>
+        <w:autoSpaceDN w:val="0"/>
+        <w:bidi w:val="0"/>
+        <w:adjustRightInd w:val="0"/>
+        <w:spacing w:after="0" w:line="240" w:lineRule="auto"/>
+        <w:rPr>
+          <w:rFonts w:ascii="Times New Roman" w:hAnsi="Times New Roman" w:cs="Times New Roman"/>
+          <w:color w:val="000000"/>
+          <w:sz w:val="24"/>
+          <w:szCs w:val="24"/>
+        </w:rPr>
+      </w:pPr>
+    </w:p>
+    <w:p>
+      <w:pPr>
+        <w:autoSpaceDE w:val="0"/>
+        <w:autoSpaceDN w:val="0"/>
+        <w:bidi w:val="0"/>
+        <w:adjustRightInd w:val="0"/>
+        <w:spacing w:after="0" w:line="240" w:lineRule="auto"/>
+        <w:rPr>
+          <w:rFonts w:ascii="Times New Roman" w:hAnsi="Times New Roman" w:cs="Times New Roman"/>
+          <w:color w:val="000000"/>
+          <w:sz w:val="24"/>
+          <w:szCs w:val="24"/>
+        </w:rPr>
+      </w:pPr>
+    </w:p>
+    <w:p>
+      <w:pPr>
+        <w:autoSpaceDE w:val="0"/>
+        <w:autoSpaceDN w:val="0"/>
+        <w:bidi w:val="0"/>
+        <w:adjustRightInd w:val="0"/>
+        <w:spacing w:after="0" w:line="240" w:lineRule="auto"/>
+        <w:rPr>
+          <w:rFonts w:ascii="Times New Roman" w:hAnsi="Times New Roman" w:cs="Times New Roman"/>
+          <w:color w:val="000000"/>
+          <w:sz w:val="24"/>
+          <w:szCs w:val="24"/>
+        </w:rPr>
+      </w:pPr>
+    </w:p>
+    <w:p>
+      <w:pPr>
+        <w:autoSpaceDE w:val="0"/>
+        <w:autoSpaceDN w:val="0"/>
+        <w:bidi w:val="0"/>
+        <w:adjustRightInd w:val="0"/>
+        <w:spacing w:after="0" w:line="240" w:lineRule="auto"/>
+        <w:rPr>
+          <w:rFonts w:ascii="Times New Roman" w:hAnsi="Times New Roman" w:cs="Times New Roman"/>
+          <w:color w:val="000000"/>
+          <w:sz w:val="24"/>
+          <w:szCs w:val="24"/>
+        </w:rPr>
+      </w:pPr>
+    </w:p>
+    <w:p>
+      <w:pPr>
+        <w:autoSpaceDE w:val="0"/>
+        <w:autoSpaceDN w:val="0"/>
+        <w:bidi w:val="0"/>
+        <w:adjustRightInd w:val="0"/>
+        <w:spacing w:after="0" w:line="240" w:lineRule="auto"/>
+        <w:rPr>
+          <w:rFonts w:ascii="Times New Roman" w:hAnsi="Times New Roman" w:cs="Times New Roman"/>
+          <w:color w:val="000000"/>
+          <w:sz w:val="24"/>
+          <w:szCs w:val="24"/>
+        </w:rPr>
+      </w:pPr>
+    </w:p>
+    <w:p>
+      <w:pPr>
+        <w:autoSpaceDE w:val="0"/>
+        <w:autoSpaceDN w:val="0"/>
+        <w:bidi w:val="0"/>
+        <w:adjustRightInd w:val="0"/>
+        <w:spacing w:after="0" w:line="240" w:lineRule="auto"/>
+        <w:rPr>
+          <w:rFonts w:ascii="Times New Roman" w:hAnsi="Times New Roman" w:cs="Times New Roman"/>
+          <w:color w:val="000000"/>
+          <w:sz w:val="24"/>
+          <w:szCs w:val="24"/>
+        </w:rPr>
+      </w:pPr>
+    </w:p>
+    <w:p>
+      <w:pPr>
+        <w:autoSpaceDE w:val="0"/>
+        <w:autoSpaceDN w:val="0"/>
+        <w:bidi w:val="0"/>
+        <w:adjustRightInd w:val="0"/>
+        <w:spacing w:after="0" w:line="240" w:lineRule="auto"/>
+        <w:rPr>
+          <w:rFonts w:ascii="Times New Roman" w:hAnsi="Times New Roman" w:cs="Times New Roman"/>
+          <w:color w:val="000000"/>
+          <w:sz w:val="24"/>
+          <w:szCs w:val="24"/>
+        </w:rPr>
+      </w:pPr>
+    </w:p>
+    <w:p>
+      <w:pPr>
+        <w:autoSpaceDE w:val="0"/>
+        <w:autoSpaceDN w:val="0"/>
+        <w:bidi w:val="0"/>
+        <w:adjustRightInd w:val="0"/>
+        <w:spacing w:after="0" w:line="240" w:lineRule="auto"/>
+        <w:rPr>
+          <w:rFonts w:ascii="Times New Roman" w:hAnsi="Times New Roman" w:cs="Times New Roman"/>
+          <w:color w:val="000000"/>
+          <w:sz w:val="24"/>
+          <w:szCs w:val="24"/>
+        </w:rPr>
+      </w:pPr>
+    </w:p>
+    <w:p>
+      <w:pPr>
+        <w:autoSpaceDE w:val="0"/>
+        <w:autoSpaceDN w:val="0"/>
+        <w:bidi w:val="0"/>
+        <w:adjustRightInd w:val="0"/>
+        <w:spacing w:after="0" w:line="240" w:lineRule="auto"/>
+        <w:rPr>
+          <w:rFonts w:ascii="Times New Roman" w:hAnsi="Times New Roman" w:cs="Times New Roman"/>
+          <w:color w:val="000000"/>
+          <w:sz w:val="24"/>
+          <w:szCs w:val="24"/>
+        </w:rPr>
+      </w:pPr>
+    </w:p>
+    <w:p>
+      <w:pPr>
+        <w:autoSpaceDE w:val="0"/>
+        <w:autoSpaceDN w:val="0"/>
+        <w:bidi w:val="0"/>
+        <w:adjustRightInd w:val="0"/>
+        <w:spacing w:after="0" w:line="240" w:lineRule="auto"/>
+        <w:rPr>
+          <w:rFonts w:ascii="Times New Roman" w:hAnsi="Times New Roman" w:cs="Times New Roman"/>
+          <w:color w:val="000000"/>
+          <w:sz w:val="24"/>
+          <w:szCs w:val="24"/>
+        </w:rPr>
+      </w:pPr>
+    </w:p>
+    <w:p>
+      <w:pPr>
+        <w:autoSpaceDE w:val="0"/>
+        <w:autoSpaceDN w:val="0"/>
+        <w:bidi w:val="0"/>
+        <w:adjustRightInd w:val="0"/>
+        <w:spacing w:after="0" w:line="240" w:lineRule="auto"/>
+        <w:rPr>
+          <w:rFonts w:ascii="Times New Roman" w:hAnsi="Times New Roman" w:cs="Times New Roman"/>
+          <w:color w:val="000000"/>
+          <w:sz w:val="24"/>
+          <w:szCs w:val="24"/>
+        </w:rPr>
+      </w:pPr>
+    </w:p>
+    <w:p>
+      <w:pPr>
+        <w:autoSpaceDE w:val="0"/>
+        <w:autoSpaceDN w:val="0"/>
+        <w:bidi w:val="0"/>
+        <w:adjustRightInd w:val="0"/>
+        <w:spacing w:after="0" w:line="240" w:lineRule="auto"/>
+        <w:rPr>
+          <w:rFonts w:ascii="Times New Roman" w:hAnsi="Times New Roman" w:cs="Times New Roman"/>
+          <w:color w:val="000000"/>
+          <w:sz w:val="24"/>
+          <w:szCs w:val="24"/>
+        </w:rPr>
+      </w:pPr>
+    </w:p>
+    <w:p>
+      <w:pPr>
+        <w:autoSpaceDE w:val="0"/>
+        <w:autoSpaceDN w:val="0"/>
+        <w:bidi w:val="0"/>
+        <w:adjustRightInd w:val="0"/>
+        <w:spacing w:after="0" w:line="240" w:lineRule="auto"/>
+        <w:rPr>
+          <w:rFonts w:ascii="Times New Roman" w:hAnsi="Times New Roman" w:cs="Times New Roman"/>
+          <w:color w:val="000000"/>
+          <w:sz w:val="24"/>
+          <w:szCs w:val="24"/>
+        </w:rPr>
+      </w:pPr>
+    </w:p>
+    <w:p>
+      <w:pPr>
+        <w:autoSpaceDE w:val="0"/>
+        <w:autoSpaceDN w:val="0"/>
+        <w:bidi w:val="0"/>
+        <w:adjustRightInd w:val="0"/>
+        <w:spacing w:after="0" w:line="240" w:lineRule="auto"/>
+        <w:rPr>
+          <w:rFonts w:ascii="Times New Roman" w:hAnsi="Times New Roman" w:cs="Times New Roman"/>
+          <w:color w:val="000000"/>
+          <w:sz w:val="24"/>
+          <w:szCs w:val="24"/>
+        </w:rPr>
+      </w:pPr>
+    </w:p>
+    <w:p>
+      <w:pPr>
+        <w:autoSpaceDE w:val="0"/>
+        <w:autoSpaceDN w:val="0"/>
+        <w:bidi w:val="0"/>
+        <w:adjustRightInd w:val="0"/>
+        <w:spacing w:after="0" w:line="240" w:lineRule="auto"/>
+        <w:rPr>
+          <w:rFonts w:ascii="Times New Roman" w:hAnsi="Times New Roman" w:cs="Times New Roman"/>
+          <w:color w:val="000000"/>
+          <w:sz w:val="24"/>
+          <w:szCs w:val="24"/>
+        </w:rPr>
+      </w:pPr>
+    </w:p>
+    <w:p>
+      <w:pPr>
+        <w:autoSpaceDE w:val="0"/>
+        <w:autoSpaceDN w:val="0"/>
+        <w:bidi w:val="0"/>
+        <w:adjustRightInd w:val="0"/>
+        <w:spacing w:after="0" w:line="240" w:lineRule="auto"/>
+        <w:rPr>
+          <w:rFonts w:ascii="Times New Roman" w:hAnsi="Times New Roman" w:cs="Times New Roman"/>
+          <w:color w:val="000000"/>
+          <w:sz w:val="24"/>
+          <w:szCs w:val="24"/>
+        </w:rPr>
+      </w:pPr>
+    </w:p>
+    <w:p>
+      <w:pPr>
+        <w:autoSpaceDE w:val="0"/>
+        <w:autoSpaceDN w:val="0"/>
+        <w:bidi w:val="0"/>
+        <w:adjustRightInd w:val="0"/>
+        <w:spacing w:after="0" w:line="240" w:lineRule="auto"/>
+        <w:rPr>
+          <w:rFonts w:ascii="Times New Roman" w:hAnsi="Times New Roman" w:cs="Times New Roman"/>
+          <w:color w:val="000000"/>
+          <w:sz w:val="24"/>
+          <w:szCs w:val="24"/>
+        </w:rPr>
+      </w:pPr>
+    </w:p>
+    <w:p>
+      <w:pPr>
+        <w:autoSpaceDE w:val="0"/>
+        <w:autoSpaceDN w:val="0"/>
+        <w:bidi w:val="0"/>
+        <w:adjustRightInd w:val="0"/>
+        <w:spacing w:after="0" w:line="240" w:lineRule="auto"/>
+        <w:rPr>
+          <w:rFonts w:ascii="Times New Roman" w:hAnsi="Times New Roman" w:cs="Times New Roman"/>
+          <w:color w:val="000000"/>
+          <w:sz w:val="24"/>
+          <w:szCs w:val="24"/>
+        </w:rPr>
+      </w:pPr>
+    </w:p>
+    <w:p>
+      <w:pPr>
+        <w:autoSpaceDE w:val="0"/>
+        <w:autoSpaceDN w:val="0"/>
+        <w:bidi w:val="0"/>
+        <w:adjustRightInd w:val="0"/>
+        <w:spacing w:after="0" w:line="240" w:lineRule="auto"/>
+        <w:rPr>
+          <w:rFonts w:ascii="Times New Roman" w:hAnsi="Times New Roman" w:cs="Times New Roman"/>
+          <w:color w:val="000000"/>
+          <w:sz w:val="24"/>
+          <w:szCs w:val="24"/>
+        </w:rPr>
+      </w:pPr>
+    </w:p>
+    <w:p>
+      <w:pPr>
+        <w:autoSpaceDE w:val="0"/>
+        <w:autoSpaceDN w:val="0"/>
+        <w:bidi w:val="0"/>
+        <w:adjustRightInd w:val="0"/>
+        <w:spacing w:after="0" w:line="240" w:lineRule="auto"/>
+        <w:rPr>
+          <w:rFonts w:ascii="Times New Roman" w:hAnsi="Times New Roman" w:cs="Times New Roman"/>
+          <w:color w:val="000000"/>
+          <w:sz w:val="24"/>
+          <w:szCs w:val="24"/>
+        </w:rPr>
+      </w:pPr>
+    </w:p>
+    <w:p>
+      <w:pPr>
+        <w:autoSpaceDE w:val="0"/>
+        <w:autoSpaceDN w:val="0"/>
+        <w:bidi w:val="0"/>
+        <w:adjustRightInd w:val="0"/>
+        <w:spacing w:after="0" w:line="240" w:lineRule="auto"/>
+        <w:rPr>
+          <w:rFonts w:ascii="Times New Roman" w:hAnsi="Times New Roman" w:cs="Times New Roman"/>
+          <w:color w:val="000000"/>
+          <w:sz w:val="24"/>
+          <w:szCs w:val="24"/>
+        </w:rPr>
+      </w:pPr>
+    </w:p>
+    <w:p>
+      <w:pPr>
+        <w:autoSpaceDE w:val="0"/>
+        <w:autoSpaceDN w:val="0"/>
+        <w:bidi w:val="0"/>
+        <w:adjustRightInd w:val="0"/>
+        <w:spacing w:after="0" w:line="240" w:lineRule="auto"/>
+        <w:rPr>
+          <w:rFonts w:ascii="Times New Roman" w:hAnsi="Times New Roman" w:cs="Times New Roman"/>
+          <w:color w:val="000000"/>
+          <w:sz w:val="24"/>
+          <w:szCs w:val="24"/>
+        </w:rPr>
+      </w:pPr>
+    </w:p>
+    <w:p>
+      <w:pPr>
+        <w:autoSpaceDE w:val="0"/>
+        <w:autoSpaceDN w:val="0"/>
+        <w:bidi w:val="0"/>
+        <w:adjustRightInd w:val="0"/>
+        <w:spacing w:after="0" w:line="240" w:lineRule="auto"/>
+        <w:rPr>
+          <w:rFonts w:ascii="Times New Roman" w:hAnsi="Times New Roman" w:cs="Times New Roman"/>
+          <w:color w:val="000000"/>
+          <w:sz w:val="24"/>
+          <w:szCs w:val="24"/>
+        </w:rPr>
+      </w:pPr>
+    </w:p>
+    <w:p>
+      <w:pPr>
+        <w:autoSpaceDE w:val="0"/>
+        <w:autoSpaceDN w:val="0"/>
+        <w:bidi w:val="0"/>
+        <w:adjustRightInd w:val="0"/>
+        <w:spacing w:after="0" w:line="240" w:lineRule="auto"/>
+        <w:rPr>
+          <w:rFonts w:ascii="Times New Roman" w:hAnsi="Times New Roman" w:cs="Times New Roman"/>
+          <w:color w:val="000000"/>
+          <w:sz w:val="24"/>
+          <w:szCs w:val="24"/>
+        </w:rPr>
+      </w:pPr>
+    </w:p>
+    <w:p>
+      <w:pPr>
+        <w:autoSpaceDE w:val="0"/>
+        <w:autoSpaceDN w:val="0"/>
+        <w:bidi w:val="0"/>
+        <w:adjustRightInd w:val="0"/>
+        <w:spacing w:after="0" w:line="240" w:lineRule="auto"/>
+        <w:rPr>
+          <w:rFonts w:ascii="Times New Roman" w:hAnsi="Times New Roman" w:cs="Times New Roman"/>
+          <w:color w:val="000000"/>
+          <w:sz w:val="24"/>
+          <w:szCs w:val="24"/>
+        </w:rPr>
+      </w:pPr>
+    </w:p>
+    <w:p>
+      <w:pPr>
+        <w:autoSpaceDE w:val="0"/>
+        <w:autoSpaceDN w:val="0"/>
+        <w:bidi w:val="0"/>
+        <w:adjustRightInd w:val="0"/>
+        <w:spacing w:after="0" w:line="240" w:lineRule="auto"/>
+        <w:rPr>
+          <w:rFonts w:ascii="Times New Roman" w:hAnsi="Times New Roman" w:cs="Times New Roman"/>
+          <w:color w:val="000000"/>
+          <w:sz w:val="24"/>
+          <w:szCs w:val="24"/>
+        </w:rPr>
+      </w:pPr>
+    </w:p>
+    <w:p>
+      <w:pPr>
+        <w:autoSpaceDE w:val="0"/>
+        <w:autoSpaceDN w:val="0"/>
+        <w:bidi w:val="0"/>
+        <w:adjustRightInd w:val="0"/>
+        <w:spacing w:after="0" w:line="240" w:lineRule="auto"/>
+        <w:rPr>
+          <w:rFonts w:ascii="Times New Roman" w:hAnsi="Times New Roman" w:cs="Times New Roman"/>
+          <w:b/>
+          <w:bCs/>
+          <w:color w:val="000000"/>
+          <w:sz w:val="32"/>
+          <w:szCs w:val="32"/>
+        </w:rPr>
+      </w:pPr>
+      <w:r>
+        <w:rPr>
+          <w:rFonts w:ascii="Times New Roman" w:hAnsi="Times New Roman" w:cs="Times New Roman"/>
+          <w:b/>
+          <w:bCs/>
+          <w:color w:val="000000"/>
+          <w:sz w:val="32"/>
+          <w:szCs w:val="32"/>
+        </w:rPr>
+        <w:t xml:space="preserve">Working numerical examples of how Decision Trees are built. </w:t>
+      </w:r>
+    </w:p>
+    <w:p>
+      <w:pPr>
+        <w:autoSpaceDE w:val="0"/>
+        <w:autoSpaceDN w:val="0"/>
+        <w:bidi w:val="0"/>
+        <w:adjustRightInd w:val="0"/>
+        <w:spacing w:after="0" w:line="240" w:lineRule="auto"/>
+        <w:rPr>
+          <w:rFonts w:ascii="Times New Roman" w:hAnsi="Times New Roman" w:cs="Times New Roman"/>
+          <w:b/>
+          <w:bCs/>
+          <w:color w:val="000000"/>
+          <w:sz w:val="32"/>
+          <w:szCs w:val="32"/>
+        </w:rPr>
+      </w:pPr>
+    </w:p>
+    <w:p>
+      <w:pPr>
+        <w:autoSpaceDE w:val="0"/>
+        <w:autoSpaceDN w:val="0"/>
+        <w:bidi w:val="0"/>
+        <w:adjustRightInd w:val="0"/>
+        <w:spacing w:after="0" w:line="240" w:lineRule="auto"/>
+        <w:rPr>
+          <w:rFonts w:asciiTheme="majorBidi" w:hAnsiTheme="majorBidi" w:cstheme="majorBidi"/>
+          <w:b/>
+          <w:bCs/>
+          <w:color w:val="000000"/>
+          <w:sz w:val="28"/>
+          <w:szCs w:val="28"/>
+        </w:rPr>
+      </w:pPr>
+      <w:proofErr w:type="gramStart"/>
+      <w:r>
+        <w:rPr>
+          <w:rFonts w:asciiTheme="majorBidi" w:hAnsiTheme="majorBidi" w:cstheme="majorBidi"/>
+          <w:b/>
+          <w:bCs/>
+          <w:color w:val="000000"/>
+          <w:sz w:val="28"/>
+          <w:szCs w:val="28"/>
+        </w:rPr>
+        <w:lastRenderedPageBreak/>
+        <w:t>Ex ;</w:t>
+      </w:r>
+      <w:proofErr w:type="gramEnd"/>
+      <w:r>
+        <w:rPr>
+          <w:rFonts w:asciiTheme="majorBidi" w:hAnsiTheme="majorBidi" w:cstheme="majorBidi"/>
+          <w:b/>
+          <w:bCs/>
+          <w:color w:val="000000"/>
+          <w:sz w:val="28"/>
+          <w:szCs w:val="28"/>
+        </w:rPr>
+        <w:t xml:space="preserve"> </w:t>
+      </w:r>
+      <w:r>
+        <w:rPr>
+          <w:rFonts w:asciiTheme="majorBidi" w:hAnsiTheme="majorBidi" w:cstheme="majorBidi"/>
+          <w:sz w:val="28"/>
+          <w:szCs w:val="28"/>
+        </w:rPr>
+        <w:t>Make a decision tree that predicts whether tennis will be played on the day?</w:t>
+      </w:r>
+    </w:p>
+    <w:p>
+      <w:pPr>
+        <w:autoSpaceDE w:val="0"/>
+        <w:autoSpaceDN w:val="0"/>
+        <w:bidi w:val="0"/>
+        <w:adjustRightInd w:val="0"/>
+        <w:spacing w:after="0" w:line="240" w:lineRule="auto"/>
+        <w:rPr>
+          <w:rFonts w:ascii="Times New Roman" w:hAnsi="Times New Roman" w:cs="Times New Roman"/>
+          <w:b/>
+          <w:bCs/>
+          <w:color w:val="000000"/>
+          <w:sz w:val="32"/>
+          <w:szCs w:val="32"/>
+        </w:rPr>
+      </w:pPr>
+    </w:p>
+    <w:p>
+      <w:pPr>
+        <w:autoSpaceDE w:val="0"/>
+        <w:autoSpaceDN w:val="0"/>
+        <w:bidi w:val="0"/>
+        <w:adjustRightInd w:val="0"/>
+        <w:spacing w:after="0" w:line="240" w:lineRule="auto"/>
+        <w:rPr>
+          <w:rFonts w:ascii="Times New Roman" w:hAnsi="Times New Roman" w:cs="Times New Roman"/>
+          <w:b/>
+          <w:bCs/>
+          <w:color w:val="000000"/>
+          <w:sz w:val="32"/>
+          <w:szCs w:val="32"/>
+        </w:rPr>
+      </w:pPr>
+      <w:r>
+        <w:rPr>
+          <w:rFonts w:cs="Arial"/>
+          <w:noProof/>
+          <w:lang w:val="ar-SA"/>
+        </w:rPr>
+        <w:drawing>
+          <wp:inline distT="0" distB="0" distL="0" distR="0" wp14:anchorId="193EAB73" wp14:editId="37E2FD29">
+            <wp:extent cx="5465445" cy="2976880"/>
+            <wp:effectExtent l="0" t="0" r="1905" b="0"/>
+            <wp:docPr id="1" name="Picture 1"/>
+            <wp:cNvGraphicFramePr>
+              <a:graphicFrameLocks xmlns:a="http://schemas.openxmlformats.org/drawingml/2006/main" noChangeAspect="1"/>
+            </wp:cNvGraphicFramePr>
+            <a:graphic xmlns:a="http://schemas.openxmlformats.org/drawingml/2006/main">
+              <a:graphicData uri="http://schemas.openxmlformats.org/drawingml/2006/picture">
+                <pic:pic xmlns:pic="http://schemas.openxmlformats.org/drawingml/2006/picture">
+                  <pic:nvPicPr>
+                    <pic:cNvPr id="0" name="Picture 1"/>
+                    <pic:cNvPicPr>
+                      <a:picLocks noChangeAspect="1" noChangeArrowheads="1"/>
+                    </pic:cNvPicPr>
+                  </pic:nvPicPr>
+                  <pic:blipFill>
+                    <a:blip r:embed="rId8">
+                      <a:extLst>
+                        <a:ext uri="{28A0092B-C50C-407E-A947-70E740481C1C}">
+                          <a14:useLocalDpi xmlns:a14="http://schemas.microsoft.com/office/drawing/2010/main" val="0"/>
+                        </a:ext>
+                      </a:extLst>
+                    </a:blip>
+                    <a:srcRect/>
+                    <a:stretch>
+                      <a:fillRect/>
+                    </a:stretch>
+                  </pic:blipFill>
+                  <pic:spPr bwMode="auto">
+                    <a:xfrm>
+                      <a:off x="0" y="0"/>
+                      <a:ext cx="5465445" cy="2976880"/>
+                    </a:xfrm>
+                    <a:prstGeom prst="rect">
+                      <a:avLst/>
+                    </a:prstGeom>
+                    <a:noFill/>
+                    <a:ln>
+                      <a:noFill/>
+                    </a:ln>
+                  </pic:spPr>
+                </pic:pic>
+              </a:graphicData>
+            </a:graphic>
+          </wp:inline>
+        </w:drawing>
+      </w:r>
+    </w:p>
+    <w:p>
+      <w:pPr>
+        <w:autoSpaceDE w:val="0"/>
+        <w:autoSpaceDN w:val="0"/>
+        <w:bidi w:val="0"/>
+        <w:adjustRightInd w:val="0"/>
+        <w:spacing w:after="0" w:line="240" w:lineRule="auto"/>
+        <w:rPr>
+          <w:rFonts w:ascii="Times New Roman" w:hAnsi="Times New Roman" w:cs="Times New Roman"/>
+          <w:color w:val="000000"/>
+          <w:sz w:val="24"/>
+          <w:szCs w:val="24"/>
+        </w:rPr>
+      </w:pPr>
+    </w:p>
+    <w:p>
+      <w:pPr>
+        <w:jc w:val="right"/>
+        <w:rPr>
+          <w:rFonts w:asciiTheme="majorBidi" w:hAnsiTheme="majorBidi" w:cstheme="majorBidi"/>
+          <w:b/>
+          <w:bCs/>
+          <w:sz w:val="28"/>
+          <w:szCs w:val="28"/>
+          <w:u w:val="single"/>
+        </w:rPr>
+      </w:pPr>
+      <w:r>
+        <w:rPr>
+          <w:rFonts w:asciiTheme="majorBidi" w:hAnsiTheme="majorBidi" w:cstheme="majorBidi"/>
+          <w:b/>
+          <w:bCs/>
+          <w:sz w:val="28"/>
+          <w:szCs w:val="28"/>
+          <w:u w:val="single"/>
+        </w:rPr>
+        <w:t>Solution in detail:</w:t>
+      </w:r>
+    </w:p>
+    <w:p>
+      <w:pPr>
+        <w:jc w:val="right"/>
+        <w:rPr>
+          <w:rFonts w:asciiTheme="majorBidi" w:hAnsiTheme="majorBidi" w:cstheme="majorBidi"/>
+          <w:b/>
+          <w:bCs/>
+          <w:sz w:val="28"/>
+          <w:szCs w:val="28"/>
+        </w:rPr>
+      </w:pPr>
+      <w:r>
+        <w:rPr>
+          <w:rFonts w:asciiTheme="majorBidi" w:hAnsiTheme="majorBidi" w:cstheme="majorBidi"/>
+          <w:b/>
+          <w:bCs/>
+          <w:sz w:val="28"/>
+          <w:szCs w:val="28"/>
+        </w:rPr>
+        <w:t xml:space="preserve">Step </w:t>
+      </w:r>
+      <w:proofErr w:type="gramStart"/>
+      <w:r>
+        <w:rPr>
+          <w:rFonts w:asciiTheme="majorBidi" w:hAnsiTheme="majorBidi" w:cstheme="majorBidi"/>
+          <w:b/>
+          <w:bCs/>
+          <w:sz w:val="28"/>
+          <w:szCs w:val="28"/>
+        </w:rPr>
+        <w:t>1 :</w:t>
+      </w:r>
+      <w:proofErr w:type="gramEnd"/>
+      <w:r>
+        <w:rPr>
+          <w:rFonts w:asciiTheme="majorBidi" w:hAnsiTheme="majorBidi" w:cstheme="majorBidi"/>
+          <w:b/>
+          <w:bCs/>
+          <w:sz w:val="28"/>
+          <w:szCs w:val="28"/>
+        </w:rPr>
+        <w:t xml:space="preserve">  We’ll create a Root Node </w:t>
+      </w:r>
+    </w:p>
+    <w:p>
+      <w:pPr>
         <w:pStyle w:val="ListParagraph"/>
-        <w:bidi w:val="0"/>
-        <w:ind w:left="0" w:right="-720"/>
-        <w:rPr>
-          <w:rFonts w:ascii="Times New Roman" w:hAnsi="Times New Roman" w:cs="Times New Roman"/>
-          <w:sz w:val="28"/>
-          <w:szCs w:val="28"/>
-        </w:rPr>
-      </w:pPr>
-    </w:p>
+        <w:numPr>
+          <w:ilvl w:val="0"/>
+          <w:numId w:val="6"/>
+        </w:numPr>
+        <w:autoSpaceDE w:val="0"/>
+        <w:autoSpaceDN w:val="0"/>
+        <w:bidi w:val="0"/>
+        <w:adjustRightInd w:val="0"/>
+        <w:spacing w:after="0" w:line="240" w:lineRule="auto"/>
+        <w:rPr>
+          <w:rFonts w:asciiTheme="majorBidi" w:hAnsiTheme="majorBidi" w:cstheme="majorBidi"/>
+          <w:sz w:val="28"/>
+          <w:szCs w:val="28"/>
+        </w:rPr>
+      </w:pPr>
+      <w:r>
+        <w:rPr>
+          <w:rFonts w:asciiTheme="majorBidi" w:hAnsiTheme="majorBidi" w:cstheme="majorBidi"/>
+          <w:sz w:val="28"/>
+          <w:szCs w:val="28"/>
+        </w:rPr>
+        <w:t>How to choose the root node?</w:t>
+      </w:r>
+    </w:p>
+    <w:p>
+      <w:pPr>
+        <w:autoSpaceDE w:val="0"/>
+        <w:autoSpaceDN w:val="0"/>
+        <w:bidi w:val="0"/>
+        <w:adjustRightInd w:val="0"/>
+        <w:spacing w:after="0" w:line="240" w:lineRule="auto"/>
+        <w:rPr>
+          <w:rFonts w:asciiTheme="majorBidi" w:hAnsiTheme="majorBidi" w:cstheme="majorBidi"/>
+          <w:sz w:val="28"/>
+          <w:szCs w:val="28"/>
+        </w:rPr>
+      </w:pPr>
+      <w:r>
+        <w:rPr>
+          <w:rFonts w:asciiTheme="majorBidi" w:hAnsiTheme="majorBidi" w:cstheme="majorBidi"/>
+          <w:sz w:val="28"/>
+          <w:szCs w:val="28"/>
+        </w:rPr>
+        <w:t>The attribute that best classifies the training data, use this</w:t>
+      </w:r>
+    </w:p>
+    <w:p>
+      <w:pPr>
+        <w:jc w:val="right"/>
+        <w:rPr>
+          <w:rFonts w:asciiTheme="majorBidi" w:hAnsiTheme="majorBidi" w:cstheme="majorBidi"/>
+          <w:sz w:val="28"/>
+          <w:szCs w:val="28"/>
+        </w:rPr>
+      </w:pPr>
+      <w:r>
+        <w:rPr>
+          <w:rFonts w:asciiTheme="majorBidi" w:hAnsiTheme="majorBidi" w:cstheme="majorBidi"/>
+          <w:sz w:val="28"/>
+          <w:szCs w:val="28"/>
+        </w:rPr>
+        <w:t>attribute at the root of the tree.</w:t>
+      </w:r>
+    </w:p>
+    <w:p>
+      <w:pPr>
+        <w:pStyle w:val="ListParagraph"/>
+        <w:numPr>
+          <w:ilvl w:val="0"/>
+          <w:numId w:val="6"/>
+        </w:numPr>
+        <w:autoSpaceDE w:val="0"/>
+        <w:autoSpaceDN w:val="0"/>
+        <w:bidi w:val="0"/>
+        <w:adjustRightInd w:val="0"/>
+        <w:spacing w:after="0" w:line="240" w:lineRule="auto"/>
+        <w:rPr>
+          <w:rFonts w:asciiTheme="majorBidi" w:hAnsiTheme="majorBidi" w:cstheme="majorBidi"/>
+          <w:sz w:val="28"/>
+          <w:szCs w:val="28"/>
+        </w:rPr>
+      </w:pPr>
+      <w:r>
+        <w:rPr>
+          <w:rFonts w:asciiTheme="majorBidi" w:hAnsiTheme="majorBidi" w:cstheme="majorBidi"/>
+          <w:sz w:val="28"/>
+          <w:szCs w:val="28"/>
+        </w:rPr>
+        <w:t>How to choose the best attribute?</w:t>
+      </w:r>
+    </w:p>
+    <w:p>
+      <w:pPr>
+        <w:jc w:val="right"/>
+        <w:rPr>
+          <w:rFonts w:asciiTheme="majorBidi" w:hAnsiTheme="majorBidi" w:cstheme="majorBidi"/>
+          <w:sz w:val="28"/>
+          <w:szCs w:val="28"/>
+        </w:rPr>
+      </w:pPr>
+      <w:proofErr w:type="gramStart"/>
+      <w:r>
+        <w:rPr>
+          <w:rFonts w:asciiTheme="majorBidi" w:hAnsiTheme="majorBidi" w:cstheme="majorBidi"/>
+          <w:sz w:val="28"/>
+          <w:szCs w:val="28"/>
+        </w:rPr>
+        <w:t>So</w:t>
+      </w:r>
+      <w:proofErr w:type="gramEnd"/>
+      <w:r>
+        <w:rPr>
+          <w:rFonts w:asciiTheme="majorBidi" w:hAnsiTheme="majorBidi" w:cstheme="majorBidi"/>
+          <w:sz w:val="28"/>
+          <w:szCs w:val="28"/>
+        </w:rPr>
+        <w:t xml:space="preserve"> from here, ID3 algorithm begins</w:t>
+      </w:r>
+    </w:p>
+    <w:p>
+      <w:pPr>
+        <w:pStyle w:val="ListParagraph"/>
+        <w:jc w:val="right"/>
+        <w:rPr>
+          <w:rFonts w:asciiTheme="majorBidi" w:hAnsiTheme="majorBidi" w:cstheme="majorBidi"/>
+          <w:sz w:val="28"/>
+          <w:szCs w:val="28"/>
+        </w:rPr>
+      </w:pPr>
+      <w:r>
+        <w:rPr>
+          <w:rFonts w:asciiTheme="majorBidi" w:hAnsiTheme="majorBidi" w:cstheme="majorBidi"/>
+          <w:sz w:val="28"/>
+          <w:szCs w:val="28"/>
+        </w:rPr>
+        <w:t xml:space="preserve">- Calculate </w:t>
+      </w:r>
+      <w:r>
+        <w:rPr>
+          <w:rFonts w:asciiTheme="majorBidi" w:hAnsiTheme="majorBidi" w:cstheme="majorBidi"/>
+          <w:b/>
+          <w:bCs/>
+          <w:sz w:val="28"/>
+          <w:szCs w:val="28"/>
+        </w:rPr>
+        <w:t>Entropy</w:t>
+      </w:r>
+      <w:r>
+        <w:rPr>
+          <w:rFonts w:asciiTheme="majorBidi" w:hAnsiTheme="majorBidi" w:cstheme="majorBidi"/>
+          <w:sz w:val="28"/>
+          <w:szCs w:val="28"/>
+        </w:rPr>
+        <w:t xml:space="preserve"> (The amount of uncertainty in dataset):</w:t>
+      </w:r>
+    </w:p>
+    <w:p>
+      <w:pPr>
+        <w:pStyle w:val="ListParagraph"/>
+        <w:jc w:val="right"/>
+        <w:rPr>
+          <w:rFonts w:asciiTheme="majorBidi" w:eastAsiaTheme="minorEastAsia" w:hAnsiTheme="majorBidi" w:cstheme="majorBidi"/>
+          <w:sz w:val="28"/>
+          <w:szCs w:val="28"/>
+        </w:rPr>
+      </w:pPr>
+      <w:r>
+        <w:rPr>
+          <w:rFonts w:asciiTheme="majorBidi" w:hAnsiTheme="majorBidi" w:cstheme="majorBidi"/>
+          <w:sz w:val="28"/>
+          <w:szCs w:val="28"/>
+        </w:rPr>
+        <w:t>Entro</w:t>
+      </w:r>
+      <w:r>
+        <w:rPr>
+          <w:rFonts w:asciiTheme="majorBidi" w:hAnsiTheme="majorBidi" w:cstheme="majorBidi"/>
+          <w:sz w:val="28"/>
+          <w:szCs w:val="28"/>
+        </w:rPr>
+        <w:t xml:space="preserve">py = </w:t>
+      </w:r>
+      <m:oMath>
+        <m:f>
+          <m:fPr>
+            <m:ctrlPr>
+              <w:rPr>
+                <w:rFonts w:ascii="Cambria Math" w:hAnsi="Cambria Math" w:cstheme="majorBidi"/>
+                <w:sz w:val="28"/>
+                <w:szCs w:val="28"/>
+              </w:rPr>
+            </m:ctrlPr>
+          </m:fPr>
+          <m:num>
+            <m:r>
+              <w:rPr>
+                <w:rFonts w:ascii="Cambria Math" w:hAnsi="Cambria Math" w:cstheme="majorBidi"/>
+                <w:sz w:val="28"/>
+                <w:szCs w:val="28"/>
+              </w:rPr>
+              <m:t>-p</m:t>
+            </m:r>
+          </m:num>
+          <m:den>
+            <m:r>
+              <w:rPr>
+                <w:rFonts w:ascii="Cambria Math" w:hAnsi="Cambria Math" w:cstheme="majorBidi"/>
+                <w:sz w:val="28"/>
+                <w:szCs w:val="28"/>
+              </w:rPr>
+              <m:t>p+n</m:t>
+            </m:r>
+          </m:den>
+        </m:f>
+        <m:r>
+          <w:rPr>
+            <w:rFonts w:ascii="Cambria Math" w:hAnsi="Cambria Math" w:cstheme="majorBidi"/>
+            <w:sz w:val="28"/>
+            <w:szCs w:val="28"/>
+          </w:rPr>
+          <m:t xml:space="preserve"> </m:t>
+        </m:r>
+        <m:func>
+          <m:funcPr>
+            <m:ctrlPr>
+              <w:rPr>
+                <w:rFonts w:ascii="Cambria Math" w:hAnsi="Cambria Math" w:cstheme="majorBidi"/>
+                <w:i/>
+                <w:sz w:val="28"/>
+                <w:szCs w:val="28"/>
+              </w:rPr>
+            </m:ctrlPr>
+          </m:funcPr>
+          <m:fName>
+            <m:sSub>
+              <m:sSubPr>
+                <m:ctrlPr>
+                  <w:rPr>
+                    <w:rFonts w:ascii="Cambria Math" w:hAnsi="Cambria Math" w:cstheme="majorBidi"/>
+                    <w:i/>
+                    <w:sz w:val="28"/>
+                    <w:szCs w:val="28"/>
+                  </w:rPr>
+                </m:ctrlPr>
+              </m:sSubPr>
+              <m:e>
+                <m:r>
+                  <m:rPr>
+                    <m:sty m:val="p"/>
+                  </m:rPr>
+                  <w:rPr>
+                    <w:rFonts w:ascii="Cambria Math" w:hAnsi="Cambria Math" w:cstheme="majorBidi"/>
+                    <w:sz w:val="28"/>
+                    <w:szCs w:val="28"/>
+                  </w:rPr>
+                  <m:t>log</m:t>
+                </m:r>
+              </m:e>
+              <m:sub>
+                <m:r>
+                  <w:rPr>
+                    <w:rFonts w:ascii="Cambria Math" w:hAnsi="Cambria Math" w:cstheme="majorBidi"/>
+                    <w:sz w:val="28"/>
+                    <w:szCs w:val="28"/>
+                  </w:rPr>
+                  <m:t>2</m:t>
+                </m:r>
+              </m:sub>
+            </m:sSub>
+          </m:fName>
+          <m:e>
+            <m:r>
+              <w:rPr>
+                <w:rFonts w:ascii="Cambria Math" w:hAnsi="Cambria Math" w:cstheme="majorBidi"/>
+                <w:sz w:val="28"/>
+                <w:szCs w:val="28"/>
+              </w:rPr>
+              <m:t xml:space="preserve"> </m:t>
+            </m:r>
+            <m:d>
+              <m:dPr>
+                <m:ctrlPr>
+                  <w:rPr>
+                    <w:rFonts w:ascii="Cambria Math" w:hAnsi="Cambria Math" w:cstheme="majorBidi"/>
+                    <w:i/>
+                    <w:sz w:val="28"/>
+                    <w:szCs w:val="28"/>
+                  </w:rPr>
+                </m:ctrlPr>
+              </m:dPr>
+              <m:e>
+                <m:f>
+                  <m:fPr>
+                    <m:ctrlPr>
+                      <w:rPr>
+                        <w:rFonts w:ascii="Cambria Math" w:hAnsi="Cambria Math" w:cstheme="majorBidi"/>
+                        <w:sz w:val="28"/>
+                        <w:szCs w:val="28"/>
+                      </w:rPr>
+                    </m:ctrlPr>
+                  </m:fPr>
+                  <m:num>
+                    <m:r>
+                      <w:rPr>
+                        <w:rFonts w:ascii="Cambria Math" w:hAnsi="Cambria Math" w:cstheme="majorBidi"/>
+                        <w:sz w:val="28"/>
+                        <w:szCs w:val="28"/>
+                      </w:rPr>
+                      <m:t>p</m:t>
+                    </m:r>
+                  </m:num>
+                  <m:den>
+                    <m:r>
+                      <w:rPr>
+                        <w:rFonts w:ascii="Cambria Math" w:hAnsi="Cambria Math" w:cstheme="majorBidi"/>
+                        <w:sz w:val="28"/>
+                        <w:szCs w:val="28"/>
+                      </w:rPr>
+                      <m:t>p+n</m:t>
+                    </m:r>
+                  </m:den>
+                </m:f>
+              </m:e>
+            </m:d>
+            <m:r>
+              <w:rPr>
+                <w:rFonts w:ascii="Cambria Math" w:hAnsi="Cambria Math" w:cstheme="majorBidi"/>
+                <w:sz w:val="28"/>
+                <w:szCs w:val="28"/>
+              </w:rPr>
+              <m:t xml:space="preserve">- </m:t>
+            </m:r>
+            <m:f>
+              <m:fPr>
+                <m:ctrlPr>
+                  <w:rPr>
+                    <w:rFonts w:ascii="Cambria Math" w:hAnsi="Cambria Math" w:cstheme="majorBidi"/>
+                    <w:sz w:val="28"/>
+                    <w:szCs w:val="28"/>
+                  </w:rPr>
+                </m:ctrlPr>
+              </m:fPr>
+              <m:num>
+                <m:r>
+                  <w:rPr>
+                    <w:rFonts w:ascii="Cambria Math" w:hAnsi="Cambria Math" w:cstheme="majorBidi"/>
+                    <w:sz w:val="28"/>
+                    <w:szCs w:val="28"/>
+                  </w:rPr>
+                  <m:t>n</m:t>
+                </m:r>
+              </m:num>
+              <m:den>
+                <m:r>
+                  <w:rPr>
+                    <w:rFonts w:ascii="Cambria Math" w:hAnsi="Cambria Math" w:cstheme="majorBidi"/>
+                    <w:sz w:val="28"/>
+                    <w:szCs w:val="28"/>
+                  </w:rPr>
+                  <m:t>p+n</m:t>
+                </m:r>
+              </m:den>
+            </m:f>
+          </m:e>
+        </m:func>
+        <m:r>
+          <w:rPr>
+            <w:rFonts w:ascii="Cambria Math" w:hAnsi="Cambria Math" w:cstheme="majorBidi"/>
+            <w:sz w:val="28"/>
+            <w:szCs w:val="28"/>
+          </w:rPr>
+          <m:t xml:space="preserve"> </m:t>
+        </m:r>
+        <m:sSub>
+          <m:sSubPr>
+            <m:ctrlPr>
+              <w:rPr>
+                <w:rFonts w:ascii="Cambria Math" w:hAnsi="Cambria Math" w:cstheme="majorBidi"/>
+                <w:i/>
+                <w:sz w:val="28"/>
+                <w:szCs w:val="28"/>
+              </w:rPr>
+            </m:ctrlPr>
+          </m:sSubPr>
+          <m:e>
+            <m:r>
+              <m:rPr>
+                <m:sty m:val="p"/>
+              </m:rPr>
+              <w:rPr>
+                <w:rFonts w:ascii="Cambria Math" w:hAnsi="Cambria Math" w:cstheme="majorBidi"/>
+                <w:sz w:val="28"/>
+                <w:szCs w:val="28"/>
+              </w:rPr>
+              <m:t>log</m:t>
+            </m:r>
+          </m:e>
+          <m:sub>
+            <m:r>
+              <w:rPr>
+                <w:rFonts w:ascii="Cambria Math" w:hAnsi="Cambria Math" w:cstheme="majorBidi"/>
+                <w:sz w:val="28"/>
+                <w:szCs w:val="28"/>
+              </w:rPr>
+              <m:t>2</m:t>
+            </m:r>
+          </m:sub>
+        </m:sSub>
+        <m:r>
+          <w:rPr>
+            <w:rFonts w:ascii="Cambria Math" w:hAnsi="Cambria Math" w:cstheme="majorBidi"/>
+            <w:sz w:val="28"/>
+            <w:szCs w:val="28"/>
+          </w:rPr>
+          <m:t xml:space="preserve"> </m:t>
+        </m:r>
+        <m:d>
+          <m:dPr>
+            <m:ctrlPr>
+              <w:rPr>
+                <w:rFonts w:ascii="Cambria Math" w:hAnsi="Cambria Math" w:cstheme="majorBidi"/>
+                <w:i/>
+                <w:sz w:val="28"/>
+                <w:szCs w:val="28"/>
+              </w:rPr>
+            </m:ctrlPr>
+          </m:dPr>
+          <m:e>
+            <m:f>
+              <m:fPr>
+                <m:ctrlPr>
+                  <w:rPr>
+                    <w:rFonts w:ascii="Cambria Math" w:hAnsi="Cambria Math" w:cstheme="majorBidi"/>
+                    <w:sz w:val="28"/>
+                    <w:szCs w:val="28"/>
+                  </w:rPr>
+                </m:ctrlPr>
+              </m:fPr>
+              <m:num>
+                <m:r>
+                  <w:rPr>
+                    <w:rFonts w:ascii="Cambria Math" w:hAnsi="Cambria Math" w:cstheme="majorBidi"/>
+                    <w:sz w:val="28"/>
+                    <w:szCs w:val="28"/>
+                  </w:rPr>
+                  <m:t>n</m:t>
+                </m:r>
+              </m:num>
+              <m:den>
+                <m:r>
+                  <w:rPr>
+                    <w:rFonts w:ascii="Cambria Math" w:hAnsi="Cambria Math" w:cstheme="majorBidi"/>
+                    <w:sz w:val="28"/>
+                    <w:szCs w:val="28"/>
+                  </w:rPr>
+                  <m:t>p+n</m:t>
+                </m:r>
+              </m:den>
+            </m:f>
+          </m:e>
+        </m:d>
+      </m:oMath>
+    </w:p>
+    <w:p>
+      <w:pPr>
+        <w:tabs>
+          <w:tab w:val="left" w:pos="3129"/>
+        </w:tabs>
+        <w:rPr>
+          <w:lang w:bidi="ar-EG"/>
+        </w:rPr>
+      </w:pPr>
+    </w:p>
+    <w:p/>
     <w:p/>
     <w:sectPr>
-      <w:footerReference w:type="default" r:id="rId6"/>
+      <w:footerReference w:type="default" r:id="rId9"/>
       <w:pgSz w:w="11906" w:h="16838"/>
       <w:pgMar w:top="1138" w:right="1584" w:bottom="1584" w:left="1584" w:header="706" w:footer="706" w:gutter="0"/>
       <w:cols w:space="708"/>
@@ -1840,6 +3598,31 @@
     </w:sectPr>
   </w:body>
 </w:document>
+</file>
+
+<file path=word/endnotes.xml><?xml version="1.0" encoding="utf-8"?>
+<w:endnotes xmlns:wpc="http://schemas.microsoft.com/office/word/2010/wordprocessingCanvas" xmlns:cx="http://schemas.microsoft.com/office/drawing/2014/chartex" xmlns:cx1="http://schemas.microsoft.com/office/drawing/2015/9/8/chartex" xmlns:cx2="http://schemas.microsoft.com/office/drawing/2015/10/21/chartex" xmlns:cx3="http://schemas.microsoft.com/office/drawing/2016/5/9/chartex" xmlns:cx4="http://schemas.microsoft.com/office/drawing/2016/5/10/chartex" xmlns:cx5="http://schemas.microsoft.com/office/drawing/2016/5/11/chartex" xmlns:cx6="http://schemas.microsoft.com/office/drawing/2016/5/12/chartex" xmlns:cx7="http://schemas.microsoft.com/office/drawing/2016/5/13/chartex" xmlns:cx8="http://schemas.microsoft.com/office/drawing/2016/5/14/chartex" xmlns:mc="http://schemas.openxmlformats.org/markup-compatibility/2006" xmlns:aink="http://schemas.microsoft.com/office/drawing/2016/ink" xmlns:am3d="http://schemas.microsoft.com/office/drawing/2017/model3d" xmlns:o="urn:schemas-microsoft-com:office:office" xmlns:r="http://schemas.openxmlformats.org/officeDocument/2006/relationships" xmlns:m="http://schemas.openxmlformats.org/officeDocument/2006/math" xmlns:v="urn:schemas-microsoft-com:vml" xmlns:wp14="http://schemas.microsoft.com/office/word/2010/wordprocessingDrawing" xmlns:wp="http://schemas.openxmlformats.org/drawingml/2006/wordprocessingDrawing" xmlns:w10="urn:schemas-microsoft-com:office:word" xmlns:w="http://schemas.openxmlformats.org/wordprocessingml/2006/main" xmlns:w14="http://schemas.microsoft.com/office/word/2010/wordml" xmlns:w15="http://schemas.microsoft.com/office/word/2012/wordml" xmlns:w16cex="http://schemas.microsoft.com/office/word/2018/wordml/cex" xmlns:w16cid="http://schemas.microsoft.com/office/word/2016/wordml/cid" xmlns:w16="http://schemas.microsoft.com/office/word/2018/wordml" xmlns:w16se="http://schemas.microsoft.com/office/word/2015/wordml/symex" xmlns:wpg="http://schemas.microsoft.com/office/word/2010/wordprocessingGroup" xmlns:wpi="http://schemas.microsoft.com/office/word/2010/wordprocessingInk" xmlns:wne="http://schemas.microsoft.com/office/word/2006/wordml" xmlns:wps="http://schemas.microsoft.com/office/word/2010/wordprocessingShape" mc:Ignorable="w14 w15 w16se w16cid w16 w16cex wp14">
+  <w:endnote w:type="separator" w:id="-1">
+    <w:p>
+      <w:pPr>
+        <w:spacing w:after="0" w:line="240" w:lineRule="auto"/>
+      </w:pPr>
+      <w:r>
+        <w:separator/>
+      </w:r>
+    </w:p>
+  </w:endnote>
+  <w:endnote w:type="continuationSeparator" w:id="0">
+    <w:p>
+      <w:pPr>
+        <w:spacing w:after="0" w:line="240" w:lineRule="auto"/>
+      </w:pPr>
+      <w:r>
+        <w:continuationSeparator/>
+      </w:r>
+    </w:p>
+  </w:endnote>
+</w:endnotes>
 </file>
 
 <file path=word/footer1.xml><?xml version="1.0" encoding="utf-8"?>
@@ -1986,9 +3769,295 @@
 </w:ftr>
 </file>
 
+<file path=word/footnotes.xml><?xml version="1.0" encoding="utf-8"?>
+<w:footnotes xmlns:wpc="http://schemas.microsoft.com/office/word/2010/wordprocessingCanvas" xmlns:cx="http://schemas.microsoft.com/office/drawing/2014/chartex" xmlns:cx1="http://schemas.microsoft.com/office/drawing/2015/9/8/chartex" xmlns:cx2="http://schemas.microsoft.com/office/drawing/2015/10/21/chartex" xmlns:cx3="http://schemas.microsoft.com/office/drawing/2016/5/9/chartex" xmlns:cx4="http://schemas.microsoft.com/office/drawing/2016/5/10/chartex" xmlns:cx5="http://schemas.microsoft.com/office/drawing/2016/5/11/chartex" xmlns:cx6="http://schemas.microsoft.com/office/drawing/2016/5/12/chartex" xmlns:cx7="http://schemas.microsoft.com/office/drawing/2016/5/13/chartex" xmlns:cx8="http://schemas.microsoft.com/office/drawing/2016/5/14/chartex" xmlns:mc="http://schemas.openxmlformats.org/markup-compatibility/2006" xmlns:aink="http://schemas.microsoft.com/office/drawing/2016/ink" xmlns:am3d="http://schemas.microsoft.com/office/drawing/2017/model3d" xmlns:o="urn:schemas-microsoft-com:office:office" xmlns:r="http://schemas.openxmlformats.org/officeDocument/2006/relationships" xmlns:m="http://schemas.openxmlformats.org/officeDocument/2006/math" xmlns:v="urn:schemas-microsoft-com:vml" xmlns:wp14="http://schemas.microsoft.com/office/word/2010/wordprocessingDrawing" xmlns:wp="http://schemas.openxmlformats.org/drawingml/2006/wordprocessingDrawing" xmlns:w10="urn:schemas-microsoft-com:office:word" xmlns:w="http://schemas.openxmlformats.org/wordprocessingml/2006/main" xmlns:w14="http://schemas.microsoft.com/office/word/2010/wordml" xmlns:w15="http://schemas.microsoft.com/office/word/2012/wordml" xmlns:w16cex="http://schemas.microsoft.com/office/word/2018/wordml/cex" xmlns:w16cid="http://schemas.microsoft.com/office/word/2016/wordml/cid" xmlns:w16="http://schemas.microsoft.com/office/word/2018/wordml" xmlns:w16se="http://schemas.microsoft.com/office/word/2015/wordml/symex" xmlns:wpg="http://schemas.microsoft.com/office/word/2010/wordprocessingGroup" xmlns:wpi="http://schemas.microsoft.com/office/word/2010/wordprocessingInk" xmlns:wne="http://schemas.microsoft.com/office/word/2006/wordml" xmlns:wps="http://schemas.microsoft.com/office/word/2010/wordprocessingShape" mc:Ignorable="w14 w15 w16se w16cid w16 w16cex wp14">
+  <w:footnote w:type="separator" w:id="-1">
+    <w:p>
+      <w:pPr>
+        <w:spacing w:after="0" w:line="240" w:lineRule="auto"/>
+      </w:pPr>
+      <w:r>
+        <w:separator/>
+      </w:r>
+    </w:p>
+  </w:footnote>
+  <w:footnote w:type="continuationSeparator" w:id="0">
+    <w:p>
+      <w:pPr>
+        <w:spacing w:after="0" w:line="240" w:lineRule="auto"/>
+      </w:pPr>
+      <w:r>
+        <w:continuationSeparator/>
+      </w:r>
+    </w:p>
+  </w:footnote>
+</w:footnotes>
+</file>
+
 <file path=word/numbering.xml><?xml version="1.0" encoding="utf-8"?>
 <w:numbering xmlns:wpc="http://schemas.microsoft.com/office/word/2010/wordprocessingCanvas" xmlns:cx="http://schemas.microsoft.com/office/drawing/2014/chartex" xmlns:cx1="http://schemas.microsoft.com/office/drawing/2015/9/8/chartex" xmlns:cx2="http://schemas.microsoft.com/office/drawing/2015/10/21/chartex" xmlns:cx3="http://schemas.microsoft.com/office/drawing/2016/5/9/chartex" xmlns:cx4="http://schemas.microsoft.com/office/drawing/2016/5/10/chartex" xmlns:cx5="http://schemas.microsoft.com/office/drawing/2016/5/11/chartex" xmlns:cx6="http://schemas.microsoft.com/office/drawing/2016/5/12/chartex" xmlns:cx7="http://schemas.microsoft.com/office/drawing/2016/5/13/chartex" xmlns:cx8="http://schemas.microsoft.com/office/drawing/2016/5/14/chartex" xmlns:mc="http://schemas.openxmlformats.org/markup-compatibility/2006" xmlns:aink="http://schemas.microsoft.com/office/drawing/2016/ink" xmlns:am3d="http://schemas.microsoft.com/office/drawing/2017/model3d" xmlns:o="urn:schemas-microsoft-com:office:office" xmlns:r="http://schemas.openxmlformats.org/officeDocument/2006/relationships" xmlns:m="http://schemas.openxmlformats.org/officeDocument/2006/math" xmlns:v="urn:schemas-microsoft-com:vml" xmlns:wp14="http://schemas.microsoft.com/office/word/2010/wordprocessingDrawing" xmlns:wp="http://schemas.openxmlformats.org/drawingml/2006/wordprocessingDrawing" xmlns:w10="urn:schemas-microsoft-com:office:word" xmlns:w="http://schemas.openxmlformats.org/wordprocessingml/2006/main" xmlns:w14="http://schemas.microsoft.com/office/word/2010/wordml" xmlns:w15="http://schemas.microsoft.com/office/word/2012/wordml" xmlns:w16cex="http://schemas.microsoft.com/office/word/2018/wordml/cex" xmlns:w16cid="http://schemas.microsoft.com/office/word/2016/wordml/cid" xmlns:w16="http://schemas.microsoft.com/office/word/2018/wordml" xmlns:w16se="http://schemas.microsoft.com/office/word/2015/wordml/symex" xmlns:wpg="http://schemas.microsoft.com/office/word/2010/wordprocessingGroup" xmlns:wpi="http://schemas.microsoft.com/office/word/2010/wordprocessingInk" xmlns:wne="http://schemas.microsoft.com/office/word/2006/wordml" xmlns:wps="http://schemas.microsoft.com/office/word/2010/wordprocessingShape" mc:Ignorable="w14 w15 w16se w16cid w16 w16cex wp14">
   <w:abstractNum w:abstractNumId="0" w15:restartNumberingAfterBreak="0">
+    <w:nsid w:val="2E860F58"/>
+    <w:multiLevelType w:val="hybridMultilevel"/>
+    <w:tmpl w:val="CE169D18"/>
+    <w:lvl w:ilvl="0" w:tplc="78D895D6">
+      <w:numFmt w:val="bullet"/>
+      <w:lvlText w:val="-"/>
+      <w:lvlJc w:val="left"/>
+      <w:pPr>
+        <w:ind w:left="720" w:hanging="360"/>
+      </w:pPr>
+      <w:rPr>
+        <w:rFonts w:ascii="Times New Roman" w:eastAsiaTheme="minorHAnsi" w:hAnsi="Times New Roman" w:cs="Times New Roman" w:hint="default"/>
+      </w:rPr>
+    </w:lvl>
+    <w:lvl w:ilvl="1" w:tplc="04090003" w:tentative="1">
+      <w:start w:val="1"/>
+      <w:numFmt w:val="bullet"/>
+      <w:lvlText w:val="o"/>
+      <w:lvlJc w:val="left"/>
+      <w:pPr>
+        <w:ind w:left="1440" w:hanging="360"/>
+      </w:pPr>
+      <w:rPr>
+        <w:rFonts w:ascii="Courier New" w:hAnsi="Courier New" w:cs="Courier New" w:hint="default"/>
+      </w:rPr>
+    </w:lvl>
+    <w:lvl w:ilvl="2" w:tplc="04090005" w:tentative="1">
+      <w:start w:val="1"/>
+      <w:numFmt w:val="bullet"/>
+      <w:lvlText w:val=""/>
+      <w:lvlJc w:val="left"/>
+      <w:pPr>
+        <w:ind w:left="2160" w:hanging="360"/>
+      </w:pPr>
+      <w:rPr>
+        <w:rFonts w:ascii="Wingdings" w:hAnsi="Wingdings" w:hint="default"/>
+      </w:rPr>
+    </w:lvl>
+    <w:lvl w:ilvl="3" w:tplc="04090001" w:tentative="1">
+      <w:start w:val="1"/>
+      <w:numFmt w:val="bullet"/>
+      <w:lvlText w:val=""/>
+      <w:lvlJc w:val="left"/>
+      <w:pPr>
+        <w:ind w:left="2880" w:hanging="360"/>
+      </w:pPr>
+      <w:rPr>
+        <w:rFonts w:ascii="Symbol" w:hAnsi="Symbol" w:hint="default"/>
+      </w:rPr>
+    </w:lvl>
+    <w:lvl w:ilvl="4" w:tplc="04090003" w:tentative="1">
+      <w:start w:val="1"/>
+      <w:numFmt w:val="bullet"/>
+      <w:lvlText w:val="o"/>
+      <w:lvlJc w:val="left"/>
+      <w:pPr>
+        <w:ind w:left="3600" w:hanging="360"/>
+      </w:pPr>
+      <w:rPr>
+        <w:rFonts w:ascii="Courier New" w:hAnsi="Courier New" w:cs="Courier New" w:hint="default"/>
+      </w:rPr>
+    </w:lvl>
+    <w:lvl w:ilvl="5" w:tplc="04090005" w:tentative="1">
+      <w:start w:val="1"/>
+      <w:numFmt w:val="bullet"/>
+      <w:lvlText w:val=""/>
+      <w:lvlJc w:val="left"/>
+      <w:pPr>
+        <w:ind w:left="4320" w:hanging="360"/>
+      </w:pPr>
+      <w:rPr>
+        <w:rFonts w:ascii="Wingdings" w:hAnsi="Wingdings" w:hint="default"/>
+      </w:rPr>
+    </w:lvl>
+    <w:lvl w:ilvl="6" w:tplc="04090001" w:tentative="1">
+      <w:start w:val="1"/>
+      <w:numFmt w:val="bullet"/>
+      <w:lvlText w:val=""/>
+      <w:lvlJc w:val="left"/>
+      <w:pPr>
+        <w:ind w:left="5040" w:hanging="360"/>
+      </w:pPr>
+      <w:rPr>
+        <w:rFonts w:ascii="Symbol" w:hAnsi="Symbol" w:hint="default"/>
+      </w:rPr>
+    </w:lvl>
+    <w:lvl w:ilvl="7" w:tplc="04090003" w:tentative="1">
+      <w:start w:val="1"/>
+      <w:numFmt w:val="bullet"/>
+      <w:lvlText w:val="o"/>
+      <w:lvlJc w:val="left"/>
+      <w:pPr>
+        <w:ind w:left="5760" w:hanging="360"/>
+      </w:pPr>
+      <w:rPr>
+        <w:rFonts w:ascii="Courier New" w:hAnsi="Courier New" w:cs="Courier New" w:hint="default"/>
+      </w:rPr>
+    </w:lvl>
+    <w:lvl w:ilvl="8" w:tplc="04090005" w:tentative="1">
+      <w:start w:val="1"/>
+      <w:numFmt w:val="bullet"/>
+      <w:lvlText w:val=""/>
+      <w:lvlJc w:val="left"/>
+      <w:pPr>
+        <w:ind w:left="6480" w:hanging="360"/>
+      </w:pPr>
+      <w:rPr>
+        <w:rFonts w:ascii="Wingdings" w:hAnsi="Wingdings" w:hint="default"/>
+      </w:rPr>
+    </w:lvl>
+  </w:abstractNum>
+  <w:abstractNum w:abstractNumId="1" w15:restartNumberingAfterBreak="0">
+    <w:nsid w:val="3AA934FE"/>
+    <w:multiLevelType w:val="multilevel"/>
+    <w:tmpl w:val="81AC2042"/>
+    <w:lvl w:ilvl="0">
+      <w:start w:val="1"/>
+      <w:numFmt w:val="bullet"/>
+      <w:lvlText w:val=""/>
+      <w:lvlJc w:val="left"/>
+      <w:pPr>
+        <w:tabs>
+          <w:tab w:val="num" w:pos="720"/>
+        </w:tabs>
+        <w:ind w:left="720" w:hanging="360"/>
+      </w:pPr>
+      <w:rPr>
+        <w:rFonts w:ascii="Symbol" w:hAnsi="Symbol" w:hint="default"/>
+        <w:sz w:val="20"/>
+      </w:rPr>
+    </w:lvl>
+    <w:lvl w:ilvl="1" w:tentative="1">
+      <w:start w:val="1"/>
+      <w:numFmt w:val="bullet"/>
+      <w:lvlText w:val="o"/>
+      <w:lvlJc w:val="left"/>
+      <w:pPr>
+        <w:tabs>
+          <w:tab w:val="num" w:pos="1440"/>
+        </w:tabs>
+        <w:ind w:left="1440" w:hanging="360"/>
+      </w:pPr>
+      <w:rPr>
+        <w:rFonts w:ascii="Courier New" w:hAnsi="Courier New" w:hint="default"/>
+        <w:sz w:val="20"/>
+      </w:rPr>
+    </w:lvl>
+    <w:lvl w:ilvl="2" w:tentative="1">
+      <w:start w:val="1"/>
+      <w:numFmt w:val="bullet"/>
+      <w:lvlText w:val=""/>
+      <w:lvlJc w:val="left"/>
+      <w:pPr>
+        <w:tabs>
+          <w:tab w:val="num" w:pos="2160"/>
+        </w:tabs>
+        <w:ind w:left="2160" w:hanging="360"/>
+      </w:pPr>
+      <w:rPr>
+        <w:rFonts w:ascii="Wingdings" w:hAnsi="Wingdings" w:hint="default"/>
+        <w:sz w:val="20"/>
+      </w:rPr>
+    </w:lvl>
+    <w:lvl w:ilvl="3" w:tentative="1">
+      <w:start w:val="1"/>
+      <w:numFmt w:val="bullet"/>
+      <w:lvlText w:val=""/>
+      <w:lvlJc w:val="left"/>
+      <w:pPr>
+        <w:tabs>
+          <w:tab w:val="num" w:pos="2880"/>
+        </w:tabs>
+        <w:ind w:left="2880" w:hanging="360"/>
+      </w:pPr>
+      <w:rPr>
+        <w:rFonts w:ascii="Wingdings" w:hAnsi="Wingdings" w:hint="default"/>
+        <w:sz w:val="20"/>
+      </w:rPr>
+    </w:lvl>
+    <w:lvl w:ilvl="4" w:tentative="1">
+      <w:start w:val="1"/>
+      <w:numFmt w:val="bullet"/>
+      <w:lvlText w:val=""/>
+      <w:lvlJc w:val="left"/>
+      <w:pPr>
+        <w:tabs>
+          <w:tab w:val="num" w:pos="3600"/>
+        </w:tabs>
+        <w:ind w:left="3600" w:hanging="360"/>
+      </w:pPr>
+      <w:rPr>
+        <w:rFonts w:ascii="Wingdings" w:hAnsi="Wingdings" w:hint="default"/>
+        <w:sz w:val="20"/>
+      </w:rPr>
+    </w:lvl>
+    <w:lvl w:ilvl="5" w:tentative="1">
+      <w:start w:val="1"/>
+      <w:numFmt w:val="bullet"/>
+      <w:lvlText w:val=""/>
+      <w:lvlJc w:val="left"/>
+      <w:pPr>
+        <w:tabs>
+          <w:tab w:val="num" w:pos="4320"/>
+        </w:tabs>
+        <w:ind w:left="4320" w:hanging="360"/>
+      </w:pPr>
+      <w:rPr>
+        <w:rFonts w:ascii="Wingdings" w:hAnsi="Wingdings" w:hint="default"/>
+        <w:sz w:val="20"/>
+      </w:rPr>
+    </w:lvl>
+    <w:lvl w:ilvl="6" w:tentative="1">
+      <w:start w:val="1"/>
+      <w:numFmt w:val="bullet"/>
+      <w:lvlText w:val=""/>
+      <w:lvlJc w:val="left"/>
+      <w:pPr>
+        <w:tabs>
+          <w:tab w:val="num" w:pos="5040"/>
+        </w:tabs>
+        <w:ind w:left="5040" w:hanging="360"/>
+      </w:pPr>
+      <w:rPr>
+        <w:rFonts w:ascii="Wingdings" w:hAnsi="Wingdings" w:hint="default"/>
+        <w:sz w:val="20"/>
+      </w:rPr>
+    </w:lvl>
+    <w:lvl w:ilvl="7" w:tentative="1">
+      <w:start w:val="1"/>
+      <w:numFmt w:val="bullet"/>
+      <w:lvlText w:val=""/>
+      <w:lvlJc w:val="left"/>
+      <w:pPr>
+        <w:tabs>
+          <w:tab w:val="num" w:pos="5760"/>
+        </w:tabs>
+        <w:ind w:left="5760" w:hanging="360"/>
+      </w:pPr>
+      <w:rPr>
+        <w:rFonts w:ascii="Wingdings" w:hAnsi="Wingdings" w:hint="default"/>
+        <w:sz w:val="20"/>
+      </w:rPr>
+    </w:lvl>
+    <w:lvl w:ilvl="8" w:tentative="1">
+      <w:start w:val="1"/>
+      <w:numFmt w:val="bullet"/>
+      <w:lvlText w:val=""/>
+      <w:lvlJc w:val="left"/>
+      <w:pPr>
+        <w:tabs>
+          <w:tab w:val="num" w:pos="6480"/>
+        </w:tabs>
+        <w:ind w:left="6480" w:hanging="360"/>
+      </w:pPr>
+      <w:rPr>
+        <w:rFonts w:ascii="Wingdings" w:hAnsi="Wingdings" w:hint="default"/>
+        <w:sz w:val="20"/>
+      </w:rPr>
+    </w:lvl>
+  </w:abstractNum>
+  <w:abstractNum w:abstractNumId="2" w15:restartNumberingAfterBreak="0">
     <w:nsid w:val="52F67F51"/>
     <w:multiLevelType w:val="hybridMultilevel"/>
     <w:tmpl w:val="27B8205E"/>
@@ -2101,7 +4170,49 @@
     </w:lvl>
   </w:abstractNum>
   <w:num w:numId="1">
+    <w:abstractNumId w:val="2"/>
+  </w:num>
+  <w:num w:numId="2">
+    <w:abstractNumId w:val="1"/>
+  </w:num>
+  <w:num w:numId="3">
     <w:abstractNumId w:val="0"/>
+  </w:num>
+  <w:num w:numId="4">
+    <w:abstractNumId w:val="2"/>
+    <w:lvlOverride w:ilvl="0"/>
+    <w:lvlOverride w:ilvl="1"/>
+    <w:lvlOverride w:ilvl="2"/>
+    <w:lvlOverride w:ilvl="3"/>
+    <w:lvlOverride w:ilvl="4"/>
+    <w:lvlOverride w:ilvl="5"/>
+    <w:lvlOverride w:ilvl="6"/>
+    <w:lvlOverride w:ilvl="7"/>
+    <w:lvlOverride w:ilvl="8"/>
+  </w:num>
+  <w:num w:numId="5">
+    <w:abstractNumId w:val="0"/>
+    <w:lvlOverride w:ilvl="0"/>
+    <w:lvlOverride w:ilvl="1"/>
+    <w:lvlOverride w:ilvl="2"/>
+    <w:lvlOverride w:ilvl="3"/>
+    <w:lvlOverride w:ilvl="4"/>
+    <w:lvlOverride w:ilvl="5"/>
+    <w:lvlOverride w:ilvl="6"/>
+    <w:lvlOverride w:ilvl="7"/>
+    <w:lvlOverride w:ilvl="8"/>
+  </w:num>
+  <w:num w:numId="6">
+    <w:abstractNumId w:val="1"/>
+    <w:lvlOverride w:ilvl="0"/>
+    <w:lvlOverride w:ilvl="1"/>
+    <w:lvlOverride w:ilvl="2"/>
+    <w:lvlOverride w:ilvl="3"/>
+    <w:lvlOverride w:ilvl="4"/>
+    <w:lvlOverride w:ilvl="5"/>
+    <w:lvlOverride w:ilvl="6"/>
+    <w:lvlOverride w:ilvl="7"/>
+    <w:lvlOverride w:ilvl="8"/>
   </w:num>
 </w:numbering>
 </file>
@@ -2605,6 +4716,23 @@
     <w:uiPriority w:val="99"/>
     <w:rsid w:val="009E5910"/>
   </w:style>
+  <w:style w:type="paragraph" w:styleId="NormalWeb">
+    <w:name w:val="Normal (Web)"/>
+    <w:basedOn w:val="Normal"/>
+    <w:uiPriority w:val="99"/>
+    <w:semiHidden/>
+    <w:unhideWhenUsed/>
+    <w:rsid w:val="00124F11"/>
+    <w:pPr>
+      <w:bidi w:val="0"/>
+      <w:spacing w:before="100" w:beforeAutospacing="1" w:after="100" w:afterAutospacing="1" w:line="240" w:lineRule="auto"/>
+    </w:pPr>
+    <w:rPr>
+      <w:rFonts w:ascii="Times New Roman" w:eastAsia="Times New Roman" w:hAnsi="Times New Roman" w:cs="Times New Roman"/>
+      <w:sz w:val="24"/>
+      <w:szCs w:val="24"/>
+    </w:rPr>
+  </w:style>
 </w:styles>
 </file>
 

--- a/Statistics/Statistics Answer.docx
+++ b/Statistics/Statistics Answer.docx
@@ -38,8 +38,8 @@
           </w:tcPr>
           <w:p>
             <w:pPr>
-              <w:bidi w:val="0"/>
               <w:spacing w:after="0" w:line="240" w:lineRule="auto"/>
+              <w:jc w:val="right"/>
               <w:rPr>
                 <w:rFonts w:ascii="Times New Roman" w:hAnsi="Times New Roman" w:cs="Times New Roman"/>
                 <w:noProof/>
@@ -3577,16 +3577,443 @@
     </w:p>
     <w:p>
       <w:pPr>
-        <w:tabs>
-          <w:tab w:val="left" w:pos="3129"/>
-        </w:tabs>
-        <w:rPr>
-          <w:lang w:bidi="ar-EG"/>
-        </w:rPr>
-      </w:pPr>
-    </w:p>
-    <w:p/>
-    <w:p/>
+        <w:pStyle w:val="ListParagraph"/>
+        <w:jc w:val="right"/>
+        <w:rPr>
+          <w:rFonts w:asciiTheme="majorBidi" w:hAnsiTheme="majorBidi" w:cstheme="majorBidi"/>
+          <w:b/>
+          <w:bCs/>
+          <w:sz w:val="28"/>
+          <w:szCs w:val="28"/>
+        </w:rPr>
+      </w:pPr>
+      <w:r>
+        <w:rPr>
+          <w:rFonts w:asciiTheme="majorBidi" w:hAnsiTheme="majorBidi" w:cstheme="majorBidi"/>
+          <w:sz w:val="28"/>
+          <w:szCs w:val="28"/>
+        </w:rPr>
+        <w:t xml:space="preserve">- Calculate </w:t>
+      </w:r>
+      <w:r>
+        <w:rPr>
+          <w:rFonts w:asciiTheme="majorBidi" w:hAnsiTheme="majorBidi" w:cstheme="majorBidi"/>
+          <w:b/>
+          <w:bCs/>
+          <w:sz w:val="28"/>
+          <w:szCs w:val="28"/>
+        </w:rPr>
+        <w:t xml:space="preserve">Average </w:t>
+      </w:r>
+      <w:proofErr w:type="gramStart"/>
+      <w:r>
+        <w:rPr>
+          <w:rFonts w:asciiTheme="majorBidi" w:hAnsiTheme="majorBidi" w:cstheme="majorBidi"/>
+          <w:b/>
+          <w:bCs/>
+          <w:sz w:val="28"/>
+          <w:szCs w:val="28"/>
+        </w:rPr>
+        <w:t>Information :</w:t>
+      </w:r>
+      <w:proofErr w:type="gramEnd"/>
+    </w:p>
+    <w:p>
+      <w:pPr>
+        <w:bidi w:val="0"/>
+        <w:rPr>
+          <w:rFonts w:asciiTheme="majorBidi" w:eastAsiaTheme="minorEastAsia" w:hAnsiTheme="majorBidi" w:cstheme="majorBidi"/>
+          <w:sz w:val="28"/>
+          <w:szCs w:val="28"/>
+        </w:rPr>
+      </w:pPr>
+      <w:r>
+        <w:rPr>
+          <w:rFonts w:asciiTheme="majorBidi" w:hAnsiTheme="majorBidi" w:cstheme="majorBidi"/>
+          <w:sz w:val="28"/>
+          <w:szCs w:val="28"/>
+        </w:rPr>
+        <w:t xml:space="preserve">I (Attribute) = </w:t>
+      </w:r>
+      <m:oMath>
+        <m:nary>
+          <m:naryPr>
+            <m:chr m:val="∑"/>
+            <m:limLoc m:val="undOvr"/>
+            <m:subHide m:val="1"/>
+            <m:supHide m:val="1"/>
+            <m:ctrlPr>
+              <w:rPr>
+                <w:rFonts w:ascii="Cambria Math" w:hAnsi="Cambria Math" w:cstheme="majorBidi"/>
+                <w:i/>
+                <w:sz w:val="28"/>
+                <w:szCs w:val="28"/>
+              </w:rPr>
+            </m:ctrlPr>
+          </m:naryPr>
+          <m:sub/>
+          <m:sup/>
+          <m:e>
+            <m:r>
+              <w:rPr>
+                <w:rFonts w:ascii="Cambria Math" w:hAnsi="Cambria Math" w:cstheme="majorBidi"/>
+                <w:sz w:val="28"/>
+                <w:szCs w:val="28"/>
+              </w:rPr>
+              <m:t xml:space="preserve"> </m:t>
+            </m:r>
+            <m:f>
+              <m:fPr>
+                <m:ctrlPr>
+                  <w:rPr>
+                    <w:rFonts w:ascii="Cambria Math" w:hAnsi="Cambria Math" w:cstheme="majorBidi"/>
+                    <w:sz w:val="28"/>
+                    <w:szCs w:val="28"/>
+                  </w:rPr>
+                </m:ctrlPr>
+              </m:fPr>
+              <m:num>
+                <m:r>
+                  <w:rPr>
+                    <w:rFonts w:ascii="Cambria Math" w:hAnsi="Cambria Math" w:cstheme="majorBidi"/>
+                    <w:sz w:val="28"/>
+                    <w:szCs w:val="28"/>
+                  </w:rPr>
+                  <m:t>pi+ni</m:t>
+                </m:r>
+              </m:num>
+              <m:den>
+                <m:r>
+                  <w:rPr>
+                    <w:rFonts w:ascii="Cambria Math" w:hAnsi="Cambria Math" w:cstheme="majorBidi"/>
+                    <w:sz w:val="28"/>
+                    <w:szCs w:val="28"/>
+                  </w:rPr>
+                  <m:t>p+n</m:t>
+                </m:r>
+              </m:den>
+            </m:f>
+          </m:e>
+        </m:nary>
+      </m:oMath>
+      <w:r>
+        <w:rPr>
+          <w:rFonts w:asciiTheme="majorBidi" w:eastAsiaTheme="minorEastAsia" w:hAnsiTheme="majorBidi" w:cstheme="majorBidi"/>
+          <w:sz w:val="28"/>
+          <w:szCs w:val="28"/>
+        </w:rPr>
+        <w:t xml:space="preserve">  Entropy (A)</w:t>
+      </w:r>
+    </w:p>
+    <w:p>
+      <w:pPr>
+        <w:bidi w:val="0"/>
+        <w:rPr>
+          <w:rFonts w:asciiTheme="majorBidi" w:hAnsiTheme="majorBidi" w:cstheme="majorBidi"/>
+          <w:sz w:val="28"/>
+          <w:szCs w:val="28"/>
+        </w:rPr>
+      </w:pPr>
+      <w:r>
+        <w:rPr>
+          <w:rFonts w:asciiTheme="majorBidi" w:hAnsiTheme="majorBidi" w:cstheme="majorBidi"/>
+          <w:sz w:val="28"/>
+          <w:szCs w:val="28"/>
+        </w:rPr>
+        <w:t xml:space="preserve">- Calculate </w:t>
+      </w:r>
+      <w:r>
+        <w:rPr>
+          <w:rFonts w:asciiTheme="majorBidi" w:hAnsiTheme="majorBidi" w:cstheme="majorBidi"/>
+          <w:b/>
+          <w:bCs/>
+          <w:sz w:val="28"/>
+          <w:szCs w:val="28"/>
+        </w:rPr>
+        <w:t xml:space="preserve">Information </w:t>
+      </w:r>
+      <w:r>
+        <w:rPr>
+          <w:rFonts w:asciiTheme="majorBidi" w:hAnsiTheme="majorBidi" w:cstheme="majorBidi"/>
+          <w:b/>
+          <w:bCs/>
+          <w:sz w:val="28"/>
+          <w:szCs w:val="28"/>
+        </w:rPr>
+        <w:t>Gain</w:t>
+      </w:r>
+      <w:r>
+        <w:rPr>
+          <w:rFonts w:asciiTheme="majorBidi" w:hAnsiTheme="majorBidi" w:cstheme="majorBidi"/>
+          <w:b/>
+          <w:bCs/>
+          <w:sz w:val="28"/>
+          <w:szCs w:val="28"/>
+        </w:rPr>
+        <w:t>:</w:t>
+      </w:r>
+      <w:r>
+        <w:rPr>
+          <w:rFonts w:asciiTheme="majorBidi" w:hAnsiTheme="majorBidi" w:cstheme="majorBidi"/>
+          <w:b/>
+          <w:bCs/>
+          <w:sz w:val="28"/>
+          <w:szCs w:val="28"/>
+        </w:rPr>
+        <w:t xml:space="preserve"> </w:t>
+      </w:r>
+      <w:r>
+        <w:rPr>
+          <w:rFonts w:asciiTheme="majorBidi" w:hAnsiTheme="majorBidi" w:cstheme="majorBidi"/>
+          <w:sz w:val="28"/>
+          <w:szCs w:val="28"/>
+        </w:rPr>
+        <w:t>(Difference in Entropy before and after splitting dataset on attribute A)</w:t>
+      </w:r>
+    </w:p>
+    <w:p>
+      <w:pPr>
+        <w:bidi w:val="0"/>
+        <w:rPr>
+          <w:rFonts w:asciiTheme="majorBidi" w:hAnsiTheme="majorBidi" w:cstheme="majorBidi"/>
+          <w:b/>
+          <w:bCs/>
+          <w:sz w:val="28"/>
+          <w:szCs w:val="28"/>
+        </w:rPr>
+      </w:pPr>
+      <w:r>
+        <w:rPr>
+          <w:rFonts w:asciiTheme="majorBidi" w:hAnsiTheme="majorBidi" w:cstheme="majorBidi"/>
+          <w:b/>
+          <w:bCs/>
+          <w:sz w:val="28"/>
+          <w:szCs w:val="28"/>
+        </w:rPr>
+        <w:t>Gain = Entropy (S) – I (Attribute)</w:t>
+      </w:r>
+    </w:p>
+    <w:p>
+      <w:pPr>
+        <w:bidi w:val="0"/>
+        <w:rPr>
+          <w:rFonts w:asciiTheme="majorBidi" w:eastAsiaTheme="minorEastAsia" w:hAnsiTheme="majorBidi" w:cstheme="majorBidi"/>
+          <w:sz w:val="28"/>
+          <w:szCs w:val="28"/>
+        </w:rPr>
+      </w:pPr>
+    </w:p>
+    <w:p>
+      <w:pPr>
+        <w:pStyle w:val="ListParagraph"/>
+        <w:bidi w:val="0"/>
+        <w:rPr>
+          <w:rFonts w:asciiTheme="majorBidi" w:hAnsiTheme="majorBidi" w:cstheme="majorBidi"/>
+          <w:sz w:val="28"/>
+          <w:szCs w:val="28"/>
+        </w:rPr>
+      </w:pPr>
+    </w:p>
+    <w:p>
+      <w:pPr>
+        <w:autoSpaceDE w:val="0"/>
+        <w:autoSpaceDN w:val="0"/>
+        <w:bidi w:val="0"/>
+        <w:adjustRightInd w:val="0"/>
+        <w:spacing w:after="0" w:line="240" w:lineRule="auto"/>
+        <w:rPr>
+          <w:rFonts w:asciiTheme="majorBidi" w:hAnsiTheme="majorBidi" w:cstheme="majorBidi"/>
+          <w:sz w:val="28"/>
+          <w:szCs w:val="28"/>
+        </w:rPr>
+      </w:pPr>
+      <w:r>
+        <w:rPr>
+          <w:rFonts w:asciiTheme="majorBidi" w:hAnsiTheme="majorBidi" w:cstheme="majorBidi"/>
+          <w:sz w:val="28"/>
+          <w:szCs w:val="28"/>
+        </w:rPr>
+        <w:lastRenderedPageBreak/>
+        <w:t>1.compute the entropy for data-set Entropy(s)</w:t>
+      </w:r>
+    </w:p>
+    <w:p>
+      <w:pPr>
+        <w:autoSpaceDE w:val="0"/>
+        <w:autoSpaceDN w:val="0"/>
+        <w:bidi w:val="0"/>
+        <w:adjustRightInd w:val="0"/>
+        <w:spacing w:after="0" w:line="240" w:lineRule="auto"/>
+        <w:rPr>
+          <w:rFonts w:asciiTheme="majorBidi" w:hAnsiTheme="majorBidi" w:cstheme="majorBidi"/>
+          <w:sz w:val="28"/>
+          <w:szCs w:val="28"/>
+        </w:rPr>
+      </w:pPr>
+      <w:r>
+        <w:rPr>
+          <w:rFonts w:asciiTheme="majorBidi" w:hAnsiTheme="majorBidi" w:cstheme="majorBidi"/>
+          <w:sz w:val="28"/>
+          <w:szCs w:val="28"/>
+        </w:rPr>
+        <w:t>2.for every attribute/feature:</w:t>
+      </w:r>
+    </w:p>
+    <w:p>
+      <w:pPr>
+        <w:autoSpaceDE w:val="0"/>
+        <w:autoSpaceDN w:val="0"/>
+        <w:bidi w:val="0"/>
+        <w:adjustRightInd w:val="0"/>
+        <w:spacing w:after="0" w:line="240" w:lineRule="auto"/>
+        <w:ind w:firstLine="720"/>
+        <w:rPr>
+          <w:rFonts w:asciiTheme="majorBidi" w:hAnsiTheme="majorBidi" w:cstheme="majorBidi"/>
+          <w:sz w:val="28"/>
+          <w:szCs w:val="28"/>
+        </w:rPr>
+      </w:pPr>
+      <w:r>
+        <w:rPr>
+          <w:rFonts w:asciiTheme="majorBidi" w:hAnsiTheme="majorBidi" w:cstheme="majorBidi"/>
+          <w:sz w:val="28"/>
+          <w:szCs w:val="28"/>
+        </w:rPr>
+        <w:t>1.calculate entropy for all other values Entropy(a)</w:t>
+      </w:r>
+    </w:p>
+    <w:p>
+      <w:pPr>
+        <w:autoSpaceDE w:val="0"/>
+        <w:autoSpaceDN w:val="0"/>
+        <w:bidi w:val="0"/>
+        <w:adjustRightInd w:val="0"/>
+        <w:spacing w:after="0" w:line="240" w:lineRule="auto"/>
+        <w:ind w:firstLine="720"/>
+        <w:rPr>
+          <w:rFonts w:asciiTheme="majorBidi" w:hAnsiTheme="majorBidi" w:cstheme="majorBidi"/>
+          <w:sz w:val="28"/>
+          <w:szCs w:val="28"/>
+        </w:rPr>
+      </w:pPr>
+      <w:r>
+        <w:rPr>
+          <w:rFonts w:asciiTheme="majorBidi" w:hAnsiTheme="majorBidi" w:cstheme="majorBidi"/>
+          <w:sz w:val="28"/>
+          <w:szCs w:val="28"/>
+        </w:rPr>
+        <w:t>2.take average information entropy for the current attribute</w:t>
+      </w:r>
+    </w:p>
+    <w:p>
+      <w:pPr>
+        <w:autoSpaceDE w:val="0"/>
+        <w:autoSpaceDN w:val="0"/>
+        <w:bidi w:val="0"/>
+        <w:adjustRightInd w:val="0"/>
+        <w:spacing w:after="0" w:line="240" w:lineRule="auto"/>
+        <w:ind w:firstLine="720"/>
+        <w:rPr>
+          <w:rFonts w:asciiTheme="majorBidi" w:hAnsiTheme="majorBidi" w:cstheme="majorBidi"/>
+          <w:sz w:val="28"/>
+          <w:szCs w:val="28"/>
+        </w:rPr>
+      </w:pPr>
+      <w:r>
+        <w:rPr>
+          <w:rFonts w:asciiTheme="majorBidi" w:hAnsiTheme="majorBidi" w:cstheme="majorBidi"/>
+          <w:sz w:val="28"/>
+          <w:szCs w:val="28"/>
+        </w:rPr>
+        <w:t>3.calculate gain for the current attribute</w:t>
+      </w:r>
+    </w:p>
+    <w:p>
+      <w:pPr>
+        <w:autoSpaceDE w:val="0"/>
+        <w:autoSpaceDN w:val="0"/>
+        <w:bidi w:val="0"/>
+        <w:adjustRightInd w:val="0"/>
+        <w:spacing w:after="0" w:line="240" w:lineRule="auto"/>
+        <w:rPr>
+          <w:rFonts w:asciiTheme="majorBidi" w:hAnsiTheme="majorBidi" w:cstheme="majorBidi"/>
+          <w:sz w:val="28"/>
+          <w:szCs w:val="28"/>
+        </w:rPr>
+      </w:pPr>
+      <w:r>
+        <w:rPr>
+          <w:rFonts w:asciiTheme="majorBidi" w:hAnsiTheme="majorBidi" w:cstheme="majorBidi"/>
+          <w:sz w:val="28"/>
+          <w:szCs w:val="28"/>
+        </w:rPr>
+        <w:t>3. pick the highest gain attribute.</w:t>
+      </w:r>
+    </w:p>
+    <w:p>
+      <w:pPr>
+        <w:bidi w:val="0"/>
+        <w:rPr>
+          <w:rFonts w:asciiTheme="majorBidi" w:hAnsiTheme="majorBidi" w:cstheme="majorBidi"/>
+          <w:sz w:val="28"/>
+          <w:szCs w:val="28"/>
+        </w:rPr>
+      </w:pPr>
+      <w:r>
+        <w:rPr>
+          <w:rFonts w:asciiTheme="majorBidi" w:hAnsiTheme="majorBidi" w:cstheme="majorBidi"/>
+          <w:sz w:val="28"/>
+          <w:szCs w:val="28"/>
+        </w:rPr>
+        <w:t>4. Repeat until we get the tree we desired.</w:t>
+      </w:r>
+    </w:p>
+    <w:p>
+      <w:pPr>
+        <w:bidi w:val="0"/>
+        <w:rPr>
+          <w:rFonts w:asciiTheme="majorBidi" w:hAnsiTheme="majorBidi" w:cstheme="majorBidi"/>
+          <w:sz w:val="28"/>
+          <w:szCs w:val="28"/>
+        </w:rPr>
+      </w:pPr>
+    </w:p>
+    <w:p>
+      <w:pPr>
+        <w:bidi w:val="0"/>
+        <w:rPr>
+          <w:rFonts w:asciiTheme="majorBidi" w:hAnsiTheme="majorBidi" w:cstheme="majorBidi"/>
+          <w:sz w:val="28"/>
+          <w:szCs w:val="28"/>
+        </w:rPr>
+      </w:pPr>
+      <w:r>
+        <w:rPr>
+          <w:rFonts w:asciiTheme="majorBidi" w:hAnsiTheme="majorBidi" w:cstheme="majorBidi"/>
+          <w:sz w:val="28"/>
+          <w:szCs w:val="28"/>
+        </w:rPr>
+        <w:t xml:space="preserve">P = </w:t>
+      </w:r>
+      <w:proofErr w:type="gramStart"/>
+      <w:r>
+        <w:rPr>
+          <w:rFonts w:asciiTheme="majorBidi" w:hAnsiTheme="majorBidi" w:cstheme="majorBidi"/>
+          <w:sz w:val="28"/>
+          <w:szCs w:val="28"/>
+        </w:rPr>
+        <w:t>9  ,</w:t>
+      </w:r>
+      <w:proofErr w:type="gramEnd"/>
+      <w:r>
+        <w:rPr>
+          <w:rFonts w:asciiTheme="majorBidi" w:hAnsiTheme="majorBidi" w:cstheme="majorBidi"/>
+          <w:sz w:val="28"/>
+          <w:szCs w:val="28"/>
+        </w:rPr>
+        <w:t xml:space="preserve">   N = 5 , Total = 14</w:t>
+      </w:r>
+    </w:p>
     <w:sectPr>
       <w:footerReference w:type="default" r:id="rId9"/>
       <w:pgSz w:w="11906" w:h="16838"/>
@@ -4180,39 +4607,12 @@
   </w:num>
   <w:num w:numId="4">
     <w:abstractNumId w:val="2"/>
-    <w:lvlOverride w:ilvl="0"/>
-    <w:lvlOverride w:ilvl="1"/>
-    <w:lvlOverride w:ilvl="2"/>
-    <w:lvlOverride w:ilvl="3"/>
-    <w:lvlOverride w:ilvl="4"/>
-    <w:lvlOverride w:ilvl="5"/>
-    <w:lvlOverride w:ilvl="6"/>
-    <w:lvlOverride w:ilvl="7"/>
-    <w:lvlOverride w:ilvl="8"/>
   </w:num>
   <w:num w:numId="5">
     <w:abstractNumId w:val="0"/>
-    <w:lvlOverride w:ilvl="0"/>
-    <w:lvlOverride w:ilvl="1"/>
-    <w:lvlOverride w:ilvl="2"/>
-    <w:lvlOverride w:ilvl="3"/>
-    <w:lvlOverride w:ilvl="4"/>
-    <w:lvlOverride w:ilvl="5"/>
-    <w:lvlOverride w:ilvl="6"/>
-    <w:lvlOverride w:ilvl="7"/>
-    <w:lvlOverride w:ilvl="8"/>
   </w:num>
   <w:num w:numId="6">
     <w:abstractNumId w:val="1"/>
-    <w:lvlOverride w:ilvl="0"/>
-    <w:lvlOverride w:ilvl="1"/>
-    <w:lvlOverride w:ilvl="2"/>
-    <w:lvlOverride w:ilvl="3"/>
-    <w:lvlOverride w:ilvl="4"/>
-    <w:lvlOverride w:ilvl="5"/>
-    <w:lvlOverride w:ilvl="6"/>
-    <w:lvlOverride w:ilvl="7"/>
-    <w:lvlOverride w:ilvl="8"/>
   </w:num>
 </w:numbering>
 </file>
@@ -4733,6 +5133,16 @@
       <w:szCs w:val="24"/>
     </w:rPr>
   </w:style>
+  <w:style w:type="character" w:styleId="PlaceholderText">
+    <w:name w:val="Placeholder Text"/>
+    <w:basedOn w:val="DefaultParagraphFont"/>
+    <w:uiPriority w:val="99"/>
+    <w:semiHidden/>
+    <w:rsid w:val="001E277A"/>
+    <w:rPr>
+      <w:color w:val="808080"/>
+    </w:rPr>
+  </w:style>
 </w:styles>
 </file>
 

--- a/Statistics/Statistics Answer.docx
+++ b/Statistics/Statistics Answer.docx
@@ -325,18 +325,7 @@
         <w:pStyle w:val="ListParagraph"/>
         <w:bidi w:val="0"/>
         <w:ind w:left="0" w:right="-720"/>
-        <w:rPr>
-          <w:rFonts w:ascii="Times New Roman" w:hAnsi="Times New Roman" w:cs="Times New Roman"/>
-          <w:sz w:val="24"/>
-          <w:szCs w:val="24"/>
-        </w:rPr>
-      </w:pPr>
-    </w:p>
-    <w:p>
-      <w:pPr>
-        <w:pStyle w:val="ListParagraph"/>
-        <w:bidi w:val="0"/>
-        <w:ind w:left="0" w:right="-720"/>
+        <w:jc w:val="center"/>
         <w:rPr>
           <w:rFonts w:ascii="Times New Roman" w:hAnsi="Times New Roman" w:cs="Times New Roman"/>
           <w:b/>
@@ -353,10 +342,114 @@
           <w:sz w:val="32"/>
           <w:szCs w:val="32"/>
         </w:rPr>
-        <w:t xml:space="preserve">What ‘s a Decision </w:t>
+        <w:t>Introduction</w:t>
+      </w:r>
+    </w:p>
+    <w:p>
+      <w:pPr>
+        <w:pStyle w:val="ListParagraph"/>
+        <w:bidi w:val="0"/>
+        <w:ind w:left="0" w:right="-720"/>
+        <w:rPr>
+          <w:rFonts w:asciiTheme="majorBidi" w:hAnsiTheme="majorBidi" w:cstheme="majorBidi"/>
+          <w:color w:val="282829"/>
+          <w:sz w:val="28"/>
+          <w:szCs w:val="28"/>
+          <w:shd w:val="clear" w:color="auto" w:fill="FFFFFF"/>
+        </w:rPr>
+      </w:pPr>
+      <w:r>
+        <w:rPr>
+          <w:rFonts w:asciiTheme="majorBidi" w:hAnsiTheme="majorBidi" w:cstheme="majorBidi"/>
+          <w:color w:val="282829"/>
+          <w:sz w:val="28"/>
+          <w:szCs w:val="28"/>
+          <w:shd w:val="clear" w:color="auto" w:fill="FFFFFF"/>
+        </w:rPr>
+        <w:t xml:space="preserve">Life is all about making decisions. We keep on making decisions in both voluntary and involuntary state. This phenomenon has influenced a wide area of machine learning, covering both classification and regression. </w:t>
+      </w:r>
+      <w:r>
+        <w:rPr>
+          <w:rFonts w:asciiTheme="majorBidi" w:hAnsiTheme="majorBidi" w:cstheme="majorBidi"/>
+          <w:color w:val="282829"/>
+          <w:sz w:val="28"/>
+          <w:szCs w:val="28"/>
+          <w:shd w:val="clear" w:color="auto" w:fill="FFFFFF"/>
+        </w:rPr>
+        <w:t xml:space="preserve">But in this </w:t>
       </w:r>
       <w:proofErr w:type="gramStart"/>
       <w:r>
+        <w:rPr>
+          <w:rFonts w:asciiTheme="majorBidi" w:hAnsiTheme="majorBidi" w:cstheme="majorBidi"/>
+          <w:color w:val="282829"/>
+          <w:sz w:val="28"/>
+          <w:szCs w:val="28"/>
+          <w:shd w:val="clear" w:color="auto" w:fill="FFFFFF"/>
+        </w:rPr>
+        <w:t>research</w:t>
+      </w:r>
+      <w:proofErr w:type="gramEnd"/>
+      <w:r>
+        <w:rPr>
+          <w:rFonts w:asciiTheme="majorBidi" w:hAnsiTheme="majorBidi" w:cstheme="majorBidi"/>
+          <w:color w:val="282829"/>
+          <w:sz w:val="28"/>
+          <w:szCs w:val="28"/>
+          <w:shd w:val="clear" w:color="auto" w:fill="FFFFFF"/>
+        </w:rPr>
+        <w:t xml:space="preserve"> I’ll talk in detail about Classification. </w:t>
+      </w:r>
+      <w:r>
+        <w:rPr>
+          <w:rFonts w:asciiTheme="majorBidi" w:hAnsiTheme="majorBidi" w:cstheme="majorBidi"/>
+          <w:color w:val="282829"/>
+          <w:sz w:val="28"/>
+          <w:szCs w:val="28"/>
+          <w:shd w:val="clear" w:color="auto" w:fill="FFFFFF"/>
+        </w:rPr>
+        <w:t xml:space="preserve">In decision analysis, a decision tree can be used to </w:t>
+      </w:r>
+      <w:proofErr w:type="gramStart"/>
+      <w:r>
+        <w:rPr>
+          <w:rFonts w:asciiTheme="majorBidi" w:hAnsiTheme="majorBidi" w:cstheme="majorBidi"/>
+          <w:color w:val="282829"/>
+          <w:sz w:val="28"/>
+          <w:szCs w:val="28"/>
+          <w:shd w:val="clear" w:color="auto" w:fill="FFFFFF"/>
+        </w:rPr>
+        <w:t>visually and explicitly represent decisions and decision making</w:t>
+      </w:r>
+      <w:proofErr w:type="gramEnd"/>
+      <w:r>
+        <w:rPr>
+          <w:rFonts w:asciiTheme="majorBidi" w:hAnsiTheme="majorBidi" w:cstheme="majorBidi"/>
+          <w:color w:val="282829"/>
+          <w:sz w:val="28"/>
+          <w:szCs w:val="28"/>
+          <w:shd w:val="clear" w:color="auto" w:fill="FFFFFF"/>
+        </w:rPr>
+        <w:t>. As the name goes, it uses a tree-like model of decisions.</w:t>
+      </w:r>
+    </w:p>
+    <w:p>
+      <w:pPr>
+        <w:pStyle w:val="ListParagraph"/>
+        <w:bidi w:val="0"/>
+        <w:ind w:left="0" w:right="-720"/>
+        <w:rPr>
+          <w:rFonts w:ascii="Times New Roman" w:hAnsi="Times New Roman" w:cs="Times New Roman"/>
+          <w:sz w:val="24"/>
+          <w:szCs w:val="24"/>
+        </w:rPr>
+      </w:pPr>
+    </w:p>
+    <w:p>
+      <w:pPr>
+        <w:pStyle w:val="ListParagraph"/>
+        <w:bidi w:val="0"/>
+        <w:ind w:left="0" w:right="-720"/>
         <w:rPr>
           <w:rFonts w:ascii="Times New Roman" w:hAnsi="Times New Roman" w:cs="Times New Roman"/>
           <w:b/>
@@ -364,9 +457,7 @@
           <w:sz w:val="32"/>
           <w:szCs w:val="32"/>
         </w:rPr>
-        <w:t>Tree ?</w:t>
-      </w:r>
-      <w:proofErr w:type="gramEnd"/>
+      </w:pPr>
       <w:r>
         <w:rPr>
           <w:rFonts w:ascii="Times New Roman" w:hAnsi="Times New Roman" w:cs="Times New Roman"/>
@@ -375,6 +466,28 @@
           <w:sz w:val="32"/>
           <w:szCs w:val="32"/>
         </w:rPr>
+        <w:t xml:space="preserve">What ‘s a Decision </w:t>
+      </w:r>
+      <w:proofErr w:type="gramStart"/>
+      <w:r>
+        <w:rPr>
+          <w:rFonts w:ascii="Times New Roman" w:hAnsi="Times New Roman" w:cs="Times New Roman"/>
+          <w:b/>
+          <w:bCs/>
+          <w:sz w:val="32"/>
+          <w:szCs w:val="32"/>
+        </w:rPr>
+        <w:t>Tree ?</w:t>
+      </w:r>
+      <w:proofErr w:type="gramEnd"/>
+      <w:r>
+        <w:rPr>
+          <w:rFonts w:ascii="Times New Roman" w:hAnsi="Times New Roman" w:cs="Times New Roman"/>
+          <w:b/>
+          <w:bCs/>
+          <w:sz w:val="32"/>
+          <w:szCs w:val="32"/>
+        </w:rPr>
         <w:t xml:space="preserve"> </w:t>
       </w:r>
       <w:r>
@@ -527,6 +640,7 @@
           <w:sz w:val="28"/>
           <w:szCs w:val="28"/>
         </w:rPr>
+        <w:lastRenderedPageBreak/>
         <w:t>An organization may deploy decision trees as a kind of decision support system. The structured model allows the reader of the chart to see how and why one choice may lead to the next, with the use of the branches indicating mutually exclusive options. The structure allows users to take a problem with multiple possible solutions and to display those solutions in a simple, easy-to-understand format that also shows the relationship between different events or decisions.</w:t>
       </w:r>
     </w:p>
@@ -552,7 +666,6 @@
           <w:sz w:val="28"/>
           <w:szCs w:val="28"/>
         </w:rPr>
-        <w:lastRenderedPageBreak/>
         <w:t xml:space="preserve">In the decision tree, each </w:t>
       </w:r>
       <w:proofErr w:type="gramStart"/>
@@ -1376,6 +1489,7 @@
           <w:sz w:val="28"/>
           <w:szCs w:val="28"/>
         </w:rPr>
+        <w:lastRenderedPageBreak/>
         <w:t xml:space="preserve">c – Set of classes in </w:t>
       </w:r>
       <w:proofErr w:type="gramStart"/>
@@ -1532,7 +1646,6 @@
           <w:sz w:val="28"/>
           <w:szCs w:val="28"/>
         </w:rPr>
-        <w:lastRenderedPageBreak/>
         <w:t>The higher the entropy, the higher the potential to improve the classification here.</w:t>
       </w:r>
     </w:p>
@@ -1996,6 +2109,7 @@
           <w:sz w:val="28"/>
           <w:szCs w:val="28"/>
         </w:rPr>
+        <w:lastRenderedPageBreak/>
         <w:t xml:space="preserve">ESPs: email service providers such as </w:t>
       </w:r>
       <w:proofErr w:type="spellStart"/>
@@ -2090,7 +2204,14 @@
           <w:szCs w:val="32"/>
         </w:rPr>
       </w:pPr>
-      <w:r>
+    </w:p>
+    <w:p>
+      <w:pPr>
+        <w:autoSpaceDE w:val="0"/>
+        <w:autoSpaceDN w:val="0"/>
+        <w:bidi w:val="0"/>
+        <w:adjustRightInd w:val="0"/>
+        <w:spacing w:after="0" w:line="240" w:lineRule="auto"/>
         <w:rPr>
           <w:rFonts w:ascii="Times New Roman" w:hAnsi="Times New Roman" w:cs="Times New Roman"/>
           <w:b/>
@@ -2099,8 +2220,7 @@
           <w:sz w:val="32"/>
           <w:szCs w:val="32"/>
         </w:rPr>
-        <w:t xml:space="preserve">Explain the ID3 method to construct the decision tress how it is related to probability? </w:t>
-      </w:r>
+      </w:pPr>
     </w:p>
     <w:p>
       <w:pPr>
@@ -2118,14 +2238,7 @@
           <w:szCs w:val="32"/>
         </w:rPr>
       </w:pPr>
-    </w:p>
-    <w:p>
-      <w:pPr>
-        <w:autoSpaceDE w:val="0"/>
-        <w:autoSpaceDN w:val="0"/>
-        <w:bidi w:val="0"/>
-        <w:adjustRightInd w:val="0"/>
-        <w:spacing w:after="0" w:line="240" w:lineRule="auto"/>
+      <w:r>
         <w:rPr>
           <w:rFonts w:ascii="Times New Roman" w:hAnsi="Times New Roman" w:cs="Times New Roman"/>
           <w:b/>
@@ -2134,7 +2247,8 @@
           <w:sz w:val="32"/>
           <w:szCs w:val="32"/>
         </w:rPr>
-      </w:pPr>
+        <w:t xml:space="preserve">Explain the ID3 method to construct the decision tress how it is related to probability? </w:t>
+      </w:r>
     </w:p>
     <w:p>
       <w:pPr>
@@ -2163,10 +2277,99 @@
         <w:rPr>
           <w:rFonts w:ascii="Times New Roman" w:hAnsi="Times New Roman" w:cs="Times New Roman"/>
           <w:color w:val="000000"/>
-          <w:sz w:val="24"/>
-          <w:szCs w:val="24"/>
-        </w:rPr>
-      </w:pPr>
+          <w:sz w:val="28"/>
+          <w:szCs w:val="28"/>
+        </w:rPr>
+      </w:pPr>
+      <w:r>
+        <w:rPr>
+          <w:rFonts w:ascii="Times New Roman" w:hAnsi="Times New Roman" w:cs="Times New Roman"/>
+          <w:color w:val="000000"/>
+          <w:sz w:val="28"/>
+          <w:szCs w:val="28"/>
+        </w:rPr>
+        <w:t xml:space="preserve">ID3 represents Iterative </w:t>
+      </w:r>
+      <w:proofErr w:type="spellStart"/>
+      <w:r>
+        <w:rPr>
+          <w:rFonts w:ascii="Times New Roman" w:hAnsi="Times New Roman" w:cs="Times New Roman"/>
+          <w:color w:val="000000"/>
+          <w:sz w:val="28"/>
+          <w:szCs w:val="28"/>
+        </w:rPr>
+        <w:t>Dichotomiser</w:t>
+      </w:r>
+      <w:proofErr w:type="spellEnd"/>
+      <w:r>
+        <w:rPr>
+          <w:rFonts w:ascii="Times New Roman" w:hAnsi="Times New Roman" w:cs="Times New Roman"/>
+          <w:color w:val="000000"/>
+          <w:sz w:val="28"/>
+          <w:szCs w:val="28"/>
+        </w:rPr>
+        <w:t xml:space="preserve"> 3 </w:t>
+      </w:r>
+    </w:p>
+    <w:p>
+      <w:pPr>
+        <w:autoSpaceDE w:val="0"/>
+        <w:autoSpaceDN w:val="0"/>
+        <w:bidi w:val="0"/>
+        <w:adjustRightInd w:val="0"/>
+        <w:spacing w:after="0" w:line="240" w:lineRule="auto"/>
+        <w:rPr>
+          <w:rFonts w:ascii="Times New Roman" w:hAnsi="Times New Roman" w:cs="Times New Roman"/>
+          <w:color w:val="000000"/>
+          <w:sz w:val="28"/>
+          <w:szCs w:val="28"/>
+          <w:rtl/>
+        </w:rPr>
+      </w:pPr>
+    </w:p>
+    <w:p>
+      <w:pPr>
+        <w:autoSpaceDE w:val="0"/>
+        <w:autoSpaceDN w:val="0"/>
+        <w:bidi w:val="0"/>
+        <w:adjustRightInd w:val="0"/>
+        <w:spacing w:after="0" w:line="240" w:lineRule="auto"/>
+        <w:rPr>
+          <w:rFonts w:ascii="Times New Roman" w:hAnsi="Times New Roman" w:cs="Times New Roman"/>
+          <w:color w:val="000000"/>
+          <w:sz w:val="28"/>
+          <w:szCs w:val="28"/>
+        </w:rPr>
+      </w:pPr>
+      <w:r>
+        <w:rPr>
+          <w:rFonts w:ascii="Times New Roman" w:hAnsi="Times New Roman" w:cs="Times New Roman"/>
+          <w:color w:val="000000"/>
+          <w:sz w:val="28"/>
+          <w:szCs w:val="28"/>
+        </w:rPr>
+        <w:t xml:space="preserve">It is an arrangement calculation that follows an avaricious methodology by choosing a best trait that yields most extreme Information </w:t>
+      </w:r>
+      <w:proofErr w:type="gramStart"/>
+      <w:r>
+        <w:rPr>
+          <w:rFonts w:ascii="Times New Roman" w:hAnsi="Times New Roman" w:cs="Times New Roman"/>
+          <w:color w:val="000000"/>
+          <w:sz w:val="28"/>
+          <w:szCs w:val="28"/>
+        </w:rPr>
+        <w:t>Gain(</w:t>
+      </w:r>
+      <w:proofErr w:type="gramEnd"/>
+      <w:r>
+        <w:rPr>
+          <w:rFonts w:ascii="Times New Roman" w:hAnsi="Times New Roman" w:cs="Times New Roman"/>
+          <w:color w:val="000000"/>
+          <w:sz w:val="28"/>
+          <w:szCs w:val="28"/>
+        </w:rPr>
+        <w:t>IG) or least Entropy(H).</w:t>
+      </w:r>
     </w:p>
     <w:p>
       <w:pPr>
@@ -2182,450 +2385,367 @@
           <w:szCs w:val="24"/>
         </w:rPr>
       </w:pPr>
-      <w:r>
-        <w:rPr>
-          <w:rFonts w:ascii="Times New Roman" w:hAnsi="Times New Roman" w:cs="Times New Roman"/>
+    </w:p>
+    <w:p>
+      <w:pPr>
+        <w:pStyle w:val="Heading2"/>
+        <w:shd w:val="clear" w:color="auto" w:fill="FFFFFF"/>
+        <w:spacing w:before="120" w:beforeAutospacing="0" w:after="48" w:afterAutospacing="0"/>
+        <w:textAlignment w:val="baseline"/>
+        <w:rPr>
+          <w:rFonts w:asciiTheme="majorBidi" w:hAnsiTheme="majorBidi" w:cstheme="majorBidi"/>
+          <w:color w:val="000000"/>
+          <w:sz w:val="28"/>
+          <w:szCs w:val="28"/>
+        </w:rPr>
+      </w:pPr>
+      <w:r>
+        <w:rPr>
+          <w:rFonts w:asciiTheme="majorBidi" w:hAnsiTheme="majorBidi" w:cstheme="majorBidi"/>
           <w:color w:val="000000"/>
           <w:sz w:val="24"/>
           <w:szCs w:val="24"/>
         </w:rPr>
         <w:t xml:space="preserve"> </w:t>
       </w:r>
-    </w:p>
-    <w:p>
-      <w:pPr>
-        <w:autoSpaceDE w:val="0"/>
-        <w:autoSpaceDN w:val="0"/>
-        <w:bidi w:val="0"/>
-        <w:adjustRightInd w:val="0"/>
-        <w:spacing w:after="0" w:line="240" w:lineRule="auto"/>
-        <w:rPr>
-          <w:rFonts w:ascii="Times New Roman" w:hAnsi="Times New Roman" w:cs="Times New Roman"/>
+      <w:r>
+        <w:rPr>
+          <w:rFonts w:asciiTheme="majorBidi" w:hAnsiTheme="majorBidi" w:cstheme="majorBidi"/>
           <w:color w:val="000000"/>
-          <w:sz w:val="24"/>
-          <w:szCs w:val="24"/>
-        </w:rPr>
-      </w:pPr>
-    </w:p>
-    <w:p>
-      <w:pPr>
-        <w:autoSpaceDE w:val="0"/>
-        <w:autoSpaceDN w:val="0"/>
-        <w:bidi w:val="0"/>
-        <w:adjustRightInd w:val="0"/>
-        <w:spacing w:after="0" w:line="240" w:lineRule="auto"/>
-        <w:rPr>
-          <w:rFonts w:ascii="Times New Roman" w:hAnsi="Times New Roman" w:cs="Times New Roman"/>
+          <w:sz w:val="28"/>
+          <w:szCs w:val="28"/>
+        </w:rPr>
+        <w:t>What are the steps in ID3 algorithm?</w:t>
+      </w:r>
+    </w:p>
+    <w:p>
+      <w:pPr>
+        <w:numPr>
+          <w:ilvl w:val="0"/>
+          <w:numId w:val="11"/>
+        </w:numPr>
+        <w:shd w:val="clear" w:color="auto" w:fill="FFFFFF"/>
+        <w:bidi w:val="0"/>
+        <w:spacing w:after="120" w:line="384" w:lineRule="atLeast"/>
+        <w:ind w:left="0"/>
+        <w:textAlignment w:val="baseline"/>
+        <w:rPr>
+          <w:rFonts w:asciiTheme="majorBidi" w:eastAsia="Times New Roman" w:hAnsiTheme="majorBidi" w:cstheme="majorBidi"/>
           <w:color w:val="000000"/>
-          <w:sz w:val="24"/>
-          <w:szCs w:val="24"/>
-        </w:rPr>
-      </w:pPr>
-    </w:p>
-    <w:p>
-      <w:pPr>
-        <w:autoSpaceDE w:val="0"/>
-        <w:autoSpaceDN w:val="0"/>
-        <w:bidi w:val="0"/>
-        <w:adjustRightInd w:val="0"/>
-        <w:spacing w:after="0" w:line="240" w:lineRule="auto"/>
-        <w:rPr>
-          <w:rFonts w:ascii="Times New Roman" w:hAnsi="Times New Roman" w:cs="Times New Roman"/>
+          <w:sz w:val="28"/>
+          <w:szCs w:val="28"/>
+        </w:rPr>
+      </w:pPr>
+      <w:r>
+        <w:rPr>
+          <w:rFonts w:asciiTheme="majorBidi" w:eastAsia="Times New Roman" w:hAnsiTheme="majorBidi" w:cstheme="majorBidi"/>
           <w:color w:val="000000"/>
-          <w:sz w:val="24"/>
-          <w:szCs w:val="24"/>
-        </w:rPr>
-      </w:pPr>
-    </w:p>
-    <w:p>
-      <w:pPr>
-        <w:autoSpaceDE w:val="0"/>
-        <w:autoSpaceDN w:val="0"/>
-        <w:bidi w:val="0"/>
-        <w:adjustRightInd w:val="0"/>
-        <w:spacing w:after="0" w:line="240" w:lineRule="auto"/>
-        <w:rPr>
-          <w:rFonts w:ascii="Times New Roman" w:hAnsi="Times New Roman" w:cs="Times New Roman"/>
+          <w:sz w:val="28"/>
+          <w:szCs w:val="28"/>
+        </w:rPr>
+        <w:t>Calculate entropy for dataset.</w:t>
+      </w:r>
+    </w:p>
+    <w:p>
+      <w:pPr>
+        <w:numPr>
+          <w:ilvl w:val="0"/>
+          <w:numId w:val="11"/>
+        </w:numPr>
+        <w:shd w:val="clear" w:color="auto" w:fill="FFFFFF"/>
+        <w:bidi w:val="0"/>
+        <w:spacing w:before="120" w:after="120" w:line="384" w:lineRule="atLeast"/>
+        <w:ind w:left="0"/>
+        <w:textAlignment w:val="baseline"/>
+        <w:rPr>
+          <w:rFonts w:asciiTheme="majorBidi" w:eastAsia="Times New Roman" w:hAnsiTheme="majorBidi" w:cstheme="majorBidi"/>
           <w:color w:val="000000"/>
-          <w:sz w:val="24"/>
-          <w:szCs w:val="24"/>
-        </w:rPr>
-      </w:pPr>
-    </w:p>
-    <w:p>
-      <w:pPr>
-        <w:autoSpaceDE w:val="0"/>
-        <w:autoSpaceDN w:val="0"/>
-        <w:bidi w:val="0"/>
-        <w:adjustRightInd w:val="0"/>
-        <w:spacing w:after="0" w:line="240" w:lineRule="auto"/>
-        <w:rPr>
-          <w:rFonts w:ascii="Times New Roman" w:hAnsi="Times New Roman" w:cs="Times New Roman"/>
+          <w:sz w:val="28"/>
+          <w:szCs w:val="28"/>
+        </w:rPr>
+      </w:pPr>
+      <w:r>
+        <w:rPr>
+          <w:rFonts w:asciiTheme="majorBidi" w:eastAsia="Times New Roman" w:hAnsiTheme="majorBidi" w:cstheme="majorBidi"/>
           <w:color w:val="000000"/>
-          <w:sz w:val="24"/>
-          <w:szCs w:val="24"/>
-        </w:rPr>
-      </w:pPr>
-    </w:p>
-    <w:p>
-      <w:pPr>
-        <w:autoSpaceDE w:val="0"/>
-        <w:autoSpaceDN w:val="0"/>
-        <w:bidi w:val="0"/>
-        <w:adjustRightInd w:val="0"/>
-        <w:spacing w:after="0" w:line="240" w:lineRule="auto"/>
-        <w:rPr>
-          <w:rFonts w:ascii="Times New Roman" w:hAnsi="Times New Roman" w:cs="Times New Roman"/>
+          <w:sz w:val="28"/>
+          <w:szCs w:val="28"/>
+        </w:rPr>
+        <w:t>For each attribute/feature</w:t>
+      </w:r>
+    </w:p>
+    <w:p>
+      <w:pPr>
+        <w:shd w:val="clear" w:color="auto" w:fill="FFFFFF"/>
+        <w:bidi w:val="0"/>
+        <w:spacing w:after="120" w:line="384" w:lineRule="atLeast"/>
+        <w:textAlignment w:val="baseline"/>
+        <w:rPr>
+          <w:rFonts w:asciiTheme="majorBidi" w:eastAsia="Times New Roman" w:hAnsiTheme="majorBidi" w:cstheme="majorBidi"/>
           <w:color w:val="000000"/>
-          <w:sz w:val="24"/>
-          <w:szCs w:val="24"/>
-        </w:rPr>
-      </w:pPr>
-    </w:p>
-    <w:p>
-      <w:pPr>
-        <w:autoSpaceDE w:val="0"/>
-        <w:autoSpaceDN w:val="0"/>
-        <w:bidi w:val="0"/>
-        <w:adjustRightInd w:val="0"/>
-        <w:spacing w:after="0" w:line="240" w:lineRule="auto"/>
-        <w:rPr>
-          <w:rFonts w:ascii="Times New Roman" w:hAnsi="Times New Roman" w:cs="Times New Roman"/>
+          <w:sz w:val="28"/>
+          <w:szCs w:val="28"/>
+        </w:rPr>
+      </w:pPr>
+      <w:r>
+        <w:rPr>
+          <w:rFonts w:asciiTheme="majorBidi" w:eastAsia="Times New Roman" w:hAnsiTheme="majorBidi" w:cstheme="majorBidi"/>
           <w:color w:val="000000"/>
-          <w:sz w:val="24"/>
-          <w:szCs w:val="24"/>
-        </w:rPr>
-      </w:pPr>
-    </w:p>
-    <w:p>
-      <w:pPr>
-        <w:autoSpaceDE w:val="0"/>
-        <w:autoSpaceDN w:val="0"/>
-        <w:bidi w:val="0"/>
-        <w:adjustRightInd w:val="0"/>
-        <w:spacing w:after="0" w:line="240" w:lineRule="auto"/>
-        <w:rPr>
-          <w:rFonts w:ascii="Times New Roman" w:hAnsi="Times New Roman" w:cs="Times New Roman"/>
+          <w:sz w:val="28"/>
+          <w:szCs w:val="28"/>
+        </w:rPr>
+        <w:t xml:space="preserve">1- </w:t>
+      </w:r>
+      <w:r>
+        <w:rPr>
+          <w:rFonts w:asciiTheme="majorBidi" w:eastAsia="Times New Roman" w:hAnsiTheme="majorBidi" w:cstheme="majorBidi"/>
           <w:color w:val="000000"/>
-          <w:sz w:val="24"/>
-          <w:szCs w:val="24"/>
-        </w:rPr>
-      </w:pPr>
-    </w:p>
-    <w:p>
-      <w:pPr>
-        <w:autoSpaceDE w:val="0"/>
-        <w:autoSpaceDN w:val="0"/>
-        <w:bidi w:val="0"/>
-        <w:adjustRightInd w:val="0"/>
-        <w:spacing w:after="0" w:line="240" w:lineRule="auto"/>
-        <w:rPr>
-          <w:rFonts w:ascii="Times New Roman" w:hAnsi="Times New Roman" w:cs="Times New Roman"/>
+          <w:sz w:val="28"/>
+          <w:szCs w:val="28"/>
+        </w:rPr>
+        <w:t>Calculate entropy for all its categorical values.</w:t>
+      </w:r>
+    </w:p>
+    <w:p>
+      <w:pPr>
+        <w:shd w:val="clear" w:color="auto" w:fill="FFFFFF"/>
+        <w:bidi w:val="0"/>
+        <w:spacing w:before="120" w:after="120" w:line="384" w:lineRule="atLeast"/>
+        <w:textAlignment w:val="baseline"/>
+        <w:rPr>
+          <w:rFonts w:asciiTheme="majorBidi" w:eastAsia="Times New Roman" w:hAnsiTheme="majorBidi" w:cstheme="majorBidi"/>
           <w:color w:val="000000"/>
-          <w:sz w:val="24"/>
-          <w:szCs w:val="24"/>
-        </w:rPr>
-      </w:pPr>
-    </w:p>
-    <w:p>
-      <w:pPr>
-        <w:autoSpaceDE w:val="0"/>
-        <w:autoSpaceDN w:val="0"/>
-        <w:bidi w:val="0"/>
-        <w:adjustRightInd w:val="0"/>
-        <w:spacing w:after="0" w:line="240" w:lineRule="auto"/>
-        <w:rPr>
-          <w:rFonts w:ascii="Times New Roman" w:hAnsi="Times New Roman" w:cs="Times New Roman"/>
+          <w:sz w:val="28"/>
+          <w:szCs w:val="28"/>
+        </w:rPr>
+      </w:pPr>
+      <w:r>
+        <w:rPr>
+          <w:rFonts w:asciiTheme="majorBidi" w:eastAsia="Times New Roman" w:hAnsiTheme="majorBidi" w:cstheme="majorBidi"/>
           <w:color w:val="000000"/>
-          <w:sz w:val="24"/>
-          <w:szCs w:val="24"/>
-        </w:rPr>
-      </w:pPr>
-    </w:p>
-    <w:p>
-      <w:pPr>
-        <w:autoSpaceDE w:val="0"/>
-        <w:autoSpaceDN w:val="0"/>
-        <w:bidi w:val="0"/>
-        <w:adjustRightInd w:val="0"/>
-        <w:spacing w:after="0" w:line="240" w:lineRule="auto"/>
-        <w:rPr>
-          <w:rFonts w:ascii="Times New Roman" w:hAnsi="Times New Roman" w:cs="Times New Roman"/>
+          <w:sz w:val="28"/>
+          <w:szCs w:val="28"/>
+        </w:rPr>
+        <w:t xml:space="preserve">2- </w:t>
+      </w:r>
+      <w:r>
+        <w:rPr>
+          <w:rFonts w:asciiTheme="majorBidi" w:eastAsia="Times New Roman" w:hAnsiTheme="majorBidi" w:cstheme="majorBidi"/>
           <w:color w:val="000000"/>
-          <w:sz w:val="24"/>
-          <w:szCs w:val="24"/>
-        </w:rPr>
-      </w:pPr>
-    </w:p>
-    <w:p>
-      <w:pPr>
-        <w:autoSpaceDE w:val="0"/>
-        <w:autoSpaceDN w:val="0"/>
-        <w:bidi w:val="0"/>
-        <w:adjustRightInd w:val="0"/>
-        <w:spacing w:after="0" w:line="240" w:lineRule="auto"/>
-        <w:rPr>
-          <w:rFonts w:ascii="Times New Roman" w:hAnsi="Times New Roman" w:cs="Times New Roman"/>
+          <w:sz w:val="28"/>
+          <w:szCs w:val="28"/>
+        </w:rPr>
+        <w:t>Calculate information gain for the feature.</w:t>
+      </w:r>
+    </w:p>
+    <w:p>
+      <w:pPr>
+        <w:numPr>
+          <w:ilvl w:val="0"/>
+          <w:numId w:val="11"/>
+        </w:numPr>
+        <w:shd w:val="clear" w:color="auto" w:fill="FFFFFF"/>
+        <w:bidi w:val="0"/>
+        <w:spacing w:before="120" w:after="120" w:line="384" w:lineRule="atLeast"/>
+        <w:ind w:left="0"/>
+        <w:textAlignment w:val="baseline"/>
+        <w:rPr>
+          <w:rFonts w:asciiTheme="majorBidi" w:eastAsia="Times New Roman" w:hAnsiTheme="majorBidi" w:cstheme="majorBidi"/>
           <w:color w:val="000000"/>
-          <w:sz w:val="24"/>
-          <w:szCs w:val="24"/>
-        </w:rPr>
-      </w:pPr>
-    </w:p>
-    <w:p>
-      <w:pPr>
-        <w:autoSpaceDE w:val="0"/>
-        <w:autoSpaceDN w:val="0"/>
-        <w:bidi w:val="0"/>
-        <w:adjustRightInd w:val="0"/>
-        <w:spacing w:after="0" w:line="240" w:lineRule="auto"/>
-        <w:rPr>
-          <w:rFonts w:ascii="Times New Roman" w:hAnsi="Times New Roman" w:cs="Times New Roman"/>
+          <w:sz w:val="28"/>
+          <w:szCs w:val="28"/>
+        </w:rPr>
+      </w:pPr>
+      <w:r>
+        <w:rPr>
+          <w:rFonts w:asciiTheme="majorBidi" w:eastAsia="Times New Roman" w:hAnsiTheme="majorBidi" w:cstheme="majorBidi"/>
           <w:color w:val="000000"/>
-          <w:sz w:val="24"/>
-          <w:szCs w:val="24"/>
-        </w:rPr>
-      </w:pPr>
-    </w:p>
-    <w:p>
-      <w:pPr>
-        <w:autoSpaceDE w:val="0"/>
-        <w:autoSpaceDN w:val="0"/>
-        <w:bidi w:val="0"/>
-        <w:adjustRightInd w:val="0"/>
-        <w:spacing w:after="0" w:line="240" w:lineRule="auto"/>
-        <w:rPr>
-          <w:rFonts w:ascii="Times New Roman" w:hAnsi="Times New Roman" w:cs="Times New Roman"/>
+          <w:sz w:val="28"/>
+          <w:szCs w:val="28"/>
+        </w:rPr>
+        <w:t>Find the feature with maximum information gain.</w:t>
+      </w:r>
+    </w:p>
+    <w:p>
+      <w:pPr>
+        <w:numPr>
+          <w:ilvl w:val="0"/>
+          <w:numId w:val="11"/>
+        </w:numPr>
+        <w:shd w:val="clear" w:color="auto" w:fill="FFFFFF"/>
+        <w:bidi w:val="0"/>
+        <w:spacing w:before="120" w:after="120" w:line="384" w:lineRule="atLeast"/>
+        <w:ind w:left="0"/>
+        <w:textAlignment w:val="baseline"/>
+        <w:rPr>
+          <w:rFonts w:asciiTheme="majorBidi" w:eastAsia="Times New Roman" w:hAnsiTheme="majorBidi" w:cstheme="majorBidi"/>
           <w:color w:val="000000"/>
-          <w:sz w:val="24"/>
-          <w:szCs w:val="24"/>
-        </w:rPr>
-      </w:pPr>
-    </w:p>
-    <w:p>
-      <w:pPr>
-        <w:autoSpaceDE w:val="0"/>
-        <w:autoSpaceDN w:val="0"/>
-        <w:bidi w:val="0"/>
-        <w:adjustRightInd w:val="0"/>
-        <w:spacing w:after="0" w:line="240" w:lineRule="auto"/>
-        <w:rPr>
-          <w:rFonts w:ascii="Times New Roman" w:hAnsi="Times New Roman" w:cs="Times New Roman"/>
+          <w:sz w:val="28"/>
+          <w:szCs w:val="28"/>
+        </w:rPr>
+      </w:pPr>
+      <w:r>
+        <w:rPr>
+          <w:rFonts w:asciiTheme="majorBidi" w:eastAsia="Times New Roman" w:hAnsiTheme="majorBidi" w:cstheme="majorBidi"/>
           <w:color w:val="000000"/>
-          <w:sz w:val="24"/>
-          <w:szCs w:val="24"/>
-        </w:rPr>
-      </w:pPr>
-    </w:p>
-    <w:p>
-      <w:pPr>
-        <w:autoSpaceDE w:val="0"/>
-        <w:autoSpaceDN w:val="0"/>
-        <w:bidi w:val="0"/>
-        <w:adjustRightInd w:val="0"/>
-        <w:spacing w:after="0" w:line="240" w:lineRule="auto"/>
-        <w:rPr>
-          <w:rFonts w:ascii="Times New Roman" w:hAnsi="Times New Roman" w:cs="Times New Roman"/>
+          <w:sz w:val="28"/>
+          <w:szCs w:val="28"/>
+        </w:rPr>
+        <w:t>Repeat it until we get the desired tree.</w:t>
+      </w:r>
+    </w:p>
+    <w:p>
+      <w:pPr>
+        <w:shd w:val="clear" w:color="auto" w:fill="FFFFFF"/>
+        <w:bidi w:val="0"/>
+        <w:spacing w:before="120" w:after="120" w:line="384" w:lineRule="atLeast"/>
+        <w:textAlignment w:val="baseline"/>
+        <w:rPr>
+          <w:rFonts w:asciiTheme="majorBidi" w:eastAsia="Times New Roman" w:hAnsiTheme="majorBidi" w:cstheme="majorBidi"/>
           <w:color w:val="000000"/>
-          <w:sz w:val="24"/>
-          <w:szCs w:val="24"/>
-        </w:rPr>
-      </w:pPr>
-    </w:p>
-    <w:p>
-      <w:pPr>
-        <w:autoSpaceDE w:val="0"/>
-        <w:autoSpaceDN w:val="0"/>
-        <w:bidi w:val="0"/>
-        <w:adjustRightInd w:val="0"/>
-        <w:spacing w:after="0" w:line="240" w:lineRule="auto"/>
-        <w:rPr>
-          <w:rFonts w:ascii="Times New Roman" w:hAnsi="Times New Roman" w:cs="Times New Roman"/>
+          <w:sz w:val="28"/>
+          <w:szCs w:val="28"/>
+        </w:rPr>
+      </w:pPr>
+    </w:p>
+    <w:p>
+      <w:pPr>
+        <w:shd w:val="clear" w:color="auto" w:fill="FFFFFF"/>
+        <w:bidi w:val="0"/>
+        <w:spacing w:before="120" w:after="120" w:line="384" w:lineRule="atLeast"/>
+        <w:textAlignment w:val="baseline"/>
+        <w:rPr>
+          <w:rFonts w:asciiTheme="majorBidi" w:eastAsia="Times New Roman" w:hAnsiTheme="majorBidi" w:cstheme="majorBidi"/>
+          <w:b/>
+          <w:bCs/>
           <w:color w:val="000000"/>
-          <w:sz w:val="24"/>
-          <w:szCs w:val="24"/>
-        </w:rPr>
-      </w:pPr>
-    </w:p>
-    <w:p>
-      <w:pPr>
-        <w:autoSpaceDE w:val="0"/>
-        <w:autoSpaceDN w:val="0"/>
-        <w:bidi w:val="0"/>
-        <w:adjustRightInd w:val="0"/>
-        <w:spacing w:after="0" w:line="240" w:lineRule="auto"/>
-        <w:rPr>
-          <w:rFonts w:ascii="Times New Roman" w:hAnsi="Times New Roman" w:cs="Times New Roman"/>
+          <w:sz w:val="28"/>
+          <w:szCs w:val="28"/>
+        </w:rPr>
+      </w:pPr>
+      <w:r>
+        <w:rPr>
+          <w:rFonts w:asciiTheme="majorBidi" w:eastAsia="Times New Roman" w:hAnsiTheme="majorBidi" w:cstheme="majorBidi"/>
+          <w:b/>
+          <w:bCs/>
           <w:color w:val="000000"/>
-          <w:sz w:val="24"/>
-          <w:szCs w:val="24"/>
-        </w:rPr>
-      </w:pPr>
-    </w:p>
-    <w:p>
-      <w:pPr>
-        <w:autoSpaceDE w:val="0"/>
-        <w:autoSpaceDN w:val="0"/>
-        <w:bidi w:val="0"/>
-        <w:adjustRightInd w:val="0"/>
-        <w:spacing w:after="0" w:line="240" w:lineRule="auto"/>
-        <w:rPr>
-          <w:rFonts w:ascii="Times New Roman" w:hAnsi="Times New Roman" w:cs="Times New Roman"/>
+          <w:sz w:val="28"/>
+          <w:szCs w:val="28"/>
+        </w:rPr>
+        <w:t>The Relation between ID3 and Probability</w:t>
+      </w:r>
+    </w:p>
+    <w:p>
+      <w:pPr>
+        <w:shd w:val="clear" w:color="auto" w:fill="FFFFFF"/>
+        <w:bidi w:val="0"/>
+        <w:spacing w:before="120" w:after="120" w:line="384" w:lineRule="atLeast"/>
+        <w:textAlignment w:val="baseline"/>
+        <w:rPr>
+          <w:rFonts w:asciiTheme="majorBidi" w:eastAsia="Times New Roman" w:hAnsiTheme="majorBidi" w:cstheme="majorBidi"/>
           <w:color w:val="000000"/>
-          <w:sz w:val="24"/>
-          <w:szCs w:val="24"/>
-        </w:rPr>
-      </w:pPr>
-    </w:p>
-    <w:p>
-      <w:pPr>
-        <w:autoSpaceDE w:val="0"/>
-        <w:autoSpaceDN w:val="0"/>
-        <w:bidi w:val="0"/>
-        <w:adjustRightInd w:val="0"/>
-        <w:spacing w:after="0" w:line="240" w:lineRule="auto"/>
-        <w:rPr>
-          <w:rFonts w:ascii="Times New Roman" w:hAnsi="Times New Roman" w:cs="Times New Roman"/>
+          <w:sz w:val="28"/>
+          <w:szCs w:val="28"/>
+        </w:rPr>
+      </w:pPr>
+      <w:r>
+        <w:rPr>
+          <w:rFonts w:asciiTheme="majorBidi" w:eastAsia="Times New Roman" w:hAnsiTheme="majorBidi" w:cstheme="majorBidi"/>
           <w:color w:val="000000"/>
-          <w:sz w:val="24"/>
-          <w:szCs w:val="24"/>
-        </w:rPr>
-      </w:pPr>
-    </w:p>
-    <w:p>
-      <w:pPr>
-        <w:autoSpaceDE w:val="0"/>
-        <w:autoSpaceDN w:val="0"/>
-        <w:bidi w:val="0"/>
-        <w:adjustRightInd w:val="0"/>
-        <w:spacing w:after="0" w:line="240" w:lineRule="auto"/>
-        <w:rPr>
-          <w:rFonts w:ascii="Times New Roman" w:hAnsi="Times New Roman" w:cs="Times New Roman"/>
+          <w:sz w:val="28"/>
+          <w:szCs w:val="28"/>
+        </w:rPr>
+        <w:t>Using Probability, we can calculate the entropy and Information Gain that are considered as the mathematical formulas of ID3.</w:t>
+      </w:r>
+    </w:p>
+    <w:p>
+      <w:pPr>
+        <w:shd w:val="clear" w:color="auto" w:fill="FFFFFF"/>
+        <w:bidi w:val="0"/>
+        <w:spacing w:before="120" w:after="120" w:line="384" w:lineRule="atLeast"/>
+        <w:textAlignment w:val="baseline"/>
+        <w:rPr>
+          <w:rFonts w:asciiTheme="majorBidi" w:eastAsia="Times New Roman" w:hAnsiTheme="majorBidi" w:cstheme="majorBidi"/>
           <w:color w:val="000000"/>
-          <w:sz w:val="24"/>
-          <w:szCs w:val="24"/>
-        </w:rPr>
-      </w:pPr>
-    </w:p>
-    <w:p>
-      <w:pPr>
-        <w:autoSpaceDE w:val="0"/>
-        <w:autoSpaceDN w:val="0"/>
-        <w:bidi w:val="0"/>
-        <w:adjustRightInd w:val="0"/>
-        <w:spacing w:after="0" w:line="240" w:lineRule="auto"/>
-        <w:rPr>
-          <w:rFonts w:ascii="Times New Roman" w:hAnsi="Times New Roman" w:cs="Times New Roman"/>
+          <w:sz w:val="28"/>
+          <w:szCs w:val="28"/>
+        </w:rPr>
+      </w:pPr>
+    </w:p>
+    <w:p>
+      <w:pPr>
+        <w:pStyle w:val="Heading2"/>
+        <w:shd w:val="clear" w:color="auto" w:fill="FFFFFF"/>
+        <w:spacing w:before="120" w:beforeAutospacing="0" w:after="48" w:afterAutospacing="0"/>
+        <w:textAlignment w:val="baseline"/>
+        <w:rPr>
+          <w:rFonts w:asciiTheme="majorBidi" w:hAnsiTheme="majorBidi" w:cstheme="majorBidi"/>
           <w:color w:val="000000"/>
-          <w:sz w:val="24"/>
-          <w:szCs w:val="24"/>
-        </w:rPr>
-      </w:pPr>
-    </w:p>
-    <w:p>
-      <w:pPr>
-        <w:autoSpaceDE w:val="0"/>
-        <w:autoSpaceDN w:val="0"/>
-        <w:bidi w:val="0"/>
-        <w:adjustRightInd w:val="0"/>
-        <w:spacing w:after="0" w:line="240" w:lineRule="auto"/>
-        <w:rPr>
-          <w:rFonts w:ascii="Times New Roman" w:hAnsi="Times New Roman" w:cs="Times New Roman"/>
+          <w:sz w:val="28"/>
+          <w:szCs w:val="28"/>
+        </w:rPr>
+      </w:pPr>
+      <w:r>
+        <w:rPr>
+          <w:rFonts w:asciiTheme="majorBidi" w:hAnsiTheme="majorBidi" w:cstheme="majorBidi"/>
           <w:color w:val="000000"/>
-          <w:sz w:val="24"/>
-          <w:szCs w:val="24"/>
-        </w:rPr>
-      </w:pPr>
-    </w:p>
-    <w:p>
-      <w:pPr>
-        <w:autoSpaceDE w:val="0"/>
-        <w:autoSpaceDN w:val="0"/>
-        <w:bidi w:val="0"/>
-        <w:adjustRightInd w:val="0"/>
-        <w:spacing w:after="0" w:line="240" w:lineRule="auto"/>
-        <w:rPr>
-          <w:rFonts w:ascii="Times New Roman" w:hAnsi="Times New Roman" w:cs="Times New Roman"/>
+          <w:sz w:val="28"/>
+          <w:szCs w:val="28"/>
+        </w:rPr>
+        <w:t>Use ID3 algorithm on a data</w:t>
+      </w:r>
+    </w:p>
+    <w:p>
+      <w:pPr>
+        <w:pStyle w:val="NormalWeb"/>
+        <w:shd w:val="clear" w:color="auto" w:fill="FFFFFF"/>
+        <w:spacing w:before="0" w:beforeAutospacing="0" w:after="360" w:afterAutospacing="0"/>
+        <w:textAlignment w:val="baseline"/>
+        <w:rPr>
+          <w:rFonts w:asciiTheme="majorBidi" w:hAnsiTheme="majorBidi" w:cstheme="majorBidi"/>
           <w:color w:val="000000"/>
-          <w:sz w:val="24"/>
-          <w:szCs w:val="24"/>
-        </w:rPr>
-      </w:pPr>
-    </w:p>
-    <w:p>
-      <w:pPr>
-        <w:autoSpaceDE w:val="0"/>
-        <w:autoSpaceDN w:val="0"/>
-        <w:bidi w:val="0"/>
-        <w:adjustRightInd w:val="0"/>
-        <w:spacing w:after="0" w:line="240" w:lineRule="auto"/>
-        <w:rPr>
-          <w:rFonts w:ascii="Times New Roman" w:hAnsi="Times New Roman" w:cs="Times New Roman"/>
+          <w:sz w:val="28"/>
+          <w:szCs w:val="28"/>
+        </w:rPr>
+      </w:pPr>
+      <w:r>
+        <w:rPr>
+          <w:rFonts w:asciiTheme="majorBidi" w:hAnsiTheme="majorBidi" w:cstheme="majorBidi"/>
           <w:color w:val="000000"/>
-          <w:sz w:val="24"/>
-          <w:szCs w:val="24"/>
-        </w:rPr>
-      </w:pPr>
-    </w:p>
-    <w:p>
-      <w:pPr>
-        <w:autoSpaceDE w:val="0"/>
-        <w:autoSpaceDN w:val="0"/>
-        <w:bidi w:val="0"/>
-        <w:adjustRightInd w:val="0"/>
-        <w:spacing w:after="0" w:line="240" w:lineRule="auto"/>
-        <w:rPr>
-          <w:rFonts w:ascii="Times New Roman" w:hAnsi="Times New Roman" w:cs="Times New Roman"/>
+          <w:sz w:val="28"/>
+          <w:szCs w:val="28"/>
+        </w:rPr>
+        <w:t>We'll discuss it here mathematicall</w:t>
+      </w:r>
+      <w:r>
+        <w:rPr>
+          <w:rFonts w:asciiTheme="majorBidi" w:hAnsiTheme="majorBidi" w:cstheme="majorBidi"/>
           <w:color w:val="000000"/>
-          <w:sz w:val="24"/>
-          <w:szCs w:val="24"/>
-        </w:rPr>
-      </w:pPr>
-    </w:p>
-    <w:p>
-      <w:pPr>
-        <w:autoSpaceDE w:val="0"/>
-        <w:autoSpaceDN w:val="0"/>
-        <w:bidi w:val="0"/>
-        <w:adjustRightInd w:val="0"/>
-        <w:spacing w:after="0" w:line="240" w:lineRule="auto"/>
-        <w:rPr>
-          <w:rFonts w:ascii="Times New Roman" w:hAnsi="Times New Roman" w:cs="Times New Roman"/>
+          <w:sz w:val="28"/>
+          <w:szCs w:val="28"/>
+        </w:rPr>
+        <w:t xml:space="preserve">y in the </w:t>
+      </w:r>
+      <w:proofErr w:type="gramStart"/>
+      <w:r>
+        <w:rPr>
+          <w:rFonts w:asciiTheme="majorBidi" w:hAnsiTheme="majorBidi" w:cstheme="majorBidi"/>
           <w:color w:val="000000"/>
-          <w:sz w:val="24"/>
-          <w:szCs w:val="24"/>
-        </w:rPr>
-      </w:pPr>
-    </w:p>
-    <w:p>
-      <w:pPr>
-        <w:autoSpaceDE w:val="0"/>
-        <w:autoSpaceDN w:val="0"/>
-        <w:bidi w:val="0"/>
-        <w:adjustRightInd w:val="0"/>
-        <w:spacing w:after="0" w:line="240" w:lineRule="auto"/>
-        <w:rPr>
-          <w:rFonts w:ascii="Times New Roman" w:hAnsi="Times New Roman" w:cs="Times New Roman"/>
+          <w:sz w:val="28"/>
+          <w:szCs w:val="28"/>
+        </w:rPr>
+        <w:t xml:space="preserve">next </w:t>
+      </w:r>
+      <w:r>
+        <w:rPr>
+          <w:rFonts w:asciiTheme="majorBidi" w:hAnsiTheme="majorBidi" w:cstheme="majorBidi"/>
           <w:color w:val="000000"/>
-          <w:sz w:val="24"/>
-          <w:szCs w:val="24"/>
-        </w:rPr>
-      </w:pPr>
-    </w:p>
-    <w:p>
-      <w:pPr>
-        <w:autoSpaceDE w:val="0"/>
-        <w:autoSpaceDN w:val="0"/>
-        <w:bidi w:val="0"/>
-        <w:adjustRightInd w:val="0"/>
-        <w:spacing w:after="0" w:line="240" w:lineRule="auto"/>
-        <w:rPr>
-          <w:rFonts w:ascii="Times New Roman" w:hAnsi="Times New Roman" w:cs="Times New Roman"/>
-          <w:color w:val="000000"/>
-          <w:sz w:val="24"/>
-          <w:szCs w:val="24"/>
-        </w:rPr>
-      </w:pPr>
+          <w:sz w:val="28"/>
+          <w:szCs w:val="28"/>
+        </w:rPr>
+        <w:t>.</w:t>
+      </w:r>
+      <w:proofErr w:type="gramEnd"/>
     </w:p>
     <w:p>
       <w:pPr>
@@ -2838,7 +2958,14 @@
           <w:szCs w:val="32"/>
         </w:rPr>
       </w:pPr>
-      <w:r>
+    </w:p>
+    <w:p>
+      <w:pPr>
+        <w:autoSpaceDE w:val="0"/>
+        <w:autoSpaceDN w:val="0"/>
+        <w:bidi w:val="0"/>
+        <w:adjustRightInd w:val="0"/>
+        <w:spacing w:after="0" w:line="240" w:lineRule="auto"/>
         <w:rPr>
           <w:rFonts w:ascii="Times New Roman" w:hAnsi="Times New Roman" w:cs="Times New Roman"/>
           <w:b/>
@@ -2847,8 +2974,7 @@
           <w:sz w:val="32"/>
           <w:szCs w:val="32"/>
         </w:rPr>
-        <w:t xml:space="preserve">Working numerical examples of how Decision Trees are built. </w:t>
-      </w:r>
+      </w:pPr>
     </w:p>
     <w:p>
       <w:pPr>
@@ -2866,6 +2992,80 @@
           <w:szCs w:val="32"/>
         </w:rPr>
       </w:pPr>
+      <w:r>
+        <w:rPr>
+          <w:rFonts w:ascii="Times New Roman" w:hAnsi="Times New Roman" w:cs="Times New Roman"/>
+          <w:b/>
+          <w:bCs/>
+          <w:color w:val="000000"/>
+          <w:sz w:val="32"/>
+          <w:szCs w:val="32"/>
+        </w:rPr>
+        <w:t>Working numerical examples of how Decision Trees are built</w:t>
+      </w:r>
+      <w:r>
+        <w:rPr>
+          <w:rFonts w:ascii="Times New Roman" w:hAnsi="Times New Roman" w:cs="Times New Roman"/>
+          <w:b/>
+          <w:bCs/>
+          <w:color w:val="000000"/>
+          <w:sz w:val="32"/>
+          <w:szCs w:val="32"/>
+        </w:rPr>
+        <w:t xml:space="preserve"> and how </w:t>
+      </w:r>
+      <w:proofErr w:type="gramStart"/>
+      <w:r>
+        <w:rPr>
+          <w:rFonts w:ascii="Times New Roman" w:hAnsi="Times New Roman" w:cs="Times New Roman"/>
+          <w:b/>
+          <w:bCs/>
+          <w:color w:val="000000"/>
+          <w:sz w:val="32"/>
+          <w:szCs w:val="32"/>
+        </w:rPr>
+        <w:t>they’re</w:t>
+      </w:r>
+      <w:proofErr w:type="gramEnd"/>
+      <w:r>
+        <w:rPr>
+          <w:rFonts w:ascii="Times New Roman" w:hAnsi="Times New Roman" w:cs="Times New Roman"/>
+          <w:b/>
+          <w:bCs/>
+          <w:color w:val="000000"/>
+          <w:sz w:val="32"/>
+          <w:szCs w:val="32"/>
+        </w:rPr>
+        <w:t xml:space="preserve"> used in Classification</w:t>
+      </w:r>
+      <w:r>
+        <w:rPr>
+          <w:rFonts w:ascii="Times New Roman" w:hAnsi="Times New Roman" w:cs="Times New Roman"/>
+          <w:b/>
+          <w:bCs/>
+          <w:color w:val="000000"/>
+          <w:sz w:val="32"/>
+          <w:szCs w:val="32"/>
+        </w:rPr>
+        <w:t xml:space="preserve">. </w:t>
+      </w:r>
+    </w:p>
+    <w:p>
+      <w:pPr>
+        <w:autoSpaceDE w:val="0"/>
+        <w:autoSpaceDN w:val="0"/>
+        <w:bidi w:val="0"/>
+        <w:adjustRightInd w:val="0"/>
+        <w:spacing w:after="0" w:line="240" w:lineRule="auto"/>
+        <w:rPr>
+          <w:rFonts w:ascii="Times New Roman" w:hAnsi="Times New Roman" w:cs="Times New Roman"/>
+          <w:b/>
+          <w:bCs/>
+          <w:color w:val="000000"/>
+          <w:sz w:val="32"/>
+          <w:szCs w:val="32"/>
+        </w:rPr>
+      </w:pPr>
     </w:p>
     <w:p>
       <w:pPr>
@@ -2893,7 +3093,6 @@
           <w:sz w:val="28"/>
           <w:szCs w:val="28"/>
         </w:rPr>
-        <w:lastRenderedPageBreak/>
         <w:t>Ex ;</w:t>
       </w:r>
       <w:proofErr w:type="gramEnd"/>
@@ -3574,6 +3773,7 @@
           <w:sz w:val="28"/>
           <w:szCs w:val="28"/>
         </w:rPr>
+        <w:lastRenderedPageBreak/>
         <w:t xml:space="preserve">- Calculate </w:t>
       </w:r>
       <w:r>
@@ -3751,6 +3951,14 @@
         </w:rPr>
         <w:t>(Difference in Entropy before and after splitting dataset on attribute A)</w:t>
       </w:r>
+      <w:r>
+        <w:rPr>
+          <w:rFonts w:asciiTheme="majorBidi" w:hAnsiTheme="majorBidi" w:cstheme="majorBidi"/>
+          <w:sz w:val="28"/>
+          <w:szCs w:val="28"/>
+        </w:rPr>
+        <w:t xml:space="preserve"> </w:t>
+      </w:r>
     </w:p>
     <w:p>
       <w:pPr>
@@ -3776,27 +3984,6 @@
     </w:p>
     <w:p>
       <w:pPr>
-        <w:bidi w:val="0"/>
-        <w:rPr>
-          <w:rFonts w:asciiTheme="majorBidi" w:eastAsiaTheme="minorEastAsia" w:hAnsiTheme="majorBidi" w:cstheme="majorBidi"/>
-          <w:sz w:val="28"/>
-          <w:szCs w:val="28"/>
-        </w:rPr>
-      </w:pPr>
-    </w:p>
-    <w:p>
-      <w:pPr>
-        <w:pStyle w:val="ListParagraph"/>
-        <w:bidi w:val="0"/>
-        <w:rPr>
-          <w:rFonts w:asciiTheme="majorBidi" w:hAnsiTheme="majorBidi" w:cstheme="majorBidi"/>
-          <w:sz w:val="28"/>
-          <w:szCs w:val="28"/>
-        </w:rPr>
-      </w:pPr>
-    </w:p>
-    <w:p>
-      <w:pPr>
         <w:autoSpaceDE w:val="0"/>
         <w:autoSpaceDN w:val="0"/>
         <w:bidi w:val="0"/>
@@ -3814,7 +4001,6 @@
           <w:sz w:val="28"/>
           <w:szCs w:val="28"/>
         </w:rPr>
-        <w:lastRenderedPageBreak/>
         <w:t>1.compute the entropy for data-set Entropy(s)</w:t>
       </w:r>
     </w:p>
@@ -6170,6 +6356,7 @@
                 <w:sz w:val="28"/>
                 <w:szCs w:val="28"/>
               </w:rPr>
+              <w:lastRenderedPageBreak/>
               <w:t>Outlook</w:t>
             </w:r>
           </w:p>
@@ -6634,7 +6821,6 @@
           <w:sz w:val="28"/>
           <w:szCs w:val="28"/>
         </w:rPr>
-        <w:lastRenderedPageBreak/>
         <w:t xml:space="preserve">Calculate </w:t>
       </w:r>
       <w:r>
@@ -7267,15 +7453,7 @@
                 <w:sz w:val="28"/>
                 <w:szCs w:val="28"/>
               </w:rPr>
-              <m:t>-</m:t>
-            </m:r>
-            <m:r>
-              <w:rPr>
-                <w:rFonts w:ascii="Cambria Math" w:hAnsi="Cambria Math" w:cstheme="majorBidi"/>
-                <w:sz w:val="28"/>
-                <w:szCs w:val="28"/>
-              </w:rPr>
-              <m:t>3</m:t>
+              <m:t>-3</m:t>
             </m:r>
           </m:num>
           <m:den>
@@ -8436,6 +8614,7 @@
                 <w:sz w:val="28"/>
                 <w:szCs w:val="28"/>
               </w:rPr>
+              <w:lastRenderedPageBreak/>
               <w:t>Mild</w:t>
             </w:r>
           </w:p>
@@ -9361,18 +9540,6 @@
         </w:rPr>
       </w:pPr>
     </w:p>
-    <w:p>
-      <w:pPr>
-        <w:pStyle w:val="ListParagraph"/>
-        <w:bidi w:val="0"/>
-        <w:jc w:val="both"/>
-        <w:rPr>
-          <w:rFonts w:asciiTheme="majorBidi" w:eastAsiaTheme="minorEastAsia" w:hAnsiTheme="majorBidi" w:cstheme="majorBidi"/>
-          <w:sz w:val="28"/>
-          <w:szCs w:val="28"/>
-        </w:rPr>
-      </w:pPr>
-    </w:p>
     <w:tbl>
       <w:tblPr>
         <w:tblStyle w:val="TableGrid"/>
@@ -9416,7 +9583,6 @@
                 <w:sz w:val="28"/>
                 <w:szCs w:val="28"/>
               </w:rPr>
-              <w:lastRenderedPageBreak/>
               <w:t>Temperature</w:t>
             </w:r>
           </w:p>
@@ -10484,6 +10650,7 @@
                 <w:sz w:val="28"/>
                 <w:szCs w:val="28"/>
               </w:rPr>
+              <w:lastRenderedPageBreak/>
               <w:t>Normal</w:t>
             </w:r>
           </w:p>
@@ -11553,7 +11720,6 @@
                 <w:sz w:val="28"/>
                 <w:szCs w:val="28"/>
               </w:rPr>
-              <w:lastRenderedPageBreak/>
               <w:t>Humidity</w:t>
             </w:r>
           </w:p>
@@ -12500,6 +12666,7 @@
                 <w:sz w:val="28"/>
                 <w:szCs w:val="28"/>
               </w:rPr>
+              <w:lastRenderedPageBreak/>
               <w:t>Windy</w:t>
             </w:r>
           </w:p>
@@ -13558,7 +13725,6 @@
                 <w:sz w:val="28"/>
                 <w:szCs w:val="28"/>
               </w:rPr>
-              <w:lastRenderedPageBreak/>
               <w:t>Windy</w:t>
             </w:r>
           </w:p>
@@ -14642,6 +14808,7 @@
                 <w:sz w:val="28"/>
                 <w:szCs w:val="28"/>
               </w:rPr>
+              <w:lastRenderedPageBreak/>
               <w:t>Temperature</w:t>
             </w:r>
           </w:p>
@@ -15525,10 +15692,10 @@
           <w:rFonts w:asciiTheme="majorBidi" w:eastAsiaTheme="minorEastAsia" w:hAnsiTheme="majorBidi" w:cstheme="majorBidi"/>
           <w:b/>
           <w:bCs/>
-          <w:sz w:val="28"/>
-          <w:szCs w:val="28"/>
-        </w:rPr>
-        <w:lastRenderedPageBreak/>
+          <w:noProof/>
+          <w:sz w:val="28"/>
+          <w:szCs w:val="28"/>
+        </w:rPr>
         <w:drawing>
           <wp:inline distT="0" distB="0" distL="0" distR="0" wp14:anchorId="7E550512" wp14:editId="035EF972">
             <wp:extent cx="5360276" cy="2371629"/>
@@ -16072,6 +16239,7 @@
                 <w:sz w:val="28"/>
                 <w:szCs w:val="28"/>
               </w:rPr>
+              <w:lastRenderedPageBreak/>
               <w:t>Sunny</w:t>
             </w:r>
           </w:p>
@@ -17390,7 +17558,6 @@
                 <w:sz w:val="28"/>
                 <w:szCs w:val="28"/>
               </w:rPr>
-              <w:lastRenderedPageBreak/>
               <w:t>Outlook</w:t>
             </w:r>
           </w:p>
@@ -18725,6 +18892,7 @@
           <w:sz w:val="28"/>
           <w:szCs w:val="28"/>
         </w:rPr>
+        <w:lastRenderedPageBreak/>
         <w:t>Entropy</w:t>
       </w:r>
       <w:r>
@@ -18761,15 +18929,7 @@
                 <w:sz w:val="28"/>
                 <w:szCs w:val="28"/>
               </w:rPr>
-              <m:t>-</m:t>
-            </m:r>
-            <m:r>
-              <w:rPr>
-                <w:rFonts w:ascii="Cambria Math" w:hAnsi="Cambria Math" w:cstheme="majorBidi"/>
-                <w:sz w:val="28"/>
-                <w:szCs w:val="28"/>
-              </w:rPr>
-              <m:t>2</m:t>
+              <m:t>-2</m:t>
             </m:r>
           </m:num>
           <m:den>
@@ -20252,7 +20412,6 @@
           <w:szCs w:val="28"/>
           <w:u w:val="single"/>
         </w:rPr>
-        <w:lastRenderedPageBreak/>
         <w:t xml:space="preserve">For Each Attribute: (let say </w:t>
       </w:r>
       <w:r>
@@ -20321,15 +20480,7 @@
           <w:sz w:val="28"/>
           <w:szCs w:val="28"/>
         </w:rPr>
-        <w:t>Strong</w:t>
-      </w:r>
-      <w:r>
-        <w:rPr>
-          <w:rFonts w:asciiTheme="majorBidi" w:eastAsiaTheme="minorEastAsia" w:hAnsiTheme="majorBidi" w:cstheme="majorBidi"/>
-          <w:sz w:val="28"/>
-          <w:szCs w:val="28"/>
-        </w:rPr>
-        <w:t>’</w:t>
+        <w:t>Strong’</w:t>
       </w:r>
       <w:r>
         <w:rPr>
@@ -20345,15 +20496,7 @@
           <w:sz w:val="28"/>
           <w:szCs w:val="28"/>
         </w:rPr>
-        <w:t>Weak</w:t>
-      </w:r>
-      <w:r>
-        <w:rPr>
-          <w:rFonts w:asciiTheme="majorBidi" w:eastAsiaTheme="minorEastAsia" w:hAnsiTheme="majorBidi" w:cstheme="majorBidi"/>
-          <w:sz w:val="28"/>
-          <w:szCs w:val="28"/>
-        </w:rPr>
-        <w:t>’</w:t>
+        <w:t>Weak’</w:t>
       </w:r>
     </w:p>
     <w:tbl>
@@ -21350,6 +21493,7 @@
           <w:szCs w:val="28"/>
           <w:lang w:bidi="he-IL"/>
         </w:rPr>
+        <w:lastRenderedPageBreak/>
         <w:t xml:space="preserve">Calculate </w:t>
       </w:r>
       <w:r>
@@ -21610,15 +21754,7 @@
           <w:sz w:val="28"/>
           <w:szCs w:val="28"/>
         </w:rPr>
-        <w:t>Mild</w:t>
-      </w:r>
-      <w:r>
-        <w:rPr>
-          <w:rFonts w:asciiTheme="majorBidi" w:eastAsiaTheme="minorEastAsia" w:hAnsiTheme="majorBidi" w:cstheme="majorBidi"/>
-          <w:sz w:val="28"/>
-          <w:szCs w:val="28"/>
-        </w:rPr>
-        <w:t>’</w:t>
+        <w:t>Mild’</w:t>
       </w:r>
     </w:p>
     <w:tbl>
@@ -22719,16 +22855,7 @@
           <w:szCs w:val="28"/>
           <w:lang w:bidi="he-IL"/>
         </w:rPr>
-        <w:t>.</w:t>
-      </w:r>
-      <w:r>
-        <w:rPr>
-          <w:rFonts w:asciiTheme="majorBidi" w:hAnsiTheme="majorBidi" w:cstheme="majorBidi"/>
-          <w:sz w:val="28"/>
-          <w:szCs w:val="28"/>
-          <w:lang w:bidi="he-IL"/>
-        </w:rPr>
-        <w:t>4</w:t>
+        <w:t>.4</w:t>
       </w:r>
     </w:p>
     <w:p>
@@ -22818,7 +22945,6 @@
           <w:sz w:val="28"/>
           <w:szCs w:val="28"/>
         </w:rPr>
-        <w:lastRenderedPageBreak/>
         <w:t>Pick the highest gain attribute.</w:t>
       </w:r>
     </w:p>
@@ -23146,17 +23272,7 @@
           <w:sz w:val="28"/>
           <w:szCs w:val="28"/>
         </w:rPr>
-        <w:t>Humidity</w:t>
-      </w:r>
-      <w:r>
-        <w:rPr>
-          <w:rFonts w:asciiTheme="majorBidi" w:eastAsiaTheme="minorEastAsia" w:hAnsiTheme="majorBidi" w:cstheme="majorBidi"/>
-          <w:b/>
-          <w:bCs/>
-          <w:sz w:val="28"/>
-          <w:szCs w:val="28"/>
-        </w:rPr>
-        <w:t xml:space="preserve">     </w:t>
+        <w:t xml:space="preserve">Humidity     </w:t>
       </w:r>
       <w:r>
         <w:rPr>
@@ -23301,6 +23417,7 @@
                 <w:sz w:val="28"/>
                 <w:szCs w:val="28"/>
               </w:rPr>
+              <w:lastRenderedPageBreak/>
               <w:t>Sunny</w:t>
             </w:r>
           </w:p>
@@ -23687,6 +23804,7 @@
           <w:rFonts w:asciiTheme="majorBidi" w:eastAsiaTheme="minorEastAsia" w:hAnsiTheme="majorBidi" w:cstheme="majorBidi"/>
           <w:b/>
           <w:bCs/>
+          <w:noProof/>
           <w:sz w:val="28"/>
           <w:szCs w:val="28"/>
         </w:rPr>
@@ -23795,7 +23913,6 @@
                 <w:sz w:val="28"/>
                 <w:szCs w:val="28"/>
               </w:rPr>
-              <w:lastRenderedPageBreak/>
               <w:t>Outlook</w:t>
             </w:r>
           </w:p>
@@ -23937,15 +24054,7 @@
                 <w:sz w:val="28"/>
                 <w:szCs w:val="28"/>
               </w:rPr>
-              <w:t xml:space="preserve"> </w:t>
-            </w:r>
-            <w:r>
-              <w:rPr>
-                <w:rFonts w:asciiTheme="majorBidi" w:eastAsiaTheme="minorEastAsia" w:hAnsiTheme="majorBidi" w:cstheme="majorBidi"/>
-                <w:sz w:val="28"/>
-                <w:szCs w:val="28"/>
-              </w:rPr>
-              <w:t>Rainy</w:t>
+              <w:t xml:space="preserve"> Rainy</w:t>
             </w:r>
           </w:p>
         </w:tc>
@@ -24648,9 +24757,13 @@
           <w:szCs w:val="28"/>
         </w:rPr>
         <w:tab/>
-        <w:t xml:space="preserve">P = </w:t>
-      </w:r>
-      <w:r>
+        <w:t xml:space="preserve">P = 3 </w:t>
+      </w:r>
+    </w:p>
+    <w:p>
+      <w:pPr>
+        <w:bidi w:val="0"/>
+        <w:jc w:val="both"/>
         <w:rPr>
           <w:rFonts w:asciiTheme="majorBidi" w:eastAsiaTheme="minorEastAsia" w:hAnsiTheme="majorBidi" w:cstheme="majorBidi"/>
           <w:b/>
@@ -24658,8 +24771,7 @@
           <w:sz w:val="28"/>
           <w:szCs w:val="28"/>
         </w:rPr>
-        <w:t>3</w:t>
-      </w:r>
+      </w:pPr>
       <w:r>
         <w:rPr>
           <w:rFonts w:asciiTheme="majorBidi" w:eastAsiaTheme="minorEastAsia" w:hAnsiTheme="majorBidi" w:cstheme="majorBidi"/>
@@ -24668,13 +24780,9 @@
           <w:sz w:val="28"/>
           <w:szCs w:val="28"/>
         </w:rPr>
-        <w:t xml:space="preserve"> </w:t>
-      </w:r>
-    </w:p>
-    <w:p>
-      <w:pPr>
-        <w:bidi w:val="0"/>
-        <w:jc w:val="both"/>
+        <w:tab/>
+      </w:r>
+      <w:r>
         <w:rPr>
           <w:rFonts w:asciiTheme="majorBidi" w:eastAsiaTheme="minorEastAsia" w:hAnsiTheme="majorBidi" w:cstheme="majorBidi"/>
           <w:b/>
@@ -24682,7 +24790,8 @@
           <w:sz w:val="28"/>
           <w:szCs w:val="28"/>
         </w:rPr>
-      </w:pPr>
+        <w:tab/>
+      </w:r>
       <w:r>
         <w:rPr>
           <w:rFonts w:asciiTheme="majorBidi" w:eastAsiaTheme="minorEastAsia" w:hAnsiTheme="majorBidi" w:cstheme="majorBidi"/>
@@ -24712,8 +24821,13 @@
           <w:szCs w:val="28"/>
         </w:rPr>
         <w:tab/>
-      </w:r>
-      <w:r>
+        <w:t>N = 2</w:t>
+      </w:r>
+    </w:p>
+    <w:p>
+      <w:pPr>
+        <w:bidi w:val="0"/>
+        <w:jc w:val="both"/>
         <w:rPr>
           <w:rFonts w:asciiTheme="majorBidi" w:eastAsiaTheme="minorEastAsia" w:hAnsiTheme="majorBidi" w:cstheme="majorBidi"/>
           <w:b/>
@@ -24721,8 +24835,7 @@
           <w:sz w:val="28"/>
           <w:szCs w:val="28"/>
         </w:rPr>
-        <w:tab/>
-      </w:r>
+      </w:pPr>
       <w:r>
         <w:rPr>
           <w:rFonts w:asciiTheme="majorBidi" w:eastAsiaTheme="minorEastAsia" w:hAnsiTheme="majorBidi" w:cstheme="majorBidi"/>
@@ -24731,40 +24844,7 @@
           <w:sz w:val="28"/>
           <w:szCs w:val="28"/>
         </w:rPr>
-        <w:tab/>
-        <w:t xml:space="preserve">N = </w:t>
-      </w:r>
-      <w:r>
-        <w:rPr>
-          <w:rFonts w:asciiTheme="majorBidi" w:eastAsiaTheme="minorEastAsia" w:hAnsiTheme="majorBidi" w:cstheme="majorBidi"/>
-          <w:b/>
-          <w:bCs/>
-          <w:sz w:val="28"/>
-          <w:szCs w:val="28"/>
-        </w:rPr>
-        <w:t>2</w:t>
-      </w:r>
-    </w:p>
-    <w:p>
-      <w:pPr>
-        <w:bidi w:val="0"/>
-        <w:jc w:val="both"/>
-        <w:rPr>
-          <w:rFonts w:asciiTheme="majorBidi" w:eastAsiaTheme="minorEastAsia" w:hAnsiTheme="majorBidi" w:cstheme="majorBidi"/>
-          <w:b/>
-          <w:bCs/>
-          <w:sz w:val="28"/>
-          <w:szCs w:val="28"/>
-        </w:rPr>
-      </w:pPr>
-      <w:r>
-        <w:rPr>
-          <w:rFonts w:asciiTheme="majorBidi" w:eastAsiaTheme="minorEastAsia" w:hAnsiTheme="majorBidi" w:cstheme="majorBidi"/>
-          <w:b/>
-          <w:bCs/>
-          <w:sz w:val="28"/>
-          <w:szCs w:val="28"/>
-        </w:rPr>
+        <w:lastRenderedPageBreak/>
         <w:tab/>
       </w:r>
       <w:r>
@@ -25163,23 +25243,7 @@
           <w:sz w:val="28"/>
           <w:szCs w:val="28"/>
         </w:rPr>
-        <w:t xml:space="preserve"> (</w:t>
-      </w:r>
-      <w:r>
-        <w:rPr>
-          <w:rFonts w:asciiTheme="majorBidi" w:hAnsiTheme="majorBidi" w:cstheme="majorBidi"/>
-          <w:sz w:val="28"/>
-          <w:szCs w:val="28"/>
-        </w:rPr>
-        <w:t>S Rainy</w:t>
-      </w:r>
-      <w:r>
-        <w:rPr>
-          <w:rFonts w:asciiTheme="majorBidi" w:hAnsiTheme="majorBidi" w:cstheme="majorBidi"/>
-          <w:sz w:val="28"/>
-          <w:szCs w:val="28"/>
-        </w:rPr>
-        <w:t>)</w:t>
+        <w:t xml:space="preserve"> (S Rainy)</w:t>
       </w:r>
       <w:r>
         <w:rPr>
@@ -25207,15 +25271,7 @@
                 <w:sz w:val="28"/>
                 <w:szCs w:val="28"/>
               </w:rPr>
-              <m:t>-</m:t>
-            </m:r>
-            <m:r>
-              <w:rPr>
-                <w:rFonts w:ascii="Cambria Math" w:hAnsi="Cambria Math" w:cstheme="majorBidi"/>
-                <w:sz w:val="28"/>
-                <w:szCs w:val="28"/>
-              </w:rPr>
-              <m:t>3</m:t>
+              <m:t>-3</m:t>
             </m:r>
           </m:num>
           <m:den>
@@ -25470,23 +25526,7 @@
                     <w:sz w:val="28"/>
                     <w:szCs w:val="28"/>
                   </w:rPr>
-                  <m:t>2</m:t>
-                </m:r>
-                <m:r>
-                  <w:rPr>
-                    <w:rFonts w:ascii="Cambria Math" w:hAnsi="Cambria Math" w:cstheme="majorBidi"/>
-                    <w:sz w:val="28"/>
-                    <w:szCs w:val="28"/>
-                  </w:rPr>
-                  <m:t>+</m:t>
-                </m:r>
-                <m:r>
-                  <w:rPr>
-                    <w:rFonts w:ascii="Cambria Math" w:hAnsi="Cambria Math" w:cstheme="majorBidi"/>
-                    <w:sz w:val="28"/>
-                    <w:szCs w:val="28"/>
-                  </w:rPr>
-                  <m:t>3</m:t>
+                  <m:t>2+3</m:t>
                 </m:r>
               </m:den>
             </m:f>
@@ -25829,23 +25869,7 @@
                 <w:sz w:val="28"/>
                 <w:szCs w:val="28"/>
               </w:rPr>
-              <w:t xml:space="preserve">  </w:t>
-            </w:r>
-            <w:r>
-              <w:rPr>
-                <w:rFonts w:asciiTheme="majorBidi" w:eastAsiaTheme="minorEastAsia" w:hAnsiTheme="majorBidi" w:cstheme="majorBidi"/>
-                <w:sz w:val="28"/>
-                <w:szCs w:val="28"/>
-              </w:rPr>
-              <w:t xml:space="preserve"> </w:t>
-            </w:r>
-            <w:r>
-              <w:rPr>
-                <w:rFonts w:asciiTheme="majorBidi" w:eastAsiaTheme="minorEastAsia" w:hAnsiTheme="majorBidi" w:cstheme="majorBidi"/>
-                <w:sz w:val="28"/>
-                <w:szCs w:val="28"/>
-              </w:rPr>
-              <w:t>Rainy</w:t>
+              <w:t xml:space="preserve">   Rainy</w:t>
             </w:r>
           </w:p>
         </w:tc>
@@ -26769,7 +26793,6 @@
           <w:szCs w:val="28"/>
           <w:u w:val="single"/>
         </w:rPr>
-        <w:lastRenderedPageBreak/>
         <w:t xml:space="preserve">For Each Attribute: (let say </w:t>
       </w:r>
       <w:r>
@@ -26987,6 +27010,7 @@
                 <w:sz w:val="28"/>
                 <w:szCs w:val="28"/>
               </w:rPr>
+              <w:lastRenderedPageBreak/>
               <w:t>Rainy</w:t>
             </w:r>
           </w:p>
@@ -27070,23 +27094,7 @@
                 <w:sz w:val="28"/>
                 <w:szCs w:val="28"/>
               </w:rPr>
-              <w:t xml:space="preserve">  </w:t>
-            </w:r>
-            <w:r>
-              <w:rPr>
-                <w:rFonts w:asciiTheme="majorBidi" w:eastAsiaTheme="minorEastAsia" w:hAnsiTheme="majorBidi" w:cstheme="majorBidi"/>
-                <w:sz w:val="28"/>
-                <w:szCs w:val="28"/>
-              </w:rPr>
-              <w:t xml:space="preserve"> </w:t>
-            </w:r>
-            <w:r>
-              <w:rPr>
-                <w:rFonts w:asciiTheme="majorBidi" w:eastAsiaTheme="minorEastAsia" w:hAnsiTheme="majorBidi" w:cstheme="majorBidi"/>
-                <w:sz w:val="28"/>
-                <w:szCs w:val="28"/>
-              </w:rPr>
-              <w:t>Rainy</w:t>
+              <w:t xml:space="preserve">   Rainy</w:t>
             </w:r>
           </w:p>
         </w:tc>
@@ -28318,23 +28326,7 @@
                 <w:sz w:val="28"/>
                 <w:szCs w:val="28"/>
               </w:rPr>
-              <w:t xml:space="preserve">  </w:t>
-            </w:r>
-            <w:r>
-              <w:rPr>
-                <w:rFonts w:asciiTheme="majorBidi" w:eastAsiaTheme="minorEastAsia" w:hAnsiTheme="majorBidi" w:cstheme="majorBidi"/>
-                <w:sz w:val="28"/>
-                <w:szCs w:val="28"/>
-              </w:rPr>
-              <w:t xml:space="preserve"> </w:t>
-            </w:r>
-            <w:r>
-              <w:rPr>
-                <w:rFonts w:asciiTheme="majorBidi" w:eastAsiaTheme="minorEastAsia" w:hAnsiTheme="majorBidi" w:cstheme="majorBidi"/>
-                <w:sz w:val="28"/>
-                <w:szCs w:val="28"/>
-              </w:rPr>
-              <w:t>Rainy</w:t>
+              <w:t xml:space="preserve">   Rainy</w:t>
             </w:r>
           </w:p>
         </w:tc>
@@ -29006,15 +28998,7 @@
                 <w:sz w:val="28"/>
                 <w:szCs w:val="28"/>
               </w:rPr>
-              <w:t>0</w:t>
-            </w:r>
-            <w:r>
-              <w:rPr>
-                <w:rFonts w:asciiTheme="majorBidi" w:eastAsiaTheme="minorEastAsia" w:hAnsiTheme="majorBidi" w:cstheme="majorBidi"/>
-                <w:sz w:val="28"/>
-                <w:szCs w:val="28"/>
-              </w:rPr>
-              <w:t>.918</w:t>
+              <w:t>0.918</w:t>
             </w:r>
           </w:p>
         </w:tc>
@@ -29137,16 +29121,7 @@
           <w:szCs w:val="28"/>
           <w:lang w:bidi="he-IL"/>
         </w:rPr>
-        <w:t>.</w:t>
-      </w:r>
-      <w:r>
-        <w:rPr>
-          <w:rFonts w:asciiTheme="majorBidi" w:hAnsiTheme="majorBidi" w:cstheme="majorBidi"/>
-          <w:sz w:val="28"/>
-          <w:szCs w:val="28"/>
-          <w:lang w:bidi="he-IL"/>
-        </w:rPr>
-        <w:t>951</w:t>
+        <w:t>.951</w:t>
       </w:r>
     </w:p>
     <w:p>
@@ -29238,7 +29213,6 @@
           <w:sz w:val="28"/>
           <w:szCs w:val="28"/>
         </w:rPr>
-        <w:lastRenderedPageBreak/>
         <w:t>Pick the highest gain attribute.</w:t>
       </w:r>
     </w:p>
@@ -29280,6 +29254,7 @@
                 <w:sz w:val="28"/>
                 <w:szCs w:val="28"/>
               </w:rPr>
+              <w:lastRenderedPageBreak/>
               <w:t>Attributes</w:t>
             </w:r>
           </w:p>
@@ -29570,7 +29545,7 @@
           <w:sz w:val="28"/>
           <w:szCs w:val="28"/>
         </w:rPr>
-        <w:t xml:space="preserve">Next Node in </w:t>
+        <w:t>Next Node in Rainy:</w:t>
       </w:r>
       <w:r>
         <w:rPr>
@@ -29580,7 +29555,7 @@
           <w:sz w:val="28"/>
           <w:szCs w:val="28"/>
         </w:rPr>
-        <w:t>Rainy</w:t>
+        <w:t xml:space="preserve">     </w:t>
       </w:r>
       <w:r>
         <w:rPr>
@@ -29590,7 +29565,7 @@
           <w:sz w:val="28"/>
           <w:szCs w:val="28"/>
         </w:rPr>
-        <w:t>:</w:t>
+        <w:t xml:space="preserve">Windy     </w:t>
       </w:r>
       <w:r>
         <w:rPr>
@@ -29600,9 +29575,13 @@
           <w:sz w:val="28"/>
           <w:szCs w:val="28"/>
         </w:rPr>
-        <w:t xml:space="preserve">     </w:t>
-      </w:r>
-      <w:r>
+        <w:sym w:font="Wingdings" w:char="F0E7"/>
+      </w:r>
+    </w:p>
+    <w:p>
+      <w:pPr>
+        <w:bidi w:val="0"/>
+        <w:jc w:val="both"/>
         <w:rPr>
           <w:rFonts w:asciiTheme="majorBidi" w:eastAsiaTheme="minorEastAsia" w:hAnsiTheme="majorBidi" w:cstheme="majorBidi"/>
           <w:b/>
@@ -29610,9 +29589,12 @@
           <w:sz w:val="28"/>
           <w:szCs w:val="28"/>
         </w:rPr>
-        <w:t>Windy</w:t>
-      </w:r>
-      <w:r>
+      </w:pPr>
+    </w:p>
+    <w:p>
+      <w:pPr>
+        <w:bidi w:val="0"/>
+        <w:jc w:val="center"/>
         <w:rPr>
           <w:rFonts w:asciiTheme="majorBidi" w:eastAsiaTheme="minorEastAsia" w:hAnsiTheme="majorBidi" w:cstheme="majorBidi"/>
           <w:b/>
@@ -29620,8 +29602,7 @@
           <w:sz w:val="28"/>
           <w:szCs w:val="28"/>
         </w:rPr>
-        <w:t xml:space="preserve">     </w:t>
-      </w:r>
+      </w:pPr>
       <w:r>
         <w:rPr>
           <w:rFonts w:asciiTheme="majorBidi" w:eastAsiaTheme="minorEastAsia" w:hAnsiTheme="majorBidi" w:cstheme="majorBidi"/>
@@ -29630,13 +29611,13 @@
           <w:sz w:val="28"/>
           <w:szCs w:val="28"/>
         </w:rPr>
-        <w:sym w:font="Wingdings" w:char="F0E7"/>
-      </w:r>
-    </w:p>
-    <w:p>
-      <w:pPr>
-        <w:bidi w:val="0"/>
-        <w:jc w:val="both"/>
+        <w:t>Final Decision Tree</w:t>
+      </w:r>
+    </w:p>
+    <w:p>
+      <w:pPr>
+        <w:bidi w:val="0"/>
+        <w:jc w:val="center"/>
         <w:rPr>
           <w:rFonts w:asciiTheme="majorBidi" w:eastAsiaTheme="minorEastAsia" w:hAnsiTheme="majorBidi" w:cstheme="majorBidi"/>
           <w:b/>
@@ -29645,47 +29626,12 @@
           <w:szCs w:val="28"/>
         </w:rPr>
       </w:pPr>
-    </w:p>
-    <w:p>
-      <w:pPr>
-        <w:bidi w:val="0"/>
-        <w:jc w:val="center"/>
+      <w:r>
         <w:rPr>
           <w:rFonts w:asciiTheme="majorBidi" w:eastAsiaTheme="minorEastAsia" w:hAnsiTheme="majorBidi" w:cstheme="majorBidi"/>
           <w:b/>
           <w:bCs/>
-          <w:sz w:val="28"/>
-          <w:szCs w:val="28"/>
-        </w:rPr>
-      </w:pPr>
-      <w:r>
-        <w:rPr>
-          <w:rFonts w:asciiTheme="majorBidi" w:eastAsiaTheme="minorEastAsia" w:hAnsiTheme="majorBidi" w:cstheme="majorBidi"/>
-          <w:b/>
-          <w:bCs/>
-          <w:sz w:val="28"/>
-          <w:szCs w:val="28"/>
-        </w:rPr>
-        <w:t>Final Decision Tree</w:t>
-      </w:r>
-    </w:p>
-    <w:p>
-      <w:pPr>
-        <w:bidi w:val="0"/>
-        <w:jc w:val="center"/>
-        <w:rPr>
-          <w:rFonts w:asciiTheme="majorBidi" w:eastAsiaTheme="minorEastAsia" w:hAnsiTheme="majorBidi" w:cstheme="majorBidi"/>
-          <w:b/>
-          <w:bCs/>
-          <w:sz w:val="28"/>
-          <w:szCs w:val="28"/>
-        </w:rPr>
-      </w:pPr>
-      <w:r>
-        <w:rPr>
-          <w:rFonts w:asciiTheme="majorBidi" w:eastAsiaTheme="minorEastAsia" w:hAnsiTheme="majorBidi" w:cstheme="majorBidi"/>
-          <w:b/>
-          <w:bCs/>
+          <w:noProof/>
           <w:sz w:val="28"/>
           <w:szCs w:val="28"/>
         </w:rPr>
@@ -29726,8 +29672,3162 @@
         </w:drawing>
       </w:r>
     </w:p>
+    <w:p>
+      <w:pPr>
+        <w:bidi w:val="0"/>
+        <w:jc w:val="center"/>
+        <w:rPr>
+          <w:rFonts w:asciiTheme="majorBidi" w:eastAsiaTheme="minorEastAsia" w:hAnsiTheme="majorBidi" w:cstheme="majorBidi"/>
+          <w:b/>
+          <w:bCs/>
+          <w:sz w:val="28"/>
+          <w:szCs w:val="28"/>
+        </w:rPr>
+      </w:pPr>
+    </w:p>
+    <w:p>
+      <w:pPr>
+        <w:bidi w:val="0"/>
+        <w:jc w:val="center"/>
+        <w:rPr>
+          <w:rFonts w:asciiTheme="majorBidi" w:eastAsiaTheme="minorEastAsia" w:hAnsiTheme="majorBidi" w:cstheme="majorBidi"/>
+          <w:b/>
+          <w:bCs/>
+          <w:sz w:val="28"/>
+          <w:szCs w:val="28"/>
+        </w:rPr>
+      </w:pPr>
+    </w:p>
+    <w:p>
+      <w:pPr>
+        <w:bidi w:val="0"/>
+        <w:jc w:val="center"/>
+        <w:rPr>
+          <w:rFonts w:asciiTheme="majorBidi" w:eastAsiaTheme="minorEastAsia" w:hAnsiTheme="majorBidi" w:cstheme="majorBidi"/>
+          <w:b/>
+          <w:bCs/>
+          <w:sz w:val="28"/>
+          <w:szCs w:val="28"/>
+        </w:rPr>
+      </w:pPr>
+    </w:p>
+    <w:p>
+      <w:pPr>
+        <w:bidi w:val="0"/>
+        <w:jc w:val="center"/>
+        <w:rPr>
+          <w:rFonts w:asciiTheme="majorBidi" w:eastAsiaTheme="minorEastAsia" w:hAnsiTheme="majorBidi" w:cstheme="majorBidi"/>
+          <w:b/>
+          <w:bCs/>
+          <w:sz w:val="28"/>
+          <w:szCs w:val="28"/>
+        </w:rPr>
+      </w:pPr>
+    </w:p>
+    <w:p>
+      <w:pPr>
+        <w:bidi w:val="0"/>
+        <w:jc w:val="center"/>
+        <w:rPr>
+          <w:rFonts w:asciiTheme="majorBidi" w:eastAsiaTheme="minorEastAsia" w:hAnsiTheme="majorBidi" w:cstheme="majorBidi"/>
+          <w:b/>
+          <w:bCs/>
+          <w:sz w:val="28"/>
+          <w:szCs w:val="28"/>
+        </w:rPr>
+      </w:pPr>
+    </w:p>
+    <w:p>
+      <w:pPr>
+        <w:pStyle w:val="q-text"/>
+        <w:shd w:val="clear" w:color="auto" w:fill="FFFFFF"/>
+        <w:spacing w:before="0" w:beforeAutospacing="0" w:after="240" w:afterAutospacing="0"/>
+        <w:rPr>
+          <w:rFonts w:asciiTheme="majorBidi" w:hAnsiTheme="majorBidi" w:cstheme="majorBidi"/>
+          <w:color w:val="282829"/>
+          <w:sz w:val="28"/>
+          <w:szCs w:val="28"/>
+        </w:rPr>
+      </w:pPr>
+      <w:r>
+        <w:rPr>
+          <w:rFonts w:asciiTheme="majorBidi" w:hAnsiTheme="majorBidi" w:cstheme="majorBidi"/>
+          <w:b/>
+          <w:bCs/>
+          <w:color w:val="282829"/>
+          <w:sz w:val="28"/>
+          <w:szCs w:val="28"/>
+        </w:rPr>
+        <w:t xml:space="preserve">Applications </w:t>
+      </w:r>
+      <w:r>
+        <w:rPr>
+          <w:rFonts w:asciiTheme="majorBidi" w:hAnsiTheme="majorBidi" w:cstheme="majorBidi"/>
+          <w:b/>
+          <w:bCs/>
+          <w:color w:val="282829"/>
+          <w:sz w:val="28"/>
+          <w:szCs w:val="28"/>
+        </w:rPr>
+        <w:t xml:space="preserve">of Decision Trees </w:t>
+      </w:r>
+      <w:r>
+        <w:rPr>
+          <w:rFonts w:asciiTheme="majorBidi" w:hAnsiTheme="majorBidi" w:cstheme="majorBidi"/>
+          <w:b/>
+          <w:bCs/>
+          <w:color w:val="282829"/>
+          <w:sz w:val="28"/>
+          <w:szCs w:val="28"/>
+        </w:rPr>
+        <w:t>in Real Life</w:t>
+      </w:r>
+      <w:r>
+        <w:rPr>
+          <w:rFonts w:asciiTheme="majorBidi" w:hAnsiTheme="majorBidi" w:cstheme="majorBidi"/>
+          <w:b/>
+          <w:bCs/>
+          <w:color w:val="282829"/>
+          <w:sz w:val="28"/>
+          <w:szCs w:val="28"/>
+        </w:rPr>
+        <w:t>:</w:t>
+      </w:r>
+    </w:p>
+    <w:p>
+      <w:pPr>
+        <w:pStyle w:val="q-relative"/>
+        <w:numPr>
+          <w:ilvl w:val="0"/>
+          <w:numId w:val="8"/>
+        </w:numPr>
+        <w:shd w:val="clear" w:color="auto" w:fill="FFFFFF"/>
+        <w:spacing w:before="0" w:beforeAutospacing="0" w:after="0" w:afterAutospacing="0"/>
+        <w:ind w:left="480" w:right="480"/>
+        <w:rPr>
+          <w:rFonts w:asciiTheme="majorBidi" w:hAnsiTheme="majorBidi" w:cstheme="majorBidi"/>
+          <w:color w:val="282829"/>
+          <w:sz w:val="28"/>
+          <w:szCs w:val="28"/>
+        </w:rPr>
+      </w:pPr>
+      <w:r>
+        <w:rPr>
+          <w:rFonts w:asciiTheme="majorBidi" w:hAnsiTheme="majorBidi" w:cstheme="majorBidi"/>
+          <w:b/>
+          <w:bCs/>
+          <w:color w:val="282829"/>
+          <w:sz w:val="28"/>
+          <w:szCs w:val="28"/>
+        </w:rPr>
+        <w:lastRenderedPageBreak/>
+        <w:t>Selecting a flight to travel</w:t>
+      </w:r>
+      <w:r>
+        <w:rPr>
+          <w:rFonts w:asciiTheme="majorBidi" w:hAnsiTheme="majorBidi" w:cstheme="majorBidi"/>
+          <w:color w:val="282829"/>
+          <w:sz w:val="28"/>
+          <w:szCs w:val="28"/>
+        </w:rPr>
+        <w:br/>
+        <w:t xml:space="preserve">Assume you </w:t>
+      </w:r>
+      <w:proofErr w:type="gramStart"/>
+      <w:r>
+        <w:rPr>
+          <w:rFonts w:asciiTheme="majorBidi" w:hAnsiTheme="majorBidi" w:cstheme="majorBidi"/>
+          <w:color w:val="282829"/>
+          <w:sz w:val="28"/>
+          <w:szCs w:val="28"/>
+        </w:rPr>
+        <w:t>have to</w:t>
+      </w:r>
+      <w:proofErr w:type="gramEnd"/>
+      <w:r>
+        <w:rPr>
+          <w:rFonts w:asciiTheme="majorBidi" w:hAnsiTheme="majorBidi" w:cstheme="majorBidi"/>
+          <w:color w:val="282829"/>
+          <w:sz w:val="28"/>
+          <w:szCs w:val="28"/>
+        </w:rPr>
+        <w:t xml:space="preserve"> choose a trip for your next movement. How would we go about it? We check first if the flight is accessible on that day or not. </w:t>
+      </w:r>
+      <w:proofErr w:type="gramStart"/>
+      <w:r>
+        <w:rPr>
+          <w:rFonts w:asciiTheme="majorBidi" w:hAnsiTheme="majorBidi" w:cstheme="majorBidi"/>
+          <w:color w:val="282829"/>
+          <w:sz w:val="28"/>
+          <w:szCs w:val="28"/>
+        </w:rPr>
+        <w:t>In the event that</w:t>
+      </w:r>
+      <w:proofErr w:type="gramEnd"/>
+      <w:r>
+        <w:rPr>
+          <w:rFonts w:asciiTheme="majorBidi" w:hAnsiTheme="majorBidi" w:cstheme="majorBidi"/>
+          <w:color w:val="282829"/>
+          <w:sz w:val="28"/>
+          <w:szCs w:val="28"/>
+        </w:rPr>
+        <w:t xml:space="preserve"> it isn't accessible, we will search for some other date yet on the off chance that it is accessible, at that point we search for might be the span of the flight. On the off chance that we need to have just non-stop flights, at that point we look whether the cost of that flight is in your pre-characterized spending plan or not. On the off chance that it is excessively costly, we take a gander at some different flights else we book it!</w:t>
+      </w:r>
+    </w:p>
+    <w:p>
+      <w:pPr>
+        <w:pStyle w:val="q-relative"/>
+        <w:numPr>
+          <w:ilvl w:val="0"/>
+          <w:numId w:val="8"/>
+        </w:numPr>
+        <w:shd w:val="clear" w:color="auto" w:fill="FFFFFF"/>
+        <w:spacing w:before="0" w:beforeAutospacing="0" w:after="0" w:afterAutospacing="0"/>
+        <w:ind w:left="480" w:right="480"/>
+        <w:rPr>
+          <w:rFonts w:asciiTheme="majorBidi" w:hAnsiTheme="majorBidi" w:cstheme="majorBidi"/>
+          <w:color w:val="282829"/>
+          <w:sz w:val="28"/>
+          <w:szCs w:val="28"/>
+        </w:rPr>
+      </w:pPr>
+      <w:r>
+        <w:rPr>
+          <w:rFonts w:asciiTheme="majorBidi" w:hAnsiTheme="majorBidi" w:cstheme="majorBidi"/>
+          <w:b/>
+          <w:bCs/>
+          <w:color w:val="282829"/>
+          <w:sz w:val="28"/>
+          <w:szCs w:val="28"/>
+        </w:rPr>
+        <w:t>Choosing a best friend</w:t>
+      </w:r>
+      <w:r>
+        <w:rPr>
+          <w:rFonts w:asciiTheme="majorBidi" w:hAnsiTheme="majorBidi" w:cstheme="majorBidi"/>
+          <w:color w:val="282829"/>
+          <w:sz w:val="28"/>
+          <w:szCs w:val="28"/>
+        </w:rPr>
+        <w:br/>
+        <w:t xml:space="preserve">Well, this example can be very subjective but nevertheless, we will proceed with it. We all have many </w:t>
+      </w:r>
+      <w:proofErr w:type="gramStart"/>
+      <w:r>
+        <w:rPr>
+          <w:rFonts w:asciiTheme="majorBidi" w:hAnsiTheme="majorBidi" w:cstheme="majorBidi"/>
+          <w:color w:val="282829"/>
+          <w:sz w:val="28"/>
+          <w:szCs w:val="28"/>
+        </w:rPr>
+        <w:t>friends</w:t>
+      </w:r>
+      <w:proofErr w:type="gramEnd"/>
+      <w:r>
+        <w:rPr>
+          <w:rFonts w:asciiTheme="majorBidi" w:hAnsiTheme="majorBidi" w:cstheme="majorBidi"/>
+          <w:color w:val="282829"/>
+          <w:sz w:val="28"/>
+          <w:szCs w:val="28"/>
+        </w:rPr>
+        <w:t xml:space="preserve"> but a best friend is always one or two maybe but not all for sure. In this case, we may go about first whether the other person understands you or not? If another person is not pretty much understanding, we look for someone else. When we find people who have a good understanding level, we look for people who have similar habits or hobbies as we have and the selection criteria go on till we find people whom we can call “close friends”!</w:t>
+      </w:r>
+    </w:p>
+    <w:p>
+      <w:pPr>
+        <w:pStyle w:val="q-relative"/>
+        <w:numPr>
+          <w:ilvl w:val="0"/>
+          <w:numId w:val="8"/>
+        </w:numPr>
+        <w:shd w:val="clear" w:color="auto" w:fill="FFFFFF"/>
+        <w:spacing w:before="0" w:beforeAutospacing="0" w:after="0" w:afterAutospacing="0"/>
+        <w:ind w:left="480" w:right="480"/>
+        <w:rPr>
+          <w:rFonts w:asciiTheme="majorBidi" w:hAnsiTheme="majorBidi" w:cstheme="majorBidi"/>
+          <w:color w:val="282829"/>
+          <w:sz w:val="28"/>
+          <w:szCs w:val="28"/>
+        </w:rPr>
+      </w:pPr>
+      <w:r>
+        <w:rPr>
+          <w:rFonts w:asciiTheme="majorBidi" w:hAnsiTheme="majorBidi" w:cstheme="majorBidi"/>
+          <w:b/>
+          <w:bCs/>
+          <w:color w:val="282829"/>
+          <w:sz w:val="28"/>
+          <w:szCs w:val="28"/>
+        </w:rPr>
+        <w:t>Handling late night cravings</w:t>
+      </w:r>
+      <w:r>
+        <w:rPr>
+          <w:rFonts w:asciiTheme="majorBidi" w:hAnsiTheme="majorBidi" w:cstheme="majorBidi"/>
+          <w:color w:val="282829"/>
+          <w:sz w:val="28"/>
+          <w:szCs w:val="28"/>
+        </w:rPr>
+        <w:br/>
+        <w:t>I guess the following picture will explain it all to you.</w:t>
+      </w:r>
+    </w:p>
+    <w:p>
+      <w:pPr>
+        <w:bidi w:val="0"/>
+        <w:rPr>
+          <w:rFonts w:asciiTheme="majorBidi" w:eastAsiaTheme="minorEastAsia" w:hAnsiTheme="majorBidi" w:cstheme="majorBidi"/>
+          <w:b/>
+          <w:bCs/>
+          <w:sz w:val="28"/>
+          <w:szCs w:val="28"/>
+        </w:rPr>
+      </w:pPr>
+    </w:p>
+    <w:p>
+      <w:pPr>
+        <w:pStyle w:val="q-text"/>
+        <w:shd w:val="clear" w:color="auto" w:fill="FFFFFF"/>
+        <w:spacing w:before="0" w:beforeAutospacing="0" w:after="240" w:afterAutospacing="0"/>
+        <w:rPr>
+          <w:rFonts w:asciiTheme="majorBidi" w:hAnsiTheme="majorBidi" w:cstheme="majorBidi"/>
+          <w:color w:val="282829"/>
+          <w:sz w:val="28"/>
+          <w:szCs w:val="28"/>
+        </w:rPr>
+      </w:pPr>
+      <w:r>
+        <w:rPr>
+          <w:rFonts w:asciiTheme="majorBidi" w:hAnsiTheme="majorBidi" w:cstheme="majorBidi"/>
+          <w:b/>
+          <w:bCs/>
+          <w:color w:val="282829"/>
+          <w:sz w:val="28"/>
+          <w:szCs w:val="28"/>
+        </w:rPr>
+        <w:t>Applications in Business</w:t>
+      </w:r>
+    </w:p>
+    <w:p>
+      <w:pPr>
+        <w:pStyle w:val="q-relative"/>
+        <w:numPr>
+          <w:ilvl w:val="0"/>
+          <w:numId w:val="9"/>
+        </w:numPr>
+        <w:shd w:val="clear" w:color="auto" w:fill="FFFFFF"/>
+        <w:spacing w:before="0" w:beforeAutospacing="0" w:after="0" w:afterAutospacing="0"/>
+        <w:ind w:left="480" w:right="480"/>
+        <w:rPr>
+          <w:rFonts w:asciiTheme="majorBidi" w:hAnsiTheme="majorBidi" w:cstheme="majorBidi"/>
+          <w:color w:val="282829"/>
+          <w:sz w:val="28"/>
+          <w:szCs w:val="28"/>
+        </w:rPr>
+      </w:pPr>
+      <w:r>
+        <w:rPr>
+          <w:rFonts w:asciiTheme="majorBidi" w:hAnsiTheme="majorBidi" w:cstheme="majorBidi"/>
+          <w:b/>
+          <w:bCs/>
+          <w:color w:val="282829"/>
+          <w:sz w:val="28"/>
+          <w:szCs w:val="28"/>
+        </w:rPr>
+        <w:t>Alternatives</w:t>
+      </w:r>
+      <w:r>
+        <w:rPr>
+          <w:rFonts w:asciiTheme="majorBidi" w:hAnsiTheme="majorBidi" w:cstheme="majorBidi"/>
+          <w:color w:val="282829"/>
+          <w:sz w:val="28"/>
+          <w:szCs w:val="28"/>
+        </w:rPr>
+        <w:br/>
+        <w:t xml:space="preserve">Decision trees help </w:t>
+      </w:r>
+      <w:proofErr w:type="spellStart"/>
+      <w:r>
+        <w:rPr>
+          <w:rFonts w:asciiTheme="majorBidi" w:hAnsiTheme="majorBidi" w:cstheme="majorBidi"/>
+          <w:color w:val="282829"/>
+          <w:sz w:val="28"/>
+          <w:szCs w:val="28"/>
+        </w:rPr>
+        <w:t>organisations</w:t>
+      </w:r>
+      <w:proofErr w:type="spellEnd"/>
+      <w:r>
+        <w:rPr>
+          <w:rFonts w:asciiTheme="majorBidi" w:hAnsiTheme="majorBidi" w:cstheme="majorBidi"/>
+          <w:color w:val="282829"/>
+          <w:sz w:val="28"/>
+          <w:szCs w:val="28"/>
+        </w:rPr>
+        <w:t xml:space="preserve"> to view alternatives to different events that can happen. For example, an </w:t>
+      </w:r>
+      <w:proofErr w:type="spellStart"/>
+      <w:r>
+        <w:rPr>
+          <w:rFonts w:asciiTheme="majorBidi" w:hAnsiTheme="majorBidi" w:cstheme="majorBidi"/>
+          <w:color w:val="282829"/>
+          <w:sz w:val="28"/>
+          <w:szCs w:val="28"/>
+        </w:rPr>
+        <w:t>organisation</w:t>
+      </w:r>
+      <w:proofErr w:type="spellEnd"/>
+      <w:r>
+        <w:rPr>
+          <w:rFonts w:asciiTheme="majorBidi" w:hAnsiTheme="majorBidi" w:cstheme="majorBidi"/>
+          <w:color w:val="282829"/>
+          <w:sz w:val="28"/>
+          <w:szCs w:val="28"/>
+        </w:rPr>
+        <w:t xml:space="preserve"> is planning to build a new product. A lot of resources and money will be invested in it. Decision trees will help the </w:t>
+      </w:r>
+      <w:proofErr w:type="spellStart"/>
+      <w:r>
+        <w:rPr>
+          <w:rFonts w:asciiTheme="majorBidi" w:hAnsiTheme="majorBidi" w:cstheme="majorBidi"/>
+          <w:color w:val="282829"/>
+          <w:sz w:val="28"/>
+          <w:szCs w:val="28"/>
+        </w:rPr>
+        <w:t>organisation</w:t>
+      </w:r>
+      <w:proofErr w:type="spellEnd"/>
+      <w:r>
+        <w:rPr>
+          <w:rFonts w:asciiTheme="majorBidi" w:hAnsiTheme="majorBidi" w:cstheme="majorBidi"/>
+          <w:color w:val="282829"/>
+          <w:sz w:val="28"/>
+          <w:szCs w:val="28"/>
+        </w:rPr>
+        <w:t xml:space="preserve"> to have a look at all other alternatives if they do not want to build the product from scratch. Alternatives may include not building the new product at all or bringing modifications to existing products to incorporate new features in them</w:t>
+      </w:r>
+    </w:p>
+    <w:p>
+      <w:pPr>
+        <w:pStyle w:val="q-relative"/>
+        <w:numPr>
+          <w:ilvl w:val="0"/>
+          <w:numId w:val="9"/>
+        </w:numPr>
+        <w:shd w:val="clear" w:color="auto" w:fill="FFFFFF"/>
+        <w:spacing w:before="0" w:beforeAutospacing="0" w:after="0" w:afterAutospacing="0"/>
+        <w:ind w:left="480" w:right="480"/>
+        <w:rPr>
+          <w:rFonts w:asciiTheme="majorBidi" w:hAnsiTheme="majorBidi" w:cstheme="majorBidi"/>
+          <w:color w:val="282829"/>
+          <w:sz w:val="28"/>
+          <w:szCs w:val="28"/>
+        </w:rPr>
+      </w:pPr>
+      <w:r>
+        <w:rPr>
+          <w:rFonts w:asciiTheme="majorBidi" w:hAnsiTheme="majorBidi" w:cstheme="majorBidi"/>
+          <w:b/>
+          <w:bCs/>
+          <w:color w:val="282829"/>
+          <w:sz w:val="28"/>
+          <w:szCs w:val="28"/>
+        </w:rPr>
+        <w:t>Events</w:t>
+      </w:r>
+      <w:r>
+        <w:rPr>
+          <w:rFonts w:asciiTheme="majorBidi" w:hAnsiTheme="majorBidi" w:cstheme="majorBidi"/>
+          <w:color w:val="282829"/>
+          <w:sz w:val="28"/>
+          <w:szCs w:val="28"/>
+        </w:rPr>
+        <w:br/>
+        <w:t xml:space="preserve">An event is an occurrence that happens outside your direct control and </w:t>
+      </w:r>
+      <w:proofErr w:type="gramStart"/>
+      <w:r>
+        <w:rPr>
+          <w:rFonts w:asciiTheme="majorBidi" w:hAnsiTheme="majorBidi" w:cstheme="majorBidi"/>
+          <w:color w:val="282829"/>
+          <w:sz w:val="28"/>
+          <w:szCs w:val="28"/>
+        </w:rPr>
+        <w:t>as a result of</w:t>
+      </w:r>
+      <w:proofErr w:type="gramEnd"/>
+      <w:r>
+        <w:rPr>
+          <w:rFonts w:asciiTheme="majorBidi" w:hAnsiTheme="majorBidi" w:cstheme="majorBidi"/>
+          <w:color w:val="282829"/>
+          <w:sz w:val="28"/>
+          <w:szCs w:val="28"/>
+        </w:rPr>
+        <w:t xml:space="preserve"> your actions. In the example of whether to change the technical stack of the platform, the possible results from the decision to proceed would be the development of a successful product or a product failure.</w:t>
+      </w:r>
+    </w:p>
+    <w:p>
+      <w:pPr>
+        <w:pStyle w:val="q-relative"/>
+        <w:numPr>
+          <w:ilvl w:val="0"/>
+          <w:numId w:val="9"/>
+        </w:numPr>
+        <w:shd w:val="clear" w:color="auto" w:fill="FFFFFF"/>
+        <w:spacing w:before="0" w:beforeAutospacing="0" w:after="0" w:afterAutospacing="0"/>
+        <w:ind w:left="480" w:right="480"/>
+        <w:rPr>
+          <w:rFonts w:asciiTheme="majorBidi" w:hAnsiTheme="majorBidi" w:cstheme="majorBidi"/>
+          <w:color w:val="282829"/>
+          <w:sz w:val="28"/>
+          <w:szCs w:val="28"/>
+        </w:rPr>
+      </w:pPr>
+      <w:r>
+        <w:rPr>
+          <w:rFonts w:asciiTheme="majorBidi" w:hAnsiTheme="majorBidi" w:cstheme="majorBidi"/>
+          <w:b/>
+          <w:bCs/>
+          <w:color w:val="282829"/>
+          <w:sz w:val="28"/>
+          <w:szCs w:val="28"/>
+        </w:rPr>
+        <w:t>Outcomes</w:t>
+      </w:r>
+      <w:r>
+        <w:rPr>
+          <w:rFonts w:asciiTheme="majorBidi" w:hAnsiTheme="majorBidi" w:cstheme="majorBidi"/>
+          <w:color w:val="282829"/>
+          <w:sz w:val="28"/>
+          <w:szCs w:val="28"/>
+        </w:rPr>
+        <w:br/>
+        <w:t xml:space="preserve">The outcomes are the results of </w:t>
+      </w:r>
+      <w:proofErr w:type="gramStart"/>
+      <w:r>
+        <w:rPr>
+          <w:rFonts w:asciiTheme="majorBidi" w:hAnsiTheme="majorBidi" w:cstheme="majorBidi"/>
+          <w:color w:val="282829"/>
+          <w:sz w:val="28"/>
+          <w:szCs w:val="28"/>
+        </w:rPr>
+        <w:t>making a decision</w:t>
+      </w:r>
+      <w:proofErr w:type="gramEnd"/>
+      <w:r>
+        <w:rPr>
+          <w:rFonts w:asciiTheme="majorBidi" w:hAnsiTheme="majorBidi" w:cstheme="majorBidi"/>
+          <w:color w:val="282829"/>
+          <w:sz w:val="28"/>
+          <w:szCs w:val="28"/>
+        </w:rPr>
+        <w:t xml:space="preserve">, weighted with the probabilities of particular events occurring. For the example of </w:t>
+      </w:r>
+      <w:r>
+        <w:rPr>
+          <w:rFonts w:asciiTheme="majorBidi" w:hAnsiTheme="majorBidi" w:cstheme="majorBidi"/>
+          <w:color w:val="282829"/>
+          <w:sz w:val="28"/>
+          <w:szCs w:val="28"/>
+        </w:rPr>
+        <w:lastRenderedPageBreak/>
+        <w:t xml:space="preserve">product development, you might have to invest $50,000 to develop the new product, expecting it to generate total profits of $100,000. The probability of developing a successful product might be 80 %. As a result, you have an 80 % chance of earning $100,000, a 20 % chance of earning nothing if the product fails, and a 100 % chance of earning no additional profit if you </w:t>
+      </w:r>
+      <w:proofErr w:type="gramStart"/>
+      <w:r>
+        <w:rPr>
+          <w:rFonts w:asciiTheme="majorBidi" w:hAnsiTheme="majorBidi" w:cstheme="majorBidi"/>
+          <w:color w:val="282829"/>
+          <w:sz w:val="28"/>
+          <w:szCs w:val="28"/>
+        </w:rPr>
+        <w:t>don’t</w:t>
+      </w:r>
+      <w:proofErr w:type="gramEnd"/>
+      <w:r>
+        <w:rPr>
+          <w:rFonts w:asciiTheme="majorBidi" w:hAnsiTheme="majorBidi" w:cstheme="majorBidi"/>
+          <w:color w:val="282829"/>
+          <w:sz w:val="28"/>
+          <w:szCs w:val="28"/>
+        </w:rPr>
+        <w:t xml:space="preserve"> develop the product.</w:t>
+      </w:r>
+    </w:p>
+    <w:p>
+      <w:pPr>
+        <w:bidi w:val="0"/>
+        <w:rPr>
+          <w:rFonts w:asciiTheme="majorBidi" w:eastAsiaTheme="minorEastAsia" w:hAnsiTheme="majorBidi" w:cstheme="majorBidi"/>
+          <w:b/>
+          <w:bCs/>
+          <w:sz w:val="28"/>
+          <w:szCs w:val="28"/>
+        </w:rPr>
+      </w:pPr>
+      <w:r>
+        <w:rPr>
+          <w:rFonts w:asciiTheme="majorBidi" w:eastAsiaTheme="minorEastAsia" w:hAnsiTheme="majorBidi" w:cstheme="majorBidi"/>
+          <w:b/>
+          <w:bCs/>
+          <w:sz w:val="28"/>
+          <w:szCs w:val="28"/>
+        </w:rPr>
+        <w:t>---------------------------------------------------------------------------------------------</w:t>
+      </w:r>
+    </w:p>
+    <w:p>
+      <w:pPr>
+        <w:bidi w:val="0"/>
+        <w:rPr>
+          <w:rFonts w:asciiTheme="majorBidi" w:hAnsiTheme="majorBidi" w:cstheme="majorBidi"/>
+          <w:sz w:val="28"/>
+          <w:szCs w:val="28"/>
+          <w:shd w:val="clear" w:color="auto" w:fill="FFFFFF"/>
+        </w:rPr>
+      </w:pPr>
+      <w:hyperlink r:id="rId12" w:history="1">
+        <w:r>
+          <w:rPr>
+            <w:rStyle w:val="Hyperlink"/>
+            <w:rFonts w:asciiTheme="majorBidi" w:eastAsiaTheme="minorEastAsia" w:hAnsiTheme="majorBidi" w:cstheme="majorBidi"/>
+            <w:b/>
+            <w:bCs/>
+            <w:sz w:val="28"/>
+            <w:szCs w:val="28"/>
+          </w:rPr>
+          <w:t>The Attached Dataset</w:t>
+        </w:r>
+      </w:hyperlink>
+      <w:r>
+        <w:rPr>
+          <w:rFonts w:asciiTheme="majorBidi" w:eastAsiaTheme="minorEastAsia" w:hAnsiTheme="majorBidi" w:cstheme="majorBidi"/>
+          <w:b/>
+          <w:bCs/>
+          <w:sz w:val="28"/>
+          <w:szCs w:val="28"/>
+        </w:rPr>
+        <w:t xml:space="preserve"> </w:t>
+      </w:r>
+      <w:r>
+        <w:rPr>
+          <w:rFonts w:asciiTheme="majorBidi" w:hAnsiTheme="majorBidi" w:cstheme="majorBidi"/>
+          <w:sz w:val="28"/>
+          <w:szCs w:val="28"/>
+          <w:shd w:val="clear" w:color="auto" w:fill="FFFFFF"/>
+        </w:rPr>
+        <w:t xml:space="preserve">contains a list </w:t>
+      </w:r>
+      <w:r>
+        <w:rPr>
+          <w:rFonts w:asciiTheme="majorBidi" w:hAnsiTheme="majorBidi" w:cstheme="majorBidi"/>
+          <w:sz w:val="28"/>
+          <w:szCs w:val="28"/>
+          <w:shd w:val="clear" w:color="auto" w:fill="FFFFFF"/>
+        </w:rPr>
+        <w:t xml:space="preserve">of </w:t>
+      </w:r>
+      <w:r>
+        <w:rPr>
+          <w:rFonts w:asciiTheme="majorBidi" w:hAnsiTheme="majorBidi" w:cstheme="majorBidi"/>
+          <w:sz w:val="28"/>
+          <w:szCs w:val="28"/>
+          <w:shd w:val="clear" w:color="auto" w:fill="FFFFFF"/>
+        </w:rPr>
+        <w:t>Clients</w:t>
+      </w:r>
+      <w:r>
+        <w:rPr>
+          <w:rFonts w:asciiTheme="majorBidi" w:hAnsiTheme="majorBidi" w:cstheme="majorBidi"/>
+          <w:sz w:val="28"/>
+          <w:szCs w:val="28"/>
+          <w:shd w:val="clear" w:color="auto" w:fill="FFFFFF"/>
+        </w:rPr>
+        <w:t xml:space="preserve"> </w:t>
+      </w:r>
+      <w:r>
+        <w:rPr>
+          <w:rFonts w:asciiTheme="majorBidi" w:hAnsiTheme="majorBidi" w:cstheme="majorBidi"/>
+          <w:sz w:val="28"/>
+          <w:szCs w:val="28"/>
+          <w:shd w:val="clear" w:color="auto" w:fill="FFFFFF"/>
+        </w:rPr>
+        <w:t>data of A Bank.</w:t>
+      </w:r>
+      <w:r>
+        <w:rPr>
+          <w:rFonts w:asciiTheme="majorBidi" w:hAnsiTheme="majorBidi" w:cstheme="majorBidi"/>
+          <w:sz w:val="28"/>
+          <w:szCs w:val="28"/>
+          <w:shd w:val="clear" w:color="auto" w:fill="FFFFFF"/>
+        </w:rPr>
+        <w:t xml:space="preserve"> </w:t>
+      </w:r>
+    </w:p>
+    <w:p>
+      <w:pPr>
+        <w:pStyle w:val="NormalWeb"/>
+        <w:shd w:val="clear" w:color="auto" w:fill="FFFFFF"/>
+        <w:spacing w:before="158" w:beforeAutospacing="0" w:after="158" w:afterAutospacing="0"/>
+        <w:textAlignment w:val="baseline"/>
+        <w:rPr>
+          <w:rFonts w:asciiTheme="majorBidi" w:hAnsiTheme="majorBidi" w:cstheme="majorBidi"/>
+          <w:sz w:val="28"/>
+          <w:szCs w:val="28"/>
+        </w:rPr>
+      </w:pPr>
+      <w:r>
+        <w:rPr>
+          <w:rFonts w:asciiTheme="majorBidi" w:hAnsiTheme="majorBidi" w:cstheme="majorBidi"/>
+          <w:sz w:val="28"/>
+          <w:szCs w:val="28"/>
+        </w:rPr>
+        <w:t>Fields include</w:t>
+      </w:r>
+      <w:r>
+        <w:rPr>
+          <w:rFonts w:asciiTheme="majorBidi" w:hAnsiTheme="majorBidi" w:cstheme="majorBidi"/>
+          <w:sz w:val="28"/>
+          <w:szCs w:val="28"/>
+        </w:rPr>
+        <w:t xml:space="preserve">: </w:t>
+      </w:r>
+    </w:p>
+    <w:p>
+      <w:pPr>
+        <w:pStyle w:val="NormalWeb"/>
+        <w:numPr>
+          <w:ilvl w:val="0"/>
+          <w:numId w:val="10"/>
+        </w:numPr>
+        <w:shd w:val="clear" w:color="auto" w:fill="FFFFFF"/>
+        <w:spacing w:before="0" w:beforeAutospacing="0" w:after="0" w:afterAutospacing="0"/>
+        <w:ind w:left="0"/>
+        <w:textAlignment w:val="baseline"/>
+        <w:rPr>
+          <w:rFonts w:asciiTheme="majorBidi" w:hAnsiTheme="majorBidi" w:cstheme="majorBidi"/>
+          <w:sz w:val="28"/>
+          <w:szCs w:val="28"/>
+        </w:rPr>
+      </w:pPr>
+      <w:r>
+        <w:rPr>
+          <w:rFonts w:asciiTheme="majorBidi" w:hAnsiTheme="majorBidi" w:cstheme="majorBidi"/>
+          <w:sz w:val="28"/>
+          <w:szCs w:val="28"/>
+        </w:rPr>
+        <w:t>Age</w:t>
+      </w:r>
+      <w:r>
+        <w:rPr>
+          <w:rFonts w:asciiTheme="majorBidi" w:hAnsiTheme="majorBidi" w:cstheme="majorBidi"/>
+          <w:sz w:val="28"/>
+          <w:szCs w:val="28"/>
+        </w:rPr>
+        <w:t xml:space="preserve"> </w:t>
+      </w:r>
+      <w:r>
+        <w:rPr>
+          <w:rFonts w:asciiTheme="majorBidi" w:hAnsiTheme="majorBidi" w:cstheme="majorBidi"/>
+          <w:sz w:val="28"/>
+          <w:szCs w:val="28"/>
+        </w:rPr>
+        <w:t>–</w:t>
+      </w:r>
+      <w:r>
+        <w:rPr>
+          <w:rFonts w:asciiTheme="majorBidi" w:hAnsiTheme="majorBidi" w:cstheme="majorBidi"/>
+          <w:sz w:val="28"/>
+          <w:szCs w:val="28"/>
+        </w:rPr>
+        <w:t xml:space="preserve"> </w:t>
+      </w:r>
+      <w:r>
+        <w:rPr>
+          <w:rFonts w:asciiTheme="majorBidi" w:hAnsiTheme="majorBidi" w:cstheme="majorBidi"/>
+          <w:sz w:val="28"/>
+          <w:szCs w:val="28"/>
+        </w:rPr>
+        <w:t>Age of the person</w:t>
+      </w:r>
+    </w:p>
+    <w:p>
+      <w:pPr>
+        <w:pStyle w:val="NormalWeb"/>
+        <w:numPr>
+          <w:ilvl w:val="0"/>
+          <w:numId w:val="10"/>
+        </w:numPr>
+        <w:shd w:val="clear" w:color="auto" w:fill="FFFFFF"/>
+        <w:spacing w:before="0" w:beforeAutospacing="0" w:after="0" w:afterAutospacing="0"/>
+        <w:ind w:left="0"/>
+        <w:textAlignment w:val="baseline"/>
+        <w:rPr>
+          <w:rFonts w:asciiTheme="majorBidi" w:hAnsiTheme="majorBidi" w:cstheme="majorBidi"/>
+          <w:sz w:val="28"/>
+          <w:szCs w:val="28"/>
+        </w:rPr>
+      </w:pPr>
+      <w:r>
+        <w:rPr>
+          <w:rFonts w:asciiTheme="majorBidi" w:hAnsiTheme="majorBidi" w:cstheme="majorBidi"/>
+          <w:sz w:val="28"/>
+          <w:szCs w:val="28"/>
+        </w:rPr>
+        <w:t>Job</w:t>
+      </w:r>
+      <w:r>
+        <w:rPr>
+          <w:rFonts w:asciiTheme="majorBidi" w:hAnsiTheme="majorBidi" w:cstheme="majorBidi"/>
+          <w:sz w:val="28"/>
+          <w:szCs w:val="28"/>
+        </w:rPr>
+        <w:t xml:space="preserve"> - The games name</w:t>
+      </w:r>
+    </w:p>
+    <w:p>
+      <w:pPr>
+        <w:pStyle w:val="NormalWeb"/>
+        <w:numPr>
+          <w:ilvl w:val="0"/>
+          <w:numId w:val="10"/>
+        </w:numPr>
+        <w:shd w:val="clear" w:color="auto" w:fill="FFFFFF"/>
+        <w:spacing w:before="0" w:beforeAutospacing="0" w:after="0" w:afterAutospacing="0"/>
+        <w:ind w:left="0"/>
+        <w:textAlignment w:val="baseline"/>
+        <w:rPr>
+          <w:rFonts w:asciiTheme="majorBidi" w:hAnsiTheme="majorBidi" w:cstheme="majorBidi"/>
+          <w:sz w:val="28"/>
+          <w:szCs w:val="28"/>
+        </w:rPr>
+      </w:pPr>
+      <w:r>
+        <w:rPr>
+          <w:rFonts w:asciiTheme="majorBidi" w:hAnsiTheme="majorBidi" w:cstheme="majorBidi"/>
+          <w:sz w:val="28"/>
+          <w:szCs w:val="28"/>
+        </w:rPr>
+        <w:t>Marital</w:t>
+      </w:r>
+      <w:r>
+        <w:rPr>
+          <w:rFonts w:asciiTheme="majorBidi" w:hAnsiTheme="majorBidi" w:cstheme="majorBidi"/>
+          <w:sz w:val="28"/>
+          <w:szCs w:val="28"/>
+        </w:rPr>
+        <w:t xml:space="preserve"> </w:t>
+      </w:r>
+      <w:r>
+        <w:rPr>
+          <w:rFonts w:asciiTheme="majorBidi" w:hAnsiTheme="majorBidi" w:cstheme="majorBidi"/>
+          <w:sz w:val="28"/>
+          <w:szCs w:val="28"/>
+        </w:rPr>
+        <w:t>–</w:t>
+      </w:r>
+      <w:r>
+        <w:rPr>
+          <w:rFonts w:asciiTheme="majorBidi" w:hAnsiTheme="majorBidi" w:cstheme="majorBidi"/>
+          <w:sz w:val="28"/>
+          <w:szCs w:val="28"/>
+        </w:rPr>
+        <w:t xml:space="preserve"> </w:t>
+      </w:r>
+      <w:r>
+        <w:rPr>
+          <w:rFonts w:asciiTheme="majorBidi" w:hAnsiTheme="majorBidi" w:cstheme="majorBidi"/>
+          <w:sz w:val="28"/>
+          <w:szCs w:val="28"/>
+        </w:rPr>
+        <w:t>The Marital of the person</w:t>
+      </w:r>
+      <w:r>
+        <w:rPr>
+          <w:rFonts w:asciiTheme="majorBidi" w:hAnsiTheme="majorBidi" w:cstheme="majorBidi"/>
+          <w:sz w:val="28"/>
+          <w:szCs w:val="28"/>
+        </w:rPr>
+        <w:t xml:space="preserve"> </w:t>
+      </w:r>
+    </w:p>
+    <w:p>
+      <w:pPr>
+        <w:pStyle w:val="NormalWeb"/>
+        <w:numPr>
+          <w:ilvl w:val="0"/>
+          <w:numId w:val="10"/>
+        </w:numPr>
+        <w:shd w:val="clear" w:color="auto" w:fill="FFFFFF"/>
+        <w:spacing w:before="0" w:beforeAutospacing="0" w:after="0" w:afterAutospacing="0"/>
+        <w:ind w:left="0"/>
+        <w:textAlignment w:val="baseline"/>
+        <w:rPr>
+          <w:rFonts w:asciiTheme="majorBidi" w:hAnsiTheme="majorBidi" w:cstheme="majorBidi"/>
+          <w:sz w:val="28"/>
+          <w:szCs w:val="28"/>
+        </w:rPr>
+      </w:pPr>
+      <w:r>
+        <w:rPr>
+          <w:rFonts w:asciiTheme="majorBidi" w:hAnsiTheme="majorBidi" w:cstheme="majorBidi"/>
+          <w:sz w:val="28"/>
+          <w:szCs w:val="28"/>
+        </w:rPr>
+        <w:t>Education</w:t>
+      </w:r>
+      <w:r>
+        <w:rPr>
+          <w:rFonts w:asciiTheme="majorBidi" w:hAnsiTheme="majorBidi" w:cstheme="majorBidi"/>
+          <w:sz w:val="28"/>
+          <w:szCs w:val="28"/>
+        </w:rPr>
+        <w:t xml:space="preserve"> </w:t>
+      </w:r>
+    </w:p>
+    <w:p>
+      <w:pPr>
+        <w:pStyle w:val="NormalWeb"/>
+        <w:numPr>
+          <w:ilvl w:val="0"/>
+          <w:numId w:val="10"/>
+        </w:numPr>
+        <w:shd w:val="clear" w:color="auto" w:fill="FFFFFF"/>
+        <w:spacing w:before="0" w:beforeAutospacing="0" w:after="0" w:afterAutospacing="0"/>
+        <w:ind w:left="0"/>
+        <w:textAlignment w:val="baseline"/>
+        <w:rPr>
+          <w:rFonts w:asciiTheme="majorBidi" w:hAnsiTheme="majorBidi" w:cstheme="majorBidi"/>
+          <w:sz w:val="28"/>
+          <w:szCs w:val="28"/>
+        </w:rPr>
+      </w:pPr>
+      <w:r>
+        <w:rPr>
+          <w:rFonts w:asciiTheme="majorBidi" w:hAnsiTheme="majorBidi" w:cstheme="majorBidi"/>
+          <w:sz w:val="28"/>
+          <w:szCs w:val="28"/>
+        </w:rPr>
+        <w:t>Balance</w:t>
+      </w:r>
+      <w:r>
+        <w:rPr>
+          <w:rFonts w:asciiTheme="majorBidi" w:hAnsiTheme="majorBidi" w:cstheme="majorBidi"/>
+          <w:sz w:val="28"/>
+          <w:szCs w:val="28"/>
+        </w:rPr>
+        <w:t xml:space="preserve"> </w:t>
+      </w:r>
+      <w:r>
+        <w:rPr>
+          <w:rFonts w:asciiTheme="majorBidi" w:hAnsiTheme="majorBidi" w:cstheme="majorBidi"/>
+          <w:sz w:val="28"/>
+          <w:szCs w:val="28"/>
+        </w:rPr>
+        <w:t>– The Balance of the person who going to the bank</w:t>
+      </w:r>
+    </w:p>
+    <w:p>
+      <w:pPr>
+        <w:pStyle w:val="NormalWeb"/>
+        <w:numPr>
+          <w:ilvl w:val="0"/>
+          <w:numId w:val="10"/>
+        </w:numPr>
+        <w:shd w:val="clear" w:color="auto" w:fill="FFFFFF"/>
+        <w:spacing w:before="0" w:beforeAutospacing="0" w:after="0" w:afterAutospacing="0"/>
+        <w:ind w:left="0"/>
+        <w:textAlignment w:val="baseline"/>
+        <w:rPr>
+          <w:rFonts w:asciiTheme="majorBidi" w:hAnsiTheme="majorBidi" w:cstheme="majorBidi"/>
+          <w:sz w:val="28"/>
+          <w:szCs w:val="28"/>
+        </w:rPr>
+      </w:pPr>
+      <w:r>
+        <w:rPr>
+          <w:rFonts w:asciiTheme="majorBidi" w:hAnsiTheme="majorBidi" w:cstheme="majorBidi"/>
+          <w:sz w:val="28"/>
+          <w:szCs w:val="28"/>
+        </w:rPr>
+        <w:t>Housing</w:t>
+      </w:r>
+      <w:r>
+        <w:rPr>
+          <w:rFonts w:asciiTheme="majorBidi" w:hAnsiTheme="majorBidi" w:cstheme="majorBidi"/>
+          <w:sz w:val="28"/>
+          <w:szCs w:val="28"/>
+        </w:rPr>
+        <w:t xml:space="preserve"> </w:t>
+      </w:r>
+    </w:p>
+    <w:p>
+      <w:pPr>
+        <w:pStyle w:val="NormalWeb"/>
+        <w:numPr>
+          <w:ilvl w:val="0"/>
+          <w:numId w:val="10"/>
+        </w:numPr>
+        <w:shd w:val="clear" w:color="auto" w:fill="FFFFFF"/>
+        <w:spacing w:before="0" w:beforeAutospacing="0" w:after="0" w:afterAutospacing="0"/>
+        <w:ind w:left="0"/>
+        <w:textAlignment w:val="baseline"/>
+        <w:rPr>
+          <w:rFonts w:asciiTheme="majorBidi" w:hAnsiTheme="majorBidi" w:cstheme="majorBidi"/>
+          <w:sz w:val="28"/>
+          <w:szCs w:val="28"/>
+        </w:rPr>
+      </w:pPr>
+      <w:r>
+        <w:rPr>
+          <w:rFonts w:asciiTheme="majorBidi" w:hAnsiTheme="majorBidi" w:cstheme="majorBidi"/>
+          <w:sz w:val="28"/>
+          <w:szCs w:val="28"/>
+        </w:rPr>
+        <w:t xml:space="preserve">Loan - </w:t>
+      </w:r>
+      <w:r>
+        <w:rPr>
+          <w:rFonts w:asciiTheme="majorBidi" w:hAnsiTheme="majorBidi" w:cstheme="majorBidi"/>
+          <w:sz w:val="28"/>
+          <w:szCs w:val="28"/>
+        </w:rPr>
+        <w:t>If the person took a loan or not</w:t>
+      </w:r>
+    </w:p>
+    <w:p>
+      <w:pPr>
+        <w:pStyle w:val="NormalWeb"/>
+        <w:numPr>
+          <w:ilvl w:val="0"/>
+          <w:numId w:val="10"/>
+        </w:numPr>
+        <w:shd w:val="clear" w:color="auto" w:fill="FFFFFF"/>
+        <w:spacing w:before="0" w:beforeAutospacing="0" w:after="0" w:afterAutospacing="0"/>
+        <w:ind w:left="0"/>
+        <w:textAlignment w:val="baseline"/>
+        <w:rPr>
+          <w:rFonts w:asciiTheme="majorBidi" w:hAnsiTheme="majorBidi" w:cstheme="majorBidi"/>
+          <w:sz w:val="28"/>
+          <w:szCs w:val="28"/>
+        </w:rPr>
+      </w:pPr>
+      <w:r>
+        <w:rPr>
+          <w:rFonts w:asciiTheme="majorBidi" w:hAnsiTheme="majorBidi" w:cstheme="majorBidi"/>
+          <w:sz w:val="28"/>
+          <w:szCs w:val="28"/>
+        </w:rPr>
+        <w:t>Contact</w:t>
+      </w:r>
+    </w:p>
+    <w:p>
+      <w:pPr>
+        <w:pStyle w:val="NormalWeb"/>
+        <w:numPr>
+          <w:ilvl w:val="0"/>
+          <w:numId w:val="10"/>
+        </w:numPr>
+        <w:shd w:val="clear" w:color="auto" w:fill="FFFFFF"/>
+        <w:spacing w:before="0" w:beforeAutospacing="0" w:after="0" w:afterAutospacing="0"/>
+        <w:ind w:left="0"/>
+        <w:textAlignment w:val="baseline"/>
+        <w:rPr>
+          <w:rFonts w:asciiTheme="majorBidi" w:hAnsiTheme="majorBidi" w:cstheme="majorBidi"/>
+          <w:sz w:val="28"/>
+          <w:szCs w:val="28"/>
+        </w:rPr>
+      </w:pPr>
+      <w:r>
+        <w:rPr>
+          <w:rFonts w:asciiTheme="majorBidi" w:hAnsiTheme="majorBidi" w:cstheme="majorBidi"/>
+          <w:sz w:val="28"/>
+          <w:szCs w:val="28"/>
+        </w:rPr>
+        <w:t>Day – The Day of going to the bank</w:t>
+      </w:r>
+    </w:p>
+    <w:p>
+      <w:pPr>
+        <w:pStyle w:val="NormalWeb"/>
+        <w:numPr>
+          <w:ilvl w:val="0"/>
+          <w:numId w:val="10"/>
+        </w:numPr>
+        <w:shd w:val="clear" w:color="auto" w:fill="FFFFFF"/>
+        <w:spacing w:before="0" w:beforeAutospacing="0" w:after="0" w:afterAutospacing="0"/>
+        <w:ind w:left="0"/>
+        <w:textAlignment w:val="baseline"/>
+        <w:rPr>
+          <w:rFonts w:asciiTheme="majorBidi" w:hAnsiTheme="majorBidi" w:cstheme="majorBidi"/>
+          <w:sz w:val="28"/>
+          <w:szCs w:val="28"/>
+        </w:rPr>
+      </w:pPr>
+      <w:r>
+        <w:rPr>
+          <w:rFonts w:asciiTheme="majorBidi" w:hAnsiTheme="majorBidi" w:cstheme="majorBidi"/>
+          <w:sz w:val="28"/>
+          <w:szCs w:val="28"/>
+        </w:rPr>
+        <w:t>Month</w:t>
+      </w:r>
+      <w:r>
+        <w:rPr>
+          <w:rFonts w:asciiTheme="majorBidi" w:hAnsiTheme="majorBidi" w:cstheme="majorBidi"/>
+          <w:sz w:val="28"/>
+          <w:szCs w:val="28"/>
+        </w:rPr>
+        <w:t xml:space="preserve"> - </w:t>
+      </w:r>
+      <w:r>
+        <w:rPr>
+          <w:rFonts w:asciiTheme="majorBidi" w:hAnsiTheme="majorBidi" w:cstheme="majorBidi"/>
+          <w:sz w:val="28"/>
+          <w:szCs w:val="28"/>
+        </w:rPr>
+        <w:t xml:space="preserve">The </w:t>
+      </w:r>
+      <w:r>
+        <w:rPr>
+          <w:rFonts w:asciiTheme="majorBidi" w:hAnsiTheme="majorBidi" w:cstheme="majorBidi"/>
+          <w:sz w:val="28"/>
+          <w:szCs w:val="28"/>
+        </w:rPr>
+        <w:t>Month</w:t>
+      </w:r>
+      <w:r>
+        <w:rPr>
+          <w:rFonts w:asciiTheme="majorBidi" w:hAnsiTheme="majorBidi" w:cstheme="majorBidi"/>
+          <w:sz w:val="28"/>
+          <w:szCs w:val="28"/>
+        </w:rPr>
+        <w:t xml:space="preserve"> of going to the bank</w:t>
+      </w:r>
+    </w:p>
+    <w:p>
+      <w:pPr>
+        <w:pStyle w:val="NormalWeb"/>
+        <w:numPr>
+          <w:ilvl w:val="0"/>
+          <w:numId w:val="10"/>
+        </w:numPr>
+        <w:shd w:val="clear" w:color="auto" w:fill="FFFFFF"/>
+        <w:spacing w:before="0" w:beforeAutospacing="0" w:after="0" w:afterAutospacing="0"/>
+        <w:ind w:left="0"/>
+        <w:textAlignment w:val="baseline"/>
+        <w:rPr>
+          <w:rFonts w:asciiTheme="majorBidi" w:hAnsiTheme="majorBidi" w:cstheme="majorBidi"/>
+          <w:sz w:val="28"/>
+          <w:szCs w:val="28"/>
+        </w:rPr>
+      </w:pPr>
+      <w:r>
+        <w:rPr>
+          <w:rFonts w:asciiTheme="majorBidi" w:hAnsiTheme="majorBidi" w:cstheme="majorBidi"/>
+          <w:sz w:val="28"/>
+          <w:szCs w:val="28"/>
+        </w:rPr>
+        <w:t>Duration</w:t>
+      </w:r>
+      <w:r>
+        <w:rPr>
+          <w:rFonts w:asciiTheme="majorBidi" w:hAnsiTheme="majorBidi" w:cstheme="majorBidi"/>
+          <w:sz w:val="28"/>
+          <w:szCs w:val="28"/>
+        </w:rPr>
+        <w:t xml:space="preserve"> </w:t>
+      </w:r>
+    </w:p>
+    <w:p>
+      <w:pPr>
+        <w:pStyle w:val="NormalWeb"/>
+        <w:numPr>
+          <w:ilvl w:val="0"/>
+          <w:numId w:val="10"/>
+        </w:numPr>
+        <w:shd w:val="clear" w:color="auto" w:fill="FFFFFF"/>
+        <w:spacing w:before="0" w:beforeAutospacing="0" w:after="0" w:afterAutospacing="0"/>
+        <w:ind w:left="0"/>
+        <w:textAlignment w:val="baseline"/>
+        <w:rPr>
+          <w:rFonts w:asciiTheme="majorBidi" w:hAnsiTheme="majorBidi" w:cstheme="majorBidi"/>
+          <w:sz w:val="28"/>
+          <w:szCs w:val="28"/>
+        </w:rPr>
+      </w:pPr>
+      <w:r>
+        <w:rPr>
+          <w:rFonts w:asciiTheme="majorBidi" w:hAnsiTheme="majorBidi" w:cstheme="majorBidi"/>
+          <w:sz w:val="28"/>
+          <w:szCs w:val="28"/>
+        </w:rPr>
+        <w:t>C</w:t>
+      </w:r>
+      <w:r>
+        <w:rPr>
+          <w:rFonts w:asciiTheme="majorBidi" w:hAnsiTheme="majorBidi" w:cstheme="majorBidi"/>
+          <w:sz w:val="28"/>
+          <w:szCs w:val="28"/>
+        </w:rPr>
+        <w:t>ampaign</w:t>
+      </w:r>
+    </w:p>
+    <w:p>
+      <w:pPr>
+        <w:pStyle w:val="NormalWeb"/>
+        <w:numPr>
+          <w:ilvl w:val="0"/>
+          <w:numId w:val="10"/>
+        </w:numPr>
+        <w:shd w:val="clear" w:color="auto" w:fill="FFFFFF"/>
+        <w:spacing w:before="0" w:beforeAutospacing="0" w:after="0" w:afterAutospacing="0"/>
+        <w:ind w:left="0"/>
+        <w:textAlignment w:val="baseline"/>
+        <w:rPr>
+          <w:rFonts w:asciiTheme="majorBidi" w:hAnsiTheme="majorBidi" w:cstheme="majorBidi"/>
+          <w:sz w:val="28"/>
+          <w:szCs w:val="28"/>
+        </w:rPr>
+      </w:pPr>
+      <w:r>
+        <w:rPr>
+          <w:rFonts w:asciiTheme="majorBidi" w:hAnsiTheme="majorBidi" w:cstheme="majorBidi"/>
+          <w:sz w:val="28"/>
+          <w:szCs w:val="28"/>
+        </w:rPr>
+        <w:t>Deposit – If the person will deposit or not</w:t>
+      </w:r>
+    </w:p>
+    <w:p>
+      <w:pPr>
+        <w:pStyle w:val="NormalWeb"/>
+        <w:shd w:val="clear" w:color="auto" w:fill="FFFFFF"/>
+        <w:spacing w:before="0" w:beforeAutospacing="0" w:after="0" w:afterAutospacing="0"/>
+        <w:textAlignment w:val="baseline"/>
+        <w:rPr>
+          <w:rFonts w:asciiTheme="majorBidi" w:hAnsiTheme="majorBidi" w:cstheme="majorBidi"/>
+          <w:sz w:val="28"/>
+          <w:szCs w:val="28"/>
+        </w:rPr>
+      </w:pPr>
+    </w:p>
+    <w:p>
+      <w:pPr>
+        <w:bidi w:val="0"/>
+        <w:rPr>
+          <w:rFonts w:asciiTheme="majorBidi" w:hAnsiTheme="majorBidi" w:cstheme="majorBidi"/>
+          <w:b/>
+          <w:bCs/>
+          <w:sz w:val="28"/>
+          <w:szCs w:val="28"/>
+        </w:rPr>
+      </w:pPr>
+      <w:r>
+        <w:rPr>
+          <w:rFonts w:asciiTheme="majorBidi" w:eastAsiaTheme="minorEastAsia" w:hAnsiTheme="majorBidi" w:cstheme="majorBidi"/>
+          <w:b/>
+          <w:bCs/>
+          <w:sz w:val="28"/>
+          <w:szCs w:val="28"/>
+        </w:rPr>
+        <w:t xml:space="preserve">I’ll </w:t>
+      </w:r>
+      <w:r>
+        <w:rPr>
+          <w:rFonts w:asciiTheme="majorBidi" w:eastAsiaTheme="minorEastAsia" w:hAnsiTheme="majorBidi" w:cstheme="majorBidi"/>
+          <w:b/>
+          <w:bCs/>
+          <w:sz w:val="28"/>
+          <w:szCs w:val="28"/>
+        </w:rPr>
+        <w:t xml:space="preserve">discuss the column </w:t>
+      </w:r>
+      <w:proofErr w:type="gramStart"/>
+      <w:r>
+        <w:rPr>
+          <w:rFonts w:asciiTheme="majorBidi" w:eastAsiaTheme="minorEastAsia" w:hAnsiTheme="majorBidi" w:cstheme="majorBidi"/>
+          <w:b/>
+          <w:bCs/>
+          <w:sz w:val="28"/>
+          <w:szCs w:val="28"/>
+        </w:rPr>
+        <w:t xml:space="preserve">of </w:t>
+      </w:r>
+      <w:r>
+        <w:rPr>
+          <w:rFonts w:asciiTheme="majorBidi" w:hAnsiTheme="majorBidi" w:cstheme="majorBidi"/>
+          <w:sz w:val="28"/>
+          <w:szCs w:val="28"/>
+        </w:rPr>
+        <w:t xml:space="preserve"> </w:t>
+      </w:r>
+      <w:r>
+        <w:rPr>
+          <w:rFonts w:asciiTheme="majorBidi" w:hAnsiTheme="majorBidi" w:cstheme="majorBidi"/>
+          <w:b/>
+          <w:bCs/>
+          <w:sz w:val="28"/>
+          <w:szCs w:val="28"/>
+        </w:rPr>
+        <w:t>Balance</w:t>
+      </w:r>
+      <w:proofErr w:type="gramEnd"/>
+      <w:r>
+        <w:rPr>
+          <w:rFonts w:asciiTheme="majorBidi" w:hAnsiTheme="majorBidi" w:cstheme="majorBidi"/>
+          <w:b/>
+          <w:bCs/>
+          <w:sz w:val="28"/>
+          <w:szCs w:val="28"/>
+        </w:rPr>
+        <w:t>.</w:t>
+      </w:r>
+    </w:p>
+    <w:p>
+      <w:pPr>
+        <w:bidi w:val="0"/>
+        <w:rPr>
+          <w:rFonts w:asciiTheme="majorBidi" w:hAnsiTheme="majorBidi" w:cstheme="majorBidi"/>
+          <w:b/>
+          <w:bCs/>
+          <w:sz w:val="28"/>
+          <w:szCs w:val="28"/>
+        </w:rPr>
+      </w:pPr>
+      <w:r>
+        <w:rPr>
+          <w:rFonts w:asciiTheme="majorBidi" w:hAnsiTheme="majorBidi" w:cstheme="majorBidi"/>
+          <w:b/>
+          <w:bCs/>
+          <w:sz w:val="28"/>
+          <w:szCs w:val="28"/>
+        </w:rPr>
+        <w:t>Features:</w:t>
+      </w:r>
+    </w:p>
+    <w:p>
+      <w:pPr>
+        <w:pStyle w:val="ListParagraph"/>
+        <w:numPr>
+          <w:ilvl w:val="0"/>
+          <w:numId w:val="12"/>
+        </w:numPr>
+        <w:shd w:val="clear" w:color="auto" w:fill="FFFFFF"/>
+        <w:tabs>
+          <w:tab w:val="left" w:pos="916"/>
+          <w:tab w:val="left" w:pos="1832"/>
+          <w:tab w:val="left" w:pos="2748"/>
+          <w:tab w:val="left" w:pos="3664"/>
+          <w:tab w:val="left" w:pos="4580"/>
+          <w:tab w:val="left" w:pos="5496"/>
+          <w:tab w:val="left" w:pos="6412"/>
+          <w:tab w:val="left" w:pos="7328"/>
+          <w:tab w:val="left" w:pos="8244"/>
+          <w:tab w:val="left" w:pos="9160"/>
+          <w:tab w:val="left" w:pos="10076"/>
+          <w:tab w:val="left" w:pos="10992"/>
+          <w:tab w:val="left" w:pos="11908"/>
+          <w:tab w:val="left" w:pos="12824"/>
+          <w:tab w:val="left" w:pos="13740"/>
+          <w:tab w:val="left" w:pos="14656"/>
+        </w:tabs>
+        <w:wordWrap w:val="0"/>
+        <w:bidi w:val="0"/>
+        <w:spacing w:after="0" w:line="240" w:lineRule="auto"/>
+        <w:textAlignment w:val="baseline"/>
+        <w:rPr>
+          <w:rFonts w:asciiTheme="majorBidi" w:eastAsia="Times New Roman" w:hAnsiTheme="majorBidi" w:cstheme="majorBidi"/>
+          <w:b/>
+          <w:bCs/>
+          <w:color w:val="000000"/>
+          <w:sz w:val="28"/>
+          <w:szCs w:val="28"/>
+        </w:rPr>
+      </w:pPr>
+      <w:r>
+        <w:rPr>
+          <w:rFonts w:asciiTheme="majorBidi" w:eastAsia="Times New Roman" w:hAnsiTheme="majorBidi" w:cstheme="majorBidi"/>
+          <w:b/>
+          <w:bCs/>
+          <w:color w:val="000000"/>
+          <w:sz w:val="28"/>
+          <w:szCs w:val="28"/>
+        </w:rPr>
+        <w:t>M</w:t>
+      </w:r>
+      <w:r>
+        <w:rPr>
+          <w:rFonts w:asciiTheme="majorBidi" w:eastAsia="Times New Roman" w:hAnsiTheme="majorBidi" w:cstheme="majorBidi"/>
+          <w:b/>
+          <w:bCs/>
+          <w:color w:val="000000"/>
+          <w:sz w:val="28"/>
+          <w:szCs w:val="28"/>
+        </w:rPr>
+        <w:t>edian</w:t>
+      </w:r>
+    </w:p>
+    <w:p>
+      <w:pPr>
+        <w:shd w:val="clear" w:color="auto" w:fill="FFFFFF"/>
+        <w:tabs>
+          <w:tab w:val="left" w:pos="916"/>
+          <w:tab w:val="left" w:pos="1832"/>
+          <w:tab w:val="left" w:pos="2748"/>
+          <w:tab w:val="left" w:pos="3664"/>
+          <w:tab w:val="left" w:pos="4580"/>
+          <w:tab w:val="left" w:pos="5496"/>
+          <w:tab w:val="left" w:pos="6412"/>
+          <w:tab w:val="left" w:pos="7328"/>
+          <w:tab w:val="left" w:pos="8244"/>
+          <w:tab w:val="left" w:pos="9160"/>
+          <w:tab w:val="left" w:pos="10076"/>
+          <w:tab w:val="left" w:pos="10992"/>
+          <w:tab w:val="left" w:pos="11908"/>
+          <w:tab w:val="left" w:pos="12824"/>
+          <w:tab w:val="left" w:pos="13740"/>
+          <w:tab w:val="left" w:pos="14656"/>
+        </w:tabs>
+        <w:wordWrap w:val="0"/>
+        <w:bidi w:val="0"/>
+        <w:spacing w:after="0" w:line="240" w:lineRule="auto"/>
+        <w:textAlignment w:val="baseline"/>
+        <w:rPr>
+          <w:rFonts w:asciiTheme="majorBidi" w:eastAsia="Times New Roman" w:hAnsiTheme="majorBidi" w:cstheme="majorBidi"/>
+          <w:color w:val="000000"/>
+          <w:sz w:val="28"/>
+          <w:szCs w:val="28"/>
+        </w:rPr>
+      </w:pPr>
+      <w:r>
+        <w:rPr>
+          <w:rFonts w:asciiTheme="majorBidi" w:eastAsia="Times New Roman" w:hAnsiTheme="majorBidi" w:cstheme="majorBidi"/>
+          <w:color w:val="000000"/>
+          <w:sz w:val="28"/>
+          <w:szCs w:val="28"/>
+        </w:rPr>
+        <w:tab/>
+      </w:r>
+      <w:r>
+        <w:rPr>
+          <w:rFonts w:asciiTheme="majorBidi" w:eastAsia="Times New Roman" w:hAnsiTheme="majorBidi" w:cstheme="majorBidi"/>
+          <w:color w:val="000000"/>
+          <w:sz w:val="28"/>
+          <w:szCs w:val="28"/>
+        </w:rPr>
+        <w:t>550.0</w:t>
+      </w:r>
+    </w:p>
+    <w:p>
+      <w:pPr>
+        <w:pStyle w:val="ListParagraph"/>
+        <w:numPr>
+          <w:ilvl w:val="0"/>
+          <w:numId w:val="12"/>
+        </w:numPr>
+        <w:shd w:val="clear" w:color="auto" w:fill="FFFFFF"/>
+        <w:tabs>
+          <w:tab w:val="left" w:pos="916"/>
+          <w:tab w:val="left" w:pos="1832"/>
+          <w:tab w:val="left" w:pos="2748"/>
+          <w:tab w:val="left" w:pos="3664"/>
+          <w:tab w:val="left" w:pos="4580"/>
+          <w:tab w:val="left" w:pos="5496"/>
+          <w:tab w:val="left" w:pos="6412"/>
+          <w:tab w:val="left" w:pos="7328"/>
+          <w:tab w:val="left" w:pos="8244"/>
+          <w:tab w:val="left" w:pos="9160"/>
+          <w:tab w:val="left" w:pos="10076"/>
+          <w:tab w:val="left" w:pos="10992"/>
+          <w:tab w:val="left" w:pos="11908"/>
+          <w:tab w:val="left" w:pos="12824"/>
+          <w:tab w:val="left" w:pos="13740"/>
+          <w:tab w:val="left" w:pos="14656"/>
+        </w:tabs>
+        <w:wordWrap w:val="0"/>
+        <w:bidi w:val="0"/>
+        <w:spacing w:after="0" w:line="240" w:lineRule="auto"/>
+        <w:textAlignment w:val="baseline"/>
+        <w:rPr>
+          <w:rFonts w:asciiTheme="majorBidi" w:eastAsia="Times New Roman" w:hAnsiTheme="majorBidi" w:cstheme="majorBidi"/>
+          <w:b/>
+          <w:bCs/>
+          <w:color w:val="000000"/>
+          <w:sz w:val="28"/>
+          <w:szCs w:val="28"/>
+        </w:rPr>
+      </w:pPr>
+      <w:r>
+        <w:rPr>
+          <w:rFonts w:asciiTheme="majorBidi" w:eastAsia="Times New Roman" w:hAnsiTheme="majorBidi" w:cstheme="majorBidi"/>
+          <w:b/>
+          <w:bCs/>
+          <w:color w:val="000000"/>
+          <w:sz w:val="28"/>
+          <w:szCs w:val="28"/>
+        </w:rPr>
+        <w:t>M</w:t>
+      </w:r>
+      <w:r>
+        <w:rPr>
+          <w:rFonts w:asciiTheme="majorBidi" w:eastAsia="Times New Roman" w:hAnsiTheme="majorBidi" w:cstheme="majorBidi"/>
+          <w:b/>
+          <w:bCs/>
+          <w:color w:val="000000"/>
+          <w:sz w:val="28"/>
+          <w:szCs w:val="28"/>
+        </w:rPr>
+        <w:t>ean</w:t>
+      </w:r>
+    </w:p>
+    <w:p>
+      <w:pPr>
+        <w:shd w:val="clear" w:color="auto" w:fill="FFFFFF"/>
+        <w:tabs>
+          <w:tab w:val="left" w:pos="916"/>
+          <w:tab w:val="left" w:pos="1832"/>
+          <w:tab w:val="left" w:pos="2748"/>
+          <w:tab w:val="left" w:pos="3664"/>
+          <w:tab w:val="left" w:pos="4580"/>
+          <w:tab w:val="left" w:pos="5496"/>
+          <w:tab w:val="left" w:pos="6412"/>
+          <w:tab w:val="left" w:pos="7328"/>
+          <w:tab w:val="left" w:pos="8244"/>
+          <w:tab w:val="left" w:pos="9160"/>
+          <w:tab w:val="left" w:pos="10076"/>
+          <w:tab w:val="left" w:pos="10992"/>
+          <w:tab w:val="left" w:pos="11908"/>
+          <w:tab w:val="left" w:pos="12824"/>
+          <w:tab w:val="left" w:pos="13740"/>
+          <w:tab w:val="left" w:pos="14656"/>
+        </w:tabs>
+        <w:wordWrap w:val="0"/>
+        <w:bidi w:val="0"/>
+        <w:spacing w:after="0" w:line="240" w:lineRule="auto"/>
+        <w:textAlignment w:val="baseline"/>
+        <w:rPr>
+          <w:rFonts w:asciiTheme="majorBidi" w:eastAsia="Times New Roman" w:hAnsiTheme="majorBidi" w:cstheme="majorBidi"/>
+          <w:color w:val="000000"/>
+          <w:sz w:val="28"/>
+          <w:szCs w:val="28"/>
+        </w:rPr>
+      </w:pPr>
+      <w:r>
+        <w:rPr>
+          <w:rFonts w:asciiTheme="majorBidi" w:eastAsia="Times New Roman" w:hAnsiTheme="majorBidi" w:cstheme="majorBidi"/>
+          <w:color w:val="000000"/>
+          <w:sz w:val="28"/>
+          <w:szCs w:val="28"/>
+        </w:rPr>
+        <w:tab/>
+      </w:r>
+      <w:r>
+        <w:rPr>
+          <w:rFonts w:asciiTheme="majorBidi" w:eastAsia="Times New Roman" w:hAnsiTheme="majorBidi" w:cstheme="majorBidi"/>
+          <w:color w:val="000000"/>
+          <w:sz w:val="28"/>
+          <w:szCs w:val="28"/>
+        </w:rPr>
+        <w:t>1528.5385235620856</w:t>
+      </w:r>
+    </w:p>
+    <w:p>
+      <w:pPr>
+        <w:pStyle w:val="ListParagraph"/>
+        <w:numPr>
+          <w:ilvl w:val="0"/>
+          <w:numId w:val="12"/>
+        </w:numPr>
+        <w:shd w:val="clear" w:color="auto" w:fill="FFFFFF"/>
+        <w:tabs>
+          <w:tab w:val="left" w:pos="916"/>
+          <w:tab w:val="left" w:pos="1832"/>
+          <w:tab w:val="left" w:pos="2748"/>
+          <w:tab w:val="left" w:pos="3664"/>
+          <w:tab w:val="left" w:pos="4580"/>
+          <w:tab w:val="left" w:pos="5496"/>
+          <w:tab w:val="left" w:pos="6412"/>
+          <w:tab w:val="left" w:pos="7328"/>
+          <w:tab w:val="left" w:pos="8244"/>
+          <w:tab w:val="left" w:pos="9160"/>
+          <w:tab w:val="left" w:pos="10076"/>
+          <w:tab w:val="left" w:pos="10992"/>
+          <w:tab w:val="left" w:pos="11908"/>
+          <w:tab w:val="left" w:pos="12824"/>
+          <w:tab w:val="left" w:pos="13740"/>
+          <w:tab w:val="left" w:pos="14656"/>
+        </w:tabs>
+        <w:wordWrap w:val="0"/>
+        <w:bidi w:val="0"/>
+        <w:spacing w:after="0" w:line="240" w:lineRule="auto"/>
+        <w:textAlignment w:val="baseline"/>
+        <w:rPr>
+          <w:rFonts w:asciiTheme="majorBidi" w:eastAsia="Times New Roman" w:hAnsiTheme="majorBidi" w:cstheme="majorBidi"/>
+          <w:b/>
+          <w:bCs/>
+          <w:color w:val="000000"/>
+          <w:sz w:val="28"/>
+          <w:szCs w:val="28"/>
+        </w:rPr>
+      </w:pPr>
+      <w:r>
+        <w:rPr>
+          <w:rFonts w:asciiTheme="majorBidi" w:eastAsia="Times New Roman" w:hAnsiTheme="majorBidi" w:cstheme="majorBidi"/>
+          <w:b/>
+          <w:bCs/>
+          <w:color w:val="000000"/>
+          <w:sz w:val="28"/>
+          <w:szCs w:val="28"/>
+        </w:rPr>
+        <w:t>M</w:t>
+      </w:r>
+      <w:r>
+        <w:rPr>
+          <w:rFonts w:asciiTheme="majorBidi" w:eastAsia="Times New Roman" w:hAnsiTheme="majorBidi" w:cstheme="majorBidi"/>
+          <w:b/>
+          <w:bCs/>
+          <w:color w:val="000000"/>
+          <w:sz w:val="28"/>
+          <w:szCs w:val="28"/>
+        </w:rPr>
+        <w:t>ode</w:t>
+      </w:r>
+    </w:p>
+    <w:p>
+      <w:pPr>
+        <w:shd w:val="clear" w:color="auto" w:fill="FFFFFF"/>
+        <w:tabs>
+          <w:tab w:val="left" w:pos="916"/>
+          <w:tab w:val="left" w:pos="1832"/>
+          <w:tab w:val="left" w:pos="2748"/>
+          <w:tab w:val="left" w:pos="3664"/>
+          <w:tab w:val="left" w:pos="4580"/>
+          <w:tab w:val="left" w:pos="5496"/>
+          <w:tab w:val="left" w:pos="6412"/>
+          <w:tab w:val="left" w:pos="7328"/>
+          <w:tab w:val="left" w:pos="8244"/>
+          <w:tab w:val="left" w:pos="9160"/>
+          <w:tab w:val="left" w:pos="10076"/>
+          <w:tab w:val="left" w:pos="10992"/>
+          <w:tab w:val="left" w:pos="11908"/>
+          <w:tab w:val="left" w:pos="12824"/>
+          <w:tab w:val="left" w:pos="13740"/>
+          <w:tab w:val="left" w:pos="14656"/>
+        </w:tabs>
+        <w:wordWrap w:val="0"/>
+        <w:bidi w:val="0"/>
+        <w:spacing w:after="0" w:line="240" w:lineRule="auto"/>
+        <w:textAlignment w:val="baseline"/>
+        <w:rPr>
+          <w:rFonts w:asciiTheme="majorBidi" w:eastAsia="Times New Roman" w:hAnsiTheme="majorBidi" w:cstheme="majorBidi"/>
+          <w:color w:val="000000"/>
+          <w:sz w:val="28"/>
+          <w:szCs w:val="28"/>
+        </w:rPr>
+      </w:pPr>
+      <w:r>
+        <w:rPr>
+          <w:rFonts w:asciiTheme="majorBidi" w:eastAsia="Times New Roman" w:hAnsiTheme="majorBidi" w:cstheme="majorBidi"/>
+          <w:color w:val="000000"/>
+          <w:sz w:val="28"/>
+          <w:szCs w:val="28"/>
+        </w:rPr>
+        <w:tab/>
+      </w:r>
+      <w:r>
+        <w:rPr>
+          <w:rFonts w:asciiTheme="majorBidi" w:eastAsia="Times New Roman" w:hAnsiTheme="majorBidi" w:cstheme="majorBidi"/>
+          <w:color w:val="000000"/>
+          <w:sz w:val="28"/>
+          <w:szCs w:val="28"/>
+        </w:rPr>
+        <w:t>97</w:t>
+      </w:r>
+    </w:p>
+    <w:p>
+      <w:pPr>
+        <w:pStyle w:val="HTMLPreformatted"/>
+        <w:numPr>
+          <w:ilvl w:val="0"/>
+          <w:numId w:val="12"/>
+        </w:numPr>
+        <w:shd w:val="clear" w:color="auto" w:fill="FFFFFF"/>
+        <w:wordWrap w:val="0"/>
+        <w:textAlignment w:val="baseline"/>
+        <w:rPr>
+          <w:rFonts w:asciiTheme="majorBidi" w:hAnsiTheme="majorBidi" w:cstheme="majorBidi"/>
+          <w:b/>
+          <w:bCs/>
+          <w:color w:val="000000"/>
+          <w:sz w:val="28"/>
+          <w:szCs w:val="28"/>
+        </w:rPr>
+      </w:pPr>
+      <w:r>
+        <w:rPr>
+          <w:rFonts w:asciiTheme="majorBidi" w:hAnsiTheme="majorBidi" w:cstheme="majorBidi"/>
+          <w:b/>
+          <w:bCs/>
+          <w:color w:val="000000"/>
+          <w:sz w:val="28"/>
+          <w:szCs w:val="28"/>
+        </w:rPr>
+        <w:t>V</w:t>
+      </w:r>
+      <w:r>
+        <w:rPr>
+          <w:rFonts w:asciiTheme="majorBidi" w:hAnsiTheme="majorBidi" w:cstheme="majorBidi"/>
+          <w:b/>
+          <w:bCs/>
+          <w:color w:val="000000"/>
+          <w:sz w:val="28"/>
+          <w:szCs w:val="28"/>
+        </w:rPr>
+        <w:t>ariance</w:t>
+      </w:r>
+    </w:p>
+    <w:p>
+      <w:pPr>
+        <w:pStyle w:val="HTMLPreformatted"/>
+        <w:shd w:val="clear" w:color="auto" w:fill="FFFFFF"/>
+        <w:wordWrap w:val="0"/>
+        <w:textAlignment w:val="baseline"/>
+        <w:rPr>
+          <w:rFonts w:asciiTheme="majorBidi" w:hAnsiTheme="majorBidi" w:cstheme="majorBidi"/>
+          <w:color w:val="000000"/>
+          <w:sz w:val="28"/>
+          <w:szCs w:val="28"/>
+        </w:rPr>
+      </w:pPr>
+      <w:r>
+        <w:rPr>
+          <w:rFonts w:asciiTheme="majorBidi" w:hAnsiTheme="majorBidi" w:cstheme="majorBidi"/>
+          <w:color w:val="000000"/>
+          <w:sz w:val="28"/>
+          <w:szCs w:val="28"/>
+        </w:rPr>
+        <w:tab/>
+      </w:r>
+      <w:r>
+        <w:rPr>
+          <w:rFonts w:asciiTheme="majorBidi" w:hAnsiTheme="majorBidi" w:cstheme="majorBidi"/>
+          <w:color w:val="000000"/>
+          <w:sz w:val="28"/>
+          <w:szCs w:val="28"/>
+        </w:rPr>
+        <w:t>10403291.123191012</w:t>
+      </w:r>
+    </w:p>
+    <w:p>
+      <w:pPr>
+        <w:pStyle w:val="HTMLPreformatted"/>
+        <w:numPr>
+          <w:ilvl w:val="0"/>
+          <w:numId w:val="12"/>
+        </w:numPr>
+        <w:shd w:val="clear" w:color="auto" w:fill="FFFFFF"/>
+        <w:wordWrap w:val="0"/>
+        <w:textAlignment w:val="baseline"/>
+        <w:rPr>
+          <w:rFonts w:asciiTheme="majorBidi" w:hAnsiTheme="majorBidi" w:cstheme="majorBidi"/>
+          <w:color w:val="000000"/>
+          <w:sz w:val="28"/>
+          <w:szCs w:val="28"/>
+        </w:rPr>
+      </w:pPr>
+      <w:r>
+        <w:rPr>
+          <w:rFonts w:asciiTheme="majorBidi" w:hAnsiTheme="majorBidi" w:cstheme="majorBidi"/>
+          <w:b/>
+          <w:bCs/>
+          <w:color w:val="000000"/>
+          <w:sz w:val="28"/>
+          <w:szCs w:val="28"/>
+        </w:rPr>
+        <w:t>S</w:t>
+      </w:r>
+      <w:r>
+        <w:rPr>
+          <w:rFonts w:asciiTheme="majorBidi" w:hAnsiTheme="majorBidi" w:cstheme="majorBidi"/>
+          <w:b/>
+          <w:bCs/>
+          <w:color w:val="000000"/>
+          <w:sz w:val="28"/>
+          <w:szCs w:val="28"/>
+        </w:rPr>
+        <w:t>tandard</w:t>
+      </w:r>
+      <w:r>
+        <w:rPr>
+          <w:rFonts w:asciiTheme="majorBidi" w:hAnsiTheme="majorBidi" w:cstheme="majorBidi"/>
+          <w:color w:val="000000"/>
+          <w:sz w:val="28"/>
+          <w:szCs w:val="28"/>
+        </w:rPr>
+        <w:t xml:space="preserve"> </w:t>
+      </w:r>
+      <w:r>
+        <w:rPr>
+          <w:rFonts w:asciiTheme="majorBidi" w:hAnsiTheme="majorBidi" w:cstheme="majorBidi"/>
+          <w:b/>
+          <w:bCs/>
+          <w:color w:val="000000"/>
+          <w:sz w:val="28"/>
+          <w:szCs w:val="28"/>
+        </w:rPr>
+        <w:t>D</w:t>
+      </w:r>
+      <w:r>
+        <w:rPr>
+          <w:rFonts w:asciiTheme="majorBidi" w:hAnsiTheme="majorBidi" w:cstheme="majorBidi"/>
+          <w:b/>
+          <w:bCs/>
+          <w:color w:val="000000"/>
+          <w:sz w:val="28"/>
+          <w:szCs w:val="28"/>
+        </w:rPr>
+        <w:t>eviation</w:t>
+      </w:r>
+    </w:p>
+    <w:p>
+      <w:pPr>
+        <w:pStyle w:val="HTMLPreformatted"/>
+        <w:shd w:val="clear" w:color="auto" w:fill="FFFFFF"/>
+        <w:wordWrap w:val="0"/>
+        <w:textAlignment w:val="baseline"/>
+        <w:rPr>
+          <w:rFonts w:asciiTheme="majorBidi" w:hAnsiTheme="majorBidi" w:cstheme="majorBidi"/>
+          <w:color w:val="000000"/>
+          <w:sz w:val="28"/>
+          <w:szCs w:val="28"/>
+        </w:rPr>
+      </w:pPr>
+      <w:r>
+        <w:rPr>
+          <w:rFonts w:asciiTheme="majorBidi" w:hAnsiTheme="majorBidi" w:cstheme="majorBidi"/>
+          <w:color w:val="000000"/>
+          <w:sz w:val="28"/>
+          <w:szCs w:val="28"/>
+        </w:rPr>
+        <w:tab/>
+      </w:r>
+      <w:r>
+        <w:rPr>
+          <w:rFonts w:asciiTheme="majorBidi" w:hAnsiTheme="majorBidi" w:cstheme="majorBidi"/>
+          <w:color w:val="000000"/>
+          <w:sz w:val="28"/>
+          <w:szCs w:val="28"/>
+        </w:rPr>
+        <w:t>3225.413325946151</w:t>
+      </w:r>
+    </w:p>
+    <w:p>
+      <w:pPr>
+        <w:shd w:val="clear" w:color="auto" w:fill="FFFFFF"/>
+        <w:tabs>
+          <w:tab w:val="left" w:pos="916"/>
+          <w:tab w:val="left" w:pos="1832"/>
+          <w:tab w:val="left" w:pos="2748"/>
+          <w:tab w:val="left" w:pos="3664"/>
+          <w:tab w:val="left" w:pos="4580"/>
+          <w:tab w:val="left" w:pos="5496"/>
+          <w:tab w:val="left" w:pos="6412"/>
+          <w:tab w:val="left" w:pos="7328"/>
+          <w:tab w:val="left" w:pos="8244"/>
+          <w:tab w:val="left" w:pos="9160"/>
+          <w:tab w:val="left" w:pos="10076"/>
+          <w:tab w:val="left" w:pos="10992"/>
+          <w:tab w:val="left" w:pos="11908"/>
+          <w:tab w:val="left" w:pos="12824"/>
+          <w:tab w:val="left" w:pos="13740"/>
+          <w:tab w:val="left" w:pos="14656"/>
+        </w:tabs>
+        <w:wordWrap w:val="0"/>
+        <w:bidi w:val="0"/>
+        <w:spacing w:after="0" w:line="240" w:lineRule="auto"/>
+        <w:textAlignment w:val="baseline"/>
+        <w:rPr>
+          <w:rFonts w:asciiTheme="majorBidi" w:eastAsia="Times New Roman" w:hAnsiTheme="majorBidi" w:cstheme="majorBidi"/>
+          <w:color w:val="000000"/>
+          <w:sz w:val="28"/>
+          <w:szCs w:val="28"/>
+        </w:rPr>
+      </w:pPr>
+    </w:p>
+    <w:p>
+      <w:pPr>
+        <w:pStyle w:val="HTMLPreformatted"/>
+        <w:shd w:val="clear" w:color="auto" w:fill="FFFFFF"/>
+        <w:wordWrap w:val="0"/>
+        <w:textAlignment w:val="baseline"/>
+        <w:rPr>
+          <w:color w:val="000000"/>
+          <w:sz w:val="21"/>
+          <w:szCs w:val="21"/>
+        </w:rPr>
+      </w:pPr>
+    </w:p>
+    <w:p>
+      <w:pPr>
+        <w:pStyle w:val="HTMLPreformatted"/>
+        <w:numPr>
+          <w:ilvl w:val="0"/>
+          <w:numId w:val="12"/>
+        </w:numPr>
+        <w:shd w:val="clear" w:color="auto" w:fill="FFFFFF"/>
+        <w:wordWrap w:val="0"/>
+        <w:textAlignment w:val="baseline"/>
+        <w:rPr>
+          <w:rFonts w:asciiTheme="majorBidi" w:hAnsiTheme="majorBidi" w:cstheme="majorBidi"/>
+          <w:b/>
+          <w:bCs/>
+          <w:color w:val="000000"/>
+          <w:sz w:val="28"/>
+          <w:szCs w:val="28"/>
+        </w:rPr>
+      </w:pPr>
+      <w:proofErr w:type="spellStart"/>
+      <w:r>
+        <w:rPr>
+          <w:rFonts w:asciiTheme="majorBidi" w:hAnsiTheme="majorBidi" w:cstheme="majorBidi"/>
+          <w:b/>
+          <w:bCs/>
+          <w:color w:val="000000"/>
+          <w:sz w:val="28"/>
+          <w:szCs w:val="28"/>
+        </w:rPr>
+        <w:t>Interqurtile</w:t>
+      </w:r>
+      <w:proofErr w:type="spellEnd"/>
+      <w:r>
+        <w:rPr>
+          <w:rFonts w:asciiTheme="majorBidi" w:hAnsiTheme="majorBidi" w:cstheme="majorBidi"/>
+          <w:b/>
+          <w:bCs/>
+          <w:color w:val="000000"/>
+          <w:sz w:val="28"/>
+          <w:szCs w:val="28"/>
+        </w:rPr>
+        <w:t xml:space="preserve"> Range</w:t>
+      </w:r>
+    </w:p>
+    <w:p>
+      <w:pPr>
+        <w:pStyle w:val="HTMLPreformatted"/>
+        <w:shd w:val="clear" w:color="auto" w:fill="FFFFFF"/>
+        <w:wordWrap w:val="0"/>
+        <w:ind w:left="720"/>
+        <w:textAlignment w:val="baseline"/>
+        <w:rPr>
+          <w:rFonts w:asciiTheme="majorBidi" w:hAnsiTheme="majorBidi" w:cstheme="majorBidi"/>
+          <w:color w:val="000000"/>
+          <w:sz w:val="28"/>
+          <w:szCs w:val="28"/>
+        </w:rPr>
+      </w:pPr>
+      <w:r>
+        <w:rPr>
+          <w:rFonts w:asciiTheme="majorBidi" w:hAnsiTheme="majorBidi" w:cstheme="majorBidi"/>
+          <w:color w:val="000000"/>
+          <w:sz w:val="28"/>
+          <w:szCs w:val="28"/>
+        </w:rPr>
+        <w:t>1586.0</w:t>
+      </w:r>
+    </w:p>
+    <w:p>
+      <w:pPr>
+        <w:pStyle w:val="HTMLPreformatted"/>
+        <w:numPr>
+          <w:ilvl w:val="0"/>
+          <w:numId w:val="12"/>
+        </w:numPr>
+        <w:shd w:val="clear" w:color="auto" w:fill="FFFFFF"/>
+        <w:wordWrap w:val="0"/>
+        <w:textAlignment w:val="baseline"/>
+        <w:rPr>
+          <w:rFonts w:asciiTheme="majorBidi" w:hAnsiTheme="majorBidi" w:cstheme="majorBidi"/>
+          <w:b/>
+          <w:bCs/>
+          <w:color w:val="000000"/>
+          <w:sz w:val="28"/>
+          <w:szCs w:val="28"/>
+        </w:rPr>
+      </w:pPr>
+      <w:r>
+        <w:rPr>
+          <w:rFonts w:asciiTheme="majorBidi" w:hAnsiTheme="majorBidi" w:cstheme="majorBidi"/>
+          <w:b/>
+          <w:bCs/>
+          <w:color w:val="000000"/>
+          <w:sz w:val="28"/>
+          <w:szCs w:val="28"/>
+        </w:rPr>
+        <w:t>Outliers</w:t>
+      </w:r>
+    </w:p>
+    <w:p>
+      <w:pPr>
+        <w:pStyle w:val="HTMLPreformatted"/>
+        <w:shd w:val="clear" w:color="auto" w:fill="FFFFFF"/>
+        <w:wordWrap w:val="0"/>
+        <w:ind w:left="916"/>
+        <w:textAlignment w:val="baseline"/>
+        <w:rPr>
+          <w:rFonts w:asciiTheme="majorBidi" w:hAnsiTheme="majorBidi" w:cstheme="majorBidi"/>
+          <w:color w:val="000000"/>
+          <w:sz w:val="28"/>
+          <w:szCs w:val="28"/>
+        </w:rPr>
+      </w:pPr>
+      <w:r>
+        <w:rPr>
+          <w:rFonts w:asciiTheme="majorBidi" w:hAnsiTheme="majorBidi" w:cstheme="majorBidi"/>
+          <w:color w:val="000000"/>
+          <w:sz w:val="28"/>
+          <w:szCs w:val="28"/>
+        </w:rPr>
+        <w:lastRenderedPageBreak/>
+        <w:t>0        False</w:t>
+      </w:r>
+    </w:p>
+    <w:p>
+      <w:pPr>
+        <w:pStyle w:val="HTMLPreformatted"/>
+        <w:shd w:val="clear" w:color="auto" w:fill="FFFFFF"/>
+        <w:wordWrap w:val="0"/>
+        <w:ind w:left="916"/>
+        <w:textAlignment w:val="baseline"/>
+        <w:rPr>
+          <w:rFonts w:asciiTheme="majorBidi" w:hAnsiTheme="majorBidi" w:cstheme="majorBidi"/>
+          <w:color w:val="000000"/>
+          <w:sz w:val="28"/>
+          <w:szCs w:val="28"/>
+        </w:rPr>
+      </w:pPr>
+      <w:r>
+        <w:rPr>
+          <w:rFonts w:asciiTheme="majorBidi" w:hAnsiTheme="majorBidi" w:cstheme="majorBidi"/>
+          <w:color w:val="000000"/>
+          <w:sz w:val="28"/>
+          <w:szCs w:val="28"/>
+        </w:rPr>
+        <w:t>1        False</w:t>
+      </w:r>
+    </w:p>
+    <w:p>
+      <w:pPr>
+        <w:pStyle w:val="HTMLPreformatted"/>
+        <w:shd w:val="clear" w:color="auto" w:fill="FFFFFF"/>
+        <w:wordWrap w:val="0"/>
+        <w:ind w:left="916"/>
+        <w:textAlignment w:val="baseline"/>
+        <w:rPr>
+          <w:rFonts w:asciiTheme="majorBidi" w:hAnsiTheme="majorBidi" w:cstheme="majorBidi"/>
+          <w:color w:val="000000"/>
+          <w:sz w:val="28"/>
+          <w:szCs w:val="28"/>
+        </w:rPr>
+      </w:pPr>
+      <w:r>
+        <w:rPr>
+          <w:rFonts w:asciiTheme="majorBidi" w:hAnsiTheme="majorBidi" w:cstheme="majorBidi"/>
+          <w:color w:val="000000"/>
+          <w:sz w:val="28"/>
+          <w:szCs w:val="28"/>
+        </w:rPr>
+        <w:t>2        False</w:t>
+      </w:r>
+    </w:p>
+    <w:p>
+      <w:pPr>
+        <w:pStyle w:val="HTMLPreformatted"/>
+        <w:shd w:val="clear" w:color="auto" w:fill="FFFFFF"/>
+        <w:wordWrap w:val="0"/>
+        <w:ind w:left="916"/>
+        <w:textAlignment w:val="baseline"/>
+        <w:rPr>
+          <w:rFonts w:asciiTheme="majorBidi" w:hAnsiTheme="majorBidi" w:cstheme="majorBidi"/>
+          <w:color w:val="000000"/>
+          <w:sz w:val="28"/>
+          <w:szCs w:val="28"/>
+        </w:rPr>
+      </w:pPr>
+      <w:r>
+        <w:rPr>
+          <w:rFonts w:asciiTheme="majorBidi" w:hAnsiTheme="majorBidi" w:cstheme="majorBidi"/>
+          <w:color w:val="000000"/>
+          <w:sz w:val="28"/>
+          <w:szCs w:val="28"/>
+        </w:rPr>
+        <w:t>3        False</w:t>
+      </w:r>
+    </w:p>
+    <w:p>
+      <w:pPr>
+        <w:pStyle w:val="HTMLPreformatted"/>
+        <w:shd w:val="clear" w:color="auto" w:fill="FFFFFF"/>
+        <w:wordWrap w:val="0"/>
+        <w:ind w:left="916"/>
+        <w:textAlignment w:val="baseline"/>
+        <w:rPr>
+          <w:rFonts w:asciiTheme="majorBidi" w:hAnsiTheme="majorBidi" w:cstheme="majorBidi"/>
+          <w:color w:val="000000"/>
+          <w:sz w:val="28"/>
+          <w:szCs w:val="28"/>
+        </w:rPr>
+      </w:pPr>
+      <w:r>
+        <w:rPr>
+          <w:rFonts w:asciiTheme="majorBidi" w:hAnsiTheme="majorBidi" w:cstheme="majorBidi"/>
+          <w:color w:val="000000"/>
+          <w:sz w:val="28"/>
+          <w:szCs w:val="28"/>
+        </w:rPr>
+        <w:t>4        False</w:t>
+      </w:r>
+    </w:p>
+    <w:p>
+      <w:pPr>
+        <w:pStyle w:val="HTMLPreformatted"/>
+        <w:shd w:val="clear" w:color="auto" w:fill="FFFFFF"/>
+        <w:wordWrap w:val="0"/>
+        <w:ind w:left="916"/>
+        <w:textAlignment w:val="baseline"/>
+        <w:rPr>
+          <w:rFonts w:asciiTheme="majorBidi" w:hAnsiTheme="majorBidi" w:cstheme="majorBidi"/>
+          <w:color w:val="000000"/>
+          <w:sz w:val="28"/>
+          <w:szCs w:val="28"/>
+        </w:rPr>
+      </w:pPr>
+      <w:r>
+        <w:rPr>
+          <w:rFonts w:asciiTheme="majorBidi" w:hAnsiTheme="majorBidi" w:cstheme="majorBidi"/>
+          <w:color w:val="000000"/>
+          <w:sz w:val="28"/>
+          <w:szCs w:val="28"/>
+        </w:rPr>
+        <w:t xml:space="preserve">         ...  </w:t>
+      </w:r>
+    </w:p>
+    <w:p>
+      <w:pPr>
+        <w:pStyle w:val="HTMLPreformatted"/>
+        <w:shd w:val="clear" w:color="auto" w:fill="FFFFFF"/>
+        <w:wordWrap w:val="0"/>
+        <w:ind w:left="916"/>
+        <w:textAlignment w:val="baseline"/>
+        <w:rPr>
+          <w:rFonts w:asciiTheme="majorBidi" w:hAnsiTheme="majorBidi" w:cstheme="majorBidi"/>
+          <w:color w:val="000000"/>
+          <w:sz w:val="28"/>
+          <w:szCs w:val="28"/>
+        </w:rPr>
+      </w:pPr>
+      <w:r>
+        <w:rPr>
+          <w:rFonts w:asciiTheme="majorBidi" w:hAnsiTheme="majorBidi" w:cstheme="majorBidi"/>
+          <w:color w:val="000000"/>
+          <w:sz w:val="28"/>
+          <w:szCs w:val="28"/>
+        </w:rPr>
+        <w:t>11157    False</w:t>
+      </w:r>
+    </w:p>
+    <w:p>
+      <w:pPr>
+        <w:pStyle w:val="HTMLPreformatted"/>
+        <w:shd w:val="clear" w:color="auto" w:fill="FFFFFF"/>
+        <w:wordWrap w:val="0"/>
+        <w:ind w:left="916"/>
+        <w:textAlignment w:val="baseline"/>
+        <w:rPr>
+          <w:rFonts w:asciiTheme="majorBidi" w:hAnsiTheme="majorBidi" w:cstheme="majorBidi"/>
+          <w:color w:val="000000"/>
+          <w:sz w:val="28"/>
+          <w:szCs w:val="28"/>
+        </w:rPr>
+      </w:pPr>
+      <w:r>
+        <w:rPr>
+          <w:rFonts w:asciiTheme="majorBidi" w:hAnsiTheme="majorBidi" w:cstheme="majorBidi"/>
+          <w:color w:val="000000"/>
+          <w:sz w:val="28"/>
+          <w:szCs w:val="28"/>
+        </w:rPr>
+        <w:t>11158    False</w:t>
+      </w:r>
+    </w:p>
+    <w:p>
+      <w:pPr>
+        <w:pStyle w:val="HTMLPreformatted"/>
+        <w:shd w:val="clear" w:color="auto" w:fill="FFFFFF"/>
+        <w:wordWrap w:val="0"/>
+        <w:ind w:left="916"/>
+        <w:textAlignment w:val="baseline"/>
+        <w:rPr>
+          <w:rFonts w:asciiTheme="majorBidi" w:hAnsiTheme="majorBidi" w:cstheme="majorBidi"/>
+          <w:color w:val="000000"/>
+          <w:sz w:val="28"/>
+          <w:szCs w:val="28"/>
+        </w:rPr>
+      </w:pPr>
+      <w:r>
+        <w:rPr>
+          <w:rFonts w:asciiTheme="majorBidi" w:hAnsiTheme="majorBidi" w:cstheme="majorBidi"/>
+          <w:color w:val="000000"/>
+          <w:sz w:val="28"/>
+          <w:szCs w:val="28"/>
+        </w:rPr>
+        <w:t>11159    False</w:t>
+      </w:r>
+    </w:p>
+    <w:p>
+      <w:pPr>
+        <w:pStyle w:val="HTMLPreformatted"/>
+        <w:shd w:val="clear" w:color="auto" w:fill="FFFFFF"/>
+        <w:wordWrap w:val="0"/>
+        <w:ind w:left="916"/>
+        <w:textAlignment w:val="baseline"/>
+        <w:rPr>
+          <w:rFonts w:asciiTheme="majorBidi" w:hAnsiTheme="majorBidi" w:cstheme="majorBidi"/>
+          <w:color w:val="000000"/>
+          <w:sz w:val="28"/>
+          <w:szCs w:val="28"/>
+        </w:rPr>
+      </w:pPr>
+      <w:r>
+        <w:rPr>
+          <w:rFonts w:asciiTheme="majorBidi" w:hAnsiTheme="majorBidi" w:cstheme="majorBidi"/>
+          <w:color w:val="000000"/>
+          <w:sz w:val="28"/>
+          <w:szCs w:val="28"/>
+        </w:rPr>
+        <w:t>11160    False</w:t>
+      </w:r>
+    </w:p>
+    <w:p>
+      <w:pPr>
+        <w:pStyle w:val="HTMLPreformatted"/>
+        <w:shd w:val="clear" w:color="auto" w:fill="FFFFFF"/>
+        <w:wordWrap w:val="0"/>
+        <w:ind w:left="916"/>
+        <w:textAlignment w:val="baseline"/>
+        <w:rPr>
+          <w:rFonts w:asciiTheme="majorBidi" w:hAnsiTheme="majorBidi" w:cstheme="majorBidi"/>
+          <w:color w:val="000000"/>
+          <w:sz w:val="28"/>
+          <w:szCs w:val="28"/>
+        </w:rPr>
+      </w:pPr>
+      <w:r>
+        <w:rPr>
+          <w:rFonts w:asciiTheme="majorBidi" w:hAnsiTheme="majorBidi" w:cstheme="majorBidi"/>
+          <w:color w:val="000000"/>
+          <w:sz w:val="28"/>
+          <w:szCs w:val="28"/>
+        </w:rPr>
+        <w:t>11161    False</w:t>
+      </w:r>
+    </w:p>
+    <w:p>
+      <w:pPr>
+        <w:pStyle w:val="HTMLPreformatted"/>
+        <w:numPr>
+          <w:ilvl w:val="0"/>
+          <w:numId w:val="12"/>
+        </w:numPr>
+        <w:shd w:val="clear" w:color="auto" w:fill="FFFFFF"/>
+        <w:wordWrap w:val="0"/>
+        <w:textAlignment w:val="baseline"/>
+        <w:rPr>
+          <w:rFonts w:asciiTheme="majorBidi" w:hAnsiTheme="majorBidi" w:cstheme="majorBidi"/>
+          <w:b/>
+          <w:bCs/>
+          <w:color w:val="000000"/>
+          <w:sz w:val="28"/>
+          <w:szCs w:val="28"/>
+        </w:rPr>
+      </w:pPr>
+      <w:r>
+        <w:rPr>
+          <w:rFonts w:asciiTheme="majorBidi" w:hAnsiTheme="majorBidi" w:cstheme="majorBidi"/>
+          <w:b/>
+          <w:bCs/>
+          <w:color w:val="000000"/>
+          <w:sz w:val="28"/>
+          <w:szCs w:val="28"/>
+        </w:rPr>
+        <w:t>M</w:t>
+      </w:r>
+      <w:r>
+        <w:rPr>
+          <w:rFonts w:asciiTheme="majorBidi" w:hAnsiTheme="majorBidi" w:cstheme="majorBidi"/>
+          <w:b/>
+          <w:bCs/>
+          <w:color w:val="000000"/>
+          <w:sz w:val="28"/>
+          <w:szCs w:val="28"/>
+        </w:rPr>
+        <w:t xml:space="preserve">in     </w:t>
+      </w:r>
+    </w:p>
+    <w:p>
+      <w:pPr>
+        <w:pStyle w:val="HTMLPreformatted"/>
+        <w:shd w:val="clear" w:color="auto" w:fill="FFFFFF"/>
+        <w:wordWrap w:val="0"/>
+        <w:textAlignment w:val="baseline"/>
+        <w:rPr>
+          <w:rFonts w:asciiTheme="majorBidi" w:hAnsiTheme="majorBidi" w:cstheme="majorBidi"/>
+          <w:color w:val="000000"/>
+          <w:sz w:val="28"/>
+          <w:szCs w:val="28"/>
+        </w:rPr>
+      </w:pPr>
+      <w:r>
+        <w:rPr>
+          <w:rFonts w:asciiTheme="majorBidi" w:hAnsiTheme="majorBidi" w:cstheme="majorBidi"/>
+          <w:color w:val="000000"/>
+          <w:sz w:val="28"/>
+          <w:szCs w:val="28"/>
+        </w:rPr>
+        <w:tab/>
+      </w:r>
+      <w:r>
+        <w:rPr>
+          <w:rFonts w:asciiTheme="majorBidi" w:hAnsiTheme="majorBidi" w:cstheme="majorBidi"/>
+          <w:color w:val="000000"/>
+          <w:sz w:val="28"/>
+          <w:szCs w:val="28"/>
+        </w:rPr>
+        <w:t xml:space="preserve"> -6847.000000</w:t>
+      </w:r>
+    </w:p>
+    <w:p>
+      <w:pPr>
+        <w:pStyle w:val="HTMLPreformatted"/>
+        <w:numPr>
+          <w:ilvl w:val="0"/>
+          <w:numId w:val="12"/>
+        </w:numPr>
+        <w:shd w:val="clear" w:color="auto" w:fill="FFFFFF"/>
+        <w:wordWrap w:val="0"/>
+        <w:textAlignment w:val="baseline"/>
+        <w:rPr>
+          <w:rFonts w:asciiTheme="majorBidi" w:hAnsiTheme="majorBidi" w:cstheme="majorBidi"/>
+          <w:b/>
+          <w:bCs/>
+          <w:color w:val="000000"/>
+          <w:sz w:val="28"/>
+          <w:szCs w:val="28"/>
+        </w:rPr>
+      </w:pPr>
+      <w:r>
+        <w:rPr>
+          <w:rFonts w:asciiTheme="majorBidi" w:hAnsiTheme="majorBidi" w:cstheme="majorBidi"/>
+          <w:b/>
+          <w:bCs/>
+          <w:color w:val="000000"/>
+          <w:sz w:val="28"/>
+          <w:szCs w:val="28"/>
+        </w:rPr>
+        <w:t>M</w:t>
+      </w:r>
+      <w:r>
+        <w:rPr>
+          <w:rFonts w:asciiTheme="majorBidi" w:hAnsiTheme="majorBidi" w:cstheme="majorBidi"/>
+          <w:b/>
+          <w:bCs/>
+          <w:color w:val="000000"/>
+          <w:sz w:val="28"/>
+          <w:szCs w:val="28"/>
+        </w:rPr>
+        <w:t xml:space="preserve">ax    </w:t>
+      </w:r>
+    </w:p>
+    <w:p>
+      <w:pPr>
+        <w:pStyle w:val="HTMLPreformatted"/>
+        <w:shd w:val="clear" w:color="auto" w:fill="FFFFFF"/>
+        <w:wordWrap w:val="0"/>
+        <w:textAlignment w:val="baseline"/>
+        <w:rPr>
+          <w:rFonts w:asciiTheme="majorBidi" w:hAnsiTheme="majorBidi" w:cstheme="majorBidi"/>
+          <w:color w:val="000000"/>
+          <w:sz w:val="28"/>
+          <w:szCs w:val="28"/>
+        </w:rPr>
+      </w:pPr>
+      <w:r>
+        <w:rPr>
+          <w:rFonts w:asciiTheme="majorBidi" w:hAnsiTheme="majorBidi" w:cstheme="majorBidi"/>
+          <w:color w:val="000000"/>
+          <w:sz w:val="28"/>
+          <w:szCs w:val="28"/>
+        </w:rPr>
+        <w:tab/>
+      </w:r>
+      <w:r>
+        <w:rPr>
+          <w:rFonts w:asciiTheme="majorBidi" w:hAnsiTheme="majorBidi" w:cstheme="majorBidi"/>
+          <w:color w:val="000000"/>
+          <w:sz w:val="28"/>
+          <w:szCs w:val="28"/>
+        </w:rPr>
+        <w:t xml:space="preserve">  81204.000000</w:t>
+      </w:r>
+    </w:p>
+    <w:p>
+      <w:pPr>
+        <w:pStyle w:val="HTMLPreformatted"/>
+        <w:shd w:val="clear" w:color="auto" w:fill="FFFFFF"/>
+        <w:wordWrap w:val="0"/>
+        <w:textAlignment w:val="baseline"/>
+        <w:rPr>
+          <w:rFonts w:asciiTheme="majorBidi" w:hAnsiTheme="majorBidi" w:cstheme="majorBidi"/>
+          <w:color w:val="000000"/>
+          <w:sz w:val="28"/>
+          <w:szCs w:val="28"/>
+        </w:rPr>
+      </w:pPr>
+    </w:p>
+    <w:p>
+      <w:pPr>
+        <w:pStyle w:val="HTMLPreformatted"/>
+        <w:shd w:val="clear" w:color="auto" w:fill="FFFFFF"/>
+        <w:wordWrap w:val="0"/>
+        <w:ind w:left="916"/>
+        <w:textAlignment w:val="baseline"/>
+        <w:rPr>
+          <w:rFonts w:asciiTheme="majorBidi" w:hAnsiTheme="majorBidi" w:cstheme="majorBidi"/>
+          <w:color w:val="000000"/>
+          <w:sz w:val="28"/>
+          <w:szCs w:val="28"/>
+        </w:rPr>
+      </w:pPr>
+    </w:p>
+    <w:p>
+      <w:pPr>
+        <w:pStyle w:val="ListParagraph"/>
+        <w:numPr>
+          <w:ilvl w:val="0"/>
+          <w:numId w:val="12"/>
+        </w:numPr>
+        <w:bidi w:val="0"/>
+        <w:rPr>
+          <w:rFonts w:asciiTheme="majorBidi" w:eastAsiaTheme="minorEastAsia" w:hAnsiTheme="majorBidi" w:cstheme="majorBidi"/>
+          <w:b/>
+          <w:bCs/>
+          <w:sz w:val="28"/>
+          <w:szCs w:val="28"/>
+        </w:rPr>
+      </w:pPr>
+      <w:r>
+        <w:rPr>
+          <w:rFonts w:asciiTheme="majorBidi" w:eastAsiaTheme="minorEastAsia" w:hAnsiTheme="majorBidi" w:cstheme="majorBidi"/>
+          <w:b/>
+          <w:bCs/>
+          <w:sz w:val="28"/>
+          <w:szCs w:val="28"/>
+        </w:rPr>
+        <w:t>Histogram</w:t>
+      </w:r>
+    </w:p>
+    <w:p>
+      <w:pPr>
+        <w:pStyle w:val="ListParagraph"/>
+        <w:bidi w:val="0"/>
+        <w:rPr>
+          <w:rFonts w:asciiTheme="majorBidi" w:eastAsiaTheme="minorEastAsia" w:hAnsiTheme="majorBidi" w:cstheme="majorBidi"/>
+          <w:b/>
+          <w:bCs/>
+          <w:sz w:val="28"/>
+          <w:szCs w:val="28"/>
+        </w:rPr>
+      </w:pPr>
+      <w:r>
+        <w:rPr>
+          <w:rFonts w:asciiTheme="majorBidi" w:eastAsiaTheme="minorEastAsia" w:hAnsiTheme="majorBidi" w:cstheme="majorBidi"/>
+          <w:b/>
+          <w:bCs/>
+          <w:sz w:val="28"/>
+          <w:szCs w:val="28"/>
+        </w:rPr>
+        <w:drawing>
+          <wp:inline distT="0" distB="0" distL="0" distR="0" wp14:anchorId="4CD63CB2" wp14:editId="51E34E88">
+            <wp:extent cx="3715268" cy="2419688"/>
+            <wp:effectExtent l="0" t="0" r="0" b="0"/>
+            <wp:docPr id="2" name="Picture 2"/>
+            <wp:cNvGraphicFramePr>
+              <a:graphicFrameLocks xmlns:a="http://schemas.openxmlformats.org/drawingml/2006/main" noChangeAspect="1"/>
+            </wp:cNvGraphicFramePr>
+            <a:graphic xmlns:a="http://schemas.openxmlformats.org/drawingml/2006/main">
+              <a:graphicData uri="http://schemas.openxmlformats.org/drawingml/2006/picture">
+                <pic:pic xmlns:pic="http://schemas.openxmlformats.org/drawingml/2006/picture">
+                  <pic:nvPicPr>
+                    <pic:cNvPr id="1" name=""/>
+                    <pic:cNvPicPr/>
+                  </pic:nvPicPr>
+                  <pic:blipFill>
+                    <a:blip r:embed="rId13"/>
+                    <a:stretch>
+                      <a:fillRect/>
+                    </a:stretch>
+                  </pic:blipFill>
+                  <pic:spPr>
+                    <a:xfrm>
+                      <a:off x="0" y="0"/>
+                      <a:ext cx="3715268" cy="2419688"/>
+                    </a:xfrm>
+                    <a:prstGeom prst="rect">
+                      <a:avLst/>
+                    </a:prstGeom>
+                  </pic:spPr>
+                </pic:pic>
+              </a:graphicData>
+            </a:graphic>
+          </wp:inline>
+        </w:drawing>
+      </w:r>
+    </w:p>
+    <w:p>
+      <w:pPr>
+        <w:pStyle w:val="ListParagraph"/>
+        <w:bidi w:val="0"/>
+        <w:rPr>
+          <w:rFonts w:asciiTheme="majorBidi" w:eastAsiaTheme="minorEastAsia" w:hAnsiTheme="majorBidi" w:cstheme="majorBidi"/>
+          <w:b/>
+          <w:bCs/>
+          <w:sz w:val="28"/>
+          <w:szCs w:val="28"/>
+        </w:rPr>
+      </w:pPr>
+    </w:p>
+    <w:p>
+      <w:pPr>
+        <w:pStyle w:val="ListParagraph"/>
+        <w:bidi w:val="0"/>
+        <w:rPr>
+          <w:rFonts w:asciiTheme="majorBidi" w:eastAsiaTheme="minorEastAsia" w:hAnsiTheme="majorBidi" w:cstheme="majorBidi"/>
+          <w:b/>
+          <w:bCs/>
+          <w:sz w:val="28"/>
+          <w:szCs w:val="28"/>
+        </w:rPr>
+      </w:pPr>
+    </w:p>
+    <w:p>
+      <w:pPr>
+        <w:pStyle w:val="ListParagraph"/>
+        <w:bidi w:val="0"/>
+        <w:rPr>
+          <w:rFonts w:asciiTheme="majorBidi" w:eastAsiaTheme="minorEastAsia" w:hAnsiTheme="majorBidi" w:cstheme="majorBidi"/>
+          <w:b/>
+          <w:bCs/>
+          <w:sz w:val="28"/>
+          <w:szCs w:val="28"/>
+        </w:rPr>
+      </w:pPr>
+    </w:p>
+    <w:p>
+      <w:pPr>
+        <w:pStyle w:val="ListParagraph"/>
+        <w:bidi w:val="0"/>
+        <w:rPr>
+          <w:rFonts w:asciiTheme="majorBidi" w:eastAsiaTheme="minorEastAsia" w:hAnsiTheme="majorBidi" w:cstheme="majorBidi"/>
+          <w:b/>
+          <w:bCs/>
+          <w:sz w:val="28"/>
+          <w:szCs w:val="28"/>
+        </w:rPr>
+      </w:pPr>
+    </w:p>
+    <w:p>
+      <w:pPr>
+        <w:pStyle w:val="ListParagraph"/>
+        <w:bidi w:val="0"/>
+        <w:rPr>
+          <w:rFonts w:asciiTheme="majorBidi" w:eastAsiaTheme="minorEastAsia" w:hAnsiTheme="majorBidi" w:cstheme="majorBidi"/>
+          <w:b/>
+          <w:bCs/>
+          <w:sz w:val="28"/>
+          <w:szCs w:val="28"/>
+        </w:rPr>
+      </w:pPr>
+    </w:p>
+    <w:p>
+      <w:pPr>
+        <w:pStyle w:val="ListParagraph"/>
+        <w:bidi w:val="0"/>
+        <w:rPr>
+          <w:rFonts w:asciiTheme="majorBidi" w:eastAsiaTheme="minorEastAsia" w:hAnsiTheme="majorBidi" w:cstheme="majorBidi"/>
+          <w:b/>
+          <w:bCs/>
+          <w:sz w:val="28"/>
+          <w:szCs w:val="28"/>
+        </w:rPr>
+      </w:pPr>
+    </w:p>
+    <w:p>
+      <w:pPr>
+        <w:pStyle w:val="ListParagraph"/>
+        <w:bidi w:val="0"/>
+        <w:rPr>
+          <w:rFonts w:asciiTheme="majorBidi" w:eastAsiaTheme="minorEastAsia" w:hAnsiTheme="majorBidi" w:cstheme="majorBidi"/>
+          <w:b/>
+          <w:bCs/>
+          <w:sz w:val="28"/>
+          <w:szCs w:val="28"/>
+        </w:rPr>
+      </w:pPr>
+    </w:p>
+    <w:p>
+      <w:pPr>
+        <w:pStyle w:val="ListParagraph"/>
+        <w:bidi w:val="0"/>
+        <w:rPr>
+          <w:rFonts w:asciiTheme="majorBidi" w:eastAsiaTheme="minorEastAsia" w:hAnsiTheme="majorBidi" w:cstheme="majorBidi"/>
+          <w:b/>
+          <w:bCs/>
+          <w:sz w:val="28"/>
+          <w:szCs w:val="28"/>
+        </w:rPr>
+      </w:pPr>
+    </w:p>
+    <w:p>
+      <w:pPr>
+        <w:pStyle w:val="ListParagraph"/>
+        <w:bidi w:val="0"/>
+        <w:rPr>
+          <w:rFonts w:asciiTheme="majorBidi" w:eastAsiaTheme="minorEastAsia" w:hAnsiTheme="majorBidi" w:cstheme="majorBidi"/>
+          <w:b/>
+          <w:bCs/>
+          <w:sz w:val="28"/>
+          <w:szCs w:val="28"/>
+        </w:rPr>
+      </w:pPr>
+    </w:p>
+    <w:p>
+      <w:pPr>
+        <w:pStyle w:val="ListParagraph"/>
+        <w:numPr>
+          <w:ilvl w:val="0"/>
+          <w:numId w:val="12"/>
+        </w:numPr>
+        <w:bidi w:val="0"/>
+        <w:rPr>
+          <w:rFonts w:asciiTheme="majorBidi" w:eastAsiaTheme="minorEastAsia" w:hAnsiTheme="majorBidi" w:cstheme="majorBidi"/>
+          <w:b/>
+          <w:bCs/>
+          <w:sz w:val="28"/>
+          <w:szCs w:val="28"/>
+        </w:rPr>
+      </w:pPr>
+      <w:r>
+        <w:rPr>
+          <w:rFonts w:asciiTheme="majorBidi" w:eastAsiaTheme="minorEastAsia" w:hAnsiTheme="majorBidi" w:cstheme="majorBidi"/>
+          <w:b/>
+          <w:bCs/>
+          <w:sz w:val="28"/>
+          <w:szCs w:val="28"/>
+        </w:rPr>
+        <w:t>Pie Chart</w:t>
+      </w:r>
+    </w:p>
+    <w:p>
+      <w:pPr>
+        <w:pStyle w:val="ListParagraph"/>
+        <w:bidi w:val="0"/>
+        <w:rPr>
+          <w:rFonts w:asciiTheme="majorBidi" w:eastAsiaTheme="minorEastAsia" w:hAnsiTheme="majorBidi" w:cstheme="majorBidi"/>
+          <w:b/>
+          <w:bCs/>
+          <w:sz w:val="28"/>
+          <w:szCs w:val="28"/>
+        </w:rPr>
+      </w:pPr>
+    </w:p>
+    <w:p>
+      <w:pPr>
+        <w:bidi w:val="0"/>
+        <w:rPr>
+          <w:rFonts w:asciiTheme="majorBidi" w:eastAsiaTheme="minorEastAsia" w:hAnsiTheme="majorBidi" w:cstheme="majorBidi"/>
+          <w:b/>
+          <w:bCs/>
+          <w:sz w:val="28"/>
+          <w:szCs w:val="28"/>
+        </w:rPr>
+      </w:pPr>
+      <w:r>
+        <w:rPr>
+          <w:rFonts w:asciiTheme="majorBidi" w:eastAsiaTheme="minorEastAsia" w:hAnsiTheme="majorBidi" w:cstheme="majorBidi"/>
+          <w:b/>
+          <w:bCs/>
+          <w:sz w:val="28"/>
+          <w:szCs w:val="28"/>
+        </w:rPr>
+        <w:lastRenderedPageBreak/>
+        <w:drawing>
+          <wp:inline distT="0" distB="0" distL="0" distR="0" wp14:anchorId="6D45D1F4" wp14:editId="2A947BF9">
+            <wp:extent cx="3496163" cy="2486372"/>
+            <wp:effectExtent l="0" t="0" r="9525" b="9525"/>
+            <wp:docPr id="10" name="Picture 10"/>
+            <wp:cNvGraphicFramePr>
+              <a:graphicFrameLocks xmlns:a="http://schemas.openxmlformats.org/drawingml/2006/main" noChangeAspect="1"/>
+            </wp:cNvGraphicFramePr>
+            <a:graphic xmlns:a="http://schemas.openxmlformats.org/drawingml/2006/main">
+              <a:graphicData uri="http://schemas.openxmlformats.org/drawingml/2006/picture">
+                <pic:pic xmlns:pic="http://schemas.openxmlformats.org/drawingml/2006/picture">
+                  <pic:nvPicPr>
+                    <pic:cNvPr id="1" name=""/>
+                    <pic:cNvPicPr/>
+                  </pic:nvPicPr>
+                  <pic:blipFill>
+                    <a:blip r:embed="rId14"/>
+                    <a:stretch>
+                      <a:fillRect/>
+                    </a:stretch>
+                  </pic:blipFill>
+                  <pic:spPr>
+                    <a:xfrm>
+                      <a:off x="0" y="0"/>
+                      <a:ext cx="3496163" cy="2486372"/>
+                    </a:xfrm>
+                    <a:prstGeom prst="rect">
+                      <a:avLst/>
+                    </a:prstGeom>
+                  </pic:spPr>
+                </pic:pic>
+              </a:graphicData>
+            </a:graphic>
+          </wp:inline>
+        </w:drawing>
+      </w:r>
+    </w:p>
+    <w:p>
+      <w:pPr>
+        <w:pStyle w:val="ListParagraph"/>
+        <w:numPr>
+          <w:ilvl w:val="0"/>
+          <w:numId w:val="12"/>
+        </w:numPr>
+        <w:bidi w:val="0"/>
+        <w:rPr>
+          <w:rFonts w:asciiTheme="majorBidi" w:eastAsiaTheme="minorEastAsia" w:hAnsiTheme="majorBidi" w:cstheme="majorBidi"/>
+          <w:b/>
+          <w:bCs/>
+          <w:sz w:val="28"/>
+          <w:szCs w:val="28"/>
+        </w:rPr>
+      </w:pPr>
+      <w:r>
+        <w:rPr>
+          <w:rFonts w:asciiTheme="majorBidi" w:eastAsiaTheme="minorEastAsia" w:hAnsiTheme="majorBidi" w:cstheme="majorBidi"/>
+          <w:b/>
+          <w:bCs/>
+          <w:sz w:val="28"/>
+          <w:szCs w:val="28"/>
+        </w:rPr>
+        <w:t>Scatter Plot</w:t>
+      </w:r>
+    </w:p>
+    <w:p>
+      <w:pPr>
+        <w:bidi w:val="0"/>
+        <w:rPr>
+          <w:rFonts w:asciiTheme="majorBidi" w:eastAsiaTheme="minorEastAsia" w:hAnsiTheme="majorBidi" w:cstheme="majorBidi"/>
+          <w:b/>
+          <w:bCs/>
+          <w:sz w:val="28"/>
+          <w:szCs w:val="28"/>
+        </w:rPr>
+      </w:pPr>
+      <w:r>
+        <w:rPr>
+          <w:rFonts w:asciiTheme="majorBidi" w:eastAsiaTheme="minorEastAsia" w:hAnsiTheme="majorBidi" w:cstheme="majorBidi"/>
+          <w:b/>
+          <w:bCs/>
+          <w:sz w:val="28"/>
+          <w:szCs w:val="28"/>
+        </w:rPr>
+        <w:drawing>
+          <wp:inline distT="0" distB="0" distL="0" distR="0" wp14:anchorId="35E2DADB" wp14:editId="3963A09A">
+            <wp:extent cx="5548630" cy="2598420"/>
+            <wp:effectExtent l="0" t="0" r="0" b="0"/>
+            <wp:docPr id="11" name="Picture 11"/>
+            <wp:cNvGraphicFramePr>
+              <a:graphicFrameLocks xmlns:a="http://schemas.openxmlformats.org/drawingml/2006/main" noChangeAspect="1"/>
+            </wp:cNvGraphicFramePr>
+            <a:graphic xmlns:a="http://schemas.openxmlformats.org/drawingml/2006/main">
+              <a:graphicData uri="http://schemas.openxmlformats.org/drawingml/2006/picture">
+                <pic:pic xmlns:pic="http://schemas.openxmlformats.org/drawingml/2006/picture">
+                  <pic:nvPicPr>
+                    <pic:cNvPr id="1" name=""/>
+                    <pic:cNvPicPr/>
+                  </pic:nvPicPr>
+                  <pic:blipFill>
+                    <a:blip r:embed="rId15"/>
+                    <a:stretch>
+                      <a:fillRect/>
+                    </a:stretch>
+                  </pic:blipFill>
+                  <pic:spPr>
+                    <a:xfrm>
+                      <a:off x="0" y="0"/>
+                      <a:ext cx="5548630" cy="2598420"/>
+                    </a:xfrm>
+                    <a:prstGeom prst="rect">
+                      <a:avLst/>
+                    </a:prstGeom>
+                  </pic:spPr>
+                </pic:pic>
+              </a:graphicData>
+            </a:graphic>
+          </wp:inline>
+        </w:drawing>
+      </w:r>
+    </w:p>
+    <w:p>
+      <w:pPr>
+        <w:bidi w:val="0"/>
+        <w:rPr>
+          <w:rFonts w:asciiTheme="majorBidi" w:eastAsiaTheme="minorEastAsia" w:hAnsiTheme="majorBidi" w:cstheme="majorBidi"/>
+          <w:b/>
+          <w:bCs/>
+          <w:sz w:val="28"/>
+          <w:szCs w:val="28"/>
+        </w:rPr>
+      </w:pPr>
+    </w:p>
+    <w:p>
+      <w:pPr>
+        <w:bidi w:val="0"/>
+        <w:rPr>
+          <w:rFonts w:asciiTheme="majorBidi" w:eastAsiaTheme="minorEastAsia" w:hAnsiTheme="majorBidi" w:cstheme="majorBidi"/>
+          <w:b/>
+          <w:bCs/>
+          <w:sz w:val="28"/>
+          <w:szCs w:val="28"/>
+        </w:rPr>
+      </w:pPr>
+    </w:p>
+    <w:p>
+      <w:pPr>
+        <w:bidi w:val="0"/>
+        <w:rPr>
+          <w:rFonts w:asciiTheme="majorBidi" w:eastAsiaTheme="minorEastAsia" w:hAnsiTheme="majorBidi" w:cstheme="majorBidi"/>
+          <w:b/>
+          <w:bCs/>
+          <w:sz w:val="28"/>
+          <w:szCs w:val="28"/>
+        </w:rPr>
+      </w:pPr>
+    </w:p>
+    <w:p>
+      <w:pPr>
+        <w:bidi w:val="0"/>
+        <w:rPr>
+          <w:rFonts w:asciiTheme="majorBidi" w:eastAsiaTheme="minorEastAsia" w:hAnsiTheme="majorBidi" w:cstheme="majorBidi"/>
+          <w:b/>
+          <w:bCs/>
+          <w:sz w:val="28"/>
+          <w:szCs w:val="28"/>
+        </w:rPr>
+      </w:pPr>
+    </w:p>
+    <w:p>
+      <w:pPr>
+        <w:bidi w:val="0"/>
+        <w:rPr>
+          <w:rFonts w:asciiTheme="majorBidi" w:eastAsiaTheme="minorEastAsia" w:hAnsiTheme="majorBidi" w:cstheme="majorBidi"/>
+          <w:b/>
+          <w:bCs/>
+          <w:sz w:val="28"/>
+          <w:szCs w:val="28"/>
+        </w:rPr>
+      </w:pPr>
+    </w:p>
+    <w:p>
+      <w:pPr>
+        <w:bidi w:val="0"/>
+        <w:rPr>
+          <w:rFonts w:asciiTheme="majorBidi" w:eastAsiaTheme="minorEastAsia" w:hAnsiTheme="majorBidi" w:cstheme="majorBidi"/>
+          <w:b/>
+          <w:bCs/>
+          <w:sz w:val="28"/>
+          <w:szCs w:val="28"/>
+        </w:rPr>
+      </w:pPr>
+    </w:p>
+    <w:p>
+      <w:pPr>
+        <w:bidi w:val="0"/>
+        <w:rPr>
+          <w:rFonts w:asciiTheme="majorBidi" w:eastAsiaTheme="minorEastAsia" w:hAnsiTheme="majorBidi" w:cstheme="majorBidi"/>
+          <w:b/>
+          <w:bCs/>
+          <w:sz w:val="28"/>
+          <w:szCs w:val="28"/>
+        </w:rPr>
+      </w:pPr>
+    </w:p>
+    <w:p>
+      <w:pPr>
+        <w:bidi w:val="0"/>
+        <w:rPr>
+          <w:rFonts w:asciiTheme="majorBidi" w:eastAsiaTheme="minorEastAsia" w:hAnsiTheme="majorBidi" w:cstheme="majorBidi"/>
+          <w:b/>
+          <w:bCs/>
+          <w:sz w:val="28"/>
+          <w:szCs w:val="28"/>
+        </w:rPr>
+      </w:pPr>
+    </w:p>
+    <w:p>
+      <w:pPr>
+        <w:pStyle w:val="ListParagraph"/>
+        <w:numPr>
+          <w:ilvl w:val="0"/>
+          <w:numId w:val="12"/>
+        </w:numPr>
+        <w:bidi w:val="0"/>
+        <w:rPr>
+          <w:rFonts w:asciiTheme="majorBidi" w:eastAsiaTheme="minorEastAsia" w:hAnsiTheme="majorBidi" w:cstheme="majorBidi"/>
+          <w:b/>
+          <w:bCs/>
+          <w:sz w:val="28"/>
+          <w:szCs w:val="28"/>
+        </w:rPr>
+      </w:pPr>
+      <w:r>
+        <w:rPr>
+          <w:rFonts w:asciiTheme="majorBidi" w:eastAsiaTheme="minorEastAsia" w:hAnsiTheme="majorBidi" w:cstheme="majorBidi"/>
+          <w:b/>
+          <w:bCs/>
+          <w:sz w:val="28"/>
+          <w:szCs w:val="28"/>
+        </w:rPr>
+        <w:t>Box Plot</w:t>
+      </w:r>
+    </w:p>
+    <w:p>
+      <w:pPr>
+        <w:bidi w:val="0"/>
+        <w:rPr>
+          <w:rFonts w:asciiTheme="majorBidi" w:eastAsiaTheme="minorEastAsia" w:hAnsiTheme="majorBidi" w:cstheme="majorBidi"/>
+          <w:b/>
+          <w:bCs/>
+          <w:sz w:val="28"/>
+          <w:szCs w:val="28"/>
+        </w:rPr>
+      </w:pPr>
+      <w:r>
+        <w:lastRenderedPageBreak/>
+        <w:drawing>
+          <wp:inline distT="0" distB="0" distL="0" distR="0" wp14:anchorId="51E3D065" wp14:editId="2BBEA58F">
+            <wp:extent cx="4685812" cy="2797791"/>
+            <wp:effectExtent l="0" t="0" r="635" b="3175"/>
+            <wp:docPr id="4" name="Picture 4"/>
+            <wp:cNvGraphicFramePr>
+              <a:graphicFrameLocks xmlns:a="http://schemas.openxmlformats.org/drawingml/2006/main" noChangeAspect="1"/>
+            </wp:cNvGraphicFramePr>
+            <a:graphic xmlns:a="http://schemas.openxmlformats.org/drawingml/2006/main">
+              <a:graphicData uri="http://schemas.openxmlformats.org/drawingml/2006/picture">
+                <pic:pic xmlns:pic="http://schemas.openxmlformats.org/drawingml/2006/picture">
+                  <pic:nvPicPr>
+                    <pic:cNvPr id="1" name=""/>
+                    <pic:cNvPicPr/>
+                  </pic:nvPicPr>
+                  <pic:blipFill>
+                    <a:blip r:embed="rId16"/>
+                    <a:stretch>
+                      <a:fillRect/>
+                    </a:stretch>
+                  </pic:blipFill>
+                  <pic:spPr>
+                    <a:xfrm>
+                      <a:off x="0" y="0"/>
+                      <a:ext cx="4699899" cy="2806202"/>
+                    </a:xfrm>
+                    <a:prstGeom prst="rect">
+                      <a:avLst/>
+                    </a:prstGeom>
+                  </pic:spPr>
+                </pic:pic>
+              </a:graphicData>
+            </a:graphic>
+          </wp:inline>
+        </w:drawing>
+      </w:r>
+    </w:p>
+    <w:p>
+      <w:pPr>
+        <w:bidi w:val="0"/>
+        <w:rPr>
+          <w:rFonts w:asciiTheme="majorBidi" w:eastAsiaTheme="minorEastAsia" w:hAnsiTheme="majorBidi" w:cstheme="majorBidi"/>
+          <w:b/>
+          <w:bCs/>
+          <w:sz w:val="28"/>
+          <w:szCs w:val="28"/>
+        </w:rPr>
+      </w:pPr>
+      <w:r>
+        <w:rPr>
+          <w:noProof/>
+        </w:rPr>
+        <w:drawing>
+          <wp:inline distT="0" distB="0" distL="0" distR="0" wp14:anchorId="04985816" wp14:editId="637807E0">
+            <wp:extent cx="4829849" cy="3296110"/>
+            <wp:effectExtent l="0" t="0" r="8890" b="0"/>
+            <wp:docPr id="9" name="Picture 9"/>
+            <wp:cNvGraphicFramePr>
+              <a:graphicFrameLocks xmlns:a="http://schemas.openxmlformats.org/drawingml/2006/main" noChangeAspect="1"/>
+            </wp:cNvGraphicFramePr>
+            <a:graphic xmlns:a="http://schemas.openxmlformats.org/drawingml/2006/main">
+              <a:graphicData uri="http://schemas.openxmlformats.org/drawingml/2006/picture">
+                <pic:pic xmlns:pic="http://schemas.openxmlformats.org/drawingml/2006/picture">
+                  <pic:nvPicPr>
+                    <pic:cNvPr id="1" name=""/>
+                    <pic:cNvPicPr/>
+                  </pic:nvPicPr>
+                  <pic:blipFill>
+                    <a:blip r:embed="rId17"/>
+                    <a:stretch>
+                      <a:fillRect/>
+                    </a:stretch>
+                  </pic:blipFill>
+                  <pic:spPr>
+                    <a:xfrm>
+                      <a:off x="0" y="0"/>
+                      <a:ext cx="4829849" cy="3296110"/>
+                    </a:xfrm>
+                    <a:prstGeom prst="rect">
+                      <a:avLst/>
+                    </a:prstGeom>
+                  </pic:spPr>
+                </pic:pic>
+              </a:graphicData>
+            </a:graphic>
+          </wp:inline>
+        </w:drawing>
+      </w:r>
+    </w:p>
+    <w:p>
+      <w:pPr>
+        <w:bidi w:val="0"/>
+        <w:rPr>
+          <w:rFonts w:asciiTheme="majorBidi" w:eastAsiaTheme="minorEastAsia" w:hAnsiTheme="majorBidi" w:cstheme="majorBidi"/>
+          <w:b/>
+          <w:bCs/>
+          <w:sz w:val="28"/>
+          <w:szCs w:val="28"/>
+        </w:rPr>
+      </w:pPr>
+    </w:p>
+    <w:p>
+      <w:pPr>
+        <w:bidi w:val="0"/>
+        <w:rPr>
+          <w:rFonts w:asciiTheme="majorBidi" w:eastAsiaTheme="minorEastAsia" w:hAnsiTheme="majorBidi" w:cstheme="majorBidi"/>
+          <w:b/>
+          <w:bCs/>
+          <w:sz w:val="28"/>
+          <w:szCs w:val="28"/>
+        </w:rPr>
+      </w:pPr>
+    </w:p>
+    <w:p>
+      <w:pPr>
+        <w:bidi w:val="0"/>
+        <w:rPr>
+          <w:rFonts w:asciiTheme="majorBidi" w:eastAsiaTheme="minorEastAsia" w:hAnsiTheme="majorBidi" w:cstheme="majorBidi"/>
+          <w:b/>
+          <w:bCs/>
+          <w:sz w:val="28"/>
+          <w:szCs w:val="28"/>
+        </w:rPr>
+      </w:pPr>
+    </w:p>
+    <w:p>
+      <w:pPr>
+        <w:bidi w:val="0"/>
+        <w:rPr>
+          <w:rFonts w:asciiTheme="majorBidi" w:eastAsiaTheme="minorEastAsia" w:hAnsiTheme="majorBidi" w:cstheme="majorBidi"/>
+          <w:b/>
+          <w:bCs/>
+          <w:sz w:val="28"/>
+          <w:szCs w:val="28"/>
+        </w:rPr>
+      </w:pPr>
+    </w:p>
+    <w:p>
+      <w:pPr>
+        <w:bidi w:val="0"/>
+        <w:rPr>
+          <w:rFonts w:asciiTheme="majorBidi" w:eastAsiaTheme="minorEastAsia" w:hAnsiTheme="majorBidi" w:cstheme="majorBidi"/>
+          <w:b/>
+          <w:bCs/>
+          <w:sz w:val="28"/>
+          <w:szCs w:val="28"/>
+        </w:rPr>
+      </w:pPr>
+    </w:p>
+    <w:p>
+      <w:pPr>
+        <w:bidi w:val="0"/>
+        <w:rPr>
+          <w:rFonts w:asciiTheme="majorBidi" w:eastAsiaTheme="minorEastAsia" w:hAnsiTheme="majorBidi" w:cstheme="majorBidi"/>
+          <w:b/>
+          <w:bCs/>
+          <w:sz w:val="28"/>
+          <w:szCs w:val="28"/>
+        </w:rPr>
+      </w:pPr>
+    </w:p>
+    <w:p>
+      <w:pPr>
+        <w:bidi w:val="0"/>
+        <w:rPr>
+          <w:rFonts w:asciiTheme="majorBidi" w:eastAsiaTheme="minorEastAsia" w:hAnsiTheme="majorBidi" w:cstheme="majorBidi"/>
+          <w:b/>
+          <w:bCs/>
+          <w:sz w:val="28"/>
+          <w:szCs w:val="28"/>
+        </w:rPr>
+      </w:pPr>
+    </w:p>
+    <w:p>
+      <w:pPr>
+        <w:pStyle w:val="ListParagraph"/>
+        <w:bidi w:val="0"/>
+        <w:rPr>
+          <w:rFonts w:asciiTheme="majorBidi" w:eastAsiaTheme="minorEastAsia" w:hAnsiTheme="majorBidi" w:cstheme="majorBidi"/>
+          <w:b/>
+          <w:bCs/>
+          <w:sz w:val="28"/>
+          <w:szCs w:val="28"/>
+        </w:rPr>
+      </w:pPr>
+    </w:p>
+    <w:p>
+      <w:pPr>
+        <w:pStyle w:val="ListParagraph"/>
+        <w:bidi w:val="0"/>
+        <w:rPr>
+          <w:rFonts w:asciiTheme="majorBidi" w:eastAsiaTheme="minorEastAsia" w:hAnsiTheme="majorBidi" w:cstheme="majorBidi"/>
+          <w:b/>
+          <w:bCs/>
+          <w:sz w:val="28"/>
+          <w:szCs w:val="28"/>
+        </w:rPr>
+      </w:pPr>
+    </w:p>
     <w:sectPr>
-      <w:footerReference w:type="default" r:id="rId12"/>
+      <w:footerReference w:type="default" r:id="rId18"/>
       <w:pgSz w:w="11906" w:h="16838"/>
       <w:pgMar w:top="1138" w:right="1584" w:bottom="1584" w:left="1584" w:header="706" w:footer="706" w:gutter="0"/>
       <w:cols w:space="708"/>
@@ -30308,6 +33408,119 @@
     </w:lvl>
   </w:abstractNum>
   <w:abstractNum w:abstractNumId="3" w15:restartNumberingAfterBreak="0">
+    <w:nsid w:val="4C8001FD"/>
+    <w:multiLevelType w:val="multilevel"/>
+    <w:tmpl w:val="CFF44DD8"/>
+    <w:lvl w:ilvl="0">
+      <w:start w:val="1"/>
+      <w:numFmt w:val="decimal"/>
+      <w:lvlText w:val="%1."/>
+      <w:lvlJc w:val="left"/>
+      <w:pPr>
+        <w:tabs>
+          <w:tab w:val="num" w:pos="720"/>
+        </w:tabs>
+        <w:ind w:left="720" w:hanging="360"/>
+      </w:pPr>
+    </w:lvl>
+    <w:lvl w:ilvl="1" w:tentative="1">
+      <w:start w:val="1"/>
+      <w:numFmt w:val="decimal"/>
+      <w:lvlText w:val="%2."/>
+      <w:lvlJc w:val="left"/>
+      <w:pPr>
+        <w:tabs>
+          <w:tab w:val="num" w:pos="1440"/>
+        </w:tabs>
+        <w:ind w:left="1440" w:hanging="360"/>
+      </w:pPr>
+    </w:lvl>
+    <w:lvl w:ilvl="2" w:tentative="1">
+      <w:start w:val="1"/>
+      <w:numFmt w:val="decimal"/>
+      <w:lvlText w:val="%3."/>
+      <w:lvlJc w:val="left"/>
+      <w:pPr>
+        <w:tabs>
+          <w:tab w:val="num" w:pos="2160"/>
+        </w:tabs>
+        <w:ind w:left="2160" w:hanging="360"/>
+      </w:pPr>
+    </w:lvl>
+    <w:lvl w:ilvl="3" w:tentative="1">
+      <w:start w:val="1"/>
+      <w:numFmt w:val="decimal"/>
+      <w:lvlText w:val="%4."/>
+      <w:lvlJc w:val="left"/>
+      <w:pPr>
+        <w:tabs>
+          <w:tab w:val="num" w:pos="2880"/>
+        </w:tabs>
+        <w:ind w:left="2880" w:hanging="360"/>
+      </w:pPr>
+    </w:lvl>
+    <w:lvl w:ilvl="4" w:tentative="1">
+      <w:start w:val="1"/>
+      <w:numFmt w:val="decimal"/>
+      <w:lvlText w:val="%5."/>
+      <w:lvlJc w:val="left"/>
+      <w:pPr>
+        <w:tabs>
+          <w:tab w:val="num" w:pos="3600"/>
+        </w:tabs>
+        <w:ind w:left="3600" w:hanging="360"/>
+      </w:pPr>
+    </w:lvl>
+    <w:lvl w:ilvl="5" w:tentative="1">
+      <w:start w:val="1"/>
+      <w:numFmt w:val="decimal"/>
+      <w:lvlText w:val="%6."/>
+      <w:lvlJc w:val="left"/>
+      <w:pPr>
+        <w:tabs>
+          <w:tab w:val="num" w:pos="4320"/>
+        </w:tabs>
+        <w:ind w:left="4320" w:hanging="360"/>
+      </w:pPr>
+    </w:lvl>
+    <w:lvl w:ilvl="6" w:tentative="1">
+      <w:start w:val="1"/>
+      <w:numFmt w:val="decimal"/>
+      <w:lvlText w:val="%7."/>
+      <w:lvlJc w:val="left"/>
+      <w:pPr>
+        <w:tabs>
+          <w:tab w:val="num" w:pos="5040"/>
+        </w:tabs>
+        <w:ind w:left="5040" w:hanging="360"/>
+      </w:pPr>
+    </w:lvl>
+    <w:lvl w:ilvl="7" w:tentative="1">
+      <w:start w:val="1"/>
+      <w:numFmt w:val="decimal"/>
+      <w:lvlText w:val="%8."/>
+      <w:lvlJc w:val="left"/>
+      <w:pPr>
+        <w:tabs>
+          <w:tab w:val="num" w:pos="5760"/>
+        </w:tabs>
+        <w:ind w:left="5760" w:hanging="360"/>
+      </w:pPr>
+    </w:lvl>
+    <w:lvl w:ilvl="8" w:tentative="1">
+      <w:start w:val="1"/>
+      <w:numFmt w:val="decimal"/>
+      <w:lvlText w:val="%9."/>
+      <w:lvlJc w:val="left"/>
+      <w:pPr>
+        <w:tabs>
+          <w:tab w:val="num" w:pos="6480"/>
+        </w:tabs>
+        <w:ind w:left="6480" w:hanging="360"/>
+      </w:pPr>
+    </w:lvl>
+  </w:abstractNum>
+  <w:abstractNum w:abstractNumId="4" w15:restartNumberingAfterBreak="0">
     <w:nsid w:val="52F67F51"/>
     <w:multiLevelType w:val="hybridMultilevel"/>
     <w:tmpl w:val="27B8205E"/>
@@ -30419,8 +33632,496 @@
       </w:rPr>
     </w:lvl>
   </w:abstractNum>
+  <w:abstractNum w:abstractNumId="5" w15:restartNumberingAfterBreak="0">
+    <w:nsid w:val="572D1FBC"/>
+    <w:multiLevelType w:val="multilevel"/>
+    <w:tmpl w:val="40A68808"/>
+    <w:lvl w:ilvl="0">
+      <w:start w:val="1"/>
+      <w:numFmt w:val="bullet"/>
+      <w:lvlText w:val=""/>
+      <w:lvlJc w:val="left"/>
+      <w:pPr>
+        <w:tabs>
+          <w:tab w:val="num" w:pos="720"/>
+        </w:tabs>
+        <w:ind w:left="720" w:hanging="360"/>
+      </w:pPr>
+      <w:rPr>
+        <w:rFonts w:ascii="Symbol" w:hAnsi="Symbol" w:hint="default"/>
+        <w:sz w:val="20"/>
+      </w:rPr>
+    </w:lvl>
+    <w:lvl w:ilvl="1" w:tentative="1">
+      <w:start w:val="1"/>
+      <w:numFmt w:val="bullet"/>
+      <w:lvlText w:val=""/>
+      <w:lvlJc w:val="left"/>
+      <w:pPr>
+        <w:tabs>
+          <w:tab w:val="num" w:pos="1440"/>
+        </w:tabs>
+        <w:ind w:left="1440" w:hanging="360"/>
+      </w:pPr>
+      <w:rPr>
+        <w:rFonts w:ascii="Symbol" w:hAnsi="Symbol" w:hint="default"/>
+        <w:sz w:val="20"/>
+      </w:rPr>
+    </w:lvl>
+    <w:lvl w:ilvl="2" w:tentative="1">
+      <w:start w:val="1"/>
+      <w:numFmt w:val="bullet"/>
+      <w:lvlText w:val=""/>
+      <w:lvlJc w:val="left"/>
+      <w:pPr>
+        <w:tabs>
+          <w:tab w:val="num" w:pos="2160"/>
+        </w:tabs>
+        <w:ind w:left="2160" w:hanging="360"/>
+      </w:pPr>
+      <w:rPr>
+        <w:rFonts w:ascii="Symbol" w:hAnsi="Symbol" w:hint="default"/>
+        <w:sz w:val="20"/>
+      </w:rPr>
+    </w:lvl>
+    <w:lvl w:ilvl="3" w:tentative="1">
+      <w:start w:val="1"/>
+      <w:numFmt w:val="bullet"/>
+      <w:lvlText w:val=""/>
+      <w:lvlJc w:val="left"/>
+      <w:pPr>
+        <w:tabs>
+          <w:tab w:val="num" w:pos="2880"/>
+        </w:tabs>
+        <w:ind w:left="2880" w:hanging="360"/>
+      </w:pPr>
+      <w:rPr>
+        <w:rFonts w:ascii="Symbol" w:hAnsi="Symbol" w:hint="default"/>
+        <w:sz w:val="20"/>
+      </w:rPr>
+    </w:lvl>
+    <w:lvl w:ilvl="4" w:tentative="1">
+      <w:start w:val="1"/>
+      <w:numFmt w:val="bullet"/>
+      <w:lvlText w:val=""/>
+      <w:lvlJc w:val="left"/>
+      <w:pPr>
+        <w:tabs>
+          <w:tab w:val="num" w:pos="3600"/>
+        </w:tabs>
+        <w:ind w:left="3600" w:hanging="360"/>
+      </w:pPr>
+      <w:rPr>
+        <w:rFonts w:ascii="Symbol" w:hAnsi="Symbol" w:hint="default"/>
+        <w:sz w:val="20"/>
+      </w:rPr>
+    </w:lvl>
+    <w:lvl w:ilvl="5" w:tentative="1">
+      <w:start w:val="1"/>
+      <w:numFmt w:val="bullet"/>
+      <w:lvlText w:val=""/>
+      <w:lvlJc w:val="left"/>
+      <w:pPr>
+        <w:tabs>
+          <w:tab w:val="num" w:pos="4320"/>
+        </w:tabs>
+        <w:ind w:left="4320" w:hanging="360"/>
+      </w:pPr>
+      <w:rPr>
+        <w:rFonts w:ascii="Symbol" w:hAnsi="Symbol" w:hint="default"/>
+        <w:sz w:val="20"/>
+      </w:rPr>
+    </w:lvl>
+    <w:lvl w:ilvl="6" w:tentative="1">
+      <w:start w:val="1"/>
+      <w:numFmt w:val="bullet"/>
+      <w:lvlText w:val=""/>
+      <w:lvlJc w:val="left"/>
+      <w:pPr>
+        <w:tabs>
+          <w:tab w:val="num" w:pos="5040"/>
+        </w:tabs>
+        <w:ind w:left="5040" w:hanging="360"/>
+      </w:pPr>
+      <w:rPr>
+        <w:rFonts w:ascii="Symbol" w:hAnsi="Symbol" w:hint="default"/>
+        <w:sz w:val="20"/>
+      </w:rPr>
+    </w:lvl>
+    <w:lvl w:ilvl="7" w:tentative="1">
+      <w:start w:val="1"/>
+      <w:numFmt w:val="bullet"/>
+      <w:lvlText w:val=""/>
+      <w:lvlJc w:val="left"/>
+      <w:pPr>
+        <w:tabs>
+          <w:tab w:val="num" w:pos="5760"/>
+        </w:tabs>
+        <w:ind w:left="5760" w:hanging="360"/>
+      </w:pPr>
+      <w:rPr>
+        <w:rFonts w:ascii="Symbol" w:hAnsi="Symbol" w:hint="default"/>
+        <w:sz w:val="20"/>
+      </w:rPr>
+    </w:lvl>
+    <w:lvl w:ilvl="8" w:tentative="1">
+      <w:start w:val="1"/>
+      <w:numFmt w:val="bullet"/>
+      <w:lvlText w:val=""/>
+      <w:lvlJc w:val="left"/>
+      <w:pPr>
+        <w:tabs>
+          <w:tab w:val="num" w:pos="6480"/>
+        </w:tabs>
+        <w:ind w:left="6480" w:hanging="360"/>
+      </w:pPr>
+      <w:rPr>
+        <w:rFonts w:ascii="Symbol" w:hAnsi="Symbol" w:hint="default"/>
+        <w:sz w:val="20"/>
+      </w:rPr>
+    </w:lvl>
+  </w:abstractNum>
+  <w:abstractNum w:abstractNumId="6" w15:restartNumberingAfterBreak="0">
+    <w:nsid w:val="5C916CB5"/>
+    <w:multiLevelType w:val="multilevel"/>
+    <w:tmpl w:val="34AE7166"/>
+    <w:lvl w:ilvl="0">
+      <w:start w:val="1"/>
+      <w:numFmt w:val="decimal"/>
+      <w:lvlText w:val="%1."/>
+      <w:lvlJc w:val="left"/>
+      <w:pPr>
+        <w:tabs>
+          <w:tab w:val="num" w:pos="720"/>
+        </w:tabs>
+        <w:ind w:left="720" w:hanging="360"/>
+      </w:pPr>
+    </w:lvl>
+    <w:lvl w:ilvl="1" w:tentative="1">
+      <w:start w:val="1"/>
+      <w:numFmt w:val="decimal"/>
+      <w:lvlText w:val="%2."/>
+      <w:lvlJc w:val="left"/>
+      <w:pPr>
+        <w:tabs>
+          <w:tab w:val="num" w:pos="1440"/>
+        </w:tabs>
+        <w:ind w:left="1440" w:hanging="360"/>
+      </w:pPr>
+    </w:lvl>
+    <w:lvl w:ilvl="2" w:tentative="1">
+      <w:start w:val="1"/>
+      <w:numFmt w:val="decimal"/>
+      <w:lvlText w:val="%3."/>
+      <w:lvlJc w:val="left"/>
+      <w:pPr>
+        <w:tabs>
+          <w:tab w:val="num" w:pos="2160"/>
+        </w:tabs>
+        <w:ind w:left="2160" w:hanging="360"/>
+      </w:pPr>
+    </w:lvl>
+    <w:lvl w:ilvl="3" w:tentative="1">
+      <w:start w:val="1"/>
+      <w:numFmt w:val="decimal"/>
+      <w:lvlText w:val="%4."/>
+      <w:lvlJc w:val="left"/>
+      <w:pPr>
+        <w:tabs>
+          <w:tab w:val="num" w:pos="2880"/>
+        </w:tabs>
+        <w:ind w:left="2880" w:hanging="360"/>
+      </w:pPr>
+    </w:lvl>
+    <w:lvl w:ilvl="4" w:tentative="1">
+      <w:start w:val="1"/>
+      <w:numFmt w:val="decimal"/>
+      <w:lvlText w:val="%5."/>
+      <w:lvlJc w:val="left"/>
+      <w:pPr>
+        <w:tabs>
+          <w:tab w:val="num" w:pos="3600"/>
+        </w:tabs>
+        <w:ind w:left="3600" w:hanging="360"/>
+      </w:pPr>
+    </w:lvl>
+    <w:lvl w:ilvl="5" w:tentative="1">
+      <w:start w:val="1"/>
+      <w:numFmt w:val="decimal"/>
+      <w:lvlText w:val="%6."/>
+      <w:lvlJc w:val="left"/>
+      <w:pPr>
+        <w:tabs>
+          <w:tab w:val="num" w:pos="4320"/>
+        </w:tabs>
+        <w:ind w:left="4320" w:hanging="360"/>
+      </w:pPr>
+    </w:lvl>
+    <w:lvl w:ilvl="6" w:tentative="1">
+      <w:start w:val="1"/>
+      <w:numFmt w:val="decimal"/>
+      <w:lvlText w:val="%7."/>
+      <w:lvlJc w:val="left"/>
+      <w:pPr>
+        <w:tabs>
+          <w:tab w:val="num" w:pos="5040"/>
+        </w:tabs>
+        <w:ind w:left="5040" w:hanging="360"/>
+      </w:pPr>
+    </w:lvl>
+    <w:lvl w:ilvl="7" w:tentative="1">
+      <w:start w:val="1"/>
+      <w:numFmt w:val="decimal"/>
+      <w:lvlText w:val="%8."/>
+      <w:lvlJc w:val="left"/>
+      <w:pPr>
+        <w:tabs>
+          <w:tab w:val="num" w:pos="5760"/>
+        </w:tabs>
+        <w:ind w:left="5760" w:hanging="360"/>
+      </w:pPr>
+    </w:lvl>
+    <w:lvl w:ilvl="8" w:tentative="1">
+      <w:start w:val="1"/>
+      <w:numFmt w:val="decimal"/>
+      <w:lvlText w:val="%9."/>
+      <w:lvlJc w:val="left"/>
+      <w:pPr>
+        <w:tabs>
+          <w:tab w:val="num" w:pos="6480"/>
+        </w:tabs>
+        <w:ind w:left="6480" w:hanging="360"/>
+      </w:pPr>
+    </w:lvl>
+  </w:abstractNum>
+  <w:abstractNum w:abstractNumId="7" w15:restartNumberingAfterBreak="0">
+    <w:nsid w:val="7931285E"/>
+    <w:multiLevelType w:val="multilevel"/>
+    <w:tmpl w:val="96B64784"/>
+    <w:lvl w:ilvl="0">
+      <w:start w:val="1"/>
+      <w:numFmt w:val="decimal"/>
+      <w:lvlText w:val="%1."/>
+      <w:lvlJc w:val="left"/>
+      <w:pPr>
+        <w:tabs>
+          <w:tab w:val="num" w:pos="720"/>
+        </w:tabs>
+        <w:ind w:left="720" w:hanging="360"/>
+      </w:pPr>
+    </w:lvl>
+    <w:lvl w:ilvl="1">
+      <w:start w:val="1"/>
+      <w:numFmt w:val="decimal"/>
+      <w:lvlText w:val="%2."/>
+      <w:lvlJc w:val="left"/>
+      <w:pPr>
+        <w:tabs>
+          <w:tab w:val="num" w:pos="1440"/>
+        </w:tabs>
+        <w:ind w:left="1440" w:hanging="360"/>
+      </w:pPr>
+    </w:lvl>
+    <w:lvl w:ilvl="2">
+      <w:start w:val="1"/>
+      <w:numFmt w:val="decimal"/>
+      <w:lvlText w:val="%3."/>
+      <w:lvlJc w:val="left"/>
+      <w:pPr>
+        <w:tabs>
+          <w:tab w:val="num" w:pos="2160"/>
+        </w:tabs>
+        <w:ind w:left="2160" w:hanging="360"/>
+      </w:pPr>
+    </w:lvl>
+    <w:lvl w:ilvl="3" w:tentative="1">
+      <w:start w:val="1"/>
+      <w:numFmt w:val="decimal"/>
+      <w:lvlText w:val="%4."/>
+      <w:lvlJc w:val="left"/>
+      <w:pPr>
+        <w:tabs>
+          <w:tab w:val="num" w:pos="2880"/>
+        </w:tabs>
+        <w:ind w:left="2880" w:hanging="360"/>
+      </w:pPr>
+    </w:lvl>
+    <w:lvl w:ilvl="4" w:tentative="1">
+      <w:start w:val="1"/>
+      <w:numFmt w:val="decimal"/>
+      <w:lvlText w:val="%5."/>
+      <w:lvlJc w:val="left"/>
+      <w:pPr>
+        <w:tabs>
+          <w:tab w:val="num" w:pos="3600"/>
+        </w:tabs>
+        <w:ind w:left="3600" w:hanging="360"/>
+      </w:pPr>
+    </w:lvl>
+    <w:lvl w:ilvl="5" w:tentative="1">
+      <w:start w:val="1"/>
+      <w:numFmt w:val="decimal"/>
+      <w:lvlText w:val="%6."/>
+      <w:lvlJc w:val="left"/>
+      <w:pPr>
+        <w:tabs>
+          <w:tab w:val="num" w:pos="4320"/>
+        </w:tabs>
+        <w:ind w:left="4320" w:hanging="360"/>
+      </w:pPr>
+    </w:lvl>
+    <w:lvl w:ilvl="6" w:tentative="1">
+      <w:start w:val="1"/>
+      <w:numFmt w:val="decimal"/>
+      <w:lvlText w:val="%7."/>
+      <w:lvlJc w:val="left"/>
+      <w:pPr>
+        <w:tabs>
+          <w:tab w:val="num" w:pos="5040"/>
+        </w:tabs>
+        <w:ind w:left="5040" w:hanging="360"/>
+      </w:pPr>
+    </w:lvl>
+    <w:lvl w:ilvl="7" w:tentative="1">
+      <w:start w:val="1"/>
+      <w:numFmt w:val="decimal"/>
+      <w:lvlText w:val="%8."/>
+      <w:lvlJc w:val="left"/>
+      <w:pPr>
+        <w:tabs>
+          <w:tab w:val="num" w:pos="5760"/>
+        </w:tabs>
+        <w:ind w:left="5760" w:hanging="360"/>
+      </w:pPr>
+    </w:lvl>
+    <w:lvl w:ilvl="8" w:tentative="1">
+      <w:start w:val="1"/>
+      <w:numFmt w:val="decimal"/>
+      <w:lvlText w:val="%9."/>
+      <w:lvlJc w:val="left"/>
+      <w:pPr>
+        <w:tabs>
+          <w:tab w:val="num" w:pos="6480"/>
+        </w:tabs>
+        <w:ind w:left="6480" w:hanging="360"/>
+      </w:pPr>
+    </w:lvl>
+  </w:abstractNum>
+  <w:abstractNum w:abstractNumId="8" w15:restartNumberingAfterBreak="0">
+    <w:nsid w:val="7ADA5372"/>
+    <w:multiLevelType w:val="hybridMultilevel"/>
+    <w:tmpl w:val="C2D02CDE"/>
+    <w:lvl w:ilvl="0" w:tplc="04090001">
+      <w:start w:val="1"/>
+      <w:numFmt w:val="bullet"/>
+      <w:lvlText w:val=""/>
+      <w:lvlJc w:val="left"/>
+      <w:pPr>
+        <w:ind w:left="720" w:hanging="360"/>
+      </w:pPr>
+      <w:rPr>
+        <w:rFonts w:ascii="Symbol" w:hAnsi="Symbol" w:hint="default"/>
+      </w:rPr>
+    </w:lvl>
+    <w:lvl w:ilvl="1" w:tplc="04090003">
+      <w:start w:val="1"/>
+      <w:numFmt w:val="bullet"/>
+      <w:lvlText w:val="o"/>
+      <w:lvlJc w:val="left"/>
+      <w:pPr>
+        <w:ind w:left="1440" w:hanging="360"/>
+      </w:pPr>
+      <w:rPr>
+        <w:rFonts w:ascii="Courier New" w:hAnsi="Courier New" w:cs="Courier New" w:hint="default"/>
+      </w:rPr>
+    </w:lvl>
+    <w:lvl w:ilvl="2" w:tplc="04090005" w:tentative="1">
+      <w:start w:val="1"/>
+      <w:numFmt w:val="bullet"/>
+      <w:lvlText w:val=""/>
+      <w:lvlJc w:val="left"/>
+      <w:pPr>
+        <w:ind w:left="2160" w:hanging="360"/>
+      </w:pPr>
+      <w:rPr>
+        <w:rFonts w:ascii="Wingdings" w:hAnsi="Wingdings" w:hint="default"/>
+      </w:rPr>
+    </w:lvl>
+    <w:lvl w:ilvl="3" w:tplc="04090001" w:tentative="1">
+      <w:start w:val="1"/>
+      <w:numFmt w:val="bullet"/>
+      <w:lvlText w:val=""/>
+      <w:lvlJc w:val="left"/>
+      <w:pPr>
+        <w:ind w:left="2880" w:hanging="360"/>
+      </w:pPr>
+      <w:rPr>
+        <w:rFonts w:ascii="Symbol" w:hAnsi="Symbol" w:hint="default"/>
+      </w:rPr>
+    </w:lvl>
+    <w:lvl w:ilvl="4" w:tplc="04090003" w:tentative="1">
+      <w:start w:val="1"/>
+      <w:numFmt w:val="bullet"/>
+      <w:lvlText w:val="o"/>
+      <w:lvlJc w:val="left"/>
+      <w:pPr>
+        <w:ind w:left="3600" w:hanging="360"/>
+      </w:pPr>
+      <w:rPr>
+        <w:rFonts w:ascii="Courier New" w:hAnsi="Courier New" w:cs="Courier New" w:hint="default"/>
+      </w:rPr>
+    </w:lvl>
+    <w:lvl w:ilvl="5" w:tplc="04090005" w:tentative="1">
+      <w:start w:val="1"/>
+      <w:numFmt w:val="bullet"/>
+      <w:lvlText w:val=""/>
+      <w:lvlJc w:val="left"/>
+      <w:pPr>
+        <w:ind w:left="4320" w:hanging="360"/>
+      </w:pPr>
+      <w:rPr>
+        <w:rFonts w:ascii="Wingdings" w:hAnsi="Wingdings" w:hint="default"/>
+      </w:rPr>
+    </w:lvl>
+    <w:lvl w:ilvl="6" w:tplc="04090001" w:tentative="1">
+      <w:start w:val="1"/>
+      <w:numFmt w:val="bullet"/>
+      <w:lvlText w:val=""/>
+      <w:lvlJc w:val="left"/>
+      <w:pPr>
+        <w:ind w:left="5040" w:hanging="360"/>
+      </w:pPr>
+      <w:rPr>
+        <w:rFonts w:ascii="Symbol" w:hAnsi="Symbol" w:hint="default"/>
+      </w:rPr>
+    </w:lvl>
+    <w:lvl w:ilvl="7" w:tplc="04090003" w:tentative="1">
+      <w:start w:val="1"/>
+      <w:numFmt w:val="bullet"/>
+      <w:lvlText w:val="o"/>
+      <w:lvlJc w:val="left"/>
+      <w:pPr>
+        <w:ind w:left="5760" w:hanging="360"/>
+      </w:pPr>
+      <w:rPr>
+        <w:rFonts w:ascii="Courier New" w:hAnsi="Courier New" w:cs="Courier New" w:hint="default"/>
+      </w:rPr>
+    </w:lvl>
+    <w:lvl w:ilvl="8" w:tplc="04090005" w:tentative="1">
+      <w:start w:val="1"/>
+      <w:numFmt w:val="bullet"/>
+      <w:lvlText w:val=""/>
+      <w:lvlJc w:val="left"/>
+      <w:pPr>
+        <w:ind w:left="6480" w:hanging="360"/>
+      </w:pPr>
+      <w:rPr>
+        <w:rFonts w:ascii="Wingdings" w:hAnsi="Wingdings" w:hint="default"/>
+      </w:rPr>
+    </w:lvl>
+  </w:abstractNum>
   <w:num w:numId="1">
-    <w:abstractNumId w:val="3"/>
+    <w:abstractNumId w:val="4"/>
   </w:num>
   <w:num w:numId="2">
     <w:abstractNumId w:val="1"/>
@@ -30429,7 +34130,7 @@
     <w:abstractNumId w:val="0"/>
   </w:num>
   <w:num w:numId="4">
-    <w:abstractNumId w:val="3"/>
+    <w:abstractNumId w:val="4"/>
   </w:num>
   <w:num w:numId="5">
     <w:abstractNumId w:val="0"/>
@@ -30439,6 +34140,21 @@
   </w:num>
   <w:num w:numId="7">
     <w:abstractNumId w:val="2"/>
+  </w:num>
+  <w:num w:numId="8">
+    <w:abstractNumId w:val="3"/>
+  </w:num>
+  <w:num w:numId="9">
+    <w:abstractNumId w:val="6"/>
+  </w:num>
+  <w:num w:numId="10">
+    <w:abstractNumId w:val="5"/>
+  </w:num>
+  <w:num w:numId="11">
+    <w:abstractNumId w:val="7"/>
+  </w:num>
+  <w:num w:numId="12">
+    <w:abstractNumId w:val="8"/>
   </w:num>
 </w:numbering>
 </file>
@@ -30847,6 +34563,26 @@
       <w:spacing w:after="200" w:line="276" w:lineRule="auto"/>
     </w:pPr>
   </w:style>
+  <w:style w:type="paragraph" w:styleId="Heading2">
+    <w:name w:val="heading 2"/>
+    <w:basedOn w:val="Normal"/>
+    <w:link w:val="Heading2Char"/>
+    <w:uiPriority w:val="9"/>
+    <w:qFormat/>
+    <w:rsid w:val="009F0F54"/>
+    <w:pPr>
+      <w:bidi w:val="0"/>
+      <w:spacing w:before="100" w:beforeAutospacing="1" w:after="100" w:afterAutospacing="1" w:line="240" w:lineRule="auto"/>
+      <w:outlineLvl w:val="1"/>
+    </w:pPr>
+    <w:rPr>
+      <w:rFonts w:ascii="Times New Roman" w:eastAsia="Times New Roman" w:hAnsi="Times New Roman" w:cs="Times New Roman"/>
+      <w:b/>
+      <w:bCs/>
+      <w:sz w:val="36"/>
+      <w:szCs w:val="36"/>
+    </w:rPr>
+  </w:style>
   <w:style w:type="character" w:default="1" w:styleId="DefaultParagraphFont">
     <w:name w:val="Default Paragraph Font"/>
     <w:uiPriority w:val="1"/>
@@ -30945,7 +34681,6 @@
     <w:name w:val="Normal (Web)"/>
     <w:basedOn w:val="Normal"/>
     <w:uiPriority w:val="99"/>
-    <w:semiHidden/>
     <w:unhideWhenUsed/>
     <w:rsid w:val="00124F11"/>
     <w:pPr>
@@ -30966,6 +34701,118 @@
     <w:rsid w:val="001E277A"/>
     <w:rPr>
       <w:color w:val="808080"/>
+    </w:rPr>
+  </w:style>
+  <w:style w:type="paragraph" w:customStyle="1" w:styleId="q-text">
+    <w:name w:val="q-text"/>
+    <w:basedOn w:val="Normal"/>
+    <w:rsid w:val="00316B0D"/>
+    <w:pPr>
+      <w:bidi w:val="0"/>
+      <w:spacing w:before="100" w:beforeAutospacing="1" w:after="100" w:afterAutospacing="1" w:line="240" w:lineRule="auto"/>
+    </w:pPr>
+    <w:rPr>
+      <w:rFonts w:ascii="Times New Roman" w:eastAsia="Times New Roman" w:hAnsi="Times New Roman" w:cs="Times New Roman"/>
+      <w:sz w:val="24"/>
+      <w:szCs w:val="24"/>
+    </w:rPr>
+  </w:style>
+  <w:style w:type="paragraph" w:customStyle="1" w:styleId="q-relative">
+    <w:name w:val="q-relative"/>
+    <w:basedOn w:val="Normal"/>
+    <w:rsid w:val="00316B0D"/>
+    <w:pPr>
+      <w:bidi w:val="0"/>
+      <w:spacing w:before="100" w:beforeAutospacing="1" w:after="100" w:afterAutospacing="1" w:line="240" w:lineRule="auto"/>
+    </w:pPr>
+    <w:rPr>
+      <w:rFonts w:ascii="Times New Roman" w:eastAsia="Times New Roman" w:hAnsi="Times New Roman" w:cs="Times New Roman"/>
+      <w:sz w:val="24"/>
+      <w:szCs w:val="24"/>
+    </w:rPr>
+  </w:style>
+  <w:style w:type="character" w:customStyle="1" w:styleId="Heading2Char">
+    <w:name w:val="Heading 2 Char"/>
+    <w:basedOn w:val="DefaultParagraphFont"/>
+    <w:link w:val="Heading2"/>
+    <w:uiPriority w:val="9"/>
+    <w:rsid w:val="009F0F54"/>
+    <w:rPr>
+      <w:rFonts w:ascii="Times New Roman" w:eastAsia="Times New Roman" w:hAnsi="Times New Roman" w:cs="Times New Roman"/>
+      <w:b/>
+      <w:bCs/>
+      <w:sz w:val="36"/>
+      <w:szCs w:val="36"/>
+    </w:rPr>
+  </w:style>
+  <w:style w:type="character" w:styleId="Hyperlink">
+    <w:name w:val="Hyperlink"/>
+    <w:basedOn w:val="DefaultParagraphFont"/>
+    <w:uiPriority w:val="99"/>
+    <w:unhideWhenUsed/>
+    <w:rsid w:val="007F117B"/>
+    <w:rPr>
+      <w:color w:val="0563C1" w:themeColor="hyperlink"/>
+      <w:u w:val="single"/>
+    </w:rPr>
+  </w:style>
+  <w:style w:type="character" w:styleId="UnresolvedMention">
+    <w:name w:val="Unresolved Mention"/>
+    <w:basedOn w:val="DefaultParagraphFont"/>
+    <w:uiPriority w:val="99"/>
+    <w:semiHidden/>
+    <w:unhideWhenUsed/>
+    <w:rsid w:val="007F117B"/>
+    <w:rPr>
+      <w:color w:val="605E5C"/>
+      <w:shd w:val="clear" w:color="auto" w:fill="E1DFDD"/>
+    </w:rPr>
+  </w:style>
+  <w:style w:type="paragraph" w:styleId="HTMLPreformatted">
+    <w:name w:val="HTML Preformatted"/>
+    <w:basedOn w:val="Normal"/>
+    <w:link w:val="HTMLPreformattedChar"/>
+    <w:uiPriority w:val="99"/>
+    <w:unhideWhenUsed/>
+    <w:rsid w:val="008778CC"/>
+    <w:pPr>
+      <w:tabs>
+        <w:tab w:val="left" w:pos="916"/>
+        <w:tab w:val="left" w:pos="1832"/>
+        <w:tab w:val="left" w:pos="2748"/>
+        <w:tab w:val="left" w:pos="3664"/>
+        <w:tab w:val="left" w:pos="4580"/>
+        <w:tab w:val="left" w:pos="5496"/>
+        <w:tab w:val="left" w:pos="6412"/>
+        <w:tab w:val="left" w:pos="7328"/>
+        <w:tab w:val="left" w:pos="8244"/>
+        <w:tab w:val="left" w:pos="9160"/>
+        <w:tab w:val="left" w:pos="10076"/>
+        <w:tab w:val="left" w:pos="10992"/>
+        <w:tab w:val="left" w:pos="11908"/>
+        <w:tab w:val="left" w:pos="12824"/>
+        <w:tab w:val="left" w:pos="13740"/>
+        <w:tab w:val="left" w:pos="14656"/>
+      </w:tabs>
+      <w:bidi w:val="0"/>
+      <w:spacing w:after="0" w:line="240" w:lineRule="auto"/>
+    </w:pPr>
+    <w:rPr>
+      <w:rFonts w:ascii="Courier New" w:eastAsia="Times New Roman" w:hAnsi="Courier New" w:cs="Courier New"/>
+      <w:sz w:val="20"/>
+      <w:szCs w:val="20"/>
+    </w:rPr>
+  </w:style>
+  <w:style w:type="character" w:customStyle="1" w:styleId="HTMLPreformattedChar">
+    <w:name w:val="HTML Preformatted Char"/>
+    <w:basedOn w:val="DefaultParagraphFont"/>
+    <w:link w:val="HTMLPreformatted"/>
+    <w:uiPriority w:val="99"/>
+    <w:rsid w:val="008778CC"/>
+    <w:rPr>
+      <w:rFonts w:ascii="Courier New" w:eastAsia="Times New Roman" w:hAnsi="Courier New" w:cs="Courier New"/>
+      <w:sz w:val="20"/>
+      <w:szCs w:val="20"/>
     </w:rPr>
   </w:style>
 </w:styles>

--- a/Statistics/Statistics Answer.docx
+++ b/Statistics/Statistics Answer.docx
@@ -31572,70 +31572,41 @@
     <w:p>
       <w:pPr>
         <w:pStyle w:val="HTMLPreformatted"/>
-        <w:numPr>
-          <w:ilvl w:val="0"/>
-          <w:numId w:val="12"/>
-        </w:numPr>
         <w:shd w:val="clear" w:color="auto" w:fill="FFFFFF"/>
         <w:wordWrap w:val="0"/>
         <w:textAlignment w:val="baseline"/>
         <w:rPr>
-          <w:rFonts w:asciiTheme="majorBidi" w:hAnsiTheme="majorBidi" w:cstheme="majorBidi"/>
-          <w:b/>
-          <w:bCs/>
           <w:color w:val="000000"/>
-          <w:sz w:val="28"/>
-          <w:szCs w:val="28"/>
-        </w:rPr>
-      </w:pPr>
-      <w:proofErr w:type="spellStart"/>
-      <w:r>
-        <w:rPr>
-          <w:rFonts w:asciiTheme="majorBidi" w:hAnsiTheme="majorBidi" w:cstheme="majorBidi"/>
-          <w:b/>
-          <w:bCs/>
-          <w:color w:val="000000"/>
-          <w:sz w:val="28"/>
-          <w:szCs w:val="28"/>
-        </w:rPr>
-        <w:t>Interqurtile</w:t>
-      </w:r>
-      <w:proofErr w:type="spellEnd"/>
-      <w:r>
-        <w:rPr>
-          <w:rFonts w:asciiTheme="majorBidi" w:hAnsiTheme="majorBidi" w:cstheme="majorBidi"/>
-          <w:b/>
-          <w:bCs/>
-          <w:color w:val="000000"/>
-          <w:sz w:val="28"/>
-          <w:szCs w:val="28"/>
-        </w:rPr>
-        <w:t xml:space="preserve"> Range</w:t>
-      </w:r>
+          <w:sz w:val="21"/>
+          <w:szCs w:val="21"/>
+        </w:rPr>
+      </w:pPr>
     </w:p>
     <w:p>
       <w:pPr>
         <w:pStyle w:val="HTMLPreformatted"/>
         <w:shd w:val="clear" w:color="auto" w:fill="FFFFFF"/>
         <w:wordWrap w:val="0"/>
-        <w:ind w:left="720"/>
         <w:textAlignment w:val="baseline"/>
         <w:rPr>
-          <w:rFonts w:asciiTheme="majorBidi" w:hAnsiTheme="majorBidi" w:cstheme="majorBidi"/>
           <w:color w:val="000000"/>
-          <w:sz w:val="28"/>
-          <w:szCs w:val="28"/>
-        </w:rPr>
-      </w:pPr>
-      <w:r>
-        <w:rPr>
-          <w:rFonts w:asciiTheme="majorBidi" w:hAnsiTheme="majorBidi" w:cstheme="majorBidi"/>
+          <w:sz w:val="21"/>
+          <w:szCs w:val="21"/>
+        </w:rPr>
+      </w:pPr>
+    </w:p>
+    <w:p>
+      <w:pPr>
+        <w:pStyle w:val="HTMLPreformatted"/>
+        <w:shd w:val="clear" w:color="auto" w:fill="FFFFFF"/>
+        <w:wordWrap w:val="0"/>
+        <w:textAlignment w:val="baseline"/>
+        <w:rPr>
           <w:color w:val="000000"/>
-          <w:sz w:val="28"/>
-          <w:szCs w:val="28"/>
-        </w:rPr>
-        <w:t>1586.0</w:t>
-      </w:r>
+          <w:sz w:val="21"/>
+          <w:szCs w:val="21"/>
+        </w:rPr>
+      </w:pPr>
     </w:p>
     <w:p>
       <w:pPr>
@@ -31665,7 +31636,30 @@
           <w:sz w:val="28"/>
           <w:szCs w:val="28"/>
         </w:rPr>
-        <w:t>Outliers</w:t>
+        <w:lastRenderedPageBreak/>
+        <w:t>Interqu</w:t>
+      </w:r>
+      <w:r>
+        <w:rPr>
+          <w:rFonts w:asciiTheme="majorBidi" w:hAnsiTheme="majorBidi" w:cstheme="majorBidi"/>
+          <w:b/>
+          <w:bCs/>
+          <w:color w:val="000000"/>
+          <w:sz w:val="28"/>
+          <w:szCs w:val="28"/>
+        </w:rPr>
+        <w:t>a</w:t>
+      </w:r>
+      <w:r>
+        <w:rPr>
+          <w:rFonts w:asciiTheme="majorBidi" w:hAnsiTheme="majorBidi" w:cstheme="majorBidi"/>
+          <w:b/>
+          <w:bCs/>
+          <w:color w:val="000000"/>
+          <w:sz w:val="28"/>
+          <w:szCs w:val="28"/>
+        </w:rPr>
+        <w:t>rtile Range</w:t>
       </w:r>
     </w:p>
     <w:p>
@@ -31673,7 +31667,7 @@
         <w:pStyle w:val="HTMLPreformatted"/>
         <w:shd w:val="clear" w:color="auto" w:fill="FFFFFF"/>
         <w:wordWrap w:val="0"/>
-        <w:ind w:left="916"/>
+        <w:ind w:left="720"/>
         <w:textAlignment w:val="baseline"/>
         <w:rPr>
           <w:rFonts w:asciiTheme="majorBidi" w:hAnsiTheme="majorBidi" w:cstheme="majorBidi"/>
@@ -31689,8 +31683,7 @@
           <w:sz w:val="28"/>
           <w:szCs w:val="28"/>
         </w:rPr>
-        <w:lastRenderedPageBreak/>
-        <w:t>0        False</w:t>
+        <w:t>1586.0</w:t>
       </w:r>
     </w:p>
     <w:p>
@@ -31698,7 +31691,7 @@
         <w:pStyle w:val="HTMLPreformatted"/>
         <w:shd w:val="clear" w:color="auto" w:fill="FFFFFF"/>
         <w:wordWrap w:val="0"/>
-        <w:ind w:left="916"/>
+        <w:ind w:left="720"/>
         <w:textAlignment w:val="baseline"/>
         <w:rPr>
           <w:rFonts w:asciiTheme="majorBidi" w:hAnsiTheme="majorBidi" w:cstheme="majorBidi"/>
@@ -31707,231 +31700,6 @@
           <w:szCs w:val="28"/>
         </w:rPr>
       </w:pPr>
-      <w:r>
-        <w:rPr>
-          <w:rFonts w:asciiTheme="majorBidi" w:hAnsiTheme="majorBidi" w:cstheme="majorBidi"/>
-          <w:color w:val="000000"/>
-          <w:sz w:val="28"/>
-          <w:szCs w:val="28"/>
-        </w:rPr>
-        <w:t>1        False</w:t>
-      </w:r>
-    </w:p>
-    <w:p>
-      <w:pPr>
-        <w:pStyle w:val="HTMLPreformatted"/>
-        <w:shd w:val="clear" w:color="auto" w:fill="FFFFFF"/>
-        <w:wordWrap w:val="0"/>
-        <w:ind w:left="916"/>
-        <w:textAlignment w:val="baseline"/>
-        <w:rPr>
-          <w:rFonts w:asciiTheme="majorBidi" w:hAnsiTheme="majorBidi" w:cstheme="majorBidi"/>
-          <w:color w:val="000000"/>
-          <w:sz w:val="28"/>
-          <w:szCs w:val="28"/>
-        </w:rPr>
-      </w:pPr>
-      <w:r>
-        <w:rPr>
-          <w:rFonts w:asciiTheme="majorBidi" w:hAnsiTheme="majorBidi" w:cstheme="majorBidi"/>
-          <w:color w:val="000000"/>
-          <w:sz w:val="28"/>
-          <w:szCs w:val="28"/>
-        </w:rPr>
-        <w:t>2        False</w:t>
-      </w:r>
-    </w:p>
-    <w:p>
-      <w:pPr>
-        <w:pStyle w:val="HTMLPreformatted"/>
-        <w:shd w:val="clear" w:color="auto" w:fill="FFFFFF"/>
-        <w:wordWrap w:val="0"/>
-        <w:ind w:left="916"/>
-        <w:textAlignment w:val="baseline"/>
-        <w:rPr>
-          <w:rFonts w:asciiTheme="majorBidi" w:hAnsiTheme="majorBidi" w:cstheme="majorBidi"/>
-          <w:color w:val="000000"/>
-          <w:sz w:val="28"/>
-          <w:szCs w:val="28"/>
-        </w:rPr>
-      </w:pPr>
-      <w:r>
-        <w:rPr>
-          <w:rFonts w:asciiTheme="majorBidi" w:hAnsiTheme="majorBidi" w:cstheme="majorBidi"/>
-          <w:color w:val="000000"/>
-          <w:sz w:val="28"/>
-          <w:szCs w:val="28"/>
-        </w:rPr>
-        <w:t>3        False</w:t>
-      </w:r>
-    </w:p>
-    <w:p>
-      <w:pPr>
-        <w:pStyle w:val="HTMLPreformatted"/>
-        <w:shd w:val="clear" w:color="auto" w:fill="FFFFFF"/>
-        <w:wordWrap w:val="0"/>
-        <w:ind w:left="916"/>
-        <w:textAlignment w:val="baseline"/>
-        <w:rPr>
-          <w:rFonts w:asciiTheme="majorBidi" w:hAnsiTheme="majorBidi" w:cstheme="majorBidi"/>
-          <w:color w:val="000000"/>
-          <w:sz w:val="28"/>
-          <w:szCs w:val="28"/>
-        </w:rPr>
-      </w:pPr>
-      <w:r>
-        <w:rPr>
-          <w:rFonts w:asciiTheme="majorBidi" w:hAnsiTheme="majorBidi" w:cstheme="majorBidi"/>
-          <w:color w:val="000000"/>
-          <w:sz w:val="28"/>
-          <w:szCs w:val="28"/>
-        </w:rPr>
-        <w:t>4        False</w:t>
-      </w:r>
-    </w:p>
-    <w:p>
-      <w:pPr>
-        <w:pStyle w:val="HTMLPreformatted"/>
-        <w:shd w:val="clear" w:color="auto" w:fill="FFFFFF"/>
-        <w:wordWrap w:val="0"/>
-        <w:ind w:left="916"/>
-        <w:textAlignment w:val="baseline"/>
-        <w:rPr>
-          <w:rFonts w:asciiTheme="majorBidi" w:hAnsiTheme="majorBidi" w:cstheme="majorBidi"/>
-          <w:color w:val="000000"/>
-          <w:sz w:val="28"/>
-          <w:szCs w:val="28"/>
-        </w:rPr>
-      </w:pPr>
-      <w:r>
-        <w:rPr>
-          <w:rFonts w:asciiTheme="majorBidi" w:hAnsiTheme="majorBidi" w:cstheme="majorBidi"/>
-          <w:color w:val="000000"/>
-          <w:sz w:val="28"/>
-          <w:szCs w:val="28"/>
-        </w:rPr>
-        <w:t xml:space="preserve">         ...  </w:t>
-      </w:r>
-    </w:p>
-    <w:p>
-      <w:pPr>
-        <w:pStyle w:val="HTMLPreformatted"/>
-        <w:shd w:val="clear" w:color="auto" w:fill="FFFFFF"/>
-        <w:wordWrap w:val="0"/>
-        <w:ind w:left="916"/>
-        <w:textAlignment w:val="baseline"/>
-        <w:rPr>
-          <w:rFonts w:asciiTheme="majorBidi" w:hAnsiTheme="majorBidi" w:cstheme="majorBidi"/>
-          <w:color w:val="000000"/>
-          <w:sz w:val="28"/>
-          <w:szCs w:val="28"/>
-        </w:rPr>
-      </w:pPr>
-      <w:r>
-        <w:rPr>
-          <w:rFonts w:asciiTheme="majorBidi" w:hAnsiTheme="majorBidi" w:cstheme="majorBidi"/>
-          <w:color w:val="000000"/>
-          <w:sz w:val="28"/>
-          <w:szCs w:val="28"/>
-        </w:rPr>
-        <w:t>11157    False</w:t>
-      </w:r>
-    </w:p>
-    <w:p>
-      <w:pPr>
-        <w:pStyle w:val="HTMLPreformatted"/>
-        <w:shd w:val="clear" w:color="auto" w:fill="FFFFFF"/>
-        <w:wordWrap w:val="0"/>
-        <w:ind w:left="916"/>
-        <w:textAlignment w:val="baseline"/>
-        <w:rPr>
-          <w:rFonts w:asciiTheme="majorBidi" w:hAnsiTheme="majorBidi" w:cstheme="majorBidi"/>
-          <w:color w:val="000000"/>
-          <w:sz w:val="28"/>
-          <w:szCs w:val="28"/>
-        </w:rPr>
-      </w:pPr>
-      <w:r>
-        <w:rPr>
-          <w:rFonts w:asciiTheme="majorBidi" w:hAnsiTheme="majorBidi" w:cstheme="majorBidi"/>
-          <w:color w:val="000000"/>
-          <w:sz w:val="28"/>
-          <w:szCs w:val="28"/>
-        </w:rPr>
-        <w:t>11158    False</w:t>
-      </w:r>
-    </w:p>
-    <w:p>
-      <w:pPr>
-        <w:pStyle w:val="HTMLPreformatted"/>
-        <w:shd w:val="clear" w:color="auto" w:fill="FFFFFF"/>
-        <w:wordWrap w:val="0"/>
-        <w:ind w:left="916"/>
-        <w:textAlignment w:val="baseline"/>
-        <w:rPr>
-          <w:rFonts w:asciiTheme="majorBidi" w:hAnsiTheme="majorBidi" w:cstheme="majorBidi"/>
-          <w:color w:val="000000"/>
-          <w:sz w:val="28"/>
-          <w:szCs w:val="28"/>
-        </w:rPr>
-      </w:pPr>
-      <w:r>
-        <w:rPr>
-          <w:rFonts w:asciiTheme="majorBidi" w:hAnsiTheme="majorBidi" w:cstheme="majorBidi"/>
-          <w:color w:val="000000"/>
-          <w:sz w:val="28"/>
-          <w:szCs w:val="28"/>
-        </w:rPr>
-        <w:t>11159    False</w:t>
-      </w:r>
-    </w:p>
-    <w:p>
-      <w:pPr>
-        <w:pStyle w:val="HTMLPreformatted"/>
-        <w:shd w:val="clear" w:color="auto" w:fill="FFFFFF"/>
-        <w:wordWrap w:val="0"/>
-        <w:ind w:left="916"/>
-        <w:textAlignment w:val="baseline"/>
-        <w:rPr>
-          <w:rFonts w:asciiTheme="majorBidi" w:hAnsiTheme="majorBidi" w:cstheme="majorBidi"/>
-          <w:color w:val="000000"/>
-          <w:sz w:val="28"/>
-          <w:szCs w:val="28"/>
-        </w:rPr>
-      </w:pPr>
-      <w:r>
-        <w:rPr>
-          <w:rFonts w:asciiTheme="majorBidi" w:hAnsiTheme="majorBidi" w:cstheme="majorBidi"/>
-          <w:color w:val="000000"/>
-          <w:sz w:val="28"/>
-          <w:szCs w:val="28"/>
-        </w:rPr>
-        <w:t>11160    False</w:t>
-      </w:r>
-    </w:p>
-    <w:p>
-      <w:pPr>
-        <w:pStyle w:val="HTMLPreformatted"/>
-        <w:shd w:val="clear" w:color="auto" w:fill="FFFFFF"/>
-        <w:wordWrap w:val="0"/>
-        <w:ind w:left="916"/>
-        <w:textAlignment w:val="baseline"/>
-        <w:rPr>
-          <w:rFonts w:asciiTheme="majorBidi" w:hAnsiTheme="majorBidi" w:cstheme="majorBidi"/>
-          <w:color w:val="000000"/>
-          <w:sz w:val="28"/>
-          <w:szCs w:val="28"/>
-        </w:rPr>
-      </w:pPr>
-      <w:r>
-        <w:rPr>
-          <w:rFonts w:asciiTheme="majorBidi" w:hAnsiTheme="majorBidi" w:cstheme="majorBidi"/>
-          <w:color w:val="000000"/>
-          <w:sz w:val="28"/>
-          <w:szCs w:val="28"/>
-        </w:rPr>
-        <w:t>11161    False</w:t>
-      </w:r>
     </w:p>
     <w:p>
       <w:pPr>
@@ -32079,6 +31847,194 @@
           <w:szCs w:val="28"/>
         </w:rPr>
         <w:t xml:space="preserve">  81204.000000</w:t>
+      </w:r>
+    </w:p>
+    <w:p>
+      <w:pPr>
+        <w:pStyle w:val="HTMLPreformatted"/>
+        <w:numPr>
+          <w:ilvl w:val="0"/>
+          <w:numId w:val="12"/>
+        </w:numPr>
+        <w:shd w:val="clear" w:color="auto" w:fill="FFFFFF"/>
+        <w:wordWrap w:val="0"/>
+        <w:textAlignment w:val="baseline"/>
+        <w:rPr>
+          <w:rFonts w:asciiTheme="majorBidi" w:hAnsiTheme="majorBidi" w:cstheme="majorBidi"/>
+          <w:color w:val="000000"/>
+          <w:sz w:val="28"/>
+          <w:szCs w:val="28"/>
+        </w:rPr>
+      </w:pPr>
+      <w:r>
+        <w:rPr>
+          <w:rFonts w:asciiTheme="majorBidi" w:hAnsiTheme="majorBidi" w:cstheme="majorBidi"/>
+          <w:b/>
+          <w:bCs/>
+          <w:color w:val="000000"/>
+          <w:sz w:val="28"/>
+          <w:szCs w:val="28"/>
+        </w:rPr>
+        <w:t>25%</w:t>
+      </w:r>
+      <w:r>
+        <w:rPr>
+          <w:rFonts w:asciiTheme="majorBidi" w:hAnsiTheme="majorBidi" w:cstheme="majorBidi"/>
+          <w:color w:val="000000"/>
+          <w:sz w:val="28"/>
+          <w:szCs w:val="28"/>
+        </w:rPr>
+        <w:t xml:space="preserve">        </w:t>
+      </w:r>
+    </w:p>
+    <w:p>
+      <w:pPr>
+        <w:pStyle w:val="HTMLPreformatted"/>
+        <w:shd w:val="clear" w:color="auto" w:fill="FFFFFF"/>
+        <w:wordWrap w:val="0"/>
+        <w:ind w:left="720"/>
+        <w:textAlignment w:val="baseline"/>
+        <w:rPr>
+          <w:rFonts w:asciiTheme="majorBidi" w:hAnsiTheme="majorBidi" w:cstheme="majorBidi"/>
+          <w:color w:val="000000"/>
+          <w:sz w:val="28"/>
+          <w:szCs w:val="28"/>
+        </w:rPr>
+      </w:pPr>
+      <w:r>
+        <w:rPr>
+          <w:rFonts w:asciiTheme="majorBidi" w:hAnsiTheme="majorBidi" w:cstheme="majorBidi"/>
+          <w:color w:val="000000"/>
+          <w:sz w:val="28"/>
+          <w:szCs w:val="28"/>
+        </w:rPr>
+        <w:t>122.000000</w:t>
+      </w:r>
+    </w:p>
+    <w:p>
+      <w:pPr>
+        <w:pStyle w:val="HTMLPreformatted"/>
+        <w:numPr>
+          <w:ilvl w:val="0"/>
+          <w:numId w:val="12"/>
+        </w:numPr>
+        <w:shd w:val="clear" w:color="auto" w:fill="FFFFFF"/>
+        <w:wordWrap w:val="0"/>
+        <w:textAlignment w:val="baseline"/>
+        <w:rPr>
+          <w:rFonts w:asciiTheme="majorBidi" w:hAnsiTheme="majorBidi" w:cstheme="majorBidi"/>
+          <w:color w:val="000000"/>
+          <w:sz w:val="28"/>
+          <w:szCs w:val="28"/>
+        </w:rPr>
+      </w:pPr>
+      <w:r>
+        <w:rPr>
+          <w:rFonts w:asciiTheme="majorBidi" w:hAnsiTheme="majorBidi" w:cstheme="majorBidi"/>
+          <w:b/>
+          <w:bCs/>
+          <w:color w:val="000000"/>
+          <w:sz w:val="28"/>
+          <w:szCs w:val="28"/>
+        </w:rPr>
+        <w:t>50%</w:t>
+      </w:r>
+      <w:r>
+        <w:rPr>
+          <w:rFonts w:asciiTheme="majorBidi" w:hAnsiTheme="majorBidi" w:cstheme="majorBidi"/>
+          <w:color w:val="000000"/>
+          <w:sz w:val="28"/>
+          <w:szCs w:val="28"/>
+        </w:rPr>
+        <w:t xml:space="preserve">       </w:t>
+      </w:r>
+    </w:p>
+    <w:p>
+      <w:pPr>
+        <w:pStyle w:val="HTMLPreformatted"/>
+        <w:shd w:val="clear" w:color="auto" w:fill="FFFFFF"/>
+        <w:wordWrap w:val="0"/>
+        <w:ind w:left="720"/>
+        <w:textAlignment w:val="baseline"/>
+        <w:rPr>
+          <w:rFonts w:asciiTheme="majorBidi" w:hAnsiTheme="majorBidi" w:cstheme="majorBidi"/>
+          <w:color w:val="000000"/>
+          <w:sz w:val="28"/>
+          <w:szCs w:val="28"/>
+        </w:rPr>
+      </w:pPr>
+      <w:r>
+        <w:rPr>
+          <w:rFonts w:asciiTheme="majorBidi" w:hAnsiTheme="majorBidi" w:cstheme="majorBidi"/>
+          <w:color w:val="000000"/>
+          <w:sz w:val="28"/>
+          <w:szCs w:val="28"/>
+        </w:rPr>
+        <w:t xml:space="preserve"> 550.000000</w:t>
+      </w:r>
+    </w:p>
+    <w:p>
+      <w:pPr>
+        <w:pStyle w:val="HTMLPreformatted"/>
+        <w:numPr>
+          <w:ilvl w:val="0"/>
+          <w:numId w:val="12"/>
+        </w:numPr>
+        <w:shd w:val="clear" w:color="auto" w:fill="FFFFFF"/>
+        <w:wordWrap w:val="0"/>
+        <w:textAlignment w:val="baseline"/>
+        <w:rPr>
+          <w:rFonts w:asciiTheme="majorBidi" w:hAnsiTheme="majorBidi" w:cstheme="majorBidi"/>
+          <w:color w:val="000000"/>
+          <w:sz w:val="28"/>
+          <w:szCs w:val="28"/>
+        </w:rPr>
+      </w:pPr>
+      <w:r>
+        <w:rPr>
+          <w:rFonts w:asciiTheme="majorBidi" w:hAnsiTheme="majorBidi" w:cstheme="majorBidi"/>
+          <w:b/>
+          <w:bCs/>
+          <w:color w:val="000000"/>
+          <w:sz w:val="28"/>
+          <w:szCs w:val="28"/>
+        </w:rPr>
+        <w:t xml:space="preserve">75%     </w:t>
+      </w:r>
+    </w:p>
+    <w:p>
+      <w:pPr>
+        <w:pStyle w:val="HTMLPreformatted"/>
+        <w:shd w:val="clear" w:color="auto" w:fill="FFFFFF"/>
+        <w:wordWrap w:val="0"/>
+        <w:ind w:left="720"/>
+        <w:textAlignment w:val="baseline"/>
+        <w:rPr>
+          <w:rFonts w:asciiTheme="majorBidi" w:hAnsiTheme="majorBidi" w:cstheme="majorBidi"/>
+          <w:color w:val="000000"/>
+          <w:sz w:val="28"/>
+          <w:szCs w:val="28"/>
+        </w:rPr>
+      </w:pPr>
+      <w:r>
+        <w:rPr>
+          <w:rFonts w:asciiTheme="majorBidi" w:hAnsiTheme="majorBidi" w:cstheme="majorBidi"/>
+          <w:b/>
+          <w:bCs/>
+          <w:color w:val="000000"/>
+          <w:sz w:val="28"/>
+          <w:szCs w:val="28"/>
+        </w:rPr>
+        <w:t xml:space="preserve">  </w:t>
+      </w:r>
+      <w:r>
+        <w:rPr>
+          <w:rFonts w:asciiTheme="majorBidi" w:hAnsiTheme="majorBidi" w:cstheme="majorBidi"/>
+          <w:color w:val="000000"/>
+          <w:sz w:val="28"/>
+          <w:szCs w:val="28"/>
+        </w:rPr>
+        <w:t>1708.000000</w:t>
       </w:r>
     </w:p>
     <w:p>
@@ -32197,123 +32153,6 @@
     <w:p>
       <w:pPr>
         <w:pStyle w:val="ListParagraph"/>
-        <w:bidi w:val="0"/>
-        <w:rPr>
-          <w:rFonts w:asciiTheme="majorBidi" w:eastAsiaTheme="minorEastAsia" w:hAnsiTheme="majorBidi" w:cstheme="majorBidi"/>
-          <w:b/>
-          <w:bCs/>
-          <w:sz w:val="28"/>
-          <w:szCs w:val="28"/>
-        </w:rPr>
-      </w:pPr>
-    </w:p>
-    <w:p>
-      <w:pPr>
-        <w:pStyle w:val="ListParagraph"/>
-        <w:bidi w:val="0"/>
-        <w:rPr>
-          <w:rFonts w:asciiTheme="majorBidi" w:eastAsiaTheme="minorEastAsia" w:hAnsiTheme="majorBidi" w:cstheme="majorBidi"/>
-          <w:b/>
-          <w:bCs/>
-          <w:sz w:val="28"/>
-          <w:szCs w:val="28"/>
-        </w:rPr>
-      </w:pPr>
-    </w:p>
-    <w:p>
-      <w:pPr>
-        <w:pStyle w:val="ListParagraph"/>
-        <w:bidi w:val="0"/>
-        <w:rPr>
-          <w:rFonts w:asciiTheme="majorBidi" w:eastAsiaTheme="minorEastAsia" w:hAnsiTheme="majorBidi" w:cstheme="majorBidi"/>
-          <w:b/>
-          <w:bCs/>
-          <w:sz w:val="28"/>
-          <w:szCs w:val="28"/>
-        </w:rPr>
-      </w:pPr>
-    </w:p>
-    <w:p>
-      <w:pPr>
-        <w:pStyle w:val="ListParagraph"/>
-        <w:bidi w:val="0"/>
-        <w:rPr>
-          <w:rFonts w:asciiTheme="majorBidi" w:eastAsiaTheme="minorEastAsia" w:hAnsiTheme="majorBidi" w:cstheme="majorBidi"/>
-          <w:b/>
-          <w:bCs/>
-          <w:sz w:val="28"/>
-          <w:szCs w:val="28"/>
-        </w:rPr>
-      </w:pPr>
-    </w:p>
-    <w:p>
-      <w:pPr>
-        <w:pStyle w:val="ListParagraph"/>
-        <w:bidi w:val="0"/>
-        <w:rPr>
-          <w:rFonts w:asciiTheme="majorBidi" w:eastAsiaTheme="minorEastAsia" w:hAnsiTheme="majorBidi" w:cstheme="majorBidi"/>
-          <w:b/>
-          <w:bCs/>
-          <w:sz w:val="28"/>
-          <w:szCs w:val="28"/>
-        </w:rPr>
-      </w:pPr>
-    </w:p>
-    <w:p>
-      <w:pPr>
-        <w:pStyle w:val="ListParagraph"/>
-        <w:bidi w:val="0"/>
-        <w:rPr>
-          <w:rFonts w:asciiTheme="majorBidi" w:eastAsiaTheme="minorEastAsia" w:hAnsiTheme="majorBidi" w:cstheme="majorBidi"/>
-          <w:b/>
-          <w:bCs/>
-          <w:sz w:val="28"/>
-          <w:szCs w:val="28"/>
-        </w:rPr>
-      </w:pPr>
-    </w:p>
-    <w:p>
-      <w:pPr>
-        <w:pStyle w:val="ListParagraph"/>
-        <w:bidi w:val="0"/>
-        <w:rPr>
-          <w:rFonts w:asciiTheme="majorBidi" w:eastAsiaTheme="minorEastAsia" w:hAnsiTheme="majorBidi" w:cstheme="majorBidi"/>
-          <w:b/>
-          <w:bCs/>
-          <w:sz w:val="28"/>
-          <w:szCs w:val="28"/>
-        </w:rPr>
-      </w:pPr>
-    </w:p>
-    <w:p>
-      <w:pPr>
-        <w:pStyle w:val="ListParagraph"/>
-        <w:bidi w:val="0"/>
-        <w:rPr>
-          <w:rFonts w:asciiTheme="majorBidi" w:eastAsiaTheme="minorEastAsia" w:hAnsiTheme="majorBidi" w:cstheme="majorBidi"/>
-          <w:b/>
-          <w:bCs/>
-          <w:sz w:val="28"/>
-          <w:szCs w:val="28"/>
-        </w:rPr>
-      </w:pPr>
-    </w:p>
-    <w:p>
-      <w:pPr>
-        <w:pStyle w:val="ListParagraph"/>
-        <w:bidi w:val="0"/>
-        <w:rPr>
-          <w:rFonts w:asciiTheme="majorBidi" w:eastAsiaTheme="minorEastAsia" w:hAnsiTheme="majorBidi" w:cstheme="majorBidi"/>
-          <w:b/>
-          <w:bCs/>
-          <w:sz w:val="28"/>
-          <w:szCs w:val="28"/>
-        </w:rPr>
-      </w:pPr>
-    </w:p>
-    <w:p>
-      <w:pPr>
-        <w:pStyle w:val="ListParagraph"/>
         <w:numPr>
           <w:ilvl w:val="0"/>
           <w:numId w:val="12"/>
@@ -32350,10 +32189,7 @@
           <w:szCs w:val="28"/>
         </w:rPr>
       </w:pPr>
-    </w:p>
-    <w:p>
-      <w:pPr>
-        <w:bidi w:val="0"/>
+      <w:r>
         <w:rPr>
           <w:rFonts w:asciiTheme="majorBidi" w:eastAsiaTheme="minorEastAsia" w:hAnsiTheme="majorBidi" w:cstheme="majorBidi"/>
           <w:b/>
@@ -32361,18 +32197,8 @@
           <w:sz w:val="28"/>
           <w:szCs w:val="28"/>
         </w:rPr>
-      </w:pPr>
-      <w:r>
-        <w:rPr>
-          <w:rFonts w:asciiTheme="majorBidi" w:eastAsiaTheme="minorEastAsia" w:hAnsiTheme="majorBidi" w:cstheme="majorBidi"/>
-          <w:b/>
-          <w:bCs/>
-          <w:sz w:val="28"/>
-          <w:szCs w:val="28"/>
-        </w:rPr>
-        <w:lastRenderedPageBreak/>
         <w:drawing>
-          <wp:inline distT="0" distB="0" distL="0" distR="0" wp14:anchorId="6D45D1F4" wp14:editId="2A947BF9">
+          <wp:inline distT="0" distB="0" distL="0" distR="0" wp14:anchorId="471AEE53" wp14:editId="6F35C5AF">
             <wp:extent cx="3496163" cy="2486372"/>
             <wp:effectExtent l="0" t="0" r="9525" b="9525"/>
             <wp:docPr id="10" name="Picture 10"/>
@@ -32410,6 +32236,18 @@
     </w:p>
     <w:p>
       <w:pPr>
+        <w:bidi w:val="0"/>
+        <w:rPr>
+          <w:rFonts w:asciiTheme="majorBidi" w:eastAsiaTheme="minorEastAsia" w:hAnsiTheme="majorBidi" w:cstheme="majorBidi"/>
+          <w:b/>
+          <w:bCs/>
+          <w:sz w:val="28"/>
+          <w:szCs w:val="28"/>
+        </w:rPr>
+      </w:pPr>
+    </w:p>
+    <w:p>
+      <w:pPr>
         <w:pStyle w:val="ListParagraph"/>
         <w:numPr>
           <w:ilvl w:val="0"/>
@@ -32432,6 +32270,7 @@
           <w:sz w:val="28"/>
           <w:szCs w:val="28"/>
         </w:rPr>
+        <w:lastRenderedPageBreak/>
         <w:t>Scatter Plot</w:t>
       </w:r>
     </w:p>
@@ -32493,102 +32332,6 @@
     </w:p>
     <w:p>
       <w:pPr>
-        <w:bidi w:val="0"/>
-        <w:rPr>
-          <w:rFonts w:asciiTheme="majorBidi" w:eastAsiaTheme="minorEastAsia" w:hAnsiTheme="majorBidi" w:cstheme="majorBidi"/>
-          <w:b/>
-          <w:bCs/>
-          <w:sz w:val="28"/>
-          <w:szCs w:val="28"/>
-        </w:rPr>
-      </w:pPr>
-    </w:p>
-    <w:p>
-      <w:pPr>
-        <w:bidi w:val="0"/>
-        <w:rPr>
-          <w:rFonts w:asciiTheme="majorBidi" w:eastAsiaTheme="minorEastAsia" w:hAnsiTheme="majorBidi" w:cstheme="majorBidi"/>
-          <w:b/>
-          <w:bCs/>
-          <w:sz w:val="28"/>
-          <w:szCs w:val="28"/>
-        </w:rPr>
-      </w:pPr>
-    </w:p>
-    <w:p>
-      <w:pPr>
-        <w:bidi w:val="0"/>
-        <w:rPr>
-          <w:rFonts w:asciiTheme="majorBidi" w:eastAsiaTheme="minorEastAsia" w:hAnsiTheme="majorBidi" w:cstheme="majorBidi"/>
-          <w:b/>
-          <w:bCs/>
-          <w:sz w:val="28"/>
-          <w:szCs w:val="28"/>
-        </w:rPr>
-      </w:pPr>
-    </w:p>
-    <w:p>
-      <w:pPr>
-        <w:bidi w:val="0"/>
-        <w:rPr>
-          <w:rFonts w:asciiTheme="majorBidi" w:eastAsiaTheme="minorEastAsia" w:hAnsiTheme="majorBidi" w:cstheme="majorBidi"/>
-          <w:b/>
-          <w:bCs/>
-          <w:sz w:val="28"/>
-          <w:szCs w:val="28"/>
-        </w:rPr>
-      </w:pPr>
-    </w:p>
-    <w:p>
-      <w:pPr>
-        <w:bidi w:val="0"/>
-        <w:rPr>
-          <w:rFonts w:asciiTheme="majorBidi" w:eastAsiaTheme="minorEastAsia" w:hAnsiTheme="majorBidi" w:cstheme="majorBidi"/>
-          <w:b/>
-          <w:bCs/>
-          <w:sz w:val="28"/>
-          <w:szCs w:val="28"/>
-        </w:rPr>
-      </w:pPr>
-    </w:p>
-    <w:p>
-      <w:pPr>
-        <w:bidi w:val="0"/>
-        <w:rPr>
-          <w:rFonts w:asciiTheme="majorBidi" w:eastAsiaTheme="minorEastAsia" w:hAnsiTheme="majorBidi" w:cstheme="majorBidi"/>
-          <w:b/>
-          <w:bCs/>
-          <w:sz w:val="28"/>
-          <w:szCs w:val="28"/>
-        </w:rPr>
-      </w:pPr>
-    </w:p>
-    <w:p>
-      <w:pPr>
-        <w:bidi w:val="0"/>
-        <w:rPr>
-          <w:rFonts w:asciiTheme="majorBidi" w:eastAsiaTheme="minorEastAsia" w:hAnsiTheme="majorBidi" w:cstheme="majorBidi"/>
-          <w:b/>
-          <w:bCs/>
-          <w:sz w:val="28"/>
-          <w:szCs w:val="28"/>
-        </w:rPr>
-      </w:pPr>
-    </w:p>
-    <w:p>
-      <w:pPr>
-        <w:bidi w:val="0"/>
-        <w:rPr>
-          <w:rFonts w:asciiTheme="majorBidi" w:eastAsiaTheme="minorEastAsia" w:hAnsiTheme="majorBidi" w:cstheme="majorBidi"/>
-          <w:b/>
-          <w:bCs/>
-          <w:sz w:val="28"/>
-          <w:szCs w:val="28"/>
-        </w:rPr>
-      </w:pPr>
-    </w:p>
-    <w:p>
-      <w:pPr>
         <w:pStyle w:val="ListParagraph"/>
         <w:numPr>
           <w:ilvl w:val="0"/>
@@ -32626,7 +32369,6 @@
         </w:rPr>
       </w:pPr>
       <w:r>
-        <w:lastRenderedPageBreak/>
         <w:drawing>
           <wp:inline distT="0" distB="0" distL="0" distR="0" wp14:anchorId="51E3D065" wp14:editId="2BBEA58F">
             <wp:extent cx="4685812" cy="2797791"/>
@@ -32679,6 +32421,7 @@
         <w:rPr>
           <w:noProof/>
         </w:rPr>
+        <w:lastRenderedPageBreak/>
         <w:drawing>
           <wp:inline distT="0" distB="0" distL="0" distR="0" wp14:anchorId="04985816" wp14:editId="637807E0">
             <wp:extent cx="4829849" cy="3296110"/>
@@ -34010,7 +33753,7 @@
   <w:abstractNum w:abstractNumId="8" w15:restartNumberingAfterBreak="0">
     <w:nsid w:val="7ADA5372"/>
     <w:multiLevelType w:val="hybridMultilevel"/>
-    <w:tmpl w:val="C2D02CDE"/>
+    <w:tmpl w:val="E8B85F98"/>
     <w:lvl w:ilvl="0" w:tplc="04090001">
       <w:start w:val="1"/>
       <w:numFmt w:val="bullet"/>
